--- a/CLASS G.docx
+++ b/CLASS G.docx
@@ -1139,6 +1139,15 @@
               </w:rPr>
               <w:t> </w:t>
             </w:r>
+            <w:r>
+              <w:rPr>
+                <w:rFonts w:ascii="Maiandra GD" w:eastAsia="Times New Roman" w:hAnsi="Maiandra GD" w:cs="Calibri"/>
+                <w:color w:val="000000"/>
+                <w:sz w:val="28"/>
+                <w:szCs w:val="28"/>
+              </w:rPr>
+              <w:t>65</w:t>
+            </w:r>
           </w:p>
         </w:tc>
         <w:tc>
@@ -1354,6 +1363,15 @@
                 <w:szCs w:val="28"/>
               </w:rPr>
             </w:pPr>
+            <w:r>
+              <w:rPr>
+                <w:rFonts w:ascii="Maiandra GD" w:eastAsia="Times New Roman" w:hAnsi="Maiandra GD" w:cs="Calibri"/>
+                <w:color w:val="000000"/>
+                <w:sz w:val="28"/>
+                <w:szCs w:val="28"/>
+              </w:rPr>
+              <w:t>43</w:t>
+            </w:r>
           </w:p>
         </w:tc>
         <w:tc>
@@ -1931,6 +1949,15 @@
               </w:rPr>
               <w:t> </w:t>
             </w:r>
+            <w:r>
+              <w:rPr>
+                <w:rFonts w:ascii="Maiandra GD" w:eastAsia="Times New Roman" w:hAnsi="Maiandra GD" w:cs="Calibri"/>
+                <w:color w:val="000000"/>
+                <w:sz w:val="28"/>
+                <w:szCs w:val="28"/>
+              </w:rPr>
+              <w:t>73</w:t>
+            </w:r>
           </w:p>
         </w:tc>
         <w:tc>
@@ -2146,6 +2173,15 @@
                 <w:szCs w:val="28"/>
               </w:rPr>
             </w:pPr>
+            <w:r>
+              <w:rPr>
+                <w:rFonts w:ascii="Maiandra GD" w:eastAsia="Times New Roman" w:hAnsi="Maiandra GD" w:cs="Calibri"/>
+                <w:color w:val="000000"/>
+                <w:sz w:val="28"/>
+                <w:szCs w:val="28"/>
+              </w:rPr>
+              <w:t>36</w:t>
+            </w:r>
           </w:p>
         </w:tc>
         <w:tc>
@@ -2723,6 +2759,15 @@
               </w:rPr>
               <w:t> </w:t>
             </w:r>
+            <w:r>
+              <w:rPr>
+                <w:rFonts w:ascii="Maiandra GD" w:eastAsia="Times New Roman" w:hAnsi="Maiandra GD" w:cs="Calibri"/>
+                <w:color w:val="000000"/>
+                <w:sz w:val="28"/>
+                <w:szCs w:val="28"/>
+              </w:rPr>
+              <w:t>79</w:t>
+            </w:r>
           </w:p>
         </w:tc>
         <w:tc>
@@ -2938,6 +2983,15 @@
                 <w:szCs w:val="28"/>
               </w:rPr>
             </w:pPr>
+            <w:r>
+              <w:rPr>
+                <w:rFonts w:ascii="Maiandra GD" w:eastAsia="Times New Roman" w:hAnsi="Maiandra GD" w:cs="Calibri"/>
+                <w:color w:val="000000"/>
+                <w:sz w:val="28"/>
+                <w:szCs w:val="28"/>
+              </w:rPr>
+              <w:t>68</w:t>
+            </w:r>
           </w:p>
         </w:tc>
         <w:tc>
@@ -3515,6 +3569,15 @@
               </w:rPr>
               <w:t> </w:t>
             </w:r>
+            <w:r>
+              <w:rPr>
+                <w:rFonts w:ascii="Maiandra GD" w:eastAsia="Times New Roman" w:hAnsi="Maiandra GD" w:cs="Calibri"/>
+                <w:color w:val="000000"/>
+                <w:sz w:val="28"/>
+                <w:szCs w:val="28"/>
+              </w:rPr>
+              <w:t>73</w:t>
+            </w:r>
           </w:p>
         </w:tc>
         <w:tc>
@@ -3730,6 +3793,15 @@
                 <w:szCs w:val="28"/>
               </w:rPr>
             </w:pPr>
+            <w:r>
+              <w:rPr>
+                <w:rFonts w:ascii="Maiandra GD" w:eastAsia="Times New Roman" w:hAnsi="Maiandra GD" w:cs="Calibri"/>
+                <w:color w:val="000000"/>
+                <w:sz w:val="28"/>
+                <w:szCs w:val="28"/>
+              </w:rPr>
+              <w:t>45</w:t>
+            </w:r>
           </w:p>
         </w:tc>
         <w:tc>
@@ -4307,6 +4379,15 @@
               </w:rPr>
               <w:t> </w:t>
             </w:r>
+            <w:r>
+              <w:rPr>
+                <w:rFonts w:ascii="Maiandra GD" w:eastAsia="Times New Roman" w:hAnsi="Maiandra GD" w:cs="Calibri"/>
+                <w:color w:val="000000"/>
+                <w:sz w:val="28"/>
+                <w:szCs w:val="28"/>
+              </w:rPr>
+              <w:t>57</w:t>
+            </w:r>
           </w:p>
         </w:tc>
         <w:tc>
@@ -4522,6 +4603,15 @@
                 <w:szCs w:val="28"/>
               </w:rPr>
             </w:pPr>
+            <w:r>
+              <w:rPr>
+                <w:rFonts w:ascii="Maiandra GD" w:eastAsia="Times New Roman" w:hAnsi="Maiandra GD" w:cs="Calibri"/>
+                <w:color w:val="000000"/>
+                <w:sz w:val="28"/>
+                <w:szCs w:val="28"/>
+              </w:rPr>
+              <w:t>44</w:t>
+            </w:r>
           </w:p>
         </w:tc>
         <w:tc>
@@ -5099,6 +5189,15 @@
               </w:rPr>
               <w:t> </w:t>
             </w:r>
+            <w:r>
+              <w:rPr>
+                <w:rFonts w:ascii="Maiandra GD" w:eastAsia="Times New Roman" w:hAnsi="Maiandra GD" w:cs="Calibri"/>
+                <w:color w:val="000000"/>
+                <w:sz w:val="28"/>
+                <w:szCs w:val="28"/>
+              </w:rPr>
+              <w:t>71</w:t>
+            </w:r>
           </w:p>
         </w:tc>
         <w:tc>
@@ -5314,6 +5413,15 @@
                 <w:szCs w:val="28"/>
               </w:rPr>
             </w:pPr>
+            <w:r>
+              <w:rPr>
+                <w:rFonts w:ascii="Maiandra GD" w:eastAsia="Times New Roman" w:hAnsi="Maiandra GD" w:cs="Calibri"/>
+                <w:color w:val="000000"/>
+                <w:sz w:val="28"/>
+                <w:szCs w:val="28"/>
+              </w:rPr>
+              <w:t>54</w:t>
+            </w:r>
           </w:p>
         </w:tc>
         <w:tc>
@@ -5891,6 +5999,15 @@
               </w:rPr>
               <w:t> </w:t>
             </w:r>
+            <w:r>
+              <w:rPr>
+                <w:rFonts w:ascii="Maiandra GD" w:eastAsia="Times New Roman" w:hAnsi="Maiandra GD" w:cs="Calibri"/>
+                <w:color w:val="000000"/>
+                <w:sz w:val="28"/>
+                <w:szCs w:val="28"/>
+              </w:rPr>
+              <w:t>62</w:t>
+            </w:r>
           </w:p>
         </w:tc>
         <w:tc>
@@ -6106,6 +6223,15 @@
                 <w:szCs w:val="28"/>
               </w:rPr>
             </w:pPr>
+            <w:r>
+              <w:rPr>
+                <w:rFonts w:ascii="Maiandra GD" w:eastAsia="Times New Roman" w:hAnsi="Maiandra GD" w:cs="Calibri"/>
+                <w:color w:val="000000"/>
+                <w:sz w:val="28"/>
+                <w:szCs w:val="28"/>
+              </w:rPr>
+              <w:t>65</w:t>
+            </w:r>
           </w:p>
         </w:tc>
         <w:tc>
@@ -6683,6 +6809,15 @@
               </w:rPr>
               <w:t> </w:t>
             </w:r>
+            <w:r>
+              <w:rPr>
+                <w:rFonts w:ascii="Maiandra GD" w:eastAsia="Times New Roman" w:hAnsi="Maiandra GD" w:cs="Calibri"/>
+                <w:color w:val="000000"/>
+                <w:sz w:val="28"/>
+                <w:szCs w:val="28"/>
+              </w:rPr>
+              <w:t>62</w:t>
+            </w:r>
           </w:p>
         </w:tc>
         <w:tc>
@@ -6898,6 +7033,15 @@
                 <w:szCs w:val="28"/>
               </w:rPr>
             </w:pPr>
+            <w:r>
+              <w:rPr>
+                <w:rFonts w:ascii="Maiandra GD" w:eastAsia="Times New Roman" w:hAnsi="Maiandra GD" w:cs="Calibri"/>
+                <w:color w:val="000000"/>
+                <w:sz w:val="28"/>
+                <w:szCs w:val="28"/>
+              </w:rPr>
+              <w:t>38</w:t>
+            </w:r>
           </w:p>
         </w:tc>
         <w:tc>
@@ -7475,6 +7619,15 @@
               </w:rPr>
               <w:t> </w:t>
             </w:r>
+            <w:r>
+              <w:rPr>
+                <w:rFonts w:ascii="Maiandra GD" w:eastAsia="Times New Roman" w:hAnsi="Maiandra GD" w:cs="Calibri"/>
+                <w:color w:val="000000"/>
+                <w:sz w:val="28"/>
+                <w:szCs w:val="28"/>
+              </w:rPr>
+              <w:t>59</w:t>
+            </w:r>
           </w:p>
         </w:tc>
         <w:tc>
@@ -7690,6 +7843,15 @@
                 <w:szCs w:val="28"/>
               </w:rPr>
             </w:pPr>
+            <w:r>
+              <w:rPr>
+                <w:rFonts w:ascii="Maiandra GD" w:eastAsia="Times New Roman" w:hAnsi="Maiandra GD" w:cs="Calibri"/>
+                <w:color w:val="000000"/>
+                <w:sz w:val="28"/>
+                <w:szCs w:val="28"/>
+              </w:rPr>
+              <w:t>61</w:t>
+            </w:r>
           </w:p>
         </w:tc>
         <w:tc>
@@ -8267,6 +8429,15 @@
               </w:rPr>
               <w:t> </w:t>
             </w:r>
+            <w:r>
+              <w:rPr>
+                <w:rFonts w:ascii="Maiandra GD" w:eastAsia="Times New Roman" w:hAnsi="Maiandra GD" w:cs="Calibri"/>
+                <w:color w:val="000000"/>
+                <w:sz w:val="28"/>
+                <w:szCs w:val="28"/>
+              </w:rPr>
+              <w:t>85</w:t>
+            </w:r>
           </w:p>
         </w:tc>
         <w:tc>
@@ -8482,6 +8653,15 @@
                 <w:szCs w:val="28"/>
               </w:rPr>
             </w:pPr>
+            <w:r>
+              <w:rPr>
+                <w:rFonts w:ascii="Maiandra GD" w:eastAsia="Times New Roman" w:hAnsi="Maiandra GD" w:cs="Calibri"/>
+                <w:color w:val="000000"/>
+                <w:sz w:val="28"/>
+                <w:szCs w:val="28"/>
+              </w:rPr>
+              <w:t>50</w:t>
+            </w:r>
           </w:p>
         </w:tc>
         <w:tc>
@@ -9059,6 +9239,15 @@
               </w:rPr>
               <w:t> </w:t>
             </w:r>
+            <w:r>
+              <w:rPr>
+                <w:rFonts w:ascii="Maiandra GD" w:eastAsia="Times New Roman" w:hAnsi="Maiandra GD" w:cs="Calibri"/>
+                <w:color w:val="000000"/>
+                <w:sz w:val="28"/>
+                <w:szCs w:val="28"/>
+              </w:rPr>
+              <w:t>63</w:t>
+            </w:r>
           </w:p>
         </w:tc>
         <w:tc>
@@ -9274,6 +9463,15 @@
                 <w:szCs w:val="28"/>
               </w:rPr>
             </w:pPr>
+            <w:r>
+              <w:rPr>
+                <w:rFonts w:ascii="Maiandra GD" w:eastAsia="Times New Roman" w:hAnsi="Maiandra GD" w:cs="Calibri"/>
+                <w:color w:val="000000"/>
+                <w:sz w:val="28"/>
+                <w:szCs w:val="28"/>
+              </w:rPr>
+              <w:t>74</w:t>
+            </w:r>
           </w:p>
         </w:tc>
         <w:tc>
@@ -9851,6 +10049,15 @@
               </w:rPr>
               <w:t> </w:t>
             </w:r>
+            <w:r>
+              <w:rPr>
+                <w:rFonts w:ascii="Maiandra GD" w:eastAsia="Times New Roman" w:hAnsi="Maiandra GD" w:cs="Calibri"/>
+                <w:color w:val="000000"/>
+                <w:sz w:val="28"/>
+                <w:szCs w:val="28"/>
+              </w:rPr>
+              <w:t>64</w:t>
+            </w:r>
           </w:p>
         </w:tc>
         <w:tc>
@@ -10066,6 +10273,15 @@
                 <w:szCs w:val="28"/>
               </w:rPr>
             </w:pPr>
+            <w:r>
+              <w:rPr>
+                <w:rFonts w:ascii="Maiandra GD" w:eastAsia="Times New Roman" w:hAnsi="Maiandra GD" w:cs="Calibri"/>
+                <w:color w:val="000000"/>
+                <w:sz w:val="28"/>
+                <w:szCs w:val="28"/>
+              </w:rPr>
+              <w:t>76</w:t>
+            </w:r>
           </w:p>
         </w:tc>
         <w:tc>
@@ -10643,6 +10859,15 @@
               </w:rPr>
               <w:t> </w:t>
             </w:r>
+            <w:r>
+              <w:rPr>
+                <w:rFonts w:ascii="Maiandra GD" w:eastAsia="Times New Roman" w:hAnsi="Maiandra GD" w:cs="Calibri"/>
+                <w:color w:val="000000"/>
+                <w:sz w:val="28"/>
+                <w:szCs w:val="28"/>
+              </w:rPr>
+              <w:t>65</w:t>
+            </w:r>
           </w:p>
         </w:tc>
         <w:tc>
@@ -10858,6 +11083,15 @@
                 <w:szCs w:val="28"/>
               </w:rPr>
             </w:pPr>
+            <w:r>
+              <w:rPr>
+                <w:rFonts w:ascii="Maiandra GD" w:eastAsia="Times New Roman" w:hAnsi="Maiandra GD" w:cs="Calibri"/>
+                <w:color w:val="000000"/>
+                <w:sz w:val="28"/>
+                <w:szCs w:val="28"/>
+              </w:rPr>
+              <w:t>59</w:t>
+            </w:r>
           </w:p>
         </w:tc>
         <w:tc>
@@ -11435,6 +11669,15 @@
               </w:rPr>
               <w:t> </w:t>
             </w:r>
+            <w:r>
+              <w:rPr>
+                <w:rFonts w:ascii="Maiandra GD" w:eastAsia="Times New Roman" w:hAnsi="Maiandra GD" w:cs="Calibri"/>
+                <w:color w:val="000000"/>
+                <w:sz w:val="28"/>
+                <w:szCs w:val="28"/>
+              </w:rPr>
+              <w:t>69</w:t>
+            </w:r>
           </w:p>
         </w:tc>
         <w:tc>
@@ -11650,6 +11893,15 @@
                 <w:szCs w:val="28"/>
               </w:rPr>
             </w:pPr>
+            <w:r>
+              <w:rPr>
+                <w:rFonts w:ascii="Maiandra GD" w:eastAsia="Times New Roman" w:hAnsi="Maiandra GD" w:cs="Calibri"/>
+                <w:color w:val="000000"/>
+                <w:sz w:val="28"/>
+                <w:szCs w:val="28"/>
+              </w:rPr>
+              <w:t>69</w:t>
+            </w:r>
           </w:p>
         </w:tc>
         <w:tc>
@@ -12227,6 +12479,15 @@
               </w:rPr>
               <w:t> </w:t>
             </w:r>
+            <w:r>
+              <w:rPr>
+                <w:rFonts w:ascii="Maiandra GD" w:eastAsia="Times New Roman" w:hAnsi="Maiandra GD" w:cs="Calibri"/>
+                <w:color w:val="000000"/>
+                <w:sz w:val="28"/>
+                <w:szCs w:val="28"/>
+              </w:rPr>
+              <w:t>68</w:t>
+            </w:r>
           </w:p>
         </w:tc>
         <w:tc>
@@ -12442,6 +12703,15 @@
                 <w:szCs w:val="28"/>
               </w:rPr>
             </w:pPr>
+            <w:r>
+              <w:rPr>
+                <w:rFonts w:ascii="Maiandra GD" w:eastAsia="Times New Roman" w:hAnsi="Maiandra GD" w:cs="Calibri"/>
+                <w:color w:val="000000"/>
+                <w:sz w:val="28"/>
+                <w:szCs w:val="28"/>
+              </w:rPr>
+              <w:t>54</w:t>
+            </w:r>
           </w:p>
         </w:tc>
         <w:tc>
@@ -13019,6 +13289,15 @@
               </w:rPr>
               <w:t> </w:t>
             </w:r>
+            <w:r>
+              <w:rPr>
+                <w:rFonts w:ascii="Maiandra GD" w:eastAsia="Times New Roman" w:hAnsi="Maiandra GD" w:cs="Calibri"/>
+                <w:color w:val="000000"/>
+                <w:sz w:val="28"/>
+                <w:szCs w:val="28"/>
+              </w:rPr>
+              <w:t>65</w:t>
+            </w:r>
           </w:p>
         </w:tc>
         <w:tc>
@@ -13234,6 +13513,15 @@
                 <w:szCs w:val="28"/>
               </w:rPr>
             </w:pPr>
+            <w:r>
+              <w:rPr>
+                <w:rFonts w:ascii="Maiandra GD" w:eastAsia="Times New Roman" w:hAnsi="Maiandra GD" w:cs="Calibri"/>
+                <w:color w:val="000000"/>
+                <w:sz w:val="28"/>
+                <w:szCs w:val="28"/>
+              </w:rPr>
+              <w:t>60</w:t>
+            </w:r>
           </w:p>
         </w:tc>
         <w:tc>
@@ -13811,6 +14099,15 @@
               </w:rPr>
               <w:t> </w:t>
             </w:r>
+            <w:r>
+              <w:rPr>
+                <w:rFonts w:ascii="Maiandra GD" w:eastAsia="Times New Roman" w:hAnsi="Maiandra GD" w:cs="Calibri"/>
+                <w:color w:val="000000"/>
+                <w:sz w:val="28"/>
+                <w:szCs w:val="28"/>
+              </w:rPr>
+              <w:t>77</w:t>
+            </w:r>
           </w:p>
         </w:tc>
         <w:tc>
@@ -14026,6 +14323,15 @@
                 <w:szCs w:val="28"/>
               </w:rPr>
             </w:pPr>
+            <w:r>
+              <w:rPr>
+                <w:rFonts w:ascii="Maiandra GD" w:eastAsia="Times New Roman" w:hAnsi="Maiandra GD" w:cs="Calibri"/>
+                <w:color w:val="000000"/>
+                <w:sz w:val="28"/>
+                <w:szCs w:val="28"/>
+              </w:rPr>
+              <w:t>68</w:t>
+            </w:r>
           </w:p>
         </w:tc>
         <w:tc>
@@ -14603,6 +14909,15 @@
               </w:rPr>
               <w:t> </w:t>
             </w:r>
+            <w:r>
+              <w:rPr>
+                <w:rFonts w:ascii="Maiandra GD" w:eastAsia="Times New Roman" w:hAnsi="Maiandra GD" w:cs="Calibri"/>
+                <w:color w:val="000000"/>
+                <w:sz w:val="28"/>
+                <w:szCs w:val="28"/>
+              </w:rPr>
+              <w:t>81</w:t>
+            </w:r>
           </w:p>
         </w:tc>
         <w:tc>
@@ -14818,6 +15133,15 @@
                 <w:szCs w:val="28"/>
               </w:rPr>
             </w:pPr>
+            <w:r>
+              <w:rPr>
+                <w:rFonts w:ascii="Maiandra GD" w:eastAsia="Times New Roman" w:hAnsi="Maiandra GD" w:cs="Calibri"/>
+                <w:color w:val="000000"/>
+                <w:sz w:val="28"/>
+                <w:szCs w:val="28"/>
+              </w:rPr>
+              <w:t>60</w:t>
+            </w:r>
           </w:p>
         </w:tc>
         <w:tc>
@@ -15395,6 +15719,15 @@
               </w:rPr>
               <w:t> </w:t>
             </w:r>
+            <w:r>
+              <w:rPr>
+                <w:rFonts w:ascii="Maiandra GD" w:eastAsia="Times New Roman" w:hAnsi="Maiandra GD" w:cs="Calibri"/>
+                <w:color w:val="000000"/>
+                <w:sz w:val="28"/>
+                <w:szCs w:val="28"/>
+              </w:rPr>
+              <w:t>69</w:t>
+            </w:r>
           </w:p>
         </w:tc>
         <w:tc>
@@ -15610,6 +15943,15 @@
                 <w:szCs w:val="28"/>
               </w:rPr>
             </w:pPr>
+            <w:r>
+              <w:rPr>
+                <w:rFonts w:ascii="Maiandra GD" w:eastAsia="Times New Roman" w:hAnsi="Maiandra GD" w:cs="Calibri"/>
+                <w:color w:val="000000"/>
+                <w:sz w:val="28"/>
+                <w:szCs w:val="28"/>
+              </w:rPr>
+              <w:t>61</w:t>
+            </w:r>
           </w:p>
         </w:tc>
         <w:tc>
@@ -16187,6 +16529,15 @@
               </w:rPr>
               <w:t> </w:t>
             </w:r>
+            <w:r>
+              <w:rPr>
+                <w:rFonts w:ascii="Maiandra GD" w:eastAsia="Times New Roman" w:hAnsi="Maiandra GD" w:cs="Calibri"/>
+                <w:color w:val="000000"/>
+                <w:sz w:val="28"/>
+                <w:szCs w:val="28"/>
+              </w:rPr>
+              <w:t>87</w:t>
+            </w:r>
           </w:p>
         </w:tc>
         <w:tc>
@@ -16402,6 +16753,15 @@
                 <w:szCs w:val="28"/>
               </w:rPr>
             </w:pPr>
+            <w:r>
+              <w:rPr>
+                <w:rFonts w:ascii="Maiandra GD" w:eastAsia="Times New Roman" w:hAnsi="Maiandra GD" w:cs="Calibri"/>
+                <w:color w:val="000000"/>
+                <w:sz w:val="28"/>
+                <w:szCs w:val="28"/>
+              </w:rPr>
+              <w:t>46</w:t>
+            </w:r>
           </w:p>
         </w:tc>
         <w:tc>
@@ -16979,6 +17339,15 @@
               </w:rPr>
               <w:t> </w:t>
             </w:r>
+            <w:r>
+              <w:rPr>
+                <w:rFonts w:ascii="Maiandra GD" w:eastAsia="Times New Roman" w:hAnsi="Maiandra GD" w:cs="Calibri"/>
+                <w:color w:val="000000"/>
+                <w:sz w:val="28"/>
+                <w:szCs w:val="28"/>
+              </w:rPr>
+              <w:t>70</w:t>
+            </w:r>
           </w:p>
         </w:tc>
         <w:tc>
@@ -17194,6 +17563,15 @@
                 <w:szCs w:val="28"/>
               </w:rPr>
             </w:pPr>
+            <w:r>
+              <w:rPr>
+                <w:rFonts w:ascii="Maiandra GD" w:eastAsia="Times New Roman" w:hAnsi="Maiandra GD" w:cs="Calibri"/>
+                <w:color w:val="000000"/>
+                <w:sz w:val="28"/>
+                <w:szCs w:val="28"/>
+              </w:rPr>
+              <w:t>30</w:t>
+            </w:r>
           </w:p>
         </w:tc>
         <w:tc>
@@ -17771,6 +18149,15 @@
               </w:rPr>
               <w:t> </w:t>
             </w:r>
+            <w:r>
+              <w:rPr>
+                <w:rFonts w:ascii="Maiandra GD" w:eastAsia="Times New Roman" w:hAnsi="Maiandra GD" w:cs="Calibri"/>
+                <w:color w:val="000000"/>
+                <w:sz w:val="28"/>
+                <w:szCs w:val="28"/>
+              </w:rPr>
+              <w:t>73</w:t>
+            </w:r>
           </w:p>
         </w:tc>
         <w:tc>
@@ -17986,6 +18373,15 @@
                 <w:szCs w:val="28"/>
               </w:rPr>
             </w:pPr>
+            <w:r>
+              <w:rPr>
+                <w:rFonts w:ascii="Maiandra GD" w:eastAsia="Times New Roman" w:hAnsi="Maiandra GD" w:cs="Calibri"/>
+                <w:color w:val="000000"/>
+                <w:sz w:val="28"/>
+                <w:szCs w:val="28"/>
+              </w:rPr>
+              <w:t>68</w:t>
+            </w:r>
           </w:p>
         </w:tc>
         <w:tc>
@@ -18563,6 +18959,15 @@
               </w:rPr>
               <w:t> </w:t>
             </w:r>
+            <w:r>
+              <w:rPr>
+                <w:rFonts w:ascii="Maiandra GD" w:eastAsia="Times New Roman" w:hAnsi="Maiandra GD" w:cs="Calibri"/>
+                <w:color w:val="000000"/>
+                <w:sz w:val="28"/>
+                <w:szCs w:val="28"/>
+              </w:rPr>
+              <w:t>64</w:t>
+            </w:r>
           </w:p>
         </w:tc>
         <w:tc>
@@ -18778,6 +19183,15 @@
                 <w:szCs w:val="28"/>
               </w:rPr>
             </w:pPr>
+            <w:r>
+              <w:rPr>
+                <w:rFonts w:ascii="Maiandra GD" w:eastAsia="Times New Roman" w:hAnsi="Maiandra GD" w:cs="Calibri"/>
+                <w:color w:val="000000"/>
+                <w:sz w:val="28"/>
+                <w:szCs w:val="28"/>
+              </w:rPr>
+              <w:t>43</w:t>
+            </w:r>
           </w:p>
         </w:tc>
         <w:tc>
@@ -19355,6 +19769,15 @@
               </w:rPr>
               <w:t> </w:t>
             </w:r>
+            <w:r>
+              <w:rPr>
+                <w:rFonts w:ascii="Maiandra GD" w:eastAsia="Times New Roman" w:hAnsi="Maiandra GD" w:cs="Calibri"/>
+                <w:color w:val="000000"/>
+                <w:sz w:val="28"/>
+                <w:szCs w:val="28"/>
+              </w:rPr>
+              <w:t>76</w:t>
+            </w:r>
           </w:p>
         </w:tc>
         <w:tc>
@@ -19570,6 +19993,15 @@
                 <w:szCs w:val="28"/>
               </w:rPr>
             </w:pPr>
+            <w:r>
+              <w:rPr>
+                <w:rFonts w:ascii="Maiandra GD" w:eastAsia="Times New Roman" w:hAnsi="Maiandra GD" w:cs="Calibri"/>
+                <w:color w:val="000000"/>
+                <w:sz w:val="28"/>
+                <w:szCs w:val="28"/>
+              </w:rPr>
+              <w:t>55</w:t>
+            </w:r>
           </w:p>
         </w:tc>
         <w:tc>
@@ -20147,6 +20579,15 @@
               </w:rPr>
               <w:t> </w:t>
             </w:r>
+            <w:r>
+              <w:rPr>
+                <w:rFonts w:ascii="Maiandra GD" w:eastAsia="Times New Roman" w:hAnsi="Maiandra GD" w:cs="Calibri"/>
+                <w:color w:val="000000"/>
+                <w:sz w:val="28"/>
+                <w:szCs w:val="28"/>
+              </w:rPr>
+              <w:t>62</w:t>
+            </w:r>
           </w:p>
         </w:tc>
         <w:tc>
@@ -20362,6 +20803,15 @@
                 <w:szCs w:val="28"/>
               </w:rPr>
             </w:pPr>
+            <w:r>
+              <w:rPr>
+                <w:rFonts w:ascii="Maiandra GD" w:eastAsia="Times New Roman" w:hAnsi="Maiandra GD" w:cs="Calibri"/>
+                <w:color w:val="000000"/>
+                <w:sz w:val="28"/>
+                <w:szCs w:val="28"/>
+              </w:rPr>
+              <w:t>71</w:t>
+            </w:r>
           </w:p>
         </w:tc>
         <w:tc>
@@ -20939,6 +21389,15 @@
               </w:rPr>
               <w:t> </w:t>
             </w:r>
+            <w:r>
+              <w:rPr>
+                <w:rFonts w:ascii="Maiandra GD" w:eastAsia="Times New Roman" w:hAnsi="Maiandra GD" w:cs="Calibri"/>
+                <w:color w:val="000000"/>
+                <w:sz w:val="28"/>
+                <w:szCs w:val="28"/>
+              </w:rPr>
+              <w:t>66</w:t>
+            </w:r>
           </w:p>
         </w:tc>
         <w:tc>
@@ -21153,6 +21612,15 @@
                 <w:szCs w:val="28"/>
               </w:rPr>
             </w:pPr>
+            <w:r>
+              <w:rPr>
+                <w:rFonts w:ascii="Maiandra GD" w:eastAsia="Times New Roman" w:hAnsi="Maiandra GD" w:cs="Calibri"/>
+                <w:color w:val="000000"/>
+                <w:sz w:val="28"/>
+                <w:szCs w:val="28"/>
+              </w:rPr>
+              <w:t>58</w:t>
+            </w:r>
           </w:p>
         </w:tc>
         <w:tc>
@@ -21730,6 +22198,15 @@
               </w:rPr>
               <w:t> </w:t>
             </w:r>
+            <w:r>
+              <w:rPr>
+                <w:rFonts w:ascii="Maiandra GD" w:eastAsia="Times New Roman" w:hAnsi="Maiandra GD" w:cs="Calibri"/>
+                <w:color w:val="000000"/>
+                <w:sz w:val="28"/>
+                <w:szCs w:val="28"/>
+              </w:rPr>
+              <w:t>75</w:t>
+            </w:r>
           </w:p>
         </w:tc>
         <w:tc>
@@ -21945,6 +22422,15 @@
                 <w:szCs w:val="28"/>
               </w:rPr>
             </w:pPr>
+            <w:r>
+              <w:rPr>
+                <w:rFonts w:ascii="Maiandra GD" w:eastAsia="Times New Roman" w:hAnsi="Maiandra GD" w:cs="Calibri"/>
+                <w:color w:val="000000"/>
+                <w:sz w:val="28"/>
+                <w:szCs w:val="28"/>
+              </w:rPr>
+              <w:t>67</w:t>
+            </w:r>
           </w:p>
         </w:tc>
         <w:tc>
@@ -22522,6 +23008,15 @@
               </w:rPr>
               <w:t> </w:t>
             </w:r>
+            <w:r>
+              <w:rPr>
+                <w:rFonts w:ascii="Maiandra GD" w:eastAsia="Times New Roman" w:hAnsi="Maiandra GD" w:cs="Calibri"/>
+                <w:color w:val="000000"/>
+                <w:sz w:val="28"/>
+                <w:szCs w:val="28"/>
+              </w:rPr>
+              <w:t>71</w:t>
+            </w:r>
           </w:p>
         </w:tc>
         <w:tc>
@@ -22737,6 +23232,15 @@
                 <w:szCs w:val="28"/>
               </w:rPr>
             </w:pPr>
+            <w:r>
+              <w:rPr>
+                <w:rFonts w:ascii="Maiandra GD" w:eastAsia="Times New Roman" w:hAnsi="Maiandra GD" w:cs="Calibri"/>
+                <w:color w:val="000000"/>
+                <w:sz w:val="28"/>
+                <w:szCs w:val="28"/>
+              </w:rPr>
+              <w:t>42</w:t>
+            </w:r>
           </w:p>
         </w:tc>
         <w:tc>
@@ -23314,6 +23818,15 @@
               </w:rPr>
               <w:t> </w:t>
             </w:r>
+            <w:r>
+              <w:rPr>
+                <w:rFonts w:ascii="Maiandra GD" w:eastAsia="Times New Roman" w:hAnsi="Maiandra GD" w:cs="Calibri"/>
+                <w:color w:val="000000"/>
+                <w:sz w:val="28"/>
+                <w:szCs w:val="28"/>
+              </w:rPr>
+              <w:t>71</w:t>
+            </w:r>
           </w:p>
         </w:tc>
         <w:tc>
@@ -23529,6 +24042,15 @@
                 <w:szCs w:val="28"/>
               </w:rPr>
             </w:pPr>
+            <w:r>
+              <w:rPr>
+                <w:rFonts w:ascii="Maiandra GD" w:eastAsia="Times New Roman" w:hAnsi="Maiandra GD" w:cs="Calibri"/>
+                <w:color w:val="000000"/>
+                <w:sz w:val="28"/>
+                <w:szCs w:val="28"/>
+              </w:rPr>
+              <w:t>58</w:t>
+            </w:r>
           </w:p>
         </w:tc>
         <w:tc>
@@ -24106,6 +24628,15 @@
               </w:rPr>
               <w:t> </w:t>
             </w:r>
+            <w:r>
+              <w:rPr>
+                <w:rFonts w:ascii="Maiandra GD" w:eastAsia="Times New Roman" w:hAnsi="Maiandra GD" w:cs="Calibri"/>
+                <w:color w:val="000000"/>
+                <w:sz w:val="28"/>
+                <w:szCs w:val="28"/>
+              </w:rPr>
+              <w:t>40</w:t>
+            </w:r>
           </w:p>
         </w:tc>
         <w:tc>
@@ -24320,6 +24851,15 @@
                 <w:szCs w:val="28"/>
               </w:rPr>
             </w:pPr>
+            <w:r>
+              <w:rPr>
+                <w:rFonts w:ascii="Maiandra GD" w:eastAsia="Times New Roman" w:hAnsi="Maiandra GD" w:cs="Calibri"/>
+                <w:color w:val="000000"/>
+                <w:sz w:val="28"/>
+                <w:szCs w:val="28"/>
+              </w:rPr>
+              <w:t>00</w:t>
+            </w:r>
           </w:p>
         </w:tc>
         <w:tc>
@@ -24896,6 +25436,15 @@
               </w:rPr>
               <w:t> </w:t>
             </w:r>
+            <w:r>
+              <w:rPr>
+                <w:rFonts w:ascii="Maiandra GD" w:eastAsia="Times New Roman" w:hAnsi="Maiandra GD" w:cs="Calibri"/>
+                <w:color w:val="000000"/>
+                <w:sz w:val="28"/>
+                <w:szCs w:val="28"/>
+              </w:rPr>
+              <w:t>71</w:t>
+            </w:r>
           </w:p>
         </w:tc>
         <w:tc>
@@ -25111,6 +25660,15 @@
                 <w:szCs w:val="28"/>
               </w:rPr>
             </w:pPr>
+            <w:r>
+              <w:rPr>
+                <w:rFonts w:ascii="Maiandra GD" w:eastAsia="Times New Roman" w:hAnsi="Maiandra GD" w:cs="Calibri"/>
+                <w:color w:val="000000"/>
+                <w:sz w:val="28"/>
+                <w:szCs w:val="28"/>
+              </w:rPr>
+              <w:t>63</w:t>
+            </w:r>
           </w:p>
         </w:tc>
         <w:tc>
@@ -25688,6 +26246,15 @@
               </w:rPr>
               <w:t> </w:t>
             </w:r>
+            <w:r>
+              <w:rPr>
+                <w:rFonts w:ascii="Maiandra GD" w:eastAsia="Times New Roman" w:hAnsi="Maiandra GD" w:cs="Calibri"/>
+                <w:color w:val="000000"/>
+                <w:sz w:val="28"/>
+                <w:szCs w:val="28"/>
+              </w:rPr>
+              <w:t>58</w:t>
+            </w:r>
           </w:p>
         </w:tc>
         <w:tc>
@@ -25903,6 +26470,15 @@
                 <w:szCs w:val="28"/>
               </w:rPr>
             </w:pPr>
+            <w:r>
+              <w:rPr>
+                <w:rFonts w:ascii="Maiandra GD" w:eastAsia="Times New Roman" w:hAnsi="Maiandra GD" w:cs="Calibri"/>
+                <w:color w:val="000000"/>
+                <w:sz w:val="28"/>
+                <w:szCs w:val="28"/>
+              </w:rPr>
+              <w:t>46</w:t>
+            </w:r>
           </w:p>
         </w:tc>
         <w:tc>
@@ -26480,6 +27056,15 @@
               </w:rPr>
               <w:t> </w:t>
             </w:r>
+            <w:r>
+              <w:rPr>
+                <w:rFonts w:ascii="Maiandra GD" w:eastAsia="Times New Roman" w:hAnsi="Maiandra GD" w:cs="Calibri"/>
+                <w:color w:val="000000"/>
+                <w:sz w:val="28"/>
+                <w:szCs w:val="28"/>
+              </w:rPr>
+              <w:t>83</w:t>
+            </w:r>
           </w:p>
         </w:tc>
         <w:tc>
@@ -26695,6 +27280,15 @@
                 <w:szCs w:val="28"/>
               </w:rPr>
             </w:pPr>
+            <w:r>
+              <w:rPr>
+                <w:rFonts w:ascii="Maiandra GD" w:eastAsia="Times New Roman" w:hAnsi="Maiandra GD" w:cs="Calibri"/>
+                <w:color w:val="000000"/>
+                <w:sz w:val="28"/>
+                <w:szCs w:val="28"/>
+              </w:rPr>
+              <w:t>64</w:t>
+            </w:r>
           </w:p>
         </w:tc>
         <w:tc>
@@ -27271,6 +27865,15 @@
               </w:rPr>
               <w:t> </w:t>
             </w:r>
+            <w:r>
+              <w:rPr>
+                <w:rFonts w:ascii="Maiandra GD" w:eastAsia="Times New Roman" w:hAnsi="Maiandra GD" w:cs="Calibri"/>
+                <w:color w:val="000000"/>
+                <w:sz w:val="28"/>
+                <w:szCs w:val="28"/>
+              </w:rPr>
+              <w:t>56</w:t>
+            </w:r>
           </w:p>
         </w:tc>
         <w:tc>
@@ -27486,6 +28089,15 @@
                 <w:szCs w:val="28"/>
               </w:rPr>
             </w:pPr>
+            <w:r>
+              <w:rPr>
+                <w:rFonts w:ascii="Maiandra GD" w:eastAsia="Times New Roman" w:hAnsi="Maiandra GD" w:cs="Calibri"/>
+                <w:color w:val="000000"/>
+                <w:sz w:val="28"/>
+                <w:szCs w:val="28"/>
+              </w:rPr>
+              <w:t>47</w:t>
+            </w:r>
           </w:p>
         </w:tc>
         <w:tc>
@@ -28062,6 +28674,15 @@
               </w:rPr>
               <w:t> </w:t>
             </w:r>
+            <w:r>
+              <w:rPr>
+                <w:rFonts w:ascii="Maiandra GD" w:eastAsia="Times New Roman" w:hAnsi="Maiandra GD" w:cs="Calibri"/>
+                <w:color w:val="000000"/>
+                <w:sz w:val="28"/>
+                <w:szCs w:val="28"/>
+              </w:rPr>
+              <w:t>66</w:t>
+            </w:r>
           </w:p>
         </w:tc>
         <w:tc>
@@ -28277,6 +28898,15 @@
                 <w:szCs w:val="28"/>
               </w:rPr>
             </w:pPr>
+            <w:r>
+              <w:rPr>
+                <w:rFonts w:ascii="Maiandra GD" w:eastAsia="Times New Roman" w:hAnsi="Maiandra GD" w:cs="Calibri"/>
+                <w:color w:val="000000"/>
+                <w:sz w:val="28"/>
+                <w:szCs w:val="28"/>
+              </w:rPr>
+              <w:t>57</w:t>
+            </w:r>
           </w:p>
         </w:tc>
         <w:tc>
@@ -28853,6 +29483,15 @@
               </w:rPr>
               <w:t> </w:t>
             </w:r>
+            <w:r>
+              <w:rPr>
+                <w:rFonts w:ascii="Maiandra GD" w:eastAsia="Times New Roman" w:hAnsi="Maiandra GD" w:cs="Calibri"/>
+                <w:color w:val="000000"/>
+                <w:sz w:val="28"/>
+                <w:szCs w:val="28"/>
+              </w:rPr>
+              <w:t>71</w:t>
+            </w:r>
           </w:p>
         </w:tc>
         <w:tc>
@@ -29068,6 +29707,15 @@
                 <w:szCs w:val="28"/>
               </w:rPr>
             </w:pPr>
+            <w:r>
+              <w:rPr>
+                <w:rFonts w:ascii="Maiandra GD" w:eastAsia="Times New Roman" w:hAnsi="Maiandra GD" w:cs="Calibri"/>
+                <w:color w:val="000000"/>
+                <w:sz w:val="28"/>
+                <w:szCs w:val="28"/>
+              </w:rPr>
+              <w:t>58</w:t>
+            </w:r>
           </w:p>
         </w:tc>
         <w:tc>
@@ -29644,6 +30292,15 @@
               </w:rPr>
               <w:t> </w:t>
             </w:r>
+            <w:r>
+              <w:rPr>
+                <w:rFonts w:ascii="Maiandra GD" w:eastAsia="Times New Roman" w:hAnsi="Maiandra GD" w:cs="Calibri"/>
+                <w:color w:val="000000"/>
+                <w:sz w:val="28"/>
+                <w:szCs w:val="28"/>
+              </w:rPr>
+              <w:t>57</w:t>
+            </w:r>
           </w:p>
         </w:tc>
         <w:tc>
@@ -29859,6 +30516,15 @@
                 <w:szCs w:val="28"/>
               </w:rPr>
             </w:pPr>
+            <w:r>
+              <w:rPr>
+                <w:rFonts w:ascii="Maiandra GD" w:eastAsia="Times New Roman" w:hAnsi="Maiandra GD" w:cs="Calibri"/>
+                <w:color w:val="000000"/>
+                <w:sz w:val="28"/>
+                <w:szCs w:val="28"/>
+              </w:rPr>
+              <w:t>32</w:t>
+            </w:r>
           </w:p>
         </w:tc>
         <w:tc>
@@ -30435,6 +31101,15 @@
               </w:rPr>
               <w:t> </w:t>
             </w:r>
+            <w:r>
+              <w:rPr>
+                <w:rFonts w:ascii="Maiandra GD" w:eastAsia="Times New Roman" w:hAnsi="Maiandra GD" w:cs="Calibri"/>
+                <w:color w:val="000000"/>
+                <w:sz w:val="28"/>
+                <w:szCs w:val="28"/>
+              </w:rPr>
+              <w:t>80</w:t>
+            </w:r>
           </w:p>
         </w:tc>
         <w:tc>
@@ -30650,6 +31325,15 @@
                 <w:szCs w:val="28"/>
               </w:rPr>
             </w:pPr>
+            <w:r>
+              <w:rPr>
+                <w:rFonts w:ascii="Maiandra GD" w:eastAsia="Times New Roman" w:hAnsi="Maiandra GD" w:cs="Calibri"/>
+                <w:color w:val="000000"/>
+                <w:sz w:val="28"/>
+                <w:szCs w:val="28"/>
+              </w:rPr>
+              <w:t>56</w:t>
+            </w:r>
           </w:p>
         </w:tc>
         <w:tc>
@@ -31226,6 +31910,15 @@
               </w:rPr>
               <w:t> </w:t>
             </w:r>
+            <w:r>
+              <w:rPr>
+                <w:rFonts w:ascii="Maiandra GD" w:eastAsia="Times New Roman" w:hAnsi="Maiandra GD" w:cs="Calibri"/>
+                <w:color w:val="000000"/>
+                <w:sz w:val="28"/>
+                <w:szCs w:val="28"/>
+              </w:rPr>
+              <w:t>70</w:t>
+            </w:r>
           </w:p>
         </w:tc>
         <w:tc>
@@ -31441,6 +32134,15 @@
                 <w:szCs w:val="28"/>
               </w:rPr>
             </w:pPr>
+            <w:r>
+              <w:rPr>
+                <w:rFonts w:ascii="Maiandra GD" w:eastAsia="Times New Roman" w:hAnsi="Maiandra GD" w:cs="Calibri"/>
+                <w:color w:val="000000"/>
+                <w:sz w:val="28"/>
+                <w:szCs w:val="28"/>
+              </w:rPr>
+              <w:t>47</w:t>
+            </w:r>
           </w:p>
         </w:tc>
         <w:tc>
@@ -31866,18 +32568,7 @@
                 <w:sz w:val="28"/>
                 <w:szCs w:val="28"/>
               </w:rPr>
-              <w:t>2023/NOVEM</w:t>
-            </w:r>
-            <w:bookmarkStart w:id="0" w:name="_GoBack"/>
-            <w:bookmarkEnd w:id="0"/>
-            <w:r>
-              <w:rPr>
-                <w:rFonts w:ascii="Maiandra GD" w:eastAsia="Times New Roman" w:hAnsi="Maiandra GD" w:cs="Calibri"/>
-                <w:color w:val="000000"/>
-                <w:sz w:val="28"/>
-                <w:szCs w:val="28"/>
-              </w:rPr>
-              <w:t>BER</w:t>
+              <w:t>2023/NOVEMBER</w:t>
             </w:r>
           </w:p>
         </w:tc>
@@ -32028,6 +32719,15 @@
               </w:rPr>
               <w:t> </w:t>
             </w:r>
+            <w:r>
+              <w:rPr>
+                <w:rFonts w:ascii="Maiandra GD" w:eastAsia="Times New Roman" w:hAnsi="Maiandra GD" w:cs="Calibri"/>
+                <w:color w:val="000000"/>
+                <w:sz w:val="28"/>
+                <w:szCs w:val="28"/>
+              </w:rPr>
+              <w:t>65</w:t>
+            </w:r>
           </w:p>
         </w:tc>
         <w:tc>
@@ -32243,6 +32943,15 @@
                 <w:szCs w:val="28"/>
               </w:rPr>
             </w:pPr>
+            <w:r>
+              <w:rPr>
+                <w:rFonts w:ascii="Maiandra GD" w:eastAsia="Times New Roman" w:hAnsi="Maiandra GD" w:cs="Calibri"/>
+                <w:color w:val="000000"/>
+                <w:sz w:val="28"/>
+                <w:szCs w:val="28"/>
+              </w:rPr>
+              <w:t>46</w:t>
+            </w:r>
           </w:p>
         </w:tc>
         <w:tc>
@@ -32819,6 +33528,15 @@
               </w:rPr>
               <w:t> </w:t>
             </w:r>
+            <w:r>
+              <w:rPr>
+                <w:rFonts w:ascii="Maiandra GD" w:eastAsia="Times New Roman" w:hAnsi="Maiandra GD" w:cs="Calibri"/>
+                <w:color w:val="000000"/>
+                <w:sz w:val="28"/>
+                <w:szCs w:val="28"/>
+              </w:rPr>
+              <w:t>69</w:t>
+            </w:r>
           </w:p>
         </w:tc>
         <w:tc>
@@ -33034,6 +33752,15 @@
                 <w:szCs w:val="28"/>
               </w:rPr>
             </w:pPr>
+            <w:r>
+              <w:rPr>
+                <w:rFonts w:ascii="Maiandra GD" w:eastAsia="Times New Roman" w:hAnsi="Maiandra GD" w:cs="Calibri"/>
+                <w:color w:val="000000"/>
+                <w:sz w:val="28"/>
+                <w:szCs w:val="28"/>
+              </w:rPr>
+              <w:t>34</w:t>
+            </w:r>
           </w:p>
         </w:tc>
         <w:tc>
@@ -33610,6 +34337,15 @@
               </w:rPr>
               <w:t> </w:t>
             </w:r>
+            <w:r>
+              <w:rPr>
+                <w:rFonts w:ascii="Maiandra GD" w:eastAsia="Times New Roman" w:hAnsi="Maiandra GD" w:cs="Calibri"/>
+                <w:color w:val="000000"/>
+                <w:sz w:val="28"/>
+                <w:szCs w:val="28"/>
+              </w:rPr>
+              <w:t>65</w:t>
+            </w:r>
           </w:p>
         </w:tc>
         <w:tc>
@@ -33825,6 +34561,15 @@
                 <w:szCs w:val="28"/>
               </w:rPr>
             </w:pPr>
+            <w:r>
+              <w:rPr>
+                <w:rFonts w:ascii="Maiandra GD" w:eastAsia="Times New Roman" w:hAnsi="Maiandra GD" w:cs="Calibri"/>
+                <w:color w:val="000000"/>
+                <w:sz w:val="28"/>
+                <w:szCs w:val="28"/>
+              </w:rPr>
+              <w:t>32</w:t>
+            </w:r>
           </w:p>
         </w:tc>
         <w:tc>
@@ -34401,6 +35146,15 @@
               </w:rPr>
               <w:t> </w:t>
             </w:r>
+            <w:r>
+              <w:rPr>
+                <w:rFonts w:ascii="Maiandra GD" w:eastAsia="Times New Roman" w:hAnsi="Maiandra GD" w:cs="Calibri"/>
+                <w:color w:val="000000"/>
+                <w:sz w:val="28"/>
+                <w:szCs w:val="28"/>
+              </w:rPr>
+              <w:t>67</w:t>
+            </w:r>
           </w:p>
         </w:tc>
         <w:tc>
@@ -34616,6 +35370,15 @@
                 <w:szCs w:val="28"/>
               </w:rPr>
             </w:pPr>
+            <w:r>
+              <w:rPr>
+                <w:rFonts w:ascii="Maiandra GD" w:eastAsia="Times New Roman" w:hAnsi="Maiandra GD" w:cs="Calibri"/>
+                <w:color w:val="000000"/>
+                <w:sz w:val="28"/>
+                <w:szCs w:val="28"/>
+              </w:rPr>
+              <w:t>65</w:t>
+            </w:r>
           </w:p>
         </w:tc>
         <w:tc>
@@ -35192,6 +35955,15 @@
               </w:rPr>
               <w:t> </w:t>
             </w:r>
+            <w:r>
+              <w:rPr>
+                <w:rFonts w:ascii="Maiandra GD" w:eastAsia="Times New Roman" w:hAnsi="Maiandra GD" w:cs="Calibri"/>
+                <w:color w:val="000000"/>
+                <w:sz w:val="28"/>
+                <w:szCs w:val="28"/>
+              </w:rPr>
+              <w:t>68</w:t>
+            </w:r>
           </w:p>
         </w:tc>
         <w:tc>
@@ -35407,6 +36179,15 @@
                 <w:szCs w:val="28"/>
               </w:rPr>
             </w:pPr>
+            <w:r>
+              <w:rPr>
+                <w:rFonts w:ascii="Maiandra GD" w:eastAsia="Times New Roman" w:hAnsi="Maiandra GD" w:cs="Calibri"/>
+                <w:color w:val="000000"/>
+                <w:sz w:val="28"/>
+                <w:szCs w:val="28"/>
+              </w:rPr>
+              <w:t>53</w:t>
+            </w:r>
           </w:p>
         </w:tc>
         <w:tc>
@@ -35983,6 +36764,15 @@
               </w:rPr>
               <w:t> </w:t>
             </w:r>
+            <w:r>
+              <w:rPr>
+                <w:rFonts w:ascii="Maiandra GD" w:eastAsia="Times New Roman" w:hAnsi="Maiandra GD" w:cs="Calibri"/>
+                <w:color w:val="000000"/>
+                <w:sz w:val="28"/>
+                <w:szCs w:val="28"/>
+              </w:rPr>
+              <w:t>75</w:t>
+            </w:r>
           </w:p>
         </w:tc>
         <w:tc>
@@ -36198,6 +36988,15 @@
                 <w:szCs w:val="28"/>
               </w:rPr>
             </w:pPr>
+            <w:r>
+              <w:rPr>
+                <w:rFonts w:ascii="Maiandra GD" w:eastAsia="Times New Roman" w:hAnsi="Maiandra GD" w:cs="Calibri"/>
+                <w:color w:val="000000"/>
+                <w:sz w:val="28"/>
+                <w:szCs w:val="28"/>
+              </w:rPr>
+              <w:t>51</w:t>
+            </w:r>
           </w:p>
         </w:tc>
         <w:tc>
@@ -36774,6 +37573,15 @@
               </w:rPr>
               <w:t> </w:t>
             </w:r>
+            <w:r>
+              <w:rPr>
+                <w:rFonts w:ascii="Maiandra GD" w:eastAsia="Times New Roman" w:hAnsi="Maiandra GD" w:cs="Calibri"/>
+                <w:color w:val="000000"/>
+                <w:sz w:val="28"/>
+                <w:szCs w:val="28"/>
+              </w:rPr>
+              <w:t>65</w:t>
+            </w:r>
           </w:p>
         </w:tc>
         <w:tc>
@@ -36989,6 +37797,15 @@
                 <w:szCs w:val="28"/>
               </w:rPr>
             </w:pPr>
+            <w:r>
+              <w:rPr>
+                <w:rFonts w:ascii="Maiandra GD" w:eastAsia="Times New Roman" w:hAnsi="Maiandra GD" w:cs="Calibri"/>
+                <w:color w:val="000000"/>
+                <w:sz w:val="28"/>
+                <w:szCs w:val="28"/>
+              </w:rPr>
+              <w:t>47</w:t>
+            </w:r>
           </w:p>
         </w:tc>
         <w:tc>
@@ -37565,6 +38382,15 @@
               </w:rPr>
               <w:t> </w:t>
             </w:r>
+            <w:r>
+              <w:rPr>
+                <w:rFonts w:ascii="Maiandra GD" w:eastAsia="Times New Roman" w:hAnsi="Maiandra GD" w:cs="Calibri"/>
+                <w:color w:val="000000"/>
+                <w:sz w:val="28"/>
+                <w:szCs w:val="28"/>
+              </w:rPr>
+              <w:t>76</w:t>
+            </w:r>
           </w:p>
         </w:tc>
         <w:tc>
@@ -37780,6 +38606,15 @@
                 <w:szCs w:val="28"/>
               </w:rPr>
             </w:pPr>
+            <w:r>
+              <w:rPr>
+                <w:rFonts w:ascii="Maiandra GD" w:eastAsia="Times New Roman" w:hAnsi="Maiandra GD" w:cs="Calibri"/>
+                <w:color w:val="000000"/>
+                <w:sz w:val="28"/>
+                <w:szCs w:val="28"/>
+              </w:rPr>
+              <w:t>57</w:t>
+            </w:r>
           </w:p>
         </w:tc>
         <w:tc>
@@ -38356,6 +39191,15 @@
               </w:rPr>
               <w:t> </w:t>
             </w:r>
+            <w:r>
+              <w:rPr>
+                <w:rFonts w:ascii="Maiandra GD" w:eastAsia="Times New Roman" w:hAnsi="Maiandra GD" w:cs="Calibri"/>
+                <w:color w:val="000000"/>
+                <w:sz w:val="28"/>
+                <w:szCs w:val="28"/>
+              </w:rPr>
+              <w:t>70</w:t>
+            </w:r>
           </w:p>
         </w:tc>
         <w:tc>
@@ -38571,6 +39415,15 @@
                 <w:szCs w:val="28"/>
               </w:rPr>
             </w:pPr>
+            <w:r>
+              <w:rPr>
+                <w:rFonts w:ascii="Maiandra GD" w:eastAsia="Times New Roman" w:hAnsi="Maiandra GD" w:cs="Calibri"/>
+                <w:color w:val="000000"/>
+                <w:sz w:val="28"/>
+                <w:szCs w:val="28"/>
+              </w:rPr>
+              <w:t>56</w:t>
+            </w:r>
           </w:p>
         </w:tc>
         <w:tc>
@@ -39157,6 +40010,15 @@
               </w:rPr>
               <w:t> </w:t>
             </w:r>
+            <w:r>
+              <w:rPr>
+                <w:rFonts w:ascii="Maiandra GD" w:eastAsia="Times New Roman" w:hAnsi="Maiandra GD" w:cs="Calibri"/>
+                <w:color w:val="000000"/>
+                <w:sz w:val="28"/>
+                <w:szCs w:val="28"/>
+              </w:rPr>
+              <w:t>68</w:t>
+            </w:r>
           </w:p>
         </w:tc>
         <w:tc>
@@ -39372,6 +40234,15 @@
                 <w:szCs w:val="28"/>
               </w:rPr>
             </w:pPr>
+            <w:r>
+              <w:rPr>
+                <w:rFonts w:ascii="Maiandra GD" w:eastAsia="Times New Roman" w:hAnsi="Maiandra GD" w:cs="Calibri"/>
+                <w:color w:val="000000"/>
+                <w:sz w:val="28"/>
+                <w:szCs w:val="28"/>
+              </w:rPr>
+              <w:t>45</w:t>
+            </w:r>
           </w:p>
         </w:tc>
         <w:tc>
@@ -39775,7 +40646,10 @@
         </w:tc>
       </w:tr>
     </w:tbl>
-    <w:p/>
+    <w:p>
+      <w:bookmarkStart w:id="0" w:name="_GoBack"/>
+      <w:bookmarkEnd w:id="0"/>
+    </w:p>
     <w:sectPr>
       <w:pgSz w:w="12240" w:h="15840"/>
       <w:pgMar w:top="1440" w:right="1440" w:bottom="1440" w:left="1440" w:header="720" w:footer="720" w:gutter="0"/>
@@ -40514,7 +41388,7 @@
 </file>
 
 <file path=customXml/itemProps1.xml><?xml version="1.0" encoding="utf-8"?>
-<ds:datastoreItem xmlns:ds="http://schemas.openxmlformats.org/officeDocument/2006/customXml" ds:itemID="{CEA24361-1EC8-4733-A3F5-F9436A087805}">
+<ds:datastoreItem xmlns:ds="http://schemas.openxmlformats.org/officeDocument/2006/customXml" ds:itemID="{D12285C8-7CB2-48DE-A52C-1D940571F0F9}">
   <ds:schemaRefs>
     <ds:schemaRef ds:uri="http://schemas.openxmlformats.org/officeDocument/2006/bibliography"/>
   </ds:schemaRefs>

--- a/CLASS G.docx
+++ b/CLASS G.docx
@@ -5,12 +5,12 @@
     <w:p/>
     <w:tbl>
       <w:tblPr>
-        <w:tblW w:w="26086" w:type="dxa"/>
+        <w:tblW w:w="25645" w:type="dxa"/>
         <w:tblInd w:w="-1" w:type="dxa"/>
         <w:tblLook w:val="04A0" w:firstRow="1" w:lastRow="0" w:firstColumn="1" w:lastColumn="0" w:noHBand="0" w:noVBand="1"/>
       </w:tblPr>
       <w:tblGrid>
-        <w:gridCol w:w="2496"/>
+        <w:gridCol w:w="2499"/>
         <w:gridCol w:w="1848"/>
         <w:gridCol w:w="2802"/>
         <w:gridCol w:w="1186"/>
@@ -32,8 +32,8 @@
         <w:gridCol w:w="874"/>
         <w:gridCol w:w="1085"/>
         <w:gridCol w:w="794"/>
-        <w:gridCol w:w="1641"/>
-        <w:gridCol w:w="712"/>
+        <w:gridCol w:w="829"/>
+        <w:gridCol w:w="1080"/>
       </w:tblGrid>
       <w:tr>
         <w:trPr>
@@ -41,7 +41,7 @@
         </w:trPr>
         <w:tc>
           <w:tcPr>
-            <w:tcW w:w="2496" w:type="dxa"/>
+            <w:tcW w:w="2499" w:type="dxa"/>
             <w:tcBorders>
               <w:top w:val="single" w:sz="4" w:space="0" w:color="auto"/>
               <w:left w:val="single" w:sz="4" w:space="0" w:color="auto"/>
@@ -879,7 +879,7 @@
         </w:tc>
         <w:tc>
           <w:tcPr>
-            <w:tcW w:w="1641" w:type="dxa"/>
+            <w:tcW w:w="829" w:type="dxa"/>
             <w:tcBorders>
               <w:top w:val="single" w:sz="4" w:space="0" w:color="auto"/>
               <w:left w:val="nil"/>
@@ -917,7 +917,7 @@
         </w:tc>
         <w:tc>
           <w:tcPr>
-            <w:tcW w:w="712" w:type="dxa"/>
+            <w:tcW w:w="1080" w:type="dxa"/>
             <w:tcBorders>
               <w:top w:val="single" w:sz="4" w:space="0" w:color="auto"/>
               <w:left w:val="nil"/>
@@ -960,7 +960,7 @@
         </w:trPr>
         <w:tc>
           <w:tcPr>
-            <w:tcW w:w="2496" w:type="dxa"/>
+            <w:tcW w:w="2499" w:type="dxa"/>
             <w:tcBorders>
               <w:top w:val="nil"/>
               <w:left w:val="single" w:sz="4" w:space="0" w:color="auto"/>
@@ -1313,6 +1313,15 @@
                 <w:szCs w:val="28"/>
               </w:rPr>
             </w:pPr>
+            <w:r>
+              <w:rPr>
+                <w:rFonts w:ascii="Maiandra GD" w:eastAsia="Times New Roman" w:hAnsi="Maiandra GD" w:cs="Calibri"/>
+                <w:color w:val="000000"/>
+                <w:sz w:val="28"/>
+                <w:szCs w:val="28"/>
+              </w:rPr>
+              <w:t>84</w:t>
+            </w:r>
           </w:p>
         </w:tc>
         <w:tc>
@@ -1338,6 +1347,15 @@
                 <w:szCs w:val="28"/>
               </w:rPr>
             </w:pPr>
+            <w:r>
+              <w:rPr>
+                <w:rFonts w:ascii="Maiandra GD" w:eastAsia="Times New Roman" w:hAnsi="Maiandra GD" w:cs="Calibri"/>
+                <w:color w:val="000000"/>
+                <w:sz w:val="28"/>
+                <w:szCs w:val="28"/>
+              </w:rPr>
+              <w:t>75</w:t>
+            </w:r>
           </w:p>
         </w:tc>
         <w:tc>
@@ -1613,6 +1631,15 @@
                 <w:szCs w:val="28"/>
               </w:rPr>
             </w:pPr>
+            <w:r>
+              <w:rPr>
+                <w:rFonts w:ascii="Maiandra GD" w:eastAsia="Times New Roman" w:hAnsi="Maiandra GD" w:cs="Calibri"/>
+                <w:color w:val="000000"/>
+                <w:sz w:val="28"/>
+                <w:szCs w:val="28"/>
+              </w:rPr>
+              <w:t>74</w:t>
+            </w:r>
           </w:p>
         </w:tc>
         <w:tc>
@@ -1687,7 +1714,7 @@
         </w:tc>
         <w:tc>
           <w:tcPr>
-            <w:tcW w:w="1641" w:type="dxa"/>
+            <w:tcW w:w="829" w:type="dxa"/>
             <w:tcBorders>
               <w:top w:val="single" w:sz="4" w:space="0" w:color="auto"/>
               <w:left w:val="single" w:sz="4" w:space="0" w:color="auto"/>
@@ -1722,7 +1749,7 @@
         </w:tc>
         <w:tc>
           <w:tcPr>
-            <w:tcW w:w="712" w:type="dxa"/>
+            <w:tcW w:w="1080" w:type="dxa"/>
             <w:tcBorders>
               <w:top w:val="nil"/>
               <w:left w:val="nil"/>
@@ -1771,7 +1798,7 @@
         </w:trPr>
         <w:tc>
           <w:tcPr>
-            <w:tcW w:w="2496" w:type="dxa"/>
+            <w:tcW w:w="2499" w:type="dxa"/>
             <w:tcBorders>
               <w:top w:val="nil"/>
               <w:left w:val="single" w:sz="4" w:space="0" w:color="auto"/>
@@ -2123,6 +2150,15 @@
                 <w:szCs w:val="28"/>
               </w:rPr>
             </w:pPr>
+            <w:r>
+              <w:rPr>
+                <w:rFonts w:ascii="Maiandra GD" w:eastAsia="Times New Roman" w:hAnsi="Maiandra GD" w:cs="Calibri"/>
+                <w:color w:val="000000"/>
+                <w:sz w:val="28"/>
+                <w:szCs w:val="28"/>
+              </w:rPr>
+              <w:t>0</w:t>
+            </w:r>
           </w:p>
         </w:tc>
         <w:tc>
@@ -2148,6 +2184,15 @@
                 <w:szCs w:val="28"/>
               </w:rPr>
             </w:pPr>
+            <w:r>
+              <w:rPr>
+                <w:rFonts w:ascii="Maiandra GD" w:eastAsia="Times New Roman" w:hAnsi="Maiandra GD" w:cs="Calibri"/>
+                <w:color w:val="000000"/>
+                <w:sz w:val="28"/>
+                <w:szCs w:val="28"/>
+              </w:rPr>
+              <w:t>73</w:t>
+            </w:r>
           </w:p>
         </w:tc>
         <w:tc>
@@ -2423,6 +2468,15 @@
                 <w:szCs w:val="28"/>
               </w:rPr>
             </w:pPr>
+            <w:r>
+              <w:rPr>
+                <w:rFonts w:ascii="Maiandra GD" w:eastAsia="Times New Roman" w:hAnsi="Maiandra GD" w:cs="Calibri"/>
+                <w:color w:val="000000"/>
+                <w:sz w:val="28"/>
+                <w:szCs w:val="28"/>
+              </w:rPr>
+              <w:t>58</w:t>
+            </w:r>
           </w:p>
         </w:tc>
         <w:tc>
@@ -2497,7 +2551,7 @@
         </w:tc>
         <w:tc>
           <w:tcPr>
-            <w:tcW w:w="1641" w:type="dxa"/>
+            <w:tcW w:w="829" w:type="dxa"/>
             <w:tcBorders>
               <w:top w:val="nil"/>
               <w:left w:val="single" w:sz="4" w:space="0" w:color="auto"/>
@@ -2532,7 +2586,7 @@
         </w:tc>
         <w:tc>
           <w:tcPr>
-            <w:tcW w:w="712" w:type="dxa"/>
+            <w:tcW w:w="1080" w:type="dxa"/>
             <w:tcBorders>
               <w:top w:val="nil"/>
               <w:left w:val="nil"/>
@@ -2581,7 +2635,7 @@
         </w:trPr>
         <w:tc>
           <w:tcPr>
-            <w:tcW w:w="2496" w:type="dxa"/>
+            <w:tcW w:w="2499" w:type="dxa"/>
             <w:tcBorders>
               <w:top w:val="single" w:sz="4" w:space="0" w:color="auto"/>
               <w:left w:val="single" w:sz="4" w:space="0" w:color="auto"/>
@@ -2933,6 +2987,15 @@
                 <w:szCs w:val="28"/>
               </w:rPr>
             </w:pPr>
+            <w:r>
+              <w:rPr>
+                <w:rFonts w:ascii="Maiandra GD" w:eastAsia="Times New Roman" w:hAnsi="Maiandra GD" w:cs="Calibri"/>
+                <w:color w:val="000000"/>
+                <w:sz w:val="28"/>
+                <w:szCs w:val="28"/>
+              </w:rPr>
+              <w:t>92</w:t>
+            </w:r>
           </w:p>
         </w:tc>
         <w:tc>
@@ -2958,6 +3021,15 @@
                 <w:szCs w:val="28"/>
               </w:rPr>
             </w:pPr>
+            <w:r>
+              <w:rPr>
+                <w:rFonts w:ascii="Maiandra GD" w:eastAsia="Times New Roman" w:hAnsi="Maiandra GD" w:cs="Calibri"/>
+                <w:color w:val="000000"/>
+                <w:sz w:val="28"/>
+                <w:szCs w:val="28"/>
+              </w:rPr>
+              <w:t>81</w:t>
+            </w:r>
           </w:p>
         </w:tc>
         <w:tc>
@@ -3233,6 +3305,15 @@
                 <w:szCs w:val="28"/>
               </w:rPr>
             </w:pPr>
+            <w:r>
+              <w:rPr>
+                <w:rFonts w:ascii="Maiandra GD" w:eastAsia="Times New Roman" w:hAnsi="Maiandra GD" w:cs="Calibri"/>
+                <w:color w:val="000000"/>
+                <w:sz w:val="28"/>
+                <w:szCs w:val="28"/>
+              </w:rPr>
+              <w:t>66</w:t>
+            </w:r>
           </w:p>
         </w:tc>
         <w:tc>
@@ -3307,7 +3388,7 @@
         </w:tc>
         <w:tc>
           <w:tcPr>
-            <w:tcW w:w="1641" w:type="dxa"/>
+            <w:tcW w:w="829" w:type="dxa"/>
             <w:tcBorders>
               <w:top w:val="nil"/>
               <w:left w:val="single" w:sz="4" w:space="0" w:color="auto"/>
@@ -3342,7 +3423,7 @@
         </w:tc>
         <w:tc>
           <w:tcPr>
-            <w:tcW w:w="712" w:type="dxa"/>
+            <w:tcW w:w="1080" w:type="dxa"/>
             <w:tcBorders>
               <w:top w:val="nil"/>
               <w:left w:val="nil"/>
@@ -3391,7 +3472,7 @@
         </w:trPr>
         <w:tc>
           <w:tcPr>
-            <w:tcW w:w="2496" w:type="dxa"/>
+            <w:tcW w:w="2499" w:type="dxa"/>
             <w:tcBorders>
               <w:top w:val="nil"/>
               <w:left w:val="single" w:sz="4" w:space="0" w:color="auto"/>
@@ -3743,6 +3824,15 @@
                 <w:szCs w:val="28"/>
               </w:rPr>
             </w:pPr>
+            <w:r>
+              <w:rPr>
+                <w:rFonts w:ascii="Maiandra GD" w:eastAsia="Times New Roman" w:hAnsi="Maiandra GD" w:cs="Calibri"/>
+                <w:color w:val="000000"/>
+                <w:sz w:val="28"/>
+                <w:szCs w:val="28"/>
+              </w:rPr>
+              <w:t>96</w:t>
+            </w:r>
           </w:p>
         </w:tc>
         <w:tc>
@@ -3768,6 +3858,15 @@
                 <w:szCs w:val="28"/>
               </w:rPr>
             </w:pPr>
+            <w:r>
+              <w:rPr>
+                <w:rFonts w:ascii="Maiandra GD" w:eastAsia="Times New Roman" w:hAnsi="Maiandra GD" w:cs="Calibri"/>
+                <w:color w:val="000000"/>
+                <w:sz w:val="28"/>
+                <w:szCs w:val="28"/>
+              </w:rPr>
+              <w:t>68</w:t>
+            </w:r>
           </w:p>
         </w:tc>
         <w:tc>
@@ -4043,6 +4142,15 @@
                 <w:szCs w:val="28"/>
               </w:rPr>
             </w:pPr>
+            <w:r>
+              <w:rPr>
+                <w:rFonts w:ascii="Maiandra GD" w:eastAsia="Times New Roman" w:hAnsi="Maiandra GD" w:cs="Calibri"/>
+                <w:color w:val="000000"/>
+                <w:sz w:val="28"/>
+                <w:szCs w:val="28"/>
+              </w:rPr>
+              <w:t>66</w:t>
+            </w:r>
           </w:p>
         </w:tc>
         <w:tc>
@@ -4117,7 +4225,7 @@
         </w:tc>
         <w:tc>
           <w:tcPr>
-            <w:tcW w:w="1641" w:type="dxa"/>
+            <w:tcW w:w="829" w:type="dxa"/>
             <w:tcBorders>
               <w:top w:val="nil"/>
               <w:left w:val="single" w:sz="4" w:space="0" w:color="auto"/>
@@ -4152,7 +4260,7 @@
         </w:tc>
         <w:tc>
           <w:tcPr>
-            <w:tcW w:w="712" w:type="dxa"/>
+            <w:tcW w:w="1080" w:type="dxa"/>
             <w:tcBorders>
               <w:top w:val="nil"/>
               <w:left w:val="nil"/>
@@ -4201,7 +4309,7 @@
         </w:trPr>
         <w:tc>
           <w:tcPr>
-            <w:tcW w:w="2496" w:type="dxa"/>
+            <w:tcW w:w="2499" w:type="dxa"/>
             <w:tcBorders>
               <w:top w:val="single" w:sz="4" w:space="0" w:color="auto"/>
               <w:left w:val="single" w:sz="4" w:space="0" w:color="auto"/>
@@ -4553,6 +4661,15 @@
                 <w:szCs w:val="28"/>
               </w:rPr>
             </w:pPr>
+            <w:r>
+              <w:rPr>
+                <w:rFonts w:ascii="Maiandra GD" w:eastAsia="Times New Roman" w:hAnsi="Maiandra GD" w:cs="Calibri"/>
+                <w:color w:val="000000"/>
+                <w:sz w:val="28"/>
+                <w:szCs w:val="28"/>
+              </w:rPr>
+              <w:t>92</w:t>
+            </w:r>
           </w:p>
         </w:tc>
         <w:tc>
@@ -4578,6 +4695,15 @@
                 <w:szCs w:val="28"/>
               </w:rPr>
             </w:pPr>
+            <w:r>
+              <w:rPr>
+                <w:rFonts w:ascii="Maiandra GD" w:eastAsia="Times New Roman" w:hAnsi="Maiandra GD" w:cs="Calibri"/>
+                <w:color w:val="000000"/>
+                <w:sz w:val="28"/>
+                <w:szCs w:val="28"/>
+              </w:rPr>
+              <w:t>71</w:t>
+            </w:r>
           </w:p>
         </w:tc>
         <w:tc>
@@ -4853,6 +4979,15 @@
                 <w:szCs w:val="28"/>
               </w:rPr>
             </w:pPr>
+            <w:r>
+              <w:rPr>
+                <w:rFonts w:ascii="Maiandra GD" w:eastAsia="Times New Roman" w:hAnsi="Maiandra GD" w:cs="Calibri"/>
+                <w:color w:val="000000"/>
+                <w:sz w:val="28"/>
+                <w:szCs w:val="28"/>
+              </w:rPr>
+              <w:t>60</w:t>
+            </w:r>
           </w:p>
         </w:tc>
         <w:tc>
@@ -4927,7 +5062,7 @@
         </w:tc>
         <w:tc>
           <w:tcPr>
-            <w:tcW w:w="1641" w:type="dxa"/>
+            <w:tcW w:w="829" w:type="dxa"/>
             <w:tcBorders>
               <w:top w:val="nil"/>
               <w:left w:val="single" w:sz="4" w:space="0" w:color="auto"/>
@@ -4962,7 +5097,7 @@
         </w:tc>
         <w:tc>
           <w:tcPr>
-            <w:tcW w:w="712" w:type="dxa"/>
+            <w:tcW w:w="1080" w:type="dxa"/>
             <w:tcBorders>
               <w:top w:val="nil"/>
               <w:left w:val="nil"/>
@@ -5011,7 +5146,7 @@
         </w:trPr>
         <w:tc>
           <w:tcPr>
-            <w:tcW w:w="2496" w:type="dxa"/>
+            <w:tcW w:w="2499" w:type="dxa"/>
             <w:tcBorders>
               <w:top w:val="nil"/>
               <w:left w:val="single" w:sz="4" w:space="0" w:color="auto"/>
@@ -5363,6 +5498,15 @@
                 <w:szCs w:val="28"/>
               </w:rPr>
             </w:pPr>
+            <w:r>
+              <w:rPr>
+                <w:rFonts w:ascii="Maiandra GD" w:eastAsia="Times New Roman" w:hAnsi="Maiandra GD" w:cs="Calibri"/>
+                <w:color w:val="000000"/>
+                <w:sz w:val="28"/>
+                <w:szCs w:val="28"/>
+              </w:rPr>
+              <w:t>0</w:t>
+            </w:r>
           </w:p>
         </w:tc>
         <w:tc>
@@ -5388,6 +5532,15 @@
                 <w:szCs w:val="28"/>
               </w:rPr>
             </w:pPr>
+            <w:r>
+              <w:rPr>
+                <w:rFonts w:ascii="Maiandra GD" w:eastAsia="Times New Roman" w:hAnsi="Maiandra GD" w:cs="Calibri"/>
+                <w:color w:val="000000"/>
+                <w:sz w:val="28"/>
+                <w:szCs w:val="28"/>
+              </w:rPr>
+              <w:t>64</w:t>
+            </w:r>
           </w:p>
         </w:tc>
         <w:tc>
@@ -5663,6 +5816,15 @@
                 <w:szCs w:val="28"/>
               </w:rPr>
             </w:pPr>
+            <w:r>
+              <w:rPr>
+                <w:rFonts w:ascii="Maiandra GD" w:eastAsia="Times New Roman" w:hAnsi="Maiandra GD" w:cs="Calibri"/>
+                <w:color w:val="000000"/>
+                <w:sz w:val="28"/>
+                <w:szCs w:val="28"/>
+              </w:rPr>
+              <w:t>0</w:t>
+            </w:r>
           </w:p>
         </w:tc>
         <w:tc>
@@ -5737,7 +5899,7 @@
         </w:tc>
         <w:tc>
           <w:tcPr>
-            <w:tcW w:w="1641" w:type="dxa"/>
+            <w:tcW w:w="829" w:type="dxa"/>
             <w:tcBorders>
               <w:top w:val="nil"/>
               <w:left w:val="single" w:sz="4" w:space="0" w:color="auto"/>
@@ -5772,7 +5934,7 @@
         </w:tc>
         <w:tc>
           <w:tcPr>
-            <w:tcW w:w="712" w:type="dxa"/>
+            <w:tcW w:w="1080" w:type="dxa"/>
             <w:tcBorders>
               <w:top w:val="nil"/>
               <w:left w:val="nil"/>
@@ -5821,7 +5983,7 @@
         </w:trPr>
         <w:tc>
           <w:tcPr>
-            <w:tcW w:w="2496" w:type="dxa"/>
+            <w:tcW w:w="2499" w:type="dxa"/>
             <w:tcBorders>
               <w:top w:val="single" w:sz="4" w:space="0" w:color="auto"/>
               <w:left w:val="single" w:sz="4" w:space="0" w:color="auto"/>
@@ -6173,6 +6335,15 @@
                 <w:szCs w:val="28"/>
               </w:rPr>
             </w:pPr>
+            <w:r>
+              <w:rPr>
+                <w:rFonts w:ascii="Maiandra GD" w:eastAsia="Times New Roman" w:hAnsi="Maiandra GD" w:cs="Calibri"/>
+                <w:color w:val="000000"/>
+                <w:sz w:val="28"/>
+                <w:szCs w:val="28"/>
+              </w:rPr>
+              <w:t>64</w:t>
+            </w:r>
           </w:p>
         </w:tc>
         <w:tc>
@@ -6198,6 +6369,15 @@
                 <w:szCs w:val="28"/>
               </w:rPr>
             </w:pPr>
+            <w:r>
+              <w:rPr>
+                <w:rFonts w:ascii="Maiandra GD" w:eastAsia="Times New Roman" w:hAnsi="Maiandra GD" w:cs="Calibri"/>
+                <w:color w:val="000000"/>
+                <w:sz w:val="28"/>
+                <w:szCs w:val="28"/>
+              </w:rPr>
+              <w:t>63</w:t>
+            </w:r>
           </w:p>
         </w:tc>
         <w:tc>
@@ -6473,6 +6653,15 @@
                 <w:szCs w:val="28"/>
               </w:rPr>
             </w:pPr>
+            <w:r>
+              <w:rPr>
+                <w:rFonts w:ascii="Maiandra GD" w:eastAsia="Times New Roman" w:hAnsi="Maiandra GD" w:cs="Calibri"/>
+                <w:color w:val="000000"/>
+                <w:sz w:val="28"/>
+                <w:szCs w:val="28"/>
+              </w:rPr>
+              <w:t>62</w:t>
+            </w:r>
           </w:p>
         </w:tc>
         <w:tc>
@@ -6547,7 +6736,7 @@
         </w:tc>
         <w:tc>
           <w:tcPr>
-            <w:tcW w:w="1641" w:type="dxa"/>
+            <w:tcW w:w="829" w:type="dxa"/>
             <w:tcBorders>
               <w:top w:val="nil"/>
               <w:left w:val="single" w:sz="4" w:space="0" w:color="auto"/>
@@ -6582,7 +6771,7 @@
         </w:tc>
         <w:tc>
           <w:tcPr>
-            <w:tcW w:w="712" w:type="dxa"/>
+            <w:tcW w:w="1080" w:type="dxa"/>
             <w:tcBorders>
               <w:top w:val="nil"/>
               <w:left w:val="nil"/>
@@ -6631,7 +6820,7 @@
         </w:trPr>
         <w:tc>
           <w:tcPr>
-            <w:tcW w:w="2496" w:type="dxa"/>
+            <w:tcW w:w="2499" w:type="dxa"/>
             <w:tcBorders>
               <w:top w:val="nil"/>
               <w:left w:val="single" w:sz="4" w:space="0" w:color="auto"/>
@@ -6983,6 +7172,15 @@
                 <w:szCs w:val="28"/>
               </w:rPr>
             </w:pPr>
+            <w:r>
+              <w:rPr>
+                <w:rFonts w:ascii="Maiandra GD" w:eastAsia="Times New Roman" w:hAnsi="Maiandra GD" w:cs="Calibri"/>
+                <w:color w:val="000000"/>
+                <w:sz w:val="28"/>
+                <w:szCs w:val="28"/>
+              </w:rPr>
+              <w:t>0</w:t>
+            </w:r>
           </w:p>
         </w:tc>
         <w:tc>
@@ -7008,6 +7206,15 @@
                 <w:szCs w:val="28"/>
               </w:rPr>
             </w:pPr>
+            <w:r>
+              <w:rPr>
+                <w:rFonts w:ascii="Maiandra GD" w:eastAsia="Times New Roman" w:hAnsi="Maiandra GD" w:cs="Calibri"/>
+                <w:color w:val="000000"/>
+                <w:sz w:val="28"/>
+                <w:szCs w:val="28"/>
+              </w:rPr>
+              <w:t>67</w:t>
+            </w:r>
           </w:p>
         </w:tc>
         <w:tc>
@@ -7283,6 +7490,15 @@
                 <w:szCs w:val="28"/>
               </w:rPr>
             </w:pPr>
+            <w:r>
+              <w:rPr>
+                <w:rFonts w:ascii="Maiandra GD" w:eastAsia="Times New Roman" w:hAnsi="Maiandra GD" w:cs="Calibri"/>
+                <w:color w:val="000000"/>
+                <w:sz w:val="28"/>
+                <w:szCs w:val="28"/>
+              </w:rPr>
+              <w:t>74</w:t>
+            </w:r>
           </w:p>
         </w:tc>
         <w:tc>
@@ -7357,7 +7573,7 @@
         </w:tc>
         <w:tc>
           <w:tcPr>
-            <w:tcW w:w="1641" w:type="dxa"/>
+            <w:tcW w:w="829" w:type="dxa"/>
             <w:tcBorders>
               <w:top w:val="nil"/>
               <w:left w:val="single" w:sz="4" w:space="0" w:color="auto"/>
@@ -7392,7 +7608,7 @@
         </w:tc>
         <w:tc>
           <w:tcPr>
-            <w:tcW w:w="712" w:type="dxa"/>
+            <w:tcW w:w="1080" w:type="dxa"/>
             <w:tcBorders>
               <w:top w:val="nil"/>
               <w:left w:val="nil"/>
@@ -7441,7 +7657,7 @@
         </w:trPr>
         <w:tc>
           <w:tcPr>
-            <w:tcW w:w="2496" w:type="dxa"/>
+            <w:tcW w:w="2499" w:type="dxa"/>
             <w:tcBorders>
               <w:top w:val="single" w:sz="4" w:space="0" w:color="auto"/>
               <w:left w:val="single" w:sz="4" w:space="0" w:color="auto"/>
@@ -7793,6 +8009,15 @@
                 <w:szCs w:val="28"/>
               </w:rPr>
             </w:pPr>
+            <w:r>
+              <w:rPr>
+                <w:rFonts w:ascii="Maiandra GD" w:eastAsia="Times New Roman" w:hAnsi="Maiandra GD" w:cs="Calibri"/>
+                <w:color w:val="000000"/>
+                <w:sz w:val="28"/>
+                <w:szCs w:val="28"/>
+              </w:rPr>
+              <w:t>68</w:t>
+            </w:r>
           </w:p>
         </w:tc>
         <w:tc>
@@ -7818,6 +8043,15 @@
                 <w:szCs w:val="28"/>
               </w:rPr>
             </w:pPr>
+            <w:r>
+              <w:rPr>
+                <w:rFonts w:ascii="Maiandra GD" w:eastAsia="Times New Roman" w:hAnsi="Maiandra GD" w:cs="Calibri"/>
+                <w:color w:val="000000"/>
+                <w:sz w:val="28"/>
+                <w:szCs w:val="28"/>
+              </w:rPr>
+              <w:t>69</w:t>
+            </w:r>
           </w:p>
         </w:tc>
         <w:tc>
@@ -8093,6 +8327,15 @@
                 <w:szCs w:val="28"/>
               </w:rPr>
             </w:pPr>
+            <w:r>
+              <w:rPr>
+                <w:rFonts w:ascii="Maiandra GD" w:eastAsia="Times New Roman" w:hAnsi="Maiandra GD" w:cs="Calibri"/>
+                <w:color w:val="000000"/>
+                <w:sz w:val="28"/>
+                <w:szCs w:val="28"/>
+              </w:rPr>
+              <w:t>58</w:t>
+            </w:r>
           </w:p>
         </w:tc>
         <w:tc>
@@ -8167,7 +8410,7 @@
         </w:tc>
         <w:tc>
           <w:tcPr>
-            <w:tcW w:w="1641" w:type="dxa"/>
+            <w:tcW w:w="829" w:type="dxa"/>
             <w:tcBorders>
               <w:top w:val="nil"/>
               <w:left w:val="single" w:sz="4" w:space="0" w:color="auto"/>
@@ -8202,7 +8445,7 @@
         </w:tc>
         <w:tc>
           <w:tcPr>
-            <w:tcW w:w="712" w:type="dxa"/>
+            <w:tcW w:w="1080" w:type="dxa"/>
             <w:tcBorders>
               <w:top w:val="nil"/>
               <w:left w:val="nil"/>
@@ -8251,7 +8494,7 @@
         </w:trPr>
         <w:tc>
           <w:tcPr>
-            <w:tcW w:w="2496" w:type="dxa"/>
+            <w:tcW w:w="2499" w:type="dxa"/>
             <w:tcBorders>
               <w:top w:val="nil"/>
               <w:left w:val="single" w:sz="4" w:space="0" w:color="auto"/>
@@ -8603,6 +8846,15 @@
                 <w:szCs w:val="28"/>
               </w:rPr>
             </w:pPr>
+            <w:r>
+              <w:rPr>
+                <w:rFonts w:ascii="Maiandra GD" w:eastAsia="Times New Roman" w:hAnsi="Maiandra GD" w:cs="Calibri"/>
+                <w:color w:val="000000"/>
+                <w:sz w:val="28"/>
+                <w:szCs w:val="28"/>
+              </w:rPr>
+              <w:t>92</w:t>
+            </w:r>
           </w:p>
         </w:tc>
         <w:tc>
@@ -8628,6 +8880,15 @@
                 <w:szCs w:val="28"/>
               </w:rPr>
             </w:pPr>
+            <w:r>
+              <w:rPr>
+                <w:rFonts w:ascii="Maiandra GD" w:eastAsia="Times New Roman" w:hAnsi="Maiandra GD" w:cs="Calibri"/>
+                <w:color w:val="000000"/>
+                <w:sz w:val="28"/>
+                <w:szCs w:val="28"/>
+              </w:rPr>
+              <w:t>66</w:t>
+            </w:r>
           </w:p>
         </w:tc>
         <w:tc>
@@ -8903,6 +9164,15 @@
                 <w:szCs w:val="28"/>
               </w:rPr>
             </w:pPr>
+            <w:r>
+              <w:rPr>
+                <w:rFonts w:ascii="Maiandra GD" w:eastAsia="Times New Roman" w:hAnsi="Maiandra GD" w:cs="Calibri"/>
+                <w:color w:val="000000"/>
+                <w:sz w:val="28"/>
+                <w:szCs w:val="28"/>
+              </w:rPr>
+              <w:t>14</w:t>
+            </w:r>
           </w:p>
         </w:tc>
         <w:tc>
@@ -8977,7 +9247,7 @@
         </w:tc>
         <w:tc>
           <w:tcPr>
-            <w:tcW w:w="1641" w:type="dxa"/>
+            <w:tcW w:w="829" w:type="dxa"/>
             <w:tcBorders>
               <w:top w:val="nil"/>
               <w:left w:val="single" w:sz="4" w:space="0" w:color="auto"/>
@@ -9012,7 +9282,7 @@
         </w:tc>
         <w:tc>
           <w:tcPr>
-            <w:tcW w:w="712" w:type="dxa"/>
+            <w:tcW w:w="1080" w:type="dxa"/>
             <w:tcBorders>
               <w:top w:val="nil"/>
               <w:left w:val="nil"/>
@@ -9061,7 +9331,7 @@
         </w:trPr>
         <w:tc>
           <w:tcPr>
-            <w:tcW w:w="2496" w:type="dxa"/>
+            <w:tcW w:w="2499" w:type="dxa"/>
             <w:tcBorders>
               <w:top w:val="single" w:sz="4" w:space="0" w:color="auto"/>
               <w:left w:val="single" w:sz="4" w:space="0" w:color="auto"/>
@@ -9413,6 +9683,15 @@
                 <w:szCs w:val="28"/>
               </w:rPr>
             </w:pPr>
+            <w:r>
+              <w:rPr>
+                <w:rFonts w:ascii="Maiandra GD" w:eastAsia="Times New Roman" w:hAnsi="Maiandra GD" w:cs="Calibri"/>
+                <w:color w:val="000000"/>
+                <w:sz w:val="28"/>
+                <w:szCs w:val="28"/>
+              </w:rPr>
+              <w:t>40</w:t>
+            </w:r>
           </w:p>
         </w:tc>
         <w:tc>
@@ -9438,6 +9717,15 @@
                 <w:szCs w:val="28"/>
               </w:rPr>
             </w:pPr>
+            <w:r>
+              <w:rPr>
+                <w:rFonts w:ascii="Maiandra GD" w:eastAsia="Times New Roman" w:hAnsi="Maiandra GD" w:cs="Calibri"/>
+                <w:color w:val="000000"/>
+                <w:sz w:val="28"/>
+                <w:szCs w:val="28"/>
+              </w:rPr>
+              <w:t>75</w:t>
+            </w:r>
           </w:p>
         </w:tc>
         <w:tc>
@@ -9713,6 +10001,15 @@
                 <w:szCs w:val="28"/>
               </w:rPr>
             </w:pPr>
+            <w:r>
+              <w:rPr>
+                <w:rFonts w:ascii="Maiandra GD" w:eastAsia="Times New Roman" w:hAnsi="Maiandra GD" w:cs="Calibri"/>
+                <w:color w:val="000000"/>
+                <w:sz w:val="28"/>
+                <w:szCs w:val="28"/>
+              </w:rPr>
+              <w:t>70</w:t>
+            </w:r>
           </w:p>
         </w:tc>
         <w:tc>
@@ -9787,7 +10084,7 @@
         </w:tc>
         <w:tc>
           <w:tcPr>
-            <w:tcW w:w="1641" w:type="dxa"/>
+            <w:tcW w:w="829" w:type="dxa"/>
             <w:tcBorders>
               <w:top w:val="nil"/>
               <w:left w:val="single" w:sz="4" w:space="0" w:color="auto"/>
@@ -9822,7 +10119,7 @@
         </w:tc>
         <w:tc>
           <w:tcPr>
-            <w:tcW w:w="712" w:type="dxa"/>
+            <w:tcW w:w="1080" w:type="dxa"/>
             <w:tcBorders>
               <w:top w:val="nil"/>
               <w:left w:val="nil"/>
@@ -9871,7 +10168,7 @@
         </w:trPr>
         <w:tc>
           <w:tcPr>
-            <w:tcW w:w="2496" w:type="dxa"/>
+            <w:tcW w:w="2499" w:type="dxa"/>
             <w:tcBorders>
               <w:top w:val="nil"/>
               <w:left w:val="single" w:sz="4" w:space="0" w:color="auto"/>
@@ -10223,6 +10520,15 @@
                 <w:szCs w:val="28"/>
               </w:rPr>
             </w:pPr>
+            <w:r>
+              <w:rPr>
+                <w:rFonts w:ascii="Maiandra GD" w:eastAsia="Times New Roman" w:hAnsi="Maiandra GD" w:cs="Calibri"/>
+                <w:color w:val="000000"/>
+                <w:sz w:val="28"/>
+                <w:szCs w:val="28"/>
+              </w:rPr>
+              <w:t>80</w:t>
+            </w:r>
           </w:p>
         </w:tc>
         <w:tc>
@@ -10248,6 +10554,15 @@
                 <w:szCs w:val="28"/>
               </w:rPr>
             </w:pPr>
+            <w:r>
+              <w:rPr>
+                <w:rFonts w:ascii="Maiandra GD" w:eastAsia="Times New Roman" w:hAnsi="Maiandra GD" w:cs="Calibri"/>
+                <w:color w:val="000000"/>
+                <w:sz w:val="28"/>
+                <w:szCs w:val="28"/>
+              </w:rPr>
+              <w:t>74</w:t>
+            </w:r>
           </w:p>
         </w:tc>
         <w:tc>
@@ -10523,6 +10838,15 @@
                 <w:szCs w:val="28"/>
               </w:rPr>
             </w:pPr>
+            <w:r>
+              <w:rPr>
+                <w:rFonts w:ascii="Maiandra GD" w:eastAsia="Times New Roman" w:hAnsi="Maiandra GD" w:cs="Calibri"/>
+                <w:color w:val="000000"/>
+                <w:sz w:val="28"/>
+                <w:szCs w:val="28"/>
+              </w:rPr>
+              <w:t>66</w:t>
+            </w:r>
           </w:p>
         </w:tc>
         <w:tc>
@@ -10597,7 +10921,7 @@
         </w:tc>
         <w:tc>
           <w:tcPr>
-            <w:tcW w:w="1641" w:type="dxa"/>
+            <w:tcW w:w="829" w:type="dxa"/>
             <w:tcBorders>
               <w:top w:val="nil"/>
               <w:left w:val="single" w:sz="4" w:space="0" w:color="auto"/>
@@ -10632,7 +10956,7 @@
         </w:tc>
         <w:tc>
           <w:tcPr>
-            <w:tcW w:w="712" w:type="dxa"/>
+            <w:tcW w:w="1080" w:type="dxa"/>
             <w:tcBorders>
               <w:top w:val="nil"/>
               <w:left w:val="nil"/>
@@ -10681,7 +11005,7 @@
         </w:trPr>
         <w:tc>
           <w:tcPr>
-            <w:tcW w:w="2496" w:type="dxa"/>
+            <w:tcW w:w="2499" w:type="dxa"/>
             <w:tcBorders>
               <w:top w:val="single" w:sz="4" w:space="0" w:color="auto"/>
               <w:left w:val="single" w:sz="4" w:space="0" w:color="auto"/>
@@ -11033,6 +11357,15 @@
                 <w:szCs w:val="28"/>
               </w:rPr>
             </w:pPr>
+            <w:r>
+              <w:rPr>
+                <w:rFonts w:ascii="Maiandra GD" w:eastAsia="Times New Roman" w:hAnsi="Maiandra GD" w:cs="Calibri"/>
+                <w:color w:val="000000"/>
+                <w:sz w:val="28"/>
+                <w:szCs w:val="28"/>
+              </w:rPr>
+              <w:t>68</w:t>
+            </w:r>
           </w:p>
         </w:tc>
         <w:tc>
@@ -11058,6 +11391,15 @@
                 <w:szCs w:val="28"/>
               </w:rPr>
             </w:pPr>
+            <w:r>
+              <w:rPr>
+                <w:rFonts w:ascii="Maiandra GD" w:eastAsia="Times New Roman" w:hAnsi="Maiandra GD" w:cs="Calibri"/>
+                <w:color w:val="000000"/>
+                <w:sz w:val="28"/>
+                <w:szCs w:val="28"/>
+              </w:rPr>
+              <w:t>73</w:t>
+            </w:r>
           </w:p>
         </w:tc>
         <w:tc>
@@ -11333,6 +11675,15 @@
                 <w:szCs w:val="28"/>
               </w:rPr>
             </w:pPr>
+            <w:r>
+              <w:rPr>
+                <w:rFonts w:ascii="Maiandra GD" w:eastAsia="Times New Roman" w:hAnsi="Maiandra GD" w:cs="Calibri"/>
+                <w:color w:val="000000"/>
+                <w:sz w:val="28"/>
+                <w:szCs w:val="28"/>
+              </w:rPr>
+              <w:t>62</w:t>
+            </w:r>
           </w:p>
         </w:tc>
         <w:tc>
@@ -11407,7 +11758,7 @@
         </w:tc>
         <w:tc>
           <w:tcPr>
-            <w:tcW w:w="1641" w:type="dxa"/>
+            <w:tcW w:w="829" w:type="dxa"/>
             <w:tcBorders>
               <w:top w:val="nil"/>
               <w:left w:val="single" w:sz="4" w:space="0" w:color="auto"/>
@@ -11442,7 +11793,7 @@
         </w:tc>
         <w:tc>
           <w:tcPr>
-            <w:tcW w:w="712" w:type="dxa"/>
+            <w:tcW w:w="1080" w:type="dxa"/>
             <w:tcBorders>
               <w:top w:val="nil"/>
               <w:left w:val="nil"/>
@@ -11491,7 +11842,7 @@
         </w:trPr>
         <w:tc>
           <w:tcPr>
-            <w:tcW w:w="2496" w:type="dxa"/>
+            <w:tcW w:w="2499" w:type="dxa"/>
             <w:tcBorders>
               <w:top w:val="nil"/>
               <w:left w:val="single" w:sz="4" w:space="0" w:color="auto"/>
@@ -11843,6 +12194,15 @@
                 <w:szCs w:val="28"/>
               </w:rPr>
             </w:pPr>
+            <w:r>
+              <w:rPr>
+                <w:rFonts w:ascii="Maiandra GD" w:eastAsia="Times New Roman" w:hAnsi="Maiandra GD" w:cs="Calibri"/>
+                <w:color w:val="000000"/>
+                <w:sz w:val="28"/>
+                <w:szCs w:val="28"/>
+              </w:rPr>
+              <w:t>76</w:t>
+            </w:r>
           </w:p>
         </w:tc>
         <w:tc>
@@ -11868,6 +12228,15 @@
                 <w:szCs w:val="28"/>
               </w:rPr>
             </w:pPr>
+            <w:r>
+              <w:rPr>
+                <w:rFonts w:ascii="Maiandra GD" w:eastAsia="Times New Roman" w:hAnsi="Maiandra GD" w:cs="Calibri"/>
+                <w:color w:val="000000"/>
+                <w:sz w:val="28"/>
+                <w:szCs w:val="28"/>
+              </w:rPr>
+              <w:t>75</w:t>
+            </w:r>
           </w:p>
         </w:tc>
         <w:tc>
@@ -12143,6 +12512,15 @@
                 <w:szCs w:val="28"/>
               </w:rPr>
             </w:pPr>
+            <w:r>
+              <w:rPr>
+                <w:rFonts w:ascii="Maiandra GD" w:eastAsia="Times New Roman" w:hAnsi="Maiandra GD" w:cs="Calibri"/>
+                <w:color w:val="000000"/>
+                <w:sz w:val="28"/>
+                <w:szCs w:val="28"/>
+              </w:rPr>
+              <w:t>74</w:t>
+            </w:r>
           </w:p>
         </w:tc>
         <w:tc>
@@ -12217,7 +12595,7 @@
         </w:tc>
         <w:tc>
           <w:tcPr>
-            <w:tcW w:w="1641" w:type="dxa"/>
+            <w:tcW w:w="829" w:type="dxa"/>
             <w:tcBorders>
               <w:top w:val="nil"/>
               <w:left w:val="single" w:sz="4" w:space="0" w:color="auto"/>
@@ -12252,7 +12630,7 @@
         </w:tc>
         <w:tc>
           <w:tcPr>
-            <w:tcW w:w="712" w:type="dxa"/>
+            <w:tcW w:w="1080" w:type="dxa"/>
             <w:tcBorders>
               <w:top w:val="nil"/>
               <w:left w:val="nil"/>
@@ -12301,7 +12679,7 @@
         </w:trPr>
         <w:tc>
           <w:tcPr>
-            <w:tcW w:w="2496" w:type="dxa"/>
+            <w:tcW w:w="2499" w:type="dxa"/>
             <w:tcBorders>
               <w:top w:val="single" w:sz="4" w:space="0" w:color="auto"/>
               <w:left w:val="single" w:sz="4" w:space="0" w:color="auto"/>
@@ -12653,6 +13031,15 @@
                 <w:szCs w:val="28"/>
               </w:rPr>
             </w:pPr>
+            <w:r>
+              <w:rPr>
+                <w:rFonts w:ascii="Maiandra GD" w:eastAsia="Times New Roman" w:hAnsi="Maiandra GD" w:cs="Calibri"/>
+                <w:color w:val="000000"/>
+                <w:sz w:val="28"/>
+                <w:szCs w:val="28"/>
+              </w:rPr>
+              <w:t>0</w:t>
+            </w:r>
           </w:p>
         </w:tc>
         <w:tc>
@@ -12678,6 +13065,15 @@
                 <w:szCs w:val="28"/>
               </w:rPr>
             </w:pPr>
+            <w:r>
+              <w:rPr>
+                <w:rFonts w:ascii="Maiandra GD" w:eastAsia="Times New Roman" w:hAnsi="Maiandra GD" w:cs="Calibri"/>
+                <w:color w:val="000000"/>
+                <w:sz w:val="28"/>
+                <w:szCs w:val="28"/>
+              </w:rPr>
+              <w:t>77</w:t>
+            </w:r>
           </w:p>
         </w:tc>
         <w:tc>
@@ -12953,6 +13349,15 @@
                 <w:szCs w:val="28"/>
               </w:rPr>
             </w:pPr>
+            <w:r>
+              <w:rPr>
+                <w:rFonts w:ascii="Maiandra GD" w:eastAsia="Times New Roman" w:hAnsi="Maiandra GD" w:cs="Calibri"/>
+                <w:color w:val="000000"/>
+                <w:sz w:val="28"/>
+                <w:szCs w:val="28"/>
+              </w:rPr>
+              <w:t>0</w:t>
+            </w:r>
           </w:p>
         </w:tc>
         <w:tc>
@@ -13027,7 +13432,7 @@
         </w:tc>
         <w:tc>
           <w:tcPr>
-            <w:tcW w:w="1641" w:type="dxa"/>
+            <w:tcW w:w="829" w:type="dxa"/>
             <w:tcBorders>
               <w:top w:val="nil"/>
               <w:left w:val="single" w:sz="4" w:space="0" w:color="auto"/>
@@ -13062,7 +13467,7 @@
         </w:tc>
         <w:tc>
           <w:tcPr>
-            <w:tcW w:w="712" w:type="dxa"/>
+            <w:tcW w:w="1080" w:type="dxa"/>
             <w:tcBorders>
               <w:top w:val="nil"/>
               <w:left w:val="nil"/>
@@ -13111,7 +13516,7 @@
         </w:trPr>
         <w:tc>
           <w:tcPr>
-            <w:tcW w:w="2496" w:type="dxa"/>
+            <w:tcW w:w="2499" w:type="dxa"/>
             <w:tcBorders>
               <w:top w:val="nil"/>
               <w:left w:val="single" w:sz="4" w:space="0" w:color="auto"/>
@@ -13463,6 +13868,15 @@
                 <w:szCs w:val="28"/>
               </w:rPr>
             </w:pPr>
+            <w:r>
+              <w:rPr>
+                <w:rFonts w:ascii="Maiandra GD" w:eastAsia="Times New Roman" w:hAnsi="Maiandra GD" w:cs="Calibri"/>
+                <w:color w:val="000000"/>
+                <w:sz w:val="28"/>
+                <w:szCs w:val="28"/>
+              </w:rPr>
+              <w:t>68</w:t>
+            </w:r>
           </w:p>
         </w:tc>
         <w:tc>
@@ -13488,6 +13902,15 @@
                 <w:szCs w:val="28"/>
               </w:rPr>
             </w:pPr>
+            <w:r>
+              <w:rPr>
+                <w:rFonts w:ascii="Maiandra GD" w:eastAsia="Times New Roman" w:hAnsi="Maiandra GD" w:cs="Calibri"/>
+                <w:color w:val="000000"/>
+                <w:sz w:val="28"/>
+                <w:szCs w:val="28"/>
+              </w:rPr>
+              <w:t>65</w:t>
+            </w:r>
           </w:p>
         </w:tc>
         <w:tc>
@@ -13763,6 +14186,15 @@
                 <w:szCs w:val="28"/>
               </w:rPr>
             </w:pPr>
+            <w:r>
+              <w:rPr>
+                <w:rFonts w:ascii="Maiandra GD" w:eastAsia="Times New Roman" w:hAnsi="Maiandra GD" w:cs="Calibri"/>
+                <w:color w:val="000000"/>
+                <w:sz w:val="28"/>
+                <w:szCs w:val="28"/>
+              </w:rPr>
+              <w:t>70</w:t>
+            </w:r>
           </w:p>
         </w:tc>
         <w:tc>
@@ -13837,7 +14269,7 @@
         </w:tc>
         <w:tc>
           <w:tcPr>
-            <w:tcW w:w="1641" w:type="dxa"/>
+            <w:tcW w:w="829" w:type="dxa"/>
             <w:tcBorders>
               <w:top w:val="nil"/>
               <w:left w:val="single" w:sz="4" w:space="0" w:color="auto"/>
@@ -13872,7 +14304,7 @@
         </w:tc>
         <w:tc>
           <w:tcPr>
-            <w:tcW w:w="712" w:type="dxa"/>
+            <w:tcW w:w="1080" w:type="dxa"/>
             <w:tcBorders>
               <w:top w:val="nil"/>
               <w:left w:val="nil"/>
@@ -13921,7 +14353,7 @@
         </w:trPr>
         <w:tc>
           <w:tcPr>
-            <w:tcW w:w="2496" w:type="dxa"/>
+            <w:tcW w:w="2499" w:type="dxa"/>
             <w:tcBorders>
               <w:top w:val="single" w:sz="4" w:space="0" w:color="auto"/>
               <w:left w:val="single" w:sz="4" w:space="0" w:color="auto"/>
@@ -14273,6 +14705,15 @@
                 <w:szCs w:val="28"/>
               </w:rPr>
             </w:pPr>
+            <w:r>
+              <w:rPr>
+                <w:rFonts w:ascii="Maiandra GD" w:eastAsia="Times New Roman" w:hAnsi="Maiandra GD" w:cs="Calibri"/>
+                <w:color w:val="000000"/>
+                <w:sz w:val="28"/>
+                <w:szCs w:val="28"/>
+              </w:rPr>
+              <w:t>72</w:t>
+            </w:r>
           </w:p>
         </w:tc>
         <w:tc>
@@ -14298,6 +14739,15 @@
                 <w:szCs w:val="28"/>
               </w:rPr>
             </w:pPr>
+            <w:r>
+              <w:rPr>
+                <w:rFonts w:ascii="Maiandra GD" w:eastAsia="Times New Roman" w:hAnsi="Maiandra GD" w:cs="Calibri"/>
+                <w:color w:val="000000"/>
+                <w:sz w:val="28"/>
+                <w:szCs w:val="28"/>
+              </w:rPr>
+              <w:t>51</w:t>
+            </w:r>
           </w:p>
         </w:tc>
         <w:tc>
@@ -14573,6 +15023,15 @@
                 <w:szCs w:val="28"/>
               </w:rPr>
             </w:pPr>
+            <w:r>
+              <w:rPr>
+                <w:rFonts w:ascii="Maiandra GD" w:eastAsia="Times New Roman" w:hAnsi="Maiandra GD" w:cs="Calibri"/>
+                <w:color w:val="000000"/>
+                <w:sz w:val="28"/>
+                <w:szCs w:val="28"/>
+              </w:rPr>
+              <w:t>58</w:t>
+            </w:r>
           </w:p>
         </w:tc>
         <w:tc>
@@ -14647,7 +15106,7 @@
         </w:tc>
         <w:tc>
           <w:tcPr>
-            <w:tcW w:w="1641" w:type="dxa"/>
+            <w:tcW w:w="829" w:type="dxa"/>
             <w:tcBorders>
               <w:top w:val="nil"/>
               <w:left w:val="single" w:sz="4" w:space="0" w:color="auto"/>
@@ -14682,7 +15141,7 @@
         </w:tc>
         <w:tc>
           <w:tcPr>
-            <w:tcW w:w="712" w:type="dxa"/>
+            <w:tcW w:w="1080" w:type="dxa"/>
             <w:tcBorders>
               <w:top w:val="nil"/>
               <w:left w:val="nil"/>
@@ -14731,7 +15190,7 @@
         </w:trPr>
         <w:tc>
           <w:tcPr>
-            <w:tcW w:w="2496" w:type="dxa"/>
+            <w:tcW w:w="2499" w:type="dxa"/>
             <w:tcBorders>
               <w:top w:val="nil"/>
               <w:left w:val="single" w:sz="4" w:space="0" w:color="auto"/>
@@ -15083,6 +15542,15 @@
                 <w:szCs w:val="28"/>
               </w:rPr>
             </w:pPr>
+            <w:r>
+              <w:rPr>
+                <w:rFonts w:ascii="Maiandra GD" w:eastAsia="Times New Roman" w:hAnsi="Maiandra GD" w:cs="Calibri"/>
+                <w:color w:val="000000"/>
+                <w:sz w:val="28"/>
+                <w:szCs w:val="28"/>
+              </w:rPr>
+              <w:t>88</w:t>
+            </w:r>
           </w:p>
         </w:tc>
         <w:tc>
@@ -15108,6 +15576,15 @@
                 <w:szCs w:val="28"/>
               </w:rPr>
             </w:pPr>
+            <w:r>
+              <w:rPr>
+                <w:rFonts w:ascii="Maiandra GD" w:eastAsia="Times New Roman" w:hAnsi="Maiandra GD" w:cs="Calibri"/>
+                <w:color w:val="000000"/>
+                <w:sz w:val="28"/>
+                <w:szCs w:val="28"/>
+              </w:rPr>
+              <w:t>70</w:t>
+            </w:r>
           </w:p>
         </w:tc>
         <w:tc>
@@ -15383,6 +15860,15 @@
                 <w:szCs w:val="28"/>
               </w:rPr>
             </w:pPr>
+            <w:r>
+              <w:rPr>
+                <w:rFonts w:ascii="Maiandra GD" w:eastAsia="Times New Roman" w:hAnsi="Maiandra GD" w:cs="Calibri"/>
+                <w:color w:val="000000"/>
+                <w:sz w:val="28"/>
+                <w:szCs w:val="28"/>
+              </w:rPr>
+              <w:t>66</w:t>
+            </w:r>
           </w:p>
         </w:tc>
         <w:tc>
@@ -15457,7 +15943,7 @@
         </w:tc>
         <w:tc>
           <w:tcPr>
-            <w:tcW w:w="1641" w:type="dxa"/>
+            <w:tcW w:w="829" w:type="dxa"/>
             <w:tcBorders>
               <w:top w:val="nil"/>
               <w:left w:val="single" w:sz="4" w:space="0" w:color="auto"/>
@@ -15492,7 +15978,7 @@
         </w:tc>
         <w:tc>
           <w:tcPr>
-            <w:tcW w:w="712" w:type="dxa"/>
+            <w:tcW w:w="1080" w:type="dxa"/>
             <w:tcBorders>
               <w:top w:val="nil"/>
               <w:left w:val="nil"/>
@@ -15541,7 +16027,7 @@
         </w:trPr>
         <w:tc>
           <w:tcPr>
-            <w:tcW w:w="2496" w:type="dxa"/>
+            <w:tcW w:w="2499" w:type="dxa"/>
             <w:tcBorders>
               <w:top w:val="single" w:sz="4" w:space="0" w:color="auto"/>
               <w:left w:val="single" w:sz="4" w:space="0" w:color="auto"/>
@@ -15893,6 +16379,15 @@
                 <w:szCs w:val="28"/>
               </w:rPr>
             </w:pPr>
+            <w:r>
+              <w:rPr>
+                <w:rFonts w:ascii="Maiandra GD" w:eastAsia="Times New Roman" w:hAnsi="Maiandra GD" w:cs="Calibri"/>
+                <w:color w:val="000000"/>
+                <w:sz w:val="28"/>
+                <w:szCs w:val="28"/>
+              </w:rPr>
+              <w:t>80</w:t>
+            </w:r>
           </w:p>
         </w:tc>
         <w:tc>
@@ -15918,6 +16413,15 @@
                 <w:szCs w:val="28"/>
               </w:rPr>
             </w:pPr>
+            <w:r>
+              <w:rPr>
+                <w:rFonts w:ascii="Maiandra GD" w:eastAsia="Times New Roman" w:hAnsi="Maiandra GD" w:cs="Calibri"/>
+                <w:color w:val="000000"/>
+                <w:sz w:val="28"/>
+                <w:szCs w:val="28"/>
+              </w:rPr>
+              <w:t>73</w:t>
+            </w:r>
           </w:p>
         </w:tc>
         <w:tc>
@@ -16193,6 +16697,15 @@
                 <w:szCs w:val="28"/>
               </w:rPr>
             </w:pPr>
+            <w:r>
+              <w:rPr>
+                <w:rFonts w:ascii="Maiandra GD" w:eastAsia="Times New Roman" w:hAnsi="Maiandra GD" w:cs="Calibri"/>
+                <w:color w:val="000000"/>
+                <w:sz w:val="28"/>
+                <w:szCs w:val="28"/>
+              </w:rPr>
+              <w:t>64</w:t>
+            </w:r>
           </w:p>
         </w:tc>
         <w:tc>
@@ -16267,7 +16780,7 @@
         </w:tc>
         <w:tc>
           <w:tcPr>
-            <w:tcW w:w="1641" w:type="dxa"/>
+            <w:tcW w:w="829" w:type="dxa"/>
             <w:tcBorders>
               <w:top w:val="nil"/>
               <w:left w:val="single" w:sz="4" w:space="0" w:color="auto"/>
@@ -16302,7 +16815,7 @@
         </w:tc>
         <w:tc>
           <w:tcPr>
-            <w:tcW w:w="712" w:type="dxa"/>
+            <w:tcW w:w="1080" w:type="dxa"/>
             <w:tcBorders>
               <w:top w:val="nil"/>
               <w:left w:val="nil"/>
@@ -16351,7 +16864,7 @@
         </w:trPr>
         <w:tc>
           <w:tcPr>
-            <w:tcW w:w="2496" w:type="dxa"/>
+            <w:tcW w:w="2499" w:type="dxa"/>
             <w:tcBorders>
               <w:top w:val="nil"/>
               <w:left w:val="single" w:sz="4" w:space="0" w:color="auto"/>
@@ -16703,6 +17216,15 @@
                 <w:szCs w:val="28"/>
               </w:rPr>
             </w:pPr>
+            <w:r>
+              <w:rPr>
+                <w:rFonts w:ascii="Maiandra GD" w:eastAsia="Times New Roman" w:hAnsi="Maiandra GD" w:cs="Calibri"/>
+                <w:color w:val="000000"/>
+                <w:sz w:val="28"/>
+                <w:szCs w:val="28"/>
+              </w:rPr>
+              <w:t>0</w:t>
+            </w:r>
           </w:p>
         </w:tc>
         <w:tc>
@@ -16728,6 +17250,15 @@
                 <w:szCs w:val="28"/>
               </w:rPr>
             </w:pPr>
+            <w:r>
+              <w:rPr>
+                <w:rFonts w:ascii="Maiandra GD" w:eastAsia="Times New Roman" w:hAnsi="Maiandra GD" w:cs="Calibri"/>
+                <w:color w:val="000000"/>
+                <w:sz w:val="28"/>
+                <w:szCs w:val="28"/>
+              </w:rPr>
+              <w:t>59</w:t>
+            </w:r>
           </w:p>
         </w:tc>
         <w:tc>
@@ -17003,6 +17534,15 @@
                 <w:szCs w:val="28"/>
               </w:rPr>
             </w:pPr>
+            <w:r>
+              <w:rPr>
+                <w:rFonts w:ascii="Maiandra GD" w:eastAsia="Times New Roman" w:hAnsi="Maiandra GD" w:cs="Calibri"/>
+                <w:color w:val="000000"/>
+                <w:sz w:val="28"/>
+                <w:szCs w:val="28"/>
+              </w:rPr>
+              <w:t>68</w:t>
+            </w:r>
           </w:p>
         </w:tc>
         <w:tc>
@@ -17077,7 +17617,7 @@
         </w:tc>
         <w:tc>
           <w:tcPr>
-            <w:tcW w:w="1641" w:type="dxa"/>
+            <w:tcW w:w="829" w:type="dxa"/>
             <w:tcBorders>
               <w:top w:val="nil"/>
               <w:left w:val="single" w:sz="4" w:space="0" w:color="auto"/>
@@ -17112,7 +17652,7 @@
         </w:tc>
         <w:tc>
           <w:tcPr>
-            <w:tcW w:w="712" w:type="dxa"/>
+            <w:tcW w:w="1080" w:type="dxa"/>
             <w:tcBorders>
               <w:top w:val="nil"/>
               <w:left w:val="nil"/>
@@ -17161,7 +17701,7 @@
         </w:trPr>
         <w:tc>
           <w:tcPr>
-            <w:tcW w:w="2496" w:type="dxa"/>
+            <w:tcW w:w="2499" w:type="dxa"/>
             <w:tcBorders>
               <w:top w:val="single" w:sz="4" w:space="0" w:color="auto"/>
               <w:left w:val="single" w:sz="4" w:space="0" w:color="auto"/>
@@ -17513,6 +18053,15 @@
                 <w:szCs w:val="28"/>
               </w:rPr>
             </w:pPr>
+            <w:r>
+              <w:rPr>
+                <w:rFonts w:ascii="Maiandra GD" w:eastAsia="Times New Roman" w:hAnsi="Maiandra GD" w:cs="Calibri"/>
+                <w:color w:val="000000"/>
+                <w:sz w:val="28"/>
+                <w:szCs w:val="28"/>
+              </w:rPr>
+              <w:t>0</w:t>
+            </w:r>
           </w:p>
         </w:tc>
         <w:tc>
@@ -17538,6 +18087,15 @@
                 <w:szCs w:val="28"/>
               </w:rPr>
             </w:pPr>
+            <w:r>
+              <w:rPr>
+                <w:rFonts w:ascii="Maiandra GD" w:eastAsia="Times New Roman" w:hAnsi="Maiandra GD" w:cs="Calibri"/>
+                <w:color w:val="000000"/>
+                <w:sz w:val="28"/>
+                <w:szCs w:val="28"/>
+              </w:rPr>
+              <w:t>76</w:t>
+            </w:r>
           </w:p>
         </w:tc>
         <w:tc>
@@ -17813,6 +18371,15 @@
                 <w:szCs w:val="28"/>
               </w:rPr>
             </w:pPr>
+            <w:r>
+              <w:rPr>
+                <w:rFonts w:ascii="Maiandra GD" w:eastAsia="Times New Roman" w:hAnsi="Maiandra GD" w:cs="Calibri"/>
+                <w:color w:val="000000"/>
+                <w:sz w:val="28"/>
+                <w:szCs w:val="28"/>
+              </w:rPr>
+              <w:t>0</w:t>
+            </w:r>
           </w:p>
         </w:tc>
         <w:tc>
@@ -17887,7 +18454,7 @@
         </w:tc>
         <w:tc>
           <w:tcPr>
-            <w:tcW w:w="1641" w:type="dxa"/>
+            <w:tcW w:w="829" w:type="dxa"/>
             <w:tcBorders>
               <w:top w:val="nil"/>
               <w:left w:val="single" w:sz="4" w:space="0" w:color="auto"/>
@@ -17922,7 +18489,7 @@
         </w:tc>
         <w:tc>
           <w:tcPr>
-            <w:tcW w:w="712" w:type="dxa"/>
+            <w:tcW w:w="1080" w:type="dxa"/>
             <w:tcBorders>
               <w:top w:val="nil"/>
               <w:left w:val="nil"/>
@@ -17971,7 +18538,7 @@
         </w:trPr>
         <w:tc>
           <w:tcPr>
-            <w:tcW w:w="2496" w:type="dxa"/>
+            <w:tcW w:w="2499" w:type="dxa"/>
             <w:tcBorders>
               <w:top w:val="nil"/>
               <w:left w:val="single" w:sz="4" w:space="0" w:color="auto"/>
@@ -18323,6 +18890,15 @@
                 <w:szCs w:val="28"/>
               </w:rPr>
             </w:pPr>
+            <w:r>
+              <w:rPr>
+                <w:rFonts w:ascii="Maiandra GD" w:eastAsia="Times New Roman" w:hAnsi="Maiandra GD" w:cs="Calibri"/>
+                <w:color w:val="000000"/>
+                <w:sz w:val="28"/>
+                <w:szCs w:val="28"/>
+              </w:rPr>
+              <w:t>100</w:t>
+            </w:r>
           </w:p>
         </w:tc>
         <w:tc>
@@ -18348,6 +18924,15 @@
                 <w:szCs w:val="28"/>
               </w:rPr>
             </w:pPr>
+            <w:r>
+              <w:rPr>
+                <w:rFonts w:ascii="Maiandra GD" w:eastAsia="Times New Roman" w:hAnsi="Maiandra GD" w:cs="Calibri"/>
+                <w:color w:val="000000"/>
+                <w:sz w:val="28"/>
+                <w:szCs w:val="28"/>
+              </w:rPr>
+              <w:t>61</w:t>
+            </w:r>
           </w:p>
         </w:tc>
         <w:tc>
@@ -18623,6 +19208,15 @@
                 <w:szCs w:val="28"/>
               </w:rPr>
             </w:pPr>
+            <w:r>
+              <w:rPr>
+                <w:rFonts w:ascii="Maiandra GD" w:eastAsia="Times New Roman" w:hAnsi="Maiandra GD" w:cs="Calibri"/>
+                <w:color w:val="000000"/>
+                <w:sz w:val="28"/>
+                <w:szCs w:val="28"/>
+              </w:rPr>
+              <w:t>70</w:t>
+            </w:r>
           </w:p>
         </w:tc>
         <w:tc>
@@ -18697,7 +19291,7 @@
         </w:tc>
         <w:tc>
           <w:tcPr>
-            <w:tcW w:w="1641" w:type="dxa"/>
+            <w:tcW w:w="829" w:type="dxa"/>
             <w:tcBorders>
               <w:top w:val="nil"/>
               <w:left w:val="single" w:sz="4" w:space="0" w:color="auto"/>
@@ -18732,7 +19326,7 @@
         </w:tc>
         <w:tc>
           <w:tcPr>
-            <w:tcW w:w="712" w:type="dxa"/>
+            <w:tcW w:w="1080" w:type="dxa"/>
             <w:tcBorders>
               <w:top w:val="nil"/>
               <w:left w:val="nil"/>
@@ -18781,7 +19375,7 @@
         </w:trPr>
         <w:tc>
           <w:tcPr>
-            <w:tcW w:w="2496" w:type="dxa"/>
+            <w:tcW w:w="2499" w:type="dxa"/>
             <w:tcBorders>
               <w:top w:val="single" w:sz="4" w:space="0" w:color="auto"/>
               <w:left w:val="single" w:sz="4" w:space="0" w:color="auto"/>
@@ -19133,6 +19727,15 @@
                 <w:szCs w:val="28"/>
               </w:rPr>
             </w:pPr>
+            <w:r>
+              <w:rPr>
+                <w:rFonts w:ascii="Maiandra GD" w:eastAsia="Times New Roman" w:hAnsi="Maiandra GD" w:cs="Calibri"/>
+                <w:color w:val="000000"/>
+                <w:sz w:val="28"/>
+                <w:szCs w:val="28"/>
+              </w:rPr>
+              <w:t>56</w:t>
+            </w:r>
           </w:p>
         </w:tc>
         <w:tc>
@@ -19158,6 +19761,15 @@
                 <w:szCs w:val="28"/>
               </w:rPr>
             </w:pPr>
+            <w:r>
+              <w:rPr>
+                <w:rFonts w:ascii="Maiandra GD" w:eastAsia="Times New Roman" w:hAnsi="Maiandra GD" w:cs="Calibri"/>
+                <w:color w:val="000000"/>
+                <w:sz w:val="28"/>
+                <w:szCs w:val="28"/>
+              </w:rPr>
+              <w:t>80</w:t>
+            </w:r>
           </w:p>
         </w:tc>
         <w:tc>
@@ -19433,6 +20045,15 @@
                 <w:szCs w:val="28"/>
               </w:rPr>
             </w:pPr>
+            <w:r>
+              <w:rPr>
+                <w:rFonts w:ascii="Maiandra GD" w:eastAsia="Times New Roman" w:hAnsi="Maiandra GD" w:cs="Calibri"/>
+                <w:color w:val="000000"/>
+                <w:sz w:val="28"/>
+                <w:szCs w:val="28"/>
+              </w:rPr>
+              <w:t>44</w:t>
+            </w:r>
           </w:p>
         </w:tc>
         <w:tc>
@@ -19507,7 +20128,7 @@
         </w:tc>
         <w:tc>
           <w:tcPr>
-            <w:tcW w:w="1641" w:type="dxa"/>
+            <w:tcW w:w="829" w:type="dxa"/>
             <w:tcBorders>
               <w:top w:val="nil"/>
               <w:left w:val="single" w:sz="4" w:space="0" w:color="auto"/>
@@ -19542,7 +20163,7 @@
         </w:tc>
         <w:tc>
           <w:tcPr>
-            <w:tcW w:w="712" w:type="dxa"/>
+            <w:tcW w:w="1080" w:type="dxa"/>
             <w:tcBorders>
               <w:top w:val="nil"/>
               <w:left w:val="nil"/>
@@ -19591,7 +20212,7 @@
         </w:trPr>
         <w:tc>
           <w:tcPr>
-            <w:tcW w:w="2496" w:type="dxa"/>
+            <w:tcW w:w="2499" w:type="dxa"/>
             <w:tcBorders>
               <w:top w:val="nil"/>
               <w:left w:val="single" w:sz="4" w:space="0" w:color="auto"/>
@@ -19943,6 +20564,15 @@
                 <w:szCs w:val="28"/>
               </w:rPr>
             </w:pPr>
+            <w:r>
+              <w:rPr>
+                <w:rFonts w:ascii="Maiandra GD" w:eastAsia="Times New Roman" w:hAnsi="Maiandra GD" w:cs="Calibri"/>
+                <w:color w:val="000000"/>
+                <w:sz w:val="28"/>
+                <w:szCs w:val="28"/>
+              </w:rPr>
+              <w:t>96</w:t>
+            </w:r>
           </w:p>
         </w:tc>
         <w:tc>
@@ -19968,6 +20598,15 @@
                 <w:szCs w:val="28"/>
               </w:rPr>
             </w:pPr>
+            <w:r>
+              <w:rPr>
+                <w:rFonts w:ascii="Maiandra GD" w:eastAsia="Times New Roman" w:hAnsi="Maiandra GD" w:cs="Calibri"/>
+                <w:color w:val="000000"/>
+                <w:sz w:val="28"/>
+                <w:szCs w:val="28"/>
+              </w:rPr>
+              <w:t>73</w:t>
+            </w:r>
           </w:p>
         </w:tc>
         <w:tc>
@@ -20243,6 +20882,15 @@
                 <w:szCs w:val="28"/>
               </w:rPr>
             </w:pPr>
+            <w:r>
+              <w:rPr>
+                <w:rFonts w:ascii="Maiandra GD" w:eastAsia="Times New Roman" w:hAnsi="Maiandra GD" w:cs="Calibri"/>
+                <w:color w:val="000000"/>
+                <w:sz w:val="28"/>
+                <w:szCs w:val="28"/>
+              </w:rPr>
+              <w:t>56</w:t>
+            </w:r>
           </w:p>
         </w:tc>
         <w:tc>
@@ -20317,7 +20965,7 @@
         </w:tc>
         <w:tc>
           <w:tcPr>
-            <w:tcW w:w="1641" w:type="dxa"/>
+            <w:tcW w:w="829" w:type="dxa"/>
             <w:tcBorders>
               <w:top w:val="nil"/>
               <w:left w:val="single" w:sz="4" w:space="0" w:color="auto"/>
@@ -20352,7 +21000,7 @@
         </w:tc>
         <w:tc>
           <w:tcPr>
-            <w:tcW w:w="712" w:type="dxa"/>
+            <w:tcW w:w="1080" w:type="dxa"/>
             <w:tcBorders>
               <w:top w:val="nil"/>
               <w:left w:val="nil"/>
@@ -20401,7 +21049,7 @@
         </w:trPr>
         <w:tc>
           <w:tcPr>
-            <w:tcW w:w="2496" w:type="dxa"/>
+            <w:tcW w:w="2499" w:type="dxa"/>
             <w:tcBorders>
               <w:top w:val="single" w:sz="4" w:space="0" w:color="auto"/>
               <w:left w:val="single" w:sz="4" w:space="0" w:color="auto"/>
@@ -20753,6 +21401,15 @@
                 <w:szCs w:val="28"/>
               </w:rPr>
             </w:pPr>
+            <w:r>
+              <w:rPr>
+                <w:rFonts w:ascii="Maiandra GD" w:eastAsia="Times New Roman" w:hAnsi="Maiandra GD" w:cs="Calibri"/>
+                <w:color w:val="000000"/>
+                <w:sz w:val="28"/>
+                <w:szCs w:val="28"/>
+              </w:rPr>
+              <w:t>94</w:t>
+            </w:r>
           </w:p>
         </w:tc>
         <w:tc>
@@ -20778,6 +21435,15 @@
                 <w:szCs w:val="28"/>
               </w:rPr>
             </w:pPr>
+            <w:r>
+              <w:rPr>
+                <w:rFonts w:ascii="Maiandra GD" w:eastAsia="Times New Roman" w:hAnsi="Maiandra GD" w:cs="Calibri"/>
+                <w:color w:val="000000"/>
+                <w:sz w:val="28"/>
+                <w:szCs w:val="28"/>
+              </w:rPr>
+              <w:t>77</w:t>
+            </w:r>
           </w:p>
         </w:tc>
         <w:tc>
@@ -21053,6 +21719,15 @@
                 <w:szCs w:val="28"/>
               </w:rPr>
             </w:pPr>
+            <w:r>
+              <w:rPr>
+                <w:rFonts w:ascii="Maiandra GD" w:eastAsia="Times New Roman" w:hAnsi="Maiandra GD" w:cs="Calibri"/>
+                <w:color w:val="000000"/>
+                <w:sz w:val="28"/>
+                <w:szCs w:val="28"/>
+              </w:rPr>
+              <w:t>78</w:t>
+            </w:r>
           </w:p>
         </w:tc>
         <w:tc>
@@ -21127,7 +21802,7 @@
         </w:tc>
         <w:tc>
           <w:tcPr>
-            <w:tcW w:w="1641" w:type="dxa"/>
+            <w:tcW w:w="829" w:type="dxa"/>
             <w:tcBorders>
               <w:top w:val="nil"/>
               <w:left w:val="single" w:sz="4" w:space="0" w:color="auto"/>
@@ -21162,7 +21837,7 @@
         </w:tc>
         <w:tc>
           <w:tcPr>
-            <w:tcW w:w="712" w:type="dxa"/>
+            <w:tcW w:w="1080" w:type="dxa"/>
             <w:tcBorders>
               <w:top w:val="nil"/>
               <w:left w:val="nil"/>
@@ -21211,7 +21886,7 @@
         </w:trPr>
         <w:tc>
           <w:tcPr>
-            <w:tcW w:w="2496" w:type="dxa"/>
+            <w:tcW w:w="2499" w:type="dxa"/>
             <w:tcBorders>
               <w:top w:val="nil"/>
               <w:left w:val="single" w:sz="4" w:space="0" w:color="auto"/>
@@ -21562,6 +22237,15 @@
                 <w:szCs w:val="28"/>
               </w:rPr>
             </w:pPr>
+            <w:r>
+              <w:rPr>
+                <w:rFonts w:ascii="Maiandra GD" w:eastAsia="Times New Roman" w:hAnsi="Maiandra GD" w:cs="Calibri"/>
+                <w:color w:val="000000"/>
+                <w:sz w:val="28"/>
+                <w:szCs w:val="28"/>
+              </w:rPr>
+              <w:t>80</w:t>
+            </w:r>
           </w:p>
         </w:tc>
         <w:tc>
@@ -21587,6 +22271,15 @@
                 <w:szCs w:val="28"/>
               </w:rPr>
             </w:pPr>
+            <w:r>
+              <w:rPr>
+                <w:rFonts w:ascii="Maiandra GD" w:eastAsia="Times New Roman" w:hAnsi="Maiandra GD" w:cs="Calibri"/>
+                <w:color w:val="000000"/>
+                <w:sz w:val="28"/>
+                <w:szCs w:val="28"/>
+              </w:rPr>
+              <w:t>68</w:t>
+            </w:r>
           </w:p>
         </w:tc>
         <w:tc>
@@ -21862,6 +22555,15 @@
                 <w:szCs w:val="28"/>
               </w:rPr>
             </w:pPr>
+            <w:r>
+              <w:rPr>
+                <w:rFonts w:ascii="Maiandra GD" w:eastAsia="Times New Roman" w:hAnsi="Maiandra GD" w:cs="Calibri"/>
+                <w:color w:val="000000"/>
+                <w:sz w:val="28"/>
+                <w:szCs w:val="28"/>
+              </w:rPr>
+              <w:t>58</w:t>
+            </w:r>
           </w:p>
         </w:tc>
         <w:tc>
@@ -21936,7 +22638,7 @@
         </w:tc>
         <w:tc>
           <w:tcPr>
-            <w:tcW w:w="1641" w:type="dxa"/>
+            <w:tcW w:w="829" w:type="dxa"/>
             <w:tcBorders>
               <w:top w:val="nil"/>
               <w:left w:val="single" w:sz="4" w:space="0" w:color="auto"/>
@@ -21971,7 +22673,7 @@
         </w:tc>
         <w:tc>
           <w:tcPr>
-            <w:tcW w:w="712" w:type="dxa"/>
+            <w:tcW w:w="1080" w:type="dxa"/>
             <w:tcBorders>
               <w:top w:val="nil"/>
               <w:left w:val="nil"/>
@@ -22020,7 +22722,7 @@
         </w:trPr>
         <w:tc>
           <w:tcPr>
-            <w:tcW w:w="2496" w:type="dxa"/>
+            <w:tcW w:w="2499" w:type="dxa"/>
             <w:tcBorders>
               <w:top w:val="single" w:sz="4" w:space="0" w:color="auto"/>
               <w:left w:val="single" w:sz="4" w:space="0" w:color="auto"/>
@@ -22372,6 +23074,15 @@
                 <w:szCs w:val="28"/>
               </w:rPr>
             </w:pPr>
+            <w:r>
+              <w:rPr>
+                <w:rFonts w:ascii="Maiandra GD" w:eastAsia="Times New Roman" w:hAnsi="Maiandra GD" w:cs="Calibri"/>
+                <w:color w:val="000000"/>
+                <w:sz w:val="28"/>
+                <w:szCs w:val="28"/>
+              </w:rPr>
+              <w:t>64</w:t>
+            </w:r>
           </w:p>
         </w:tc>
         <w:tc>
@@ -22397,6 +23108,15 @@
                 <w:szCs w:val="28"/>
               </w:rPr>
             </w:pPr>
+            <w:r>
+              <w:rPr>
+                <w:rFonts w:ascii="Maiandra GD" w:eastAsia="Times New Roman" w:hAnsi="Maiandra GD" w:cs="Calibri"/>
+                <w:color w:val="000000"/>
+                <w:sz w:val="28"/>
+                <w:szCs w:val="28"/>
+              </w:rPr>
+              <w:t>80</w:t>
+            </w:r>
           </w:p>
         </w:tc>
         <w:tc>
@@ -22672,6 +23392,15 @@
                 <w:szCs w:val="28"/>
               </w:rPr>
             </w:pPr>
+            <w:r>
+              <w:rPr>
+                <w:rFonts w:ascii="Maiandra GD" w:eastAsia="Times New Roman" w:hAnsi="Maiandra GD" w:cs="Calibri"/>
+                <w:color w:val="000000"/>
+                <w:sz w:val="28"/>
+                <w:szCs w:val="28"/>
+              </w:rPr>
+              <w:t>74</w:t>
+            </w:r>
           </w:p>
         </w:tc>
         <w:tc>
@@ -22746,7 +23475,7 @@
         </w:tc>
         <w:tc>
           <w:tcPr>
-            <w:tcW w:w="1641" w:type="dxa"/>
+            <w:tcW w:w="829" w:type="dxa"/>
             <w:tcBorders>
               <w:top w:val="nil"/>
               <w:left w:val="single" w:sz="4" w:space="0" w:color="auto"/>
@@ -22781,7 +23510,7 @@
         </w:tc>
         <w:tc>
           <w:tcPr>
-            <w:tcW w:w="712" w:type="dxa"/>
+            <w:tcW w:w="1080" w:type="dxa"/>
             <w:tcBorders>
               <w:top w:val="nil"/>
               <w:left w:val="nil"/>
@@ -22830,7 +23559,7 @@
         </w:trPr>
         <w:tc>
           <w:tcPr>
-            <w:tcW w:w="2496" w:type="dxa"/>
+            <w:tcW w:w="2499" w:type="dxa"/>
             <w:tcBorders>
               <w:top w:val="nil"/>
               <w:left w:val="single" w:sz="4" w:space="0" w:color="auto"/>
@@ -23182,6 +23911,15 @@
                 <w:szCs w:val="28"/>
               </w:rPr>
             </w:pPr>
+            <w:r>
+              <w:rPr>
+                <w:rFonts w:ascii="Maiandra GD" w:eastAsia="Times New Roman" w:hAnsi="Maiandra GD" w:cs="Calibri"/>
+                <w:color w:val="000000"/>
+                <w:sz w:val="28"/>
+                <w:szCs w:val="28"/>
+              </w:rPr>
+              <w:t>92</w:t>
+            </w:r>
           </w:p>
         </w:tc>
         <w:tc>
@@ -23207,6 +23945,15 @@
                 <w:szCs w:val="28"/>
               </w:rPr>
             </w:pPr>
+            <w:r>
+              <w:rPr>
+                <w:rFonts w:ascii="Maiandra GD" w:eastAsia="Times New Roman" w:hAnsi="Maiandra GD" w:cs="Calibri"/>
+                <w:color w:val="000000"/>
+                <w:sz w:val="28"/>
+                <w:szCs w:val="28"/>
+              </w:rPr>
+              <w:t>74</w:t>
+            </w:r>
           </w:p>
         </w:tc>
         <w:tc>
@@ -23482,6 +24229,15 @@
                 <w:szCs w:val="28"/>
               </w:rPr>
             </w:pPr>
+            <w:r>
+              <w:rPr>
+                <w:rFonts w:ascii="Maiandra GD" w:eastAsia="Times New Roman" w:hAnsi="Maiandra GD" w:cs="Calibri"/>
+                <w:color w:val="000000"/>
+                <w:sz w:val="28"/>
+                <w:szCs w:val="28"/>
+              </w:rPr>
+              <w:t>0</w:t>
+            </w:r>
           </w:p>
         </w:tc>
         <w:tc>
@@ -23556,7 +24312,7 @@
         </w:tc>
         <w:tc>
           <w:tcPr>
-            <w:tcW w:w="1641" w:type="dxa"/>
+            <w:tcW w:w="829" w:type="dxa"/>
             <w:tcBorders>
               <w:top w:val="nil"/>
               <w:left w:val="single" w:sz="4" w:space="0" w:color="auto"/>
@@ -23591,7 +24347,7 @@
         </w:tc>
         <w:tc>
           <w:tcPr>
-            <w:tcW w:w="712" w:type="dxa"/>
+            <w:tcW w:w="1080" w:type="dxa"/>
             <w:tcBorders>
               <w:top w:val="nil"/>
               <w:left w:val="nil"/>
@@ -23640,7 +24396,7 @@
         </w:trPr>
         <w:tc>
           <w:tcPr>
-            <w:tcW w:w="2496" w:type="dxa"/>
+            <w:tcW w:w="2499" w:type="dxa"/>
             <w:tcBorders>
               <w:top w:val="single" w:sz="4" w:space="0" w:color="auto"/>
               <w:left w:val="single" w:sz="4" w:space="0" w:color="auto"/>
@@ -23992,6 +24748,15 @@
                 <w:szCs w:val="28"/>
               </w:rPr>
             </w:pPr>
+            <w:r>
+              <w:rPr>
+                <w:rFonts w:ascii="Maiandra GD" w:eastAsia="Times New Roman" w:hAnsi="Maiandra GD" w:cs="Calibri"/>
+                <w:color w:val="000000"/>
+                <w:sz w:val="28"/>
+                <w:szCs w:val="28"/>
+              </w:rPr>
+              <w:t>88</w:t>
+            </w:r>
           </w:p>
         </w:tc>
         <w:tc>
@@ -24017,6 +24782,15 @@
                 <w:szCs w:val="28"/>
               </w:rPr>
             </w:pPr>
+            <w:r>
+              <w:rPr>
+                <w:rFonts w:ascii="Maiandra GD" w:eastAsia="Times New Roman" w:hAnsi="Maiandra GD" w:cs="Calibri"/>
+                <w:color w:val="000000"/>
+                <w:sz w:val="28"/>
+                <w:szCs w:val="28"/>
+              </w:rPr>
+              <w:t>67</w:t>
+            </w:r>
           </w:p>
         </w:tc>
         <w:tc>
@@ -24292,6 +25066,15 @@
                 <w:szCs w:val="28"/>
               </w:rPr>
             </w:pPr>
+            <w:r>
+              <w:rPr>
+                <w:rFonts w:ascii="Maiandra GD" w:eastAsia="Times New Roman" w:hAnsi="Maiandra GD" w:cs="Calibri"/>
+                <w:color w:val="000000"/>
+                <w:sz w:val="28"/>
+                <w:szCs w:val="28"/>
+              </w:rPr>
+              <w:t>0</w:t>
+            </w:r>
           </w:p>
         </w:tc>
         <w:tc>
@@ -24366,7 +25149,7 @@
         </w:tc>
         <w:tc>
           <w:tcPr>
-            <w:tcW w:w="1641" w:type="dxa"/>
+            <w:tcW w:w="829" w:type="dxa"/>
             <w:tcBorders>
               <w:top w:val="nil"/>
               <w:left w:val="single" w:sz="4" w:space="0" w:color="auto"/>
@@ -24401,7 +25184,7 @@
         </w:tc>
         <w:tc>
           <w:tcPr>
-            <w:tcW w:w="712" w:type="dxa"/>
+            <w:tcW w:w="1080" w:type="dxa"/>
             <w:tcBorders>
               <w:top w:val="nil"/>
               <w:left w:val="nil"/>
@@ -24450,7 +25233,7 @@
         </w:trPr>
         <w:tc>
           <w:tcPr>
-            <w:tcW w:w="2496" w:type="dxa"/>
+            <w:tcW w:w="2499" w:type="dxa"/>
             <w:tcBorders>
               <w:top w:val="nil"/>
               <w:left w:val="single" w:sz="4" w:space="0" w:color="auto"/>
@@ -24801,6 +25584,15 @@
                 <w:szCs w:val="28"/>
               </w:rPr>
             </w:pPr>
+            <w:r>
+              <w:rPr>
+                <w:rFonts w:ascii="Maiandra GD" w:eastAsia="Times New Roman" w:hAnsi="Maiandra GD" w:cs="Calibri"/>
+                <w:color w:val="000000"/>
+                <w:sz w:val="28"/>
+                <w:szCs w:val="28"/>
+              </w:rPr>
+              <w:t>0</w:t>
+            </w:r>
           </w:p>
         </w:tc>
         <w:tc>
@@ -24826,6 +25618,15 @@
                 <w:szCs w:val="28"/>
               </w:rPr>
             </w:pPr>
+            <w:r>
+              <w:rPr>
+                <w:rFonts w:ascii="Maiandra GD" w:eastAsia="Times New Roman" w:hAnsi="Maiandra GD" w:cs="Calibri"/>
+                <w:color w:val="000000"/>
+                <w:sz w:val="28"/>
+                <w:szCs w:val="28"/>
+              </w:rPr>
+              <w:t>26</w:t>
+            </w:r>
           </w:p>
         </w:tc>
         <w:tc>
@@ -25100,6 +25901,15 @@
                 <w:szCs w:val="28"/>
               </w:rPr>
             </w:pPr>
+            <w:r>
+              <w:rPr>
+                <w:rFonts w:ascii="Maiandra GD" w:eastAsia="Times New Roman" w:hAnsi="Maiandra GD" w:cs="Calibri"/>
+                <w:color w:val="000000"/>
+                <w:sz w:val="28"/>
+                <w:szCs w:val="28"/>
+              </w:rPr>
+              <w:t>0</w:t>
+            </w:r>
           </w:p>
         </w:tc>
         <w:tc>
@@ -25174,7 +25984,7 @@
         </w:tc>
         <w:tc>
           <w:tcPr>
-            <w:tcW w:w="1641" w:type="dxa"/>
+            <w:tcW w:w="829" w:type="dxa"/>
             <w:tcBorders>
               <w:top w:val="nil"/>
               <w:left w:val="single" w:sz="4" w:space="0" w:color="auto"/>
@@ -25209,7 +26019,7 @@
         </w:tc>
         <w:tc>
           <w:tcPr>
-            <w:tcW w:w="712" w:type="dxa"/>
+            <w:tcW w:w="1080" w:type="dxa"/>
             <w:tcBorders>
               <w:top w:val="nil"/>
               <w:left w:val="nil"/>
@@ -25258,7 +26068,7 @@
         </w:trPr>
         <w:tc>
           <w:tcPr>
-            <w:tcW w:w="2496" w:type="dxa"/>
+            <w:tcW w:w="2499" w:type="dxa"/>
             <w:tcBorders>
               <w:top w:val="single" w:sz="4" w:space="0" w:color="auto"/>
               <w:left w:val="single" w:sz="4" w:space="0" w:color="auto"/>
@@ -25610,6 +26420,15 @@
                 <w:szCs w:val="28"/>
               </w:rPr>
             </w:pPr>
+            <w:r>
+              <w:rPr>
+                <w:rFonts w:ascii="Maiandra GD" w:eastAsia="Times New Roman" w:hAnsi="Maiandra GD" w:cs="Calibri"/>
+                <w:color w:val="000000"/>
+                <w:sz w:val="28"/>
+                <w:szCs w:val="28"/>
+              </w:rPr>
+              <w:t>0</w:t>
+            </w:r>
           </w:p>
         </w:tc>
         <w:tc>
@@ -25635,6 +26454,15 @@
                 <w:szCs w:val="28"/>
               </w:rPr>
             </w:pPr>
+            <w:r>
+              <w:rPr>
+                <w:rFonts w:ascii="Maiandra GD" w:eastAsia="Times New Roman" w:hAnsi="Maiandra GD" w:cs="Calibri"/>
+                <w:color w:val="000000"/>
+                <w:sz w:val="28"/>
+                <w:szCs w:val="28"/>
+              </w:rPr>
+              <w:t>77</w:t>
+            </w:r>
           </w:p>
         </w:tc>
         <w:tc>
@@ -25910,6 +26738,15 @@
                 <w:szCs w:val="28"/>
               </w:rPr>
             </w:pPr>
+            <w:r>
+              <w:rPr>
+                <w:rFonts w:ascii="Maiandra GD" w:eastAsia="Times New Roman" w:hAnsi="Maiandra GD" w:cs="Calibri"/>
+                <w:color w:val="000000"/>
+                <w:sz w:val="28"/>
+                <w:szCs w:val="28"/>
+              </w:rPr>
+              <w:t>68</w:t>
+            </w:r>
           </w:p>
         </w:tc>
         <w:tc>
@@ -25984,7 +26821,7 @@
         </w:tc>
         <w:tc>
           <w:tcPr>
-            <w:tcW w:w="1641" w:type="dxa"/>
+            <w:tcW w:w="829" w:type="dxa"/>
             <w:tcBorders>
               <w:top w:val="nil"/>
               <w:left w:val="single" w:sz="4" w:space="0" w:color="auto"/>
@@ -26019,7 +26856,7 @@
         </w:tc>
         <w:tc>
           <w:tcPr>
-            <w:tcW w:w="712" w:type="dxa"/>
+            <w:tcW w:w="1080" w:type="dxa"/>
             <w:tcBorders>
               <w:top w:val="nil"/>
               <w:left w:val="nil"/>
@@ -26068,7 +26905,7 @@
         </w:trPr>
         <w:tc>
           <w:tcPr>
-            <w:tcW w:w="2496" w:type="dxa"/>
+            <w:tcW w:w="2499" w:type="dxa"/>
             <w:tcBorders>
               <w:top w:val="nil"/>
               <w:left w:val="single" w:sz="4" w:space="0" w:color="auto"/>
@@ -26420,6 +27257,15 @@
                 <w:szCs w:val="28"/>
               </w:rPr>
             </w:pPr>
+            <w:r>
+              <w:rPr>
+                <w:rFonts w:ascii="Maiandra GD" w:eastAsia="Times New Roman" w:hAnsi="Maiandra GD" w:cs="Calibri"/>
+                <w:color w:val="000000"/>
+                <w:sz w:val="28"/>
+                <w:szCs w:val="28"/>
+              </w:rPr>
+              <w:t>0</w:t>
+            </w:r>
           </w:p>
         </w:tc>
         <w:tc>
@@ -26445,6 +27291,15 @@
                 <w:szCs w:val="28"/>
               </w:rPr>
             </w:pPr>
+            <w:r>
+              <w:rPr>
+                <w:rFonts w:ascii="Maiandra GD" w:eastAsia="Times New Roman" w:hAnsi="Maiandra GD" w:cs="Calibri"/>
+                <w:color w:val="000000"/>
+                <w:sz w:val="28"/>
+                <w:szCs w:val="28"/>
+              </w:rPr>
+              <w:t>71</w:t>
+            </w:r>
           </w:p>
         </w:tc>
         <w:tc>
@@ -26720,6 +27575,15 @@
                 <w:szCs w:val="28"/>
               </w:rPr>
             </w:pPr>
+            <w:r>
+              <w:rPr>
+                <w:rFonts w:ascii="Maiandra GD" w:eastAsia="Times New Roman" w:hAnsi="Maiandra GD" w:cs="Calibri"/>
+                <w:color w:val="000000"/>
+                <w:sz w:val="28"/>
+                <w:szCs w:val="28"/>
+              </w:rPr>
+              <w:t>0</w:t>
+            </w:r>
           </w:p>
         </w:tc>
         <w:tc>
@@ -26794,7 +27658,7 @@
         </w:tc>
         <w:tc>
           <w:tcPr>
-            <w:tcW w:w="1641" w:type="dxa"/>
+            <w:tcW w:w="829" w:type="dxa"/>
             <w:tcBorders>
               <w:top w:val="nil"/>
               <w:left w:val="single" w:sz="4" w:space="0" w:color="auto"/>
@@ -26829,7 +27693,7 @@
         </w:tc>
         <w:tc>
           <w:tcPr>
-            <w:tcW w:w="712" w:type="dxa"/>
+            <w:tcW w:w="1080" w:type="dxa"/>
             <w:tcBorders>
               <w:top w:val="nil"/>
               <w:left w:val="nil"/>
@@ -26878,7 +27742,7 @@
         </w:trPr>
         <w:tc>
           <w:tcPr>
-            <w:tcW w:w="2496" w:type="dxa"/>
+            <w:tcW w:w="2499" w:type="dxa"/>
             <w:tcBorders>
               <w:top w:val="single" w:sz="4" w:space="0" w:color="auto"/>
               <w:left w:val="single" w:sz="4" w:space="0" w:color="auto"/>
@@ -27230,6 +28094,15 @@
                 <w:szCs w:val="28"/>
               </w:rPr>
             </w:pPr>
+            <w:r>
+              <w:rPr>
+                <w:rFonts w:ascii="Maiandra GD" w:eastAsia="Times New Roman" w:hAnsi="Maiandra GD" w:cs="Calibri"/>
+                <w:color w:val="000000"/>
+                <w:sz w:val="28"/>
+                <w:szCs w:val="28"/>
+              </w:rPr>
+              <w:t>96</w:t>
+            </w:r>
           </w:p>
         </w:tc>
         <w:tc>
@@ -27255,6 +28128,15 @@
                 <w:szCs w:val="28"/>
               </w:rPr>
             </w:pPr>
+            <w:r>
+              <w:rPr>
+                <w:rFonts w:ascii="Maiandra GD" w:eastAsia="Times New Roman" w:hAnsi="Maiandra GD" w:cs="Calibri"/>
+                <w:color w:val="000000"/>
+                <w:sz w:val="28"/>
+                <w:szCs w:val="28"/>
+              </w:rPr>
+              <w:t>70</w:t>
+            </w:r>
           </w:p>
         </w:tc>
         <w:tc>
@@ -27529,6 +28411,15 @@
                 <w:szCs w:val="28"/>
               </w:rPr>
             </w:pPr>
+            <w:r>
+              <w:rPr>
+                <w:rFonts w:ascii="Maiandra GD" w:eastAsia="Times New Roman" w:hAnsi="Maiandra GD" w:cs="Calibri"/>
+                <w:color w:val="000000"/>
+                <w:sz w:val="28"/>
+                <w:szCs w:val="28"/>
+              </w:rPr>
+              <w:t>62</w:t>
+            </w:r>
           </w:p>
         </w:tc>
         <w:tc>
@@ -27603,7 +28494,7 @@
         </w:tc>
         <w:tc>
           <w:tcPr>
-            <w:tcW w:w="1641" w:type="dxa"/>
+            <w:tcW w:w="829" w:type="dxa"/>
             <w:tcBorders>
               <w:top w:val="nil"/>
               <w:left w:val="single" w:sz="4" w:space="0" w:color="auto"/>
@@ -27638,7 +28529,7 @@
         </w:tc>
         <w:tc>
           <w:tcPr>
-            <w:tcW w:w="712" w:type="dxa"/>
+            <w:tcW w:w="1080" w:type="dxa"/>
             <w:tcBorders>
               <w:top w:val="nil"/>
               <w:left w:val="nil"/>
@@ -27687,7 +28578,7 @@
         </w:trPr>
         <w:tc>
           <w:tcPr>
-            <w:tcW w:w="2496" w:type="dxa"/>
+            <w:tcW w:w="2499" w:type="dxa"/>
             <w:tcBorders>
               <w:top w:val="nil"/>
               <w:left w:val="single" w:sz="4" w:space="0" w:color="auto"/>
@@ -28039,6 +28930,15 @@
                 <w:szCs w:val="28"/>
               </w:rPr>
             </w:pPr>
+            <w:r>
+              <w:rPr>
+                <w:rFonts w:ascii="Maiandra GD" w:eastAsia="Times New Roman" w:hAnsi="Maiandra GD" w:cs="Calibri"/>
+                <w:color w:val="000000"/>
+                <w:sz w:val="28"/>
+                <w:szCs w:val="28"/>
+              </w:rPr>
+              <w:t>84</w:t>
+            </w:r>
           </w:p>
         </w:tc>
         <w:tc>
@@ -28064,6 +28964,15 @@
                 <w:szCs w:val="28"/>
               </w:rPr>
             </w:pPr>
+            <w:r>
+              <w:rPr>
+                <w:rFonts w:ascii="Maiandra GD" w:eastAsia="Times New Roman" w:hAnsi="Maiandra GD" w:cs="Calibri"/>
+                <w:color w:val="000000"/>
+                <w:sz w:val="28"/>
+                <w:szCs w:val="28"/>
+              </w:rPr>
+              <w:t>63</w:t>
+            </w:r>
           </w:p>
         </w:tc>
         <w:tc>
@@ -28338,6 +29247,15 @@
                 <w:szCs w:val="28"/>
               </w:rPr>
             </w:pPr>
+            <w:r>
+              <w:rPr>
+                <w:rFonts w:ascii="Maiandra GD" w:eastAsia="Times New Roman" w:hAnsi="Maiandra GD" w:cs="Calibri"/>
+                <w:color w:val="000000"/>
+                <w:sz w:val="28"/>
+                <w:szCs w:val="28"/>
+              </w:rPr>
+              <w:t>54</w:t>
+            </w:r>
           </w:p>
         </w:tc>
         <w:tc>
@@ -28412,7 +29330,7 @@
         </w:tc>
         <w:tc>
           <w:tcPr>
-            <w:tcW w:w="1641" w:type="dxa"/>
+            <w:tcW w:w="829" w:type="dxa"/>
             <w:tcBorders>
               <w:top w:val="nil"/>
               <w:left w:val="single" w:sz="4" w:space="0" w:color="auto"/>
@@ -28447,7 +29365,7 @@
         </w:tc>
         <w:tc>
           <w:tcPr>
-            <w:tcW w:w="712" w:type="dxa"/>
+            <w:tcW w:w="1080" w:type="dxa"/>
             <w:tcBorders>
               <w:top w:val="nil"/>
               <w:left w:val="nil"/>
@@ -28496,7 +29414,7 @@
         </w:trPr>
         <w:tc>
           <w:tcPr>
-            <w:tcW w:w="2496" w:type="dxa"/>
+            <w:tcW w:w="2499" w:type="dxa"/>
             <w:tcBorders>
               <w:top w:val="single" w:sz="4" w:space="0" w:color="auto"/>
               <w:left w:val="single" w:sz="4" w:space="0" w:color="auto"/>
@@ -28848,6 +29766,15 @@
                 <w:szCs w:val="28"/>
               </w:rPr>
             </w:pPr>
+            <w:r>
+              <w:rPr>
+                <w:rFonts w:ascii="Maiandra GD" w:eastAsia="Times New Roman" w:hAnsi="Maiandra GD" w:cs="Calibri"/>
+                <w:color w:val="000000"/>
+                <w:sz w:val="28"/>
+                <w:szCs w:val="28"/>
+              </w:rPr>
+              <w:t>80</w:t>
+            </w:r>
           </w:p>
         </w:tc>
         <w:tc>
@@ -28873,6 +29800,15 @@
                 <w:szCs w:val="28"/>
               </w:rPr>
             </w:pPr>
+            <w:r>
+              <w:rPr>
+                <w:rFonts w:ascii="Maiandra GD" w:eastAsia="Times New Roman" w:hAnsi="Maiandra GD" w:cs="Calibri"/>
+                <w:color w:val="000000"/>
+                <w:sz w:val="28"/>
+                <w:szCs w:val="28"/>
+              </w:rPr>
+              <w:t>76</w:t>
+            </w:r>
           </w:p>
         </w:tc>
         <w:tc>
@@ -29147,6 +30083,15 @@
                 <w:szCs w:val="28"/>
               </w:rPr>
             </w:pPr>
+            <w:r>
+              <w:rPr>
+                <w:rFonts w:ascii="Maiandra GD" w:eastAsia="Times New Roman" w:hAnsi="Maiandra GD" w:cs="Calibri"/>
+                <w:color w:val="000000"/>
+                <w:sz w:val="28"/>
+                <w:szCs w:val="28"/>
+              </w:rPr>
+              <w:t>66</w:t>
+            </w:r>
           </w:p>
         </w:tc>
         <w:tc>
@@ -29221,7 +30166,7 @@
         </w:tc>
         <w:tc>
           <w:tcPr>
-            <w:tcW w:w="1641" w:type="dxa"/>
+            <w:tcW w:w="829" w:type="dxa"/>
             <w:tcBorders>
               <w:top w:val="nil"/>
               <w:left w:val="single" w:sz="4" w:space="0" w:color="auto"/>
@@ -29256,7 +30201,7 @@
         </w:tc>
         <w:tc>
           <w:tcPr>
-            <w:tcW w:w="712" w:type="dxa"/>
+            <w:tcW w:w="1080" w:type="dxa"/>
             <w:tcBorders>
               <w:top w:val="nil"/>
               <w:left w:val="nil"/>
@@ -29305,7 +30250,7 @@
         </w:trPr>
         <w:tc>
           <w:tcPr>
-            <w:tcW w:w="2496" w:type="dxa"/>
+            <w:tcW w:w="2499" w:type="dxa"/>
             <w:tcBorders>
               <w:top w:val="nil"/>
               <w:left w:val="single" w:sz="4" w:space="0" w:color="auto"/>
@@ -29657,6 +30602,15 @@
                 <w:szCs w:val="28"/>
               </w:rPr>
             </w:pPr>
+            <w:r>
+              <w:rPr>
+                <w:rFonts w:ascii="Maiandra GD" w:eastAsia="Times New Roman" w:hAnsi="Maiandra GD" w:cs="Calibri"/>
+                <w:color w:val="000000"/>
+                <w:sz w:val="28"/>
+                <w:szCs w:val="28"/>
+              </w:rPr>
+              <w:t>92</w:t>
+            </w:r>
           </w:p>
         </w:tc>
         <w:tc>
@@ -29682,6 +30636,15 @@
                 <w:szCs w:val="28"/>
               </w:rPr>
             </w:pPr>
+            <w:r>
+              <w:rPr>
+                <w:rFonts w:ascii="Maiandra GD" w:eastAsia="Times New Roman" w:hAnsi="Maiandra GD" w:cs="Calibri"/>
+                <w:color w:val="000000"/>
+                <w:sz w:val="28"/>
+                <w:szCs w:val="28"/>
+              </w:rPr>
+              <w:t>71</w:t>
+            </w:r>
           </w:p>
         </w:tc>
         <w:tc>
@@ -29956,6 +30919,15 @@
                 <w:szCs w:val="28"/>
               </w:rPr>
             </w:pPr>
+            <w:r>
+              <w:rPr>
+                <w:rFonts w:ascii="Maiandra GD" w:eastAsia="Times New Roman" w:hAnsi="Maiandra GD" w:cs="Calibri"/>
+                <w:color w:val="000000"/>
+                <w:sz w:val="28"/>
+                <w:szCs w:val="28"/>
+              </w:rPr>
+              <w:t>68</w:t>
+            </w:r>
           </w:p>
         </w:tc>
         <w:tc>
@@ -30030,7 +31002,7 @@
         </w:tc>
         <w:tc>
           <w:tcPr>
-            <w:tcW w:w="1641" w:type="dxa"/>
+            <w:tcW w:w="829" w:type="dxa"/>
             <w:tcBorders>
               <w:top w:val="nil"/>
               <w:left w:val="single" w:sz="4" w:space="0" w:color="auto"/>
@@ -30065,7 +31037,7 @@
         </w:tc>
         <w:tc>
           <w:tcPr>
-            <w:tcW w:w="712" w:type="dxa"/>
+            <w:tcW w:w="1080" w:type="dxa"/>
             <w:tcBorders>
               <w:top w:val="nil"/>
               <w:left w:val="nil"/>
@@ -30114,7 +31086,7 @@
         </w:trPr>
         <w:tc>
           <w:tcPr>
-            <w:tcW w:w="2496" w:type="dxa"/>
+            <w:tcW w:w="2499" w:type="dxa"/>
             <w:tcBorders>
               <w:top w:val="single" w:sz="4" w:space="0" w:color="auto"/>
               <w:left w:val="single" w:sz="4" w:space="0" w:color="auto"/>
@@ -30466,6 +31438,15 @@
                 <w:szCs w:val="28"/>
               </w:rPr>
             </w:pPr>
+            <w:r>
+              <w:rPr>
+                <w:rFonts w:ascii="Maiandra GD" w:eastAsia="Times New Roman" w:hAnsi="Maiandra GD" w:cs="Calibri"/>
+                <w:color w:val="000000"/>
+                <w:sz w:val="28"/>
+                <w:szCs w:val="28"/>
+              </w:rPr>
+              <w:t>0</w:t>
+            </w:r>
           </w:p>
         </w:tc>
         <w:tc>
@@ -30491,6 +31472,15 @@
                 <w:szCs w:val="28"/>
               </w:rPr>
             </w:pPr>
+            <w:r>
+              <w:rPr>
+                <w:rFonts w:ascii="Maiandra GD" w:eastAsia="Times New Roman" w:hAnsi="Maiandra GD" w:cs="Calibri"/>
+                <w:color w:val="000000"/>
+                <w:sz w:val="28"/>
+                <w:szCs w:val="28"/>
+              </w:rPr>
+              <w:t>76</w:t>
+            </w:r>
           </w:p>
         </w:tc>
         <w:tc>
@@ -30765,6 +31755,15 @@
                 <w:szCs w:val="28"/>
               </w:rPr>
             </w:pPr>
+            <w:r>
+              <w:rPr>
+                <w:rFonts w:ascii="Maiandra GD" w:eastAsia="Times New Roman" w:hAnsi="Maiandra GD" w:cs="Calibri"/>
+                <w:color w:val="000000"/>
+                <w:sz w:val="28"/>
+                <w:szCs w:val="28"/>
+              </w:rPr>
+              <w:t>0</w:t>
+            </w:r>
           </w:p>
         </w:tc>
         <w:tc>
@@ -30839,7 +31838,7 @@
         </w:tc>
         <w:tc>
           <w:tcPr>
-            <w:tcW w:w="1641" w:type="dxa"/>
+            <w:tcW w:w="829" w:type="dxa"/>
             <w:tcBorders>
               <w:top w:val="nil"/>
               <w:left w:val="single" w:sz="4" w:space="0" w:color="auto"/>
@@ -30874,7 +31873,7 @@
         </w:tc>
         <w:tc>
           <w:tcPr>
-            <w:tcW w:w="712" w:type="dxa"/>
+            <w:tcW w:w="1080" w:type="dxa"/>
             <w:tcBorders>
               <w:top w:val="nil"/>
               <w:left w:val="nil"/>
@@ -30923,7 +31922,7 @@
         </w:trPr>
         <w:tc>
           <w:tcPr>
-            <w:tcW w:w="2496" w:type="dxa"/>
+            <w:tcW w:w="2499" w:type="dxa"/>
             <w:tcBorders>
               <w:top w:val="nil"/>
               <w:left w:val="single" w:sz="4" w:space="0" w:color="auto"/>
@@ -31275,6 +32274,15 @@
                 <w:szCs w:val="28"/>
               </w:rPr>
             </w:pPr>
+            <w:r>
+              <w:rPr>
+                <w:rFonts w:ascii="Maiandra GD" w:eastAsia="Times New Roman" w:hAnsi="Maiandra GD" w:cs="Calibri"/>
+                <w:color w:val="000000"/>
+                <w:sz w:val="28"/>
+                <w:szCs w:val="28"/>
+              </w:rPr>
+              <w:t>0</w:t>
+            </w:r>
           </w:p>
         </w:tc>
         <w:tc>
@@ -31300,6 +32308,15 @@
                 <w:szCs w:val="28"/>
               </w:rPr>
             </w:pPr>
+            <w:r>
+              <w:rPr>
+                <w:rFonts w:ascii="Maiandra GD" w:eastAsia="Times New Roman" w:hAnsi="Maiandra GD" w:cs="Calibri"/>
+                <w:color w:val="000000"/>
+                <w:sz w:val="28"/>
+                <w:szCs w:val="28"/>
+              </w:rPr>
+              <w:t>44</w:t>
+            </w:r>
           </w:p>
         </w:tc>
         <w:tc>
@@ -31574,6 +32591,15 @@
                 <w:szCs w:val="28"/>
               </w:rPr>
             </w:pPr>
+            <w:r>
+              <w:rPr>
+                <w:rFonts w:ascii="Maiandra GD" w:eastAsia="Times New Roman" w:hAnsi="Maiandra GD" w:cs="Calibri"/>
+                <w:color w:val="000000"/>
+                <w:sz w:val="28"/>
+                <w:szCs w:val="28"/>
+              </w:rPr>
+              <w:t>0</w:t>
+            </w:r>
           </w:p>
         </w:tc>
         <w:tc>
@@ -31648,7 +32674,7 @@
         </w:tc>
         <w:tc>
           <w:tcPr>
-            <w:tcW w:w="1641" w:type="dxa"/>
+            <w:tcW w:w="829" w:type="dxa"/>
             <w:tcBorders>
               <w:top w:val="nil"/>
               <w:left w:val="single" w:sz="4" w:space="0" w:color="auto"/>
@@ -31683,7 +32709,7 @@
         </w:tc>
         <w:tc>
           <w:tcPr>
-            <w:tcW w:w="712" w:type="dxa"/>
+            <w:tcW w:w="1080" w:type="dxa"/>
             <w:tcBorders>
               <w:top w:val="nil"/>
               <w:left w:val="nil"/>
@@ -31732,7 +32758,7 @@
         </w:trPr>
         <w:tc>
           <w:tcPr>
-            <w:tcW w:w="2496" w:type="dxa"/>
+            <w:tcW w:w="2499" w:type="dxa"/>
             <w:tcBorders>
               <w:top w:val="single" w:sz="4" w:space="0" w:color="auto"/>
               <w:left w:val="single" w:sz="4" w:space="0" w:color="auto"/>
@@ -32084,6 +33110,15 @@
                 <w:szCs w:val="28"/>
               </w:rPr>
             </w:pPr>
+            <w:r>
+              <w:rPr>
+                <w:rFonts w:ascii="Maiandra GD" w:eastAsia="Times New Roman" w:hAnsi="Maiandra GD" w:cs="Calibri"/>
+                <w:color w:val="000000"/>
+                <w:sz w:val="28"/>
+                <w:szCs w:val="28"/>
+              </w:rPr>
+              <w:t>0</w:t>
+            </w:r>
           </w:p>
         </w:tc>
         <w:tc>
@@ -32109,6 +33144,15 @@
                 <w:szCs w:val="28"/>
               </w:rPr>
             </w:pPr>
+            <w:r>
+              <w:rPr>
+                <w:rFonts w:ascii="Maiandra GD" w:eastAsia="Times New Roman" w:hAnsi="Maiandra GD" w:cs="Calibri"/>
+                <w:color w:val="000000"/>
+                <w:sz w:val="28"/>
+                <w:szCs w:val="28"/>
+              </w:rPr>
+              <w:t>72</w:t>
+            </w:r>
           </w:p>
         </w:tc>
         <w:tc>
@@ -32383,6 +33427,15 @@
                 <w:szCs w:val="28"/>
               </w:rPr>
             </w:pPr>
+            <w:r>
+              <w:rPr>
+                <w:rFonts w:ascii="Maiandra GD" w:eastAsia="Times New Roman" w:hAnsi="Maiandra GD" w:cs="Calibri"/>
+                <w:color w:val="000000"/>
+                <w:sz w:val="28"/>
+                <w:szCs w:val="28"/>
+              </w:rPr>
+              <w:t>0</w:t>
+            </w:r>
           </w:p>
         </w:tc>
         <w:tc>
@@ -32457,7 +33510,7 @@
         </w:tc>
         <w:tc>
           <w:tcPr>
-            <w:tcW w:w="1641" w:type="dxa"/>
+            <w:tcW w:w="829" w:type="dxa"/>
             <w:tcBorders>
               <w:top w:val="nil"/>
               <w:left w:val="single" w:sz="4" w:space="0" w:color="auto"/>
@@ -32492,7 +33545,7 @@
         </w:tc>
         <w:tc>
           <w:tcPr>
-            <w:tcW w:w="712" w:type="dxa"/>
+            <w:tcW w:w="1080" w:type="dxa"/>
             <w:tcBorders>
               <w:top w:val="nil"/>
               <w:left w:val="nil"/>
@@ -32541,7 +33594,7 @@
         </w:trPr>
         <w:tc>
           <w:tcPr>
-            <w:tcW w:w="2496" w:type="dxa"/>
+            <w:tcW w:w="2499" w:type="dxa"/>
             <w:tcBorders>
               <w:top w:val="nil"/>
               <w:left w:val="single" w:sz="4" w:space="0" w:color="auto"/>
@@ -32893,6 +33946,15 @@
                 <w:szCs w:val="28"/>
               </w:rPr>
             </w:pPr>
+            <w:r>
+              <w:rPr>
+                <w:rFonts w:ascii="Maiandra GD" w:eastAsia="Times New Roman" w:hAnsi="Maiandra GD" w:cs="Calibri"/>
+                <w:color w:val="000000"/>
+                <w:sz w:val="28"/>
+                <w:szCs w:val="28"/>
+              </w:rPr>
+              <w:t>80</w:t>
+            </w:r>
           </w:p>
         </w:tc>
         <w:tc>
@@ -32918,6 +33980,15 @@
                 <w:szCs w:val="28"/>
               </w:rPr>
             </w:pPr>
+            <w:r>
+              <w:rPr>
+                <w:rFonts w:ascii="Maiandra GD" w:eastAsia="Times New Roman" w:hAnsi="Maiandra GD" w:cs="Calibri"/>
+                <w:color w:val="000000"/>
+                <w:sz w:val="28"/>
+                <w:szCs w:val="28"/>
+              </w:rPr>
+              <w:t>69</w:t>
+            </w:r>
           </w:p>
         </w:tc>
         <w:tc>
@@ -33192,6 +34263,15 @@
                 <w:szCs w:val="28"/>
               </w:rPr>
             </w:pPr>
+            <w:r>
+              <w:rPr>
+                <w:rFonts w:ascii="Maiandra GD" w:eastAsia="Times New Roman" w:hAnsi="Maiandra GD" w:cs="Calibri"/>
+                <w:color w:val="000000"/>
+                <w:sz w:val="28"/>
+                <w:szCs w:val="28"/>
+              </w:rPr>
+              <w:t>64</w:t>
+            </w:r>
           </w:p>
         </w:tc>
         <w:tc>
@@ -33266,7 +34346,7 @@
         </w:tc>
         <w:tc>
           <w:tcPr>
-            <w:tcW w:w="1641" w:type="dxa"/>
+            <w:tcW w:w="829" w:type="dxa"/>
             <w:tcBorders>
               <w:top w:val="nil"/>
               <w:left w:val="single" w:sz="4" w:space="0" w:color="auto"/>
@@ -33301,7 +34381,7 @@
         </w:tc>
         <w:tc>
           <w:tcPr>
-            <w:tcW w:w="712" w:type="dxa"/>
+            <w:tcW w:w="1080" w:type="dxa"/>
             <w:tcBorders>
               <w:top w:val="nil"/>
               <w:left w:val="nil"/>
@@ -33350,7 +34430,7 @@
         </w:trPr>
         <w:tc>
           <w:tcPr>
-            <w:tcW w:w="2496" w:type="dxa"/>
+            <w:tcW w:w="2499" w:type="dxa"/>
             <w:tcBorders>
               <w:top w:val="single" w:sz="4" w:space="0" w:color="auto"/>
               <w:left w:val="single" w:sz="4" w:space="0" w:color="auto"/>
@@ -33702,6 +34782,15 @@
                 <w:szCs w:val="28"/>
               </w:rPr>
             </w:pPr>
+            <w:r>
+              <w:rPr>
+                <w:rFonts w:ascii="Maiandra GD" w:eastAsia="Times New Roman" w:hAnsi="Maiandra GD" w:cs="Calibri"/>
+                <w:color w:val="000000"/>
+                <w:sz w:val="28"/>
+                <w:szCs w:val="28"/>
+              </w:rPr>
+              <w:t>52</w:t>
+            </w:r>
           </w:p>
         </w:tc>
         <w:tc>
@@ -33727,6 +34816,15 @@
                 <w:szCs w:val="28"/>
               </w:rPr>
             </w:pPr>
+            <w:r>
+              <w:rPr>
+                <w:rFonts w:ascii="Maiandra GD" w:eastAsia="Times New Roman" w:hAnsi="Maiandra GD" w:cs="Calibri"/>
+                <w:color w:val="000000"/>
+                <w:sz w:val="28"/>
+                <w:szCs w:val="28"/>
+              </w:rPr>
+              <w:t>70</w:t>
+            </w:r>
           </w:p>
         </w:tc>
         <w:tc>
@@ -34001,6 +35099,15 @@
                 <w:szCs w:val="28"/>
               </w:rPr>
             </w:pPr>
+            <w:r>
+              <w:rPr>
+                <w:rFonts w:ascii="Maiandra GD" w:eastAsia="Times New Roman" w:hAnsi="Maiandra GD" w:cs="Calibri"/>
+                <w:color w:val="000000"/>
+                <w:sz w:val="28"/>
+                <w:szCs w:val="28"/>
+              </w:rPr>
+              <w:t>0</w:t>
+            </w:r>
           </w:p>
         </w:tc>
         <w:tc>
@@ -34075,7 +35182,7 @@
         </w:tc>
         <w:tc>
           <w:tcPr>
-            <w:tcW w:w="1641" w:type="dxa"/>
+            <w:tcW w:w="829" w:type="dxa"/>
             <w:tcBorders>
               <w:top w:val="nil"/>
               <w:left w:val="single" w:sz="4" w:space="0" w:color="auto"/>
@@ -34110,7 +35217,7 @@
         </w:tc>
         <w:tc>
           <w:tcPr>
-            <w:tcW w:w="712" w:type="dxa"/>
+            <w:tcW w:w="1080" w:type="dxa"/>
             <w:tcBorders>
               <w:top w:val="nil"/>
               <w:left w:val="nil"/>
@@ -34159,7 +35266,7 @@
         </w:trPr>
         <w:tc>
           <w:tcPr>
-            <w:tcW w:w="2496" w:type="dxa"/>
+            <w:tcW w:w="2499" w:type="dxa"/>
             <w:tcBorders>
               <w:top w:val="nil"/>
               <w:left w:val="single" w:sz="4" w:space="0" w:color="auto"/>
@@ -34511,6 +35618,15 @@
                 <w:szCs w:val="28"/>
               </w:rPr>
             </w:pPr>
+            <w:r>
+              <w:rPr>
+                <w:rFonts w:ascii="Maiandra GD" w:eastAsia="Times New Roman" w:hAnsi="Maiandra GD" w:cs="Calibri"/>
+                <w:color w:val="000000"/>
+                <w:sz w:val="28"/>
+                <w:szCs w:val="28"/>
+              </w:rPr>
+              <w:t>0</w:t>
+            </w:r>
           </w:p>
         </w:tc>
         <w:tc>
@@ -34536,6 +35652,15 @@
                 <w:szCs w:val="28"/>
               </w:rPr>
             </w:pPr>
+            <w:r>
+              <w:rPr>
+                <w:rFonts w:ascii="Maiandra GD" w:eastAsia="Times New Roman" w:hAnsi="Maiandra GD" w:cs="Calibri"/>
+                <w:color w:val="000000"/>
+                <w:sz w:val="28"/>
+                <w:szCs w:val="28"/>
+              </w:rPr>
+              <w:t>71</w:t>
+            </w:r>
           </w:p>
         </w:tc>
         <w:tc>
@@ -34810,6 +35935,15 @@
                 <w:szCs w:val="28"/>
               </w:rPr>
             </w:pPr>
+            <w:r>
+              <w:rPr>
+                <w:rFonts w:ascii="Maiandra GD" w:eastAsia="Times New Roman" w:hAnsi="Maiandra GD" w:cs="Calibri"/>
+                <w:color w:val="000000"/>
+                <w:sz w:val="28"/>
+                <w:szCs w:val="28"/>
+              </w:rPr>
+              <w:t>0</w:t>
+            </w:r>
           </w:p>
         </w:tc>
         <w:tc>
@@ -34884,7 +36018,7 @@
         </w:tc>
         <w:tc>
           <w:tcPr>
-            <w:tcW w:w="1641" w:type="dxa"/>
+            <w:tcW w:w="829" w:type="dxa"/>
             <w:tcBorders>
               <w:top w:val="nil"/>
               <w:left w:val="single" w:sz="4" w:space="0" w:color="auto"/>
@@ -34919,7 +36053,7 @@
         </w:tc>
         <w:tc>
           <w:tcPr>
-            <w:tcW w:w="712" w:type="dxa"/>
+            <w:tcW w:w="1080" w:type="dxa"/>
             <w:tcBorders>
               <w:top w:val="nil"/>
               <w:left w:val="nil"/>
@@ -34968,7 +36102,7 @@
         </w:trPr>
         <w:tc>
           <w:tcPr>
-            <w:tcW w:w="2496" w:type="dxa"/>
+            <w:tcW w:w="2499" w:type="dxa"/>
             <w:tcBorders>
               <w:top w:val="single" w:sz="4" w:space="0" w:color="auto"/>
               <w:left w:val="single" w:sz="4" w:space="0" w:color="auto"/>
@@ -35320,6 +36454,15 @@
                 <w:szCs w:val="28"/>
               </w:rPr>
             </w:pPr>
+            <w:r>
+              <w:rPr>
+                <w:rFonts w:ascii="Maiandra GD" w:eastAsia="Times New Roman" w:hAnsi="Maiandra GD" w:cs="Calibri"/>
+                <w:color w:val="000000"/>
+                <w:sz w:val="28"/>
+                <w:szCs w:val="28"/>
+              </w:rPr>
+              <w:t>72</w:t>
+            </w:r>
           </w:p>
         </w:tc>
         <w:tc>
@@ -35345,6 +36488,15 @@
                 <w:szCs w:val="28"/>
               </w:rPr>
             </w:pPr>
+            <w:r>
+              <w:rPr>
+                <w:rFonts w:ascii="Maiandra GD" w:eastAsia="Times New Roman" w:hAnsi="Maiandra GD" w:cs="Calibri"/>
+                <w:color w:val="000000"/>
+                <w:sz w:val="28"/>
+                <w:szCs w:val="28"/>
+              </w:rPr>
+              <w:t>75</w:t>
+            </w:r>
           </w:p>
         </w:tc>
         <w:tc>
@@ -35619,6 +36771,15 @@
                 <w:szCs w:val="28"/>
               </w:rPr>
             </w:pPr>
+            <w:r>
+              <w:rPr>
+                <w:rFonts w:ascii="Maiandra GD" w:eastAsia="Times New Roman" w:hAnsi="Maiandra GD" w:cs="Calibri"/>
+                <w:color w:val="000000"/>
+                <w:sz w:val="28"/>
+                <w:szCs w:val="28"/>
+              </w:rPr>
+              <w:t>54</w:t>
+            </w:r>
           </w:p>
         </w:tc>
         <w:tc>
@@ -35693,7 +36854,7 @@
         </w:tc>
         <w:tc>
           <w:tcPr>
-            <w:tcW w:w="1641" w:type="dxa"/>
+            <w:tcW w:w="829" w:type="dxa"/>
             <w:tcBorders>
               <w:top w:val="nil"/>
               <w:left w:val="single" w:sz="4" w:space="0" w:color="auto"/>
@@ -35728,7 +36889,7 @@
         </w:tc>
         <w:tc>
           <w:tcPr>
-            <w:tcW w:w="712" w:type="dxa"/>
+            <w:tcW w:w="1080" w:type="dxa"/>
             <w:tcBorders>
               <w:top w:val="nil"/>
               <w:left w:val="nil"/>
@@ -35777,7 +36938,7 @@
         </w:trPr>
         <w:tc>
           <w:tcPr>
-            <w:tcW w:w="2496" w:type="dxa"/>
+            <w:tcW w:w="2499" w:type="dxa"/>
             <w:tcBorders>
               <w:top w:val="nil"/>
               <w:left w:val="single" w:sz="4" w:space="0" w:color="auto"/>
@@ -36129,6 +37290,15 @@
                 <w:szCs w:val="28"/>
               </w:rPr>
             </w:pPr>
+            <w:r>
+              <w:rPr>
+                <w:rFonts w:ascii="Maiandra GD" w:eastAsia="Times New Roman" w:hAnsi="Maiandra GD" w:cs="Calibri"/>
+                <w:color w:val="000000"/>
+                <w:sz w:val="28"/>
+                <w:szCs w:val="28"/>
+              </w:rPr>
+              <w:t>84</w:t>
+            </w:r>
           </w:p>
         </w:tc>
         <w:tc>
@@ -36154,6 +37324,15 @@
                 <w:szCs w:val="28"/>
               </w:rPr>
             </w:pPr>
+            <w:r>
+              <w:rPr>
+                <w:rFonts w:ascii="Maiandra GD" w:eastAsia="Times New Roman" w:hAnsi="Maiandra GD" w:cs="Calibri"/>
+                <w:color w:val="000000"/>
+                <w:sz w:val="28"/>
+                <w:szCs w:val="28"/>
+              </w:rPr>
+              <w:t>69</w:t>
+            </w:r>
           </w:p>
         </w:tc>
         <w:tc>
@@ -36428,6 +37607,15 @@
                 <w:szCs w:val="28"/>
               </w:rPr>
             </w:pPr>
+            <w:r>
+              <w:rPr>
+                <w:rFonts w:ascii="Maiandra GD" w:eastAsia="Times New Roman" w:hAnsi="Maiandra GD" w:cs="Calibri"/>
+                <w:color w:val="000000"/>
+                <w:sz w:val="28"/>
+                <w:szCs w:val="28"/>
+              </w:rPr>
+              <w:t>0</w:t>
+            </w:r>
           </w:p>
         </w:tc>
         <w:tc>
@@ -36502,7 +37690,7 @@
         </w:tc>
         <w:tc>
           <w:tcPr>
-            <w:tcW w:w="1641" w:type="dxa"/>
+            <w:tcW w:w="829" w:type="dxa"/>
             <w:tcBorders>
               <w:top w:val="nil"/>
               <w:left w:val="single" w:sz="4" w:space="0" w:color="auto"/>
@@ -36537,7 +37725,7 @@
         </w:tc>
         <w:tc>
           <w:tcPr>
-            <w:tcW w:w="712" w:type="dxa"/>
+            <w:tcW w:w="1080" w:type="dxa"/>
             <w:tcBorders>
               <w:top w:val="nil"/>
               <w:left w:val="nil"/>
@@ -36586,7 +37774,7 @@
         </w:trPr>
         <w:tc>
           <w:tcPr>
-            <w:tcW w:w="2496" w:type="dxa"/>
+            <w:tcW w:w="2499" w:type="dxa"/>
             <w:tcBorders>
               <w:top w:val="single" w:sz="4" w:space="0" w:color="auto"/>
               <w:left w:val="single" w:sz="4" w:space="0" w:color="auto"/>
@@ -36938,6 +38126,15 @@
                 <w:szCs w:val="28"/>
               </w:rPr>
             </w:pPr>
+            <w:r>
+              <w:rPr>
+                <w:rFonts w:ascii="Maiandra GD" w:eastAsia="Times New Roman" w:hAnsi="Maiandra GD" w:cs="Calibri"/>
+                <w:color w:val="000000"/>
+                <w:sz w:val="28"/>
+                <w:szCs w:val="28"/>
+              </w:rPr>
+              <w:t>0</w:t>
+            </w:r>
           </w:p>
         </w:tc>
         <w:tc>
@@ -36963,6 +38160,15 @@
                 <w:szCs w:val="28"/>
               </w:rPr>
             </w:pPr>
+            <w:r>
+              <w:rPr>
+                <w:rFonts w:ascii="Maiandra GD" w:eastAsia="Times New Roman" w:hAnsi="Maiandra GD" w:cs="Calibri"/>
+                <w:color w:val="000000"/>
+                <w:sz w:val="28"/>
+                <w:szCs w:val="28"/>
+              </w:rPr>
+              <w:t>70</w:t>
+            </w:r>
           </w:p>
         </w:tc>
         <w:tc>
@@ -37237,6 +38443,15 @@
                 <w:szCs w:val="28"/>
               </w:rPr>
             </w:pPr>
+            <w:r>
+              <w:rPr>
+                <w:rFonts w:ascii="Maiandra GD" w:eastAsia="Times New Roman" w:hAnsi="Maiandra GD" w:cs="Calibri"/>
+                <w:color w:val="000000"/>
+                <w:sz w:val="28"/>
+                <w:szCs w:val="28"/>
+              </w:rPr>
+              <w:t>0</w:t>
+            </w:r>
           </w:p>
         </w:tc>
         <w:tc>
@@ -37311,7 +38526,7 @@
         </w:tc>
         <w:tc>
           <w:tcPr>
-            <w:tcW w:w="1641" w:type="dxa"/>
+            <w:tcW w:w="829" w:type="dxa"/>
             <w:tcBorders>
               <w:top w:val="nil"/>
               <w:left w:val="single" w:sz="4" w:space="0" w:color="auto"/>
@@ -37346,7 +38561,7 @@
         </w:tc>
         <w:tc>
           <w:tcPr>
-            <w:tcW w:w="712" w:type="dxa"/>
+            <w:tcW w:w="1080" w:type="dxa"/>
             <w:tcBorders>
               <w:top w:val="nil"/>
               <w:left w:val="nil"/>
@@ -37395,7 +38610,7 @@
         </w:trPr>
         <w:tc>
           <w:tcPr>
-            <w:tcW w:w="2496" w:type="dxa"/>
+            <w:tcW w:w="2499" w:type="dxa"/>
             <w:tcBorders>
               <w:top w:val="nil"/>
               <w:left w:val="single" w:sz="4" w:space="0" w:color="auto"/>
@@ -37747,6 +38962,15 @@
                 <w:szCs w:val="28"/>
               </w:rPr>
             </w:pPr>
+            <w:r>
+              <w:rPr>
+                <w:rFonts w:ascii="Maiandra GD" w:eastAsia="Times New Roman" w:hAnsi="Maiandra GD" w:cs="Calibri"/>
+                <w:color w:val="000000"/>
+                <w:sz w:val="28"/>
+                <w:szCs w:val="28"/>
+              </w:rPr>
+              <w:t>0</w:t>
+            </w:r>
           </w:p>
         </w:tc>
         <w:tc>
@@ -37772,6 +38996,15 @@
                 <w:szCs w:val="28"/>
               </w:rPr>
             </w:pPr>
+            <w:r>
+              <w:rPr>
+                <w:rFonts w:ascii="Maiandra GD" w:eastAsia="Times New Roman" w:hAnsi="Maiandra GD" w:cs="Calibri"/>
+                <w:color w:val="000000"/>
+                <w:sz w:val="28"/>
+                <w:szCs w:val="28"/>
+              </w:rPr>
+              <w:t>67</w:t>
+            </w:r>
           </w:p>
         </w:tc>
         <w:tc>
@@ -38046,6 +39279,15 @@
                 <w:szCs w:val="28"/>
               </w:rPr>
             </w:pPr>
+            <w:r>
+              <w:rPr>
+                <w:rFonts w:ascii="Maiandra GD" w:eastAsia="Times New Roman" w:hAnsi="Maiandra GD" w:cs="Calibri"/>
+                <w:color w:val="000000"/>
+                <w:sz w:val="28"/>
+                <w:szCs w:val="28"/>
+              </w:rPr>
+              <w:t>66</w:t>
+            </w:r>
           </w:p>
         </w:tc>
         <w:tc>
@@ -38120,7 +39362,7 @@
         </w:tc>
         <w:tc>
           <w:tcPr>
-            <w:tcW w:w="1641" w:type="dxa"/>
+            <w:tcW w:w="829" w:type="dxa"/>
             <w:tcBorders>
               <w:top w:val="nil"/>
               <w:left w:val="single" w:sz="4" w:space="0" w:color="auto"/>
@@ -38155,7 +39397,7 @@
         </w:tc>
         <w:tc>
           <w:tcPr>
-            <w:tcW w:w="712" w:type="dxa"/>
+            <w:tcW w:w="1080" w:type="dxa"/>
             <w:tcBorders>
               <w:top w:val="nil"/>
               <w:left w:val="nil"/>
@@ -38204,7 +39446,7 @@
         </w:trPr>
         <w:tc>
           <w:tcPr>
-            <w:tcW w:w="2496" w:type="dxa"/>
+            <w:tcW w:w="2499" w:type="dxa"/>
             <w:tcBorders>
               <w:top w:val="single" w:sz="4" w:space="0" w:color="auto"/>
               <w:left w:val="single" w:sz="4" w:space="0" w:color="auto"/>
@@ -38556,6 +39798,15 @@
                 <w:szCs w:val="28"/>
               </w:rPr>
             </w:pPr>
+            <w:r>
+              <w:rPr>
+                <w:rFonts w:ascii="Maiandra GD" w:eastAsia="Times New Roman" w:hAnsi="Maiandra GD" w:cs="Calibri"/>
+                <w:color w:val="000000"/>
+                <w:sz w:val="28"/>
+                <w:szCs w:val="28"/>
+              </w:rPr>
+              <w:t>0</w:t>
+            </w:r>
           </w:p>
         </w:tc>
         <w:tc>
@@ -38581,6 +39832,15 @@
                 <w:szCs w:val="28"/>
               </w:rPr>
             </w:pPr>
+            <w:r>
+              <w:rPr>
+                <w:rFonts w:ascii="Maiandra GD" w:eastAsia="Times New Roman" w:hAnsi="Maiandra GD" w:cs="Calibri"/>
+                <w:color w:val="000000"/>
+                <w:sz w:val="28"/>
+                <w:szCs w:val="28"/>
+              </w:rPr>
+              <w:t>67</w:t>
+            </w:r>
           </w:p>
         </w:tc>
         <w:tc>
@@ -38855,6 +40115,15 @@
                 <w:szCs w:val="28"/>
               </w:rPr>
             </w:pPr>
+            <w:r>
+              <w:rPr>
+                <w:rFonts w:ascii="Maiandra GD" w:eastAsia="Times New Roman" w:hAnsi="Maiandra GD" w:cs="Calibri"/>
+                <w:color w:val="000000"/>
+                <w:sz w:val="28"/>
+                <w:szCs w:val="28"/>
+              </w:rPr>
+              <w:t>0</w:t>
+            </w:r>
           </w:p>
         </w:tc>
         <w:tc>
@@ -38929,7 +40198,7 @@
         </w:tc>
         <w:tc>
           <w:tcPr>
-            <w:tcW w:w="1641" w:type="dxa"/>
+            <w:tcW w:w="829" w:type="dxa"/>
             <w:tcBorders>
               <w:top w:val="nil"/>
               <w:left w:val="single" w:sz="4" w:space="0" w:color="auto"/>
@@ -38964,7 +40233,7 @@
         </w:tc>
         <w:tc>
           <w:tcPr>
-            <w:tcW w:w="712" w:type="dxa"/>
+            <w:tcW w:w="1080" w:type="dxa"/>
             <w:tcBorders>
               <w:top w:val="nil"/>
               <w:left w:val="nil"/>
@@ -39013,7 +40282,7 @@
         </w:trPr>
         <w:tc>
           <w:tcPr>
-            <w:tcW w:w="2496" w:type="dxa"/>
+            <w:tcW w:w="2499" w:type="dxa"/>
             <w:tcBorders>
               <w:top w:val="nil"/>
               <w:left w:val="single" w:sz="4" w:space="0" w:color="auto"/>
@@ -39365,6 +40634,15 @@
                 <w:szCs w:val="28"/>
               </w:rPr>
             </w:pPr>
+            <w:r>
+              <w:rPr>
+                <w:rFonts w:ascii="Maiandra GD" w:eastAsia="Times New Roman" w:hAnsi="Maiandra GD" w:cs="Calibri"/>
+                <w:color w:val="000000"/>
+                <w:sz w:val="28"/>
+                <w:szCs w:val="28"/>
+              </w:rPr>
+              <w:t>64</w:t>
+            </w:r>
           </w:p>
         </w:tc>
         <w:tc>
@@ -39390,6 +40668,15 @@
                 <w:szCs w:val="28"/>
               </w:rPr>
             </w:pPr>
+            <w:r>
+              <w:rPr>
+                <w:rFonts w:ascii="Maiandra GD" w:eastAsia="Times New Roman" w:hAnsi="Maiandra GD" w:cs="Calibri"/>
+                <w:color w:val="000000"/>
+                <w:sz w:val="28"/>
+                <w:szCs w:val="28"/>
+              </w:rPr>
+              <w:t>72</w:t>
+            </w:r>
           </w:p>
         </w:tc>
         <w:tc>
@@ -39674,6 +40961,15 @@
               </w:rPr>
               <w:t> </w:t>
             </w:r>
+            <w:r>
+              <w:rPr>
+                <w:rFonts w:ascii="Maiandra GD" w:eastAsia="Times New Roman" w:hAnsi="Maiandra GD" w:cs="Calibri"/>
+                <w:color w:val="000000"/>
+                <w:sz w:val="28"/>
+                <w:szCs w:val="28"/>
+              </w:rPr>
+              <w:t>0</w:t>
+            </w:r>
           </w:p>
         </w:tc>
         <w:tc>
@@ -39748,7 +41044,7 @@
         </w:tc>
         <w:tc>
           <w:tcPr>
-            <w:tcW w:w="1641" w:type="dxa"/>
+            <w:tcW w:w="829" w:type="dxa"/>
             <w:tcBorders>
               <w:top w:val="nil"/>
               <w:left w:val="single" w:sz="4" w:space="0" w:color="auto"/>
@@ -39783,7 +41079,7 @@
         </w:tc>
         <w:tc>
           <w:tcPr>
-            <w:tcW w:w="712" w:type="dxa"/>
+            <w:tcW w:w="1080" w:type="dxa"/>
             <w:tcBorders>
               <w:top w:val="nil"/>
               <w:left w:val="nil"/>
@@ -39832,7 +41128,7 @@
         </w:trPr>
         <w:tc>
           <w:tcPr>
-            <w:tcW w:w="2496" w:type="dxa"/>
+            <w:tcW w:w="2499" w:type="dxa"/>
             <w:tcBorders>
               <w:top w:val="single" w:sz="4" w:space="0" w:color="auto"/>
               <w:left w:val="single" w:sz="4" w:space="0" w:color="auto"/>
@@ -40184,6 +41480,15 @@
                 <w:szCs w:val="28"/>
               </w:rPr>
             </w:pPr>
+            <w:r>
+              <w:rPr>
+                <w:rFonts w:ascii="Maiandra GD" w:eastAsia="Times New Roman" w:hAnsi="Maiandra GD" w:cs="Calibri"/>
+                <w:color w:val="000000"/>
+                <w:sz w:val="28"/>
+                <w:szCs w:val="28"/>
+              </w:rPr>
+              <w:t>0</w:t>
+            </w:r>
           </w:p>
         </w:tc>
         <w:tc>
@@ -40209,6 +41514,15 @@
                 <w:szCs w:val="28"/>
               </w:rPr>
             </w:pPr>
+            <w:r>
+              <w:rPr>
+                <w:rFonts w:ascii="Maiandra GD" w:eastAsia="Times New Roman" w:hAnsi="Maiandra GD" w:cs="Calibri"/>
+                <w:color w:val="000000"/>
+                <w:sz w:val="28"/>
+                <w:szCs w:val="28"/>
+              </w:rPr>
+              <w:t>87</w:t>
+            </w:r>
           </w:p>
         </w:tc>
         <w:tc>
@@ -40493,6 +41807,15 @@
               </w:rPr>
               <w:t> </w:t>
             </w:r>
+            <w:r>
+              <w:rPr>
+                <w:rFonts w:ascii="Maiandra GD" w:eastAsia="Times New Roman" w:hAnsi="Maiandra GD" w:cs="Calibri"/>
+                <w:color w:val="000000"/>
+                <w:sz w:val="28"/>
+                <w:szCs w:val="28"/>
+              </w:rPr>
+              <w:t>0</w:t>
+            </w:r>
           </w:p>
         </w:tc>
         <w:tc>
@@ -40567,7 +41890,7 @@
         </w:tc>
         <w:tc>
           <w:tcPr>
-            <w:tcW w:w="1641" w:type="dxa"/>
+            <w:tcW w:w="829" w:type="dxa"/>
             <w:tcBorders>
               <w:top w:val="nil"/>
               <w:left w:val="single" w:sz="4" w:space="0" w:color="auto"/>
@@ -40602,7 +41925,7 @@
         </w:tc>
         <w:tc>
           <w:tcPr>
-            <w:tcW w:w="712" w:type="dxa"/>
+            <w:tcW w:w="1080" w:type="dxa"/>
             <w:tcBorders>
               <w:top w:val="nil"/>
               <w:left w:val="nil"/>
@@ -41388,7 +42711,7 @@
 </file>
 
 <file path=customXml/itemProps1.xml><?xml version="1.0" encoding="utf-8"?>
-<ds:datastoreItem xmlns:ds="http://schemas.openxmlformats.org/officeDocument/2006/customXml" ds:itemID="{D12285C8-7CB2-48DE-A52C-1D940571F0F9}">
+<ds:datastoreItem xmlns:ds="http://schemas.openxmlformats.org/officeDocument/2006/customXml" ds:itemID="{CE449602-2408-476B-B385-429D798D777D}">
   <ds:schemaRefs>
     <ds:schemaRef ds:uri="http://schemas.openxmlformats.org/officeDocument/2006/bibliography"/>
   </ds:schemaRefs>

--- a/CLASS G.docx
+++ b/CLASS G.docx
@@ -1,6 +1,6 @@
 
 <file path=word/document.xml><?xml version="1.0" encoding="utf-8"?>
-<w:document xmlns:wpc="http://schemas.microsoft.com/office/word/2010/wordprocessingCanvas" xmlns:cx="http://schemas.microsoft.com/office/drawing/2014/chartex" xmlns:cx1="http://schemas.microsoft.com/office/drawing/2015/9/8/chartex" xmlns:cx2="http://schemas.microsoft.com/office/drawing/2015/10/21/chartex" xmlns:cx3="http://schemas.microsoft.com/office/drawing/2016/5/9/chartex" xmlns:cx4="http://schemas.microsoft.com/office/drawing/2016/5/10/chartex" xmlns:cx5="http://schemas.microsoft.com/office/drawing/2016/5/11/chartex" xmlns:cx6="http://schemas.microsoft.com/office/drawing/2016/5/12/chartex" xmlns:cx7="http://schemas.microsoft.com/office/drawing/2016/5/13/chartex" xmlns:cx8="http://schemas.microsoft.com/office/drawing/2016/5/14/chartex" xmlns:mc="http://schemas.openxmlformats.org/markup-compatibility/2006" xmlns:aink="http://schemas.microsoft.com/office/drawing/2016/ink" xmlns:am3d="http://schemas.microsoft.com/office/drawing/2017/model3d" xmlns:o="urn:schemas-microsoft-com:office:office" xmlns:r="http://schemas.openxmlformats.org/officeDocument/2006/relationships" xmlns:m="http://schemas.openxmlformats.org/officeDocument/2006/math" xmlns:v="urn:schemas-microsoft-com:vml" xmlns:wp14="http://schemas.microsoft.com/office/word/2010/wordprocessingDrawing" xmlns:wp="http://schemas.openxmlformats.org/drawingml/2006/wordprocessingDrawing" xmlns:w10="urn:schemas-microsoft-com:office:word" xmlns:w="http://schemas.openxmlformats.org/wordprocessingml/2006/main" xmlns:w14="http://schemas.microsoft.com/office/word/2010/wordml" xmlns:w15="http://schemas.microsoft.com/office/word/2012/wordml" xmlns:w16cid="http://schemas.microsoft.com/office/word/2016/wordml/cid" xmlns:w16se="http://schemas.microsoft.com/office/word/2015/wordml/symex" xmlns:wpg="http://schemas.microsoft.com/office/word/2010/wordprocessingGroup" xmlns:wpi="http://schemas.microsoft.com/office/word/2010/wordprocessingInk" xmlns:wne="http://schemas.microsoft.com/office/word/2006/wordml" xmlns:wps="http://schemas.microsoft.com/office/word/2010/wordprocessingShape" mc:Ignorable="w14 w15 w16se w16cid wp14">
+<w:document xmlns:wpc="http://schemas.microsoft.com/office/word/2010/wordprocessingCanvas" xmlns:cx="http://schemas.microsoft.com/office/drawing/2014/chartex" xmlns:cx1="http://schemas.microsoft.com/office/drawing/2015/9/8/chartex" xmlns:mc="http://schemas.openxmlformats.org/markup-compatibility/2006" xmlns:o="urn:schemas-microsoft-com:office:office" xmlns:r="http://schemas.openxmlformats.org/officeDocument/2006/relationships" xmlns:m="http://schemas.openxmlformats.org/officeDocument/2006/math" xmlns:v="urn:schemas-microsoft-com:vml" xmlns:wp14="http://schemas.microsoft.com/office/word/2010/wordprocessingDrawing" xmlns:wp="http://schemas.openxmlformats.org/drawingml/2006/wordprocessingDrawing" xmlns:w10="urn:schemas-microsoft-com:office:word" xmlns:w="http://schemas.openxmlformats.org/wordprocessingml/2006/main" xmlns:w14="http://schemas.microsoft.com/office/word/2010/wordml" xmlns:w15="http://schemas.microsoft.com/office/word/2012/wordml" xmlns:w16se="http://schemas.microsoft.com/office/word/2015/wordml/symex" xmlns:wpg="http://schemas.microsoft.com/office/word/2010/wordprocessingGroup" xmlns:wpi="http://schemas.microsoft.com/office/word/2010/wordprocessingInk" xmlns:wne="http://schemas.microsoft.com/office/word/2006/wordml" xmlns:wps="http://schemas.microsoft.com/office/word/2010/wordprocessingShape" mc:Ignorable="w14 w15 w16se wp14">
   <w:body>
     <w:p/>
     <w:tbl>
@@ -981,6 +981,7 @@
                 <w:szCs w:val="28"/>
               </w:rPr>
             </w:pPr>
+            <w:bookmarkStart w:id="0" w:name="_GoBack" w:colFirst="3" w:colLast="23"/>
             <w:r>
               <w:rPr>
                 <w:rFonts w:ascii="Maiandra GD" w:eastAsia="Times New Roman" w:hAnsi="Maiandra GD" w:cs="Calibri"/>
@@ -1079,6 +1080,7 @@
           <w:p>
             <w:pPr>
               <w:spacing w:after="0" w:line="240" w:lineRule="auto"/>
+              <w:jc w:val="right"/>
               <w:rPr>
                 <w:rFonts w:ascii="Maiandra GD" w:eastAsia="Times New Roman" w:hAnsi="Maiandra GD" w:cs="Calibri"/>
                 <w:color w:val="000000"/>
@@ -1123,6 +1125,7 @@
           <w:p>
             <w:pPr>
               <w:spacing w:after="0" w:line="240" w:lineRule="auto"/>
+              <w:jc w:val="right"/>
               <w:rPr>
                 <w:rFonts w:ascii="Maiandra GD" w:eastAsia="Times New Roman" w:hAnsi="Maiandra GD" w:cs="Calibri"/>
                 <w:color w:val="000000"/>
@@ -1167,6 +1170,7 @@
           <w:p>
             <w:pPr>
               <w:spacing w:after="0" w:line="240" w:lineRule="auto"/>
+              <w:jc w:val="right"/>
               <w:rPr>
                 <w:rFonts w:ascii="Maiandra GD" w:eastAsia="Times New Roman" w:hAnsi="Maiandra GD" w:cs="Calibri"/>
                 <w:color w:val="000000"/>
@@ -1201,6 +1205,7 @@
           <w:p>
             <w:pPr>
               <w:spacing w:after="0" w:line="240" w:lineRule="auto"/>
+              <w:jc w:val="right"/>
               <w:rPr>
                 <w:rFonts w:ascii="Maiandra GD" w:eastAsia="Times New Roman" w:hAnsi="Maiandra GD" w:cs="Calibri"/>
                 <w:color w:val="000000"/>
@@ -1227,6 +1232,7 @@
           <w:p>
             <w:pPr>
               <w:spacing w:after="0" w:line="240" w:lineRule="auto"/>
+              <w:jc w:val="right"/>
               <w:rPr>
                 <w:rFonts w:ascii="Maiandra GD" w:eastAsia="Times New Roman" w:hAnsi="Maiandra GD" w:cs="Calibri"/>
                 <w:color w:val="000000"/>
@@ -1271,6 +1277,7 @@
           <w:p>
             <w:pPr>
               <w:spacing w:after="0" w:line="240" w:lineRule="auto"/>
+              <w:jc w:val="right"/>
               <w:rPr>
                 <w:rFonts w:ascii="Maiandra GD" w:eastAsia="Times New Roman" w:hAnsi="Maiandra GD" w:cs="Calibri"/>
                 <w:color w:val="000000"/>
@@ -1340,6 +1347,7 @@
           <w:p>
             <w:pPr>
               <w:spacing w:after="0" w:line="240" w:lineRule="auto"/>
+              <w:jc w:val="right"/>
               <w:rPr>
                 <w:rFonts w:ascii="Maiandra GD" w:eastAsia="Times New Roman" w:hAnsi="Maiandra GD" w:cs="Calibri"/>
                 <w:color w:val="000000"/>
@@ -1374,6 +1382,7 @@
           <w:p>
             <w:pPr>
               <w:spacing w:after="0" w:line="240" w:lineRule="auto"/>
+              <w:jc w:val="right"/>
               <w:rPr>
                 <w:rFonts w:ascii="Maiandra GD" w:eastAsia="Times New Roman" w:hAnsi="Maiandra GD" w:cs="Calibri"/>
                 <w:color w:val="000000"/>
@@ -1408,6 +1417,7 @@
           <w:p>
             <w:pPr>
               <w:spacing w:after="0" w:line="240" w:lineRule="auto"/>
+              <w:jc w:val="right"/>
               <w:rPr>
                 <w:rFonts w:ascii="Maiandra GD" w:eastAsia="Times New Roman" w:hAnsi="Maiandra GD" w:cs="Calibri"/>
                 <w:color w:val="000000"/>
@@ -1442,13 +1452,23 @@
           <w:p>
             <w:pPr>
               <w:spacing w:after="0" w:line="240" w:lineRule="auto"/>
-              <w:rPr>
-                <w:rFonts w:ascii="Maiandra GD" w:eastAsia="Times New Roman" w:hAnsi="Maiandra GD" w:cs="Calibri"/>
-                <w:color w:val="000000"/>
-                <w:sz w:val="28"/>
-                <w:szCs w:val="28"/>
-              </w:rPr>
-            </w:pPr>
+              <w:jc w:val="right"/>
+              <w:rPr>
+                <w:rFonts w:ascii="Maiandra GD" w:eastAsia="Times New Roman" w:hAnsi="Maiandra GD" w:cs="Calibri"/>
+                <w:color w:val="000000"/>
+                <w:sz w:val="28"/>
+                <w:szCs w:val="28"/>
+              </w:rPr>
+            </w:pPr>
+            <w:r>
+              <w:rPr>
+                <w:rFonts w:ascii="Maiandra GD" w:eastAsia="Times New Roman" w:hAnsi="Maiandra GD" w:cs="Calibri"/>
+                <w:color w:val="000000"/>
+                <w:sz w:val="28"/>
+                <w:szCs w:val="28"/>
+              </w:rPr>
+              <w:t>58</w:t>
+            </w:r>
           </w:p>
         </w:tc>
         <w:tc>
@@ -1493,6 +1513,7 @@
           <w:p>
             <w:pPr>
               <w:spacing w:after="0" w:line="240" w:lineRule="auto"/>
+              <w:jc w:val="right"/>
               <w:rPr>
                 <w:rFonts w:ascii="Maiandra GD" w:eastAsia="Times New Roman" w:hAnsi="Maiandra GD" w:cs="Calibri"/>
                 <w:color w:val="000000"/>
@@ -1554,6 +1575,7 @@
           <w:p>
             <w:pPr>
               <w:spacing w:after="0" w:line="240" w:lineRule="auto"/>
+              <w:jc w:val="right"/>
               <w:rPr>
                 <w:rFonts w:ascii="Maiandra GD" w:eastAsia="Times New Roman" w:hAnsi="Maiandra GD" w:cs="Calibri"/>
                 <w:color w:val="000000"/>
@@ -1589,6 +1611,7 @@
           <w:p>
             <w:pPr>
               <w:spacing w:after="0" w:line="240" w:lineRule="auto"/>
+              <w:jc w:val="right"/>
               <w:rPr>
                 <w:rFonts w:ascii="Maiandra GD" w:eastAsia="Times New Roman" w:hAnsi="Maiandra GD" w:cs="Calibri"/>
                 <w:color w:val="000000"/>
@@ -1659,6 +1682,7 @@
           <w:p>
             <w:pPr>
               <w:spacing w:after="0" w:line="240" w:lineRule="auto"/>
+              <w:jc w:val="right"/>
               <w:rPr>
                 <w:rFonts w:ascii="Maiandra GD" w:eastAsia="Times New Roman" w:hAnsi="Maiandra GD" w:cs="Calibri"/>
                 <w:color w:val="000000"/>
@@ -1694,6 +1718,7 @@
           <w:p>
             <w:pPr>
               <w:spacing w:after="0" w:line="240" w:lineRule="auto"/>
+              <w:jc w:val="right"/>
               <w:rPr>
                 <w:rFonts w:ascii="Maiandra GD" w:eastAsia="Times New Roman" w:hAnsi="Maiandra GD" w:cs="Calibri"/>
                 <w:color w:val="000000"/>
@@ -1709,6 +1734,15 @@
                 <w:szCs w:val="28"/>
               </w:rPr>
               <w:t> </w:t>
+            </w:r>
+            <w:r>
+              <w:rPr>
+                <w:rFonts w:ascii="Maiandra GD" w:eastAsia="Times New Roman" w:hAnsi="Maiandra GD" w:cs="Calibri"/>
+                <w:color w:val="000000"/>
+                <w:sz w:val="28"/>
+                <w:szCs w:val="28"/>
+              </w:rPr>
+              <w:t>60</w:t>
             </w:r>
           </w:p>
         </w:tc>
@@ -1729,6 +1763,7 @@
           <w:p>
             <w:pPr>
               <w:spacing w:after="0" w:line="240" w:lineRule="auto"/>
+              <w:jc w:val="right"/>
               <w:rPr>
                 <w:rFonts w:ascii="Maiandra GD" w:eastAsia="Times New Roman" w:hAnsi="Maiandra GD" w:cs="Calibri"/>
                 <w:color w:val="000000"/>
@@ -1743,7 +1778,7 @@
                 <w:sz w:val="28"/>
                 <w:szCs w:val="28"/>
               </w:rPr>
-              <w:t>56</w:t>
+              <w:t>78</w:t>
             </w:r>
           </w:p>
         </w:tc>
@@ -1764,6 +1799,7 @@
           <w:p>
             <w:pPr>
               <w:spacing w:after="0" w:line="240" w:lineRule="auto"/>
+              <w:jc w:val="right"/>
               <w:rPr>
                 <w:rFonts w:ascii="Maiandra GD" w:eastAsia="Times New Roman" w:hAnsi="Maiandra GD" w:cs="Calibri"/>
                 <w:color w:val="000000"/>
@@ -1916,6 +1952,7 @@
           <w:p>
             <w:pPr>
               <w:spacing w:after="0" w:line="240" w:lineRule="auto"/>
+              <w:jc w:val="right"/>
               <w:rPr>
                 <w:rFonts w:ascii="Maiandra GD" w:eastAsia="Times New Roman" w:hAnsi="Maiandra GD" w:cs="Calibri"/>
                 <w:color w:val="000000"/>
@@ -1960,6 +1997,7 @@
           <w:p>
             <w:pPr>
               <w:spacing w:after="0" w:line="240" w:lineRule="auto"/>
+              <w:jc w:val="right"/>
               <w:rPr>
                 <w:rFonts w:ascii="Maiandra GD" w:eastAsia="Times New Roman" w:hAnsi="Maiandra GD" w:cs="Calibri"/>
                 <w:color w:val="000000"/>
@@ -2004,6 +2042,7 @@
           <w:p>
             <w:pPr>
               <w:spacing w:after="0" w:line="240" w:lineRule="auto"/>
+              <w:jc w:val="right"/>
               <w:rPr>
                 <w:rFonts w:ascii="Maiandra GD" w:eastAsia="Times New Roman" w:hAnsi="Maiandra GD" w:cs="Calibri"/>
                 <w:color w:val="000000"/>
@@ -2038,6 +2077,7 @@
           <w:p>
             <w:pPr>
               <w:spacing w:after="0" w:line="240" w:lineRule="auto"/>
+              <w:jc w:val="right"/>
               <w:rPr>
                 <w:rFonts w:ascii="Maiandra GD" w:eastAsia="Times New Roman" w:hAnsi="Maiandra GD" w:cs="Calibri"/>
                 <w:color w:val="000000"/>
@@ -2064,6 +2104,7 @@
           <w:p>
             <w:pPr>
               <w:spacing w:after="0" w:line="240" w:lineRule="auto"/>
+              <w:jc w:val="right"/>
               <w:rPr>
                 <w:rFonts w:ascii="Maiandra GD" w:eastAsia="Times New Roman" w:hAnsi="Maiandra GD" w:cs="Calibri"/>
                 <w:color w:val="000000"/>
@@ -2108,6 +2149,7 @@
           <w:p>
             <w:pPr>
               <w:spacing w:after="0" w:line="240" w:lineRule="auto"/>
+              <w:jc w:val="right"/>
               <w:rPr>
                 <w:rFonts w:ascii="Maiandra GD" w:eastAsia="Times New Roman" w:hAnsi="Maiandra GD" w:cs="Calibri"/>
                 <w:color w:val="000000"/>
@@ -2177,6 +2219,7 @@
           <w:p>
             <w:pPr>
               <w:spacing w:after="0" w:line="240" w:lineRule="auto"/>
+              <w:jc w:val="right"/>
               <w:rPr>
                 <w:rFonts w:ascii="Maiandra GD" w:eastAsia="Times New Roman" w:hAnsi="Maiandra GD" w:cs="Calibri"/>
                 <w:color w:val="000000"/>
@@ -2211,6 +2254,7 @@
           <w:p>
             <w:pPr>
               <w:spacing w:after="0" w:line="240" w:lineRule="auto"/>
+              <w:jc w:val="right"/>
               <w:rPr>
                 <w:rFonts w:ascii="Maiandra GD" w:eastAsia="Times New Roman" w:hAnsi="Maiandra GD" w:cs="Calibri"/>
                 <w:color w:val="000000"/>
@@ -2245,6 +2289,7 @@
           <w:p>
             <w:pPr>
               <w:spacing w:after="0" w:line="240" w:lineRule="auto"/>
+              <w:jc w:val="right"/>
               <w:rPr>
                 <w:rFonts w:ascii="Maiandra GD" w:eastAsia="Times New Roman" w:hAnsi="Maiandra GD" w:cs="Calibri"/>
                 <w:color w:val="000000"/>
@@ -2279,13 +2324,23 @@
           <w:p>
             <w:pPr>
               <w:spacing w:after="0" w:line="240" w:lineRule="auto"/>
-              <w:rPr>
-                <w:rFonts w:ascii="Maiandra GD" w:eastAsia="Times New Roman" w:hAnsi="Maiandra GD" w:cs="Calibri"/>
-                <w:color w:val="000000"/>
-                <w:sz w:val="28"/>
-                <w:szCs w:val="28"/>
-              </w:rPr>
-            </w:pPr>
+              <w:jc w:val="right"/>
+              <w:rPr>
+                <w:rFonts w:ascii="Maiandra GD" w:eastAsia="Times New Roman" w:hAnsi="Maiandra GD" w:cs="Calibri"/>
+                <w:color w:val="000000"/>
+                <w:sz w:val="28"/>
+                <w:szCs w:val="28"/>
+              </w:rPr>
+            </w:pPr>
+            <w:r>
+              <w:rPr>
+                <w:rFonts w:ascii="Maiandra GD" w:eastAsia="Times New Roman" w:hAnsi="Maiandra GD" w:cs="Calibri"/>
+                <w:color w:val="000000"/>
+                <w:sz w:val="28"/>
+                <w:szCs w:val="28"/>
+              </w:rPr>
+              <w:t>62</w:t>
+            </w:r>
           </w:p>
         </w:tc>
         <w:tc>
@@ -2330,6 +2385,7 @@
           <w:p>
             <w:pPr>
               <w:spacing w:after="0" w:line="240" w:lineRule="auto"/>
+              <w:jc w:val="right"/>
               <w:rPr>
                 <w:rFonts w:ascii="Maiandra GD" w:eastAsia="Times New Roman" w:hAnsi="Maiandra GD" w:cs="Calibri"/>
                 <w:color w:val="000000"/>
@@ -2391,6 +2447,7 @@
           <w:p>
             <w:pPr>
               <w:spacing w:after="0" w:line="240" w:lineRule="auto"/>
+              <w:jc w:val="right"/>
               <w:rPr>
                 <w:rFonts w:ascii="Maiandra GD" w:eastAsia="Times New Roman" w:hAnsi="Maiandra GD" w:cs="Calibri"/>
                 <w:color w:val="000000"/>
@@ -2426,6 +2483,7 @@
           <w:p>
             <w:pPr>
               <w:spacing w:after="0" w:line="240" w:lineRule="auto"/>
+              <w:jc w:val="right"/>
               <w:rPr>
                 <w:rFonts w:ascii="Maiandra GD" w:eastAsia="Times New Roman" w:hAnsi="Maiandra GD" w:cs="Calibri"/>
                 <w:color w:val="000000"/>
@@ -2496,6 +2554,7 @@
           <w:p>
             <w:pPr>
               <w:spacing w:after="0" w:line="240" w:lineRule="auto"/>
+              <w:jc w:val="right"/>
               <w:rPr>
                 <w:rFonts w:ascii="Maiandra GD" w:eastAsia="Times New Roman" w:hAnsi="Maiandra GD" w:cs="Calibri"/>
                 <w:color w:val="000000"/>
@@ -2531,6 +2590,7 @@
           <w:p>
             <w:pPr>
               <w:spacing w:after="0" w:line="240" w:lineRule="auto"/>
+              <w:jc w:val="right"/>
               <w:rPr>
                 <w:rFonts w:ascii="Maiandra GD" w:eastAsia="Times New Roman" w:hAnsi="Maiandra GD" w:cs="Calibri"/>
                 <w:color w:val="000000"/>
@@ -2547,6 +2607,15 @@
               </w:rPr>
               <w:t> </w:t>
             </w:r>
+            <w:r>
+              <w:rPr>
+                <w:rFonts w:ascii="Maiandra GD" w:eastAsia="Times New Roman" w:hAnsi="Maiandra GD" w:cs="Calibri"/>
+                <w:color w:val="000000"/>
+                <w:sz w:val="28"/>
+                <w:szCs w:val="28"/>
+              </w:rPr>
+              <w:t>80</w:t>
+            </w:r>
           </w:p>
         </w:tc>
         <w:tc>
@@ -2566,6 +2635,7 @@
           <w:p>
             <w:pPr>
               <w:spacing w:after="0" w:line="240" w:lineRule="auto"/>
+              <w:jc w:val="right"/>
               <w:rPr>
                 <w:rFonts w:ascii="Maiandra GD" w:eastAsia="Times New Roman" w:hAnsi="Maiandra GD" w:cs="Calibri"/>
                 <w:color w:val="000000"/>
@@ -2580,7 +2650,7 @@
                 <w:sz w:val="28"/>
                 <w:szCs w:val="28"/>
               </w:rPr>
-              <w:t>57</w:t>
+              <w:t>74</w:t>
             </w:r>
           </w:p>
         </w:tc>
@@ -2601,6 +2671,7 @@
           <w:p>
             <w:pPr>
               <w:spacing w:after="0" w:line="240" w:lineRule="auto"/>
+              <w:jc w:val="right"/>
               <w:rPr>
                 <w:rFonts w:ascii="Maiandra GD" w:eastAsia="Times New Roman" w:hAnsi="Maiandra GD" w:cs="Calibri"/>
                 <w:color w:val="000000"/>
@@ -2753,6 +2824,7 @@
           <w:p>
             <w:pPr>
               <w:spacing w:after="0" w:line="240" w:lineRule="auto"/>
+              <w:jc w:val="right"/>
               <w:rPr>
                 <w:rFonts w:ascii="Maiandra GD" w:eastAsia="Times New Roman" w:hAnsi="Maiandra GD" w:cs="Calibri"/>
                 <w:color w:val="000000"/>
@@ -2797,6 +2869,7 @@
           <w:p>
             <w:pPr>
               <w:spacing w:after="0" w:line="240" w:lineRule="auto"/>
+              <w:jc w:val="right"/>
               <w:rPr>
                 <w:rFonts w:ascii="Maiandra GD" w:eastAsia="Times New Roman" w:hAnsi="Maiandra GD" w:cs="Calibri"/>
                 <w:color w:val="000000"/>
@@ -2841,6 +2914,7 @@
           <w:p>
             <w:pPr>
               <w:spacing w:after="0" w:line="240" w:lineRule="auto"/>
+              <w:jc w:val="right"/>
               <w:rPr>
                 <w:rFonts w:ascii="Maiandra GD" w:eastAsia="Times New Roman" w:hAnsi="Maiandra GD" w:cs="Calibri"/>
                 <w:color w:val="000000"/>
@@ -2875,6 +2949,7 @@
           <w:p>
             <w:pPr>
               <w:spacing w:after="0" w:line="240" w:lineRule="auto"/>
+              <w:jc w:val="right"/>
               <w:rPr>
                 <w:rFonts w:ascii="Maiandra GD" w:eastAsia="Times New Roman" w:hAnsi="Maiandra GD" w:cs="Calibri"/>
                 <w:color w:val="000000"/>
@@ -2901,6 +2976,7 @@
           <w:p>
             <w:pPr>
               <w:spacing w:after="0" w:line="240" w:lineRule="auto"/>
+              <w:jc w:val="right"/>
               <w:rPr>
                 <w:rFonts w:ascii="Maiandra GD" w:eastAsia="Times New Roman" w:hAnsi="Maiandra GD" w:cs="Calibri"/>
                 <w:color w:val="000000"/>
@@ -2945,6 +3021,7 @@
           <w:p>
             <w:pPr>
               <w:spacing w:after="0" w:line="240" w:lineRule="auto"/>
+              <w:jc w:val="right"/>
               <w:rPr>
                 <w:rFonts w:ascii="Maiandra GD" w:eastAsia="Times New Roman" w:hAnsi="Maiandra GD" w:cs="Calibri"/>
                 <w:color w:val="000000"/>
@@ -3014,6 +3091,7 @@
           <w:p>
             <w:pPr>
               <w:spacing w:after="0" w:line="240" w:lineRule="auto"/>
+              <w:jc w:val="right"/>
               <w:rPr>
                 <w:rFonts w:ascii="Maiandra GD" w:eastAsia="Times New Roman" w:hAnsi="Maiandra GD" w:cs="Calibri"/>
                 <w:color w:val="000000"/>
@@ -3048,6 +3126,7 @@
           <w:p>
             <w:pPr>
               <w:spacing w:after="0" w:line="240" w:lineRule="auto"/>
+              <w:jc w:val="right"/>
               <w:rPr>
                 <w:rFonts w:ascii="Maiandra GD" w:eastAsia="Times New Roman" w:hAnsi="Maiandra GD" w:cs="Calibri"/>
                 <w:color w:val="000000"/>
@@ -3082,6 +3161,7 @@
           <w:p>
             <w:pPr>
               <w:spacing w:after="0" w:line="240" w:lineRule="auto"/>
+              <w:jc w:val="right"/>
               <w:rPr>
                 <w:rFonts w:ascii="Maiandra GD" w:eastAsia="Times New Roman" w:hAnsi="Maiandra GD" w:cs="Calibri"/>
                 <w:color w:val="000000"/>
@@ -3116,13 +3196,23 @@
           <w:p>
             <w:pPr>
               <w:spacing w:after="0" w:line="240" w:lineRule="auto"/>
-              <w:rPr>
-                <w:rFonts w:ascii="Maiandra GD" w:eastAsia="Times New Roman" w:hAnsi="Maiandra GD" w:cs="Calibri"/>
-                <w:color w:val="000000"/>
-                <w:sz w:val="28"/>
-                <w:szCs w:val="28"/>
-              </w:rPr>
-            </w:pPr>
+              <w:jc w:val="right"/>
+              <w:rPr>
+                <w:rFonts w:ascii="Maiandra GD" w:eastAsia="Times New Roman" w:hAnsi="Maiandra GD" w:cs="Calibri"/>
+                <w:color w:val="000000"/>
+                <w:sz w:val="28"/>
+                <w:szCs w:val="28"/>
+              </w:rPr>
+            </w:pPr>
+            <w:r>
+              <w:rPr>
+                <w:rFonts w:ascii="Maiandra GD" w:eastAsia="Times New Roman" w:hAnsi="Maiandra GD" w:cs="Calibri"/>
+                <w:color w:val="000000"/>
+                <w:sz w:val="28"/>
+                <w:szCs w:val="28"/>
+              </w:rPr>
+              <w:t>72</w:t>
+            </w:r>
           </w:p>
         </w:tc>
         <w:tc>
@@ -3167,6 +3257,7 @@
           <w:p>
             <w:pPr>
               <w:spacing w:after="0" w:line="240" w:lineRule="auto"/>
+              <w:jc w:val="right"/>
               <w:rPr>
                 <w:rFonts w:ascii="Maiandra GD" w:eastAsia="Times New Roman" w:hAnsi="Maiandra GD" w:cs="Calibri"/>
                 <w:color w:val="000000"/>
@@ -3228,6 +3319,7 @@
           <w:p>
             <w:pPr>
               <w:spacing w:after="0" w:line="240" w:lineRule="auto"/>
+              <w:jc w:val="right"/>
               <w:rPr>
                 <w:rFonts w:ascii="Maiandra GD" w:eastAsia="Times New Roman" w:hAnsi="Maiandra GD" w:cs="Calibri"/>
                 <w:color w:val="000000"/>
@@ -3263,6 +3355,7 @@
           <w:p>
             <w:pPr>
               <w:spacing w:after="0" w:line="240" w:lineRule="auto"/>
+              <w:jc w:val="right"/>
               <w:rPr>
                 <w:rFonts w:ascii="Maiandra GD" w:eastAsia="Times New Roman" w:hAnsi="Maiandra GD" w:cs="Calibri"/>
                 <w:color w:val="000000"/>
@@ -3333,6 +3426,7 @@
           <w:p>
             <w:pPr>
               <w:spacing w:after="0" w:line="240" w:lineRule="auto"/>
+              <w:jc w:val="right"/>
               <w:rPr>
                 <w:rFonts w:ascii="Maiandra GD" w:eastAsia="Times New Roman" w:hAnsi="Maiandra GD" w:cs="Calibri"/>
                 <w:color w:val="000000"/>
@@ -3368,6 +3462,7 @@
           <w:p>
             <w:pPr>
               <w:spacing w:after="0" w:line="240" w:lineRule="auto"/>
+              <w:jc w:val="right"/>
               <w:rPr>
                 <w:rFonts w:ascii="Maiandra GD" w:eastAsia="Times New Roman" w:hAnsi="Maiandra GD" w:cs="Calibri"/>
                 <w:color w:val="000000"/>
@@ -3384,6 +3479,15 @@
               </w:rPr>
               <w:t> </w:t>
             </w:r>
+            <w:r>
+              <w:rPr>
+                <w:rFonts w:ascii="Maiandra GD" w:eastAsia="Times New Roman" w:hAnsi="Maiandra GD" w:cs="Calibri"/>
+                <w:color w:val="000000"/>
+                <w:sz w:val="28"/>
+                <w:szCs w:val="28"/>
+              </w:rPr>
+              <w:t>76</w:t>
+            </w:r>
           </w:p>
         </w:tc>
         <w:tc>
@@ -3403,6 +3507,7 @@
           <w:p>
             <w:pPr>
               <w:spacing w:after="0" w:line="240" w:lineRule="auto"/>
+              <w:jc w:val="right"/>
               <w:rPr>
                 <w:rFonts w:ascii="Maiandra GD" w:eastAsia="Times New Roman" w:hAnsi="Maiandra GD" w:cs="Calibri"/>
                 <w:color w:val="000000"/>
@@ -3417,7 +3522,7 @@
                 <w:sz w:val="28"/>
                 <w:szCs w:val="28"/>
               </w:rPr>
-              <w:t>68</w:t>
+              <w:t>84</w:t>
             </w:r>
           </w:p>
         </w:tc>
@@ -3438,6 +3543,7 @@
           <w:p>
             <w:pPr>
               <w:spacing w:after="0" w:line="240" w:lineRule="auto"/>
+              <w:jc w:val="right"/>
               <w:rPr>
                 <w:rFonts w:ascii="Maiandra GD" w:eastAsia="Times New Roman" w:hAnsi="Maiandra GD" w:cs="Calibri"/>
                 <w:color w:val="000000"/>
@@ -3590,6 +3696,7 @@
           <w:p>
             <w:pPr>
               <w:spacing w:after="0" w:line="240" w:lineRule="auto"/>
+              <w:jc w:val="right"/>
               <w:rPr>
                 <w:rFonts w:ascii="Maiandra GD" w:eastAsia="Times New Roman" w:hAnsi="Maiandra GD" w:cs="Calibri"/>
                 <w:color w:val="000000"/>
@@ -3634,6 +3741,7 @@
           <w:p>
             <w:pPr>
               <w:spacing w:after="0" w:line="240" w:lineRule="auto"/>
+              <w:jc w:val="right"/>
               <w:rPr>
                 <w:rFonts w:ascii="Maiandra GD" w:eastAsia="Times New Roman" w:hAnsi="Maiandra GD" w:cs="Calibri"/>
                 <w:color w:val="000000"/>
@@ -3678,6 +3786,7 @@
           <w:p>
             <w:pPr>
               <w:spacing w:after="0" w:line="240" w:lineRule="auto"/>
+              <w:jc w:val="right"/>
               <w:rPr>
                 <w:rFonts w:ascii="Maiandra GD" w:eastAsia="Times New Roman" w:hAnsi="Maiandra GD" w:cs="Calibri"/>
                 <w:color w:val="000000"/>
@@ -3712,6 +3821,7 @@
           <w:p>
             <w:pPr>
               <w:spacing w:after="0" w:line="240" w:lineRule="auto"/>
+              <w:jc w:val="right"/>
               <w:rPr>
                 <w:rFonts w:ascii="Maiandra GD" w:eastAsia="Times New Roman" w:hAnsi="Maiandra GD" w:cs="Calibri"/>
                 <w:color w:val="000000"/>
@@ -3738,6 +3848,7 @@
           <w:p>
             <w:pPr>
               <w:spacing w:after="0" w:line="240" w:lineRule="auto"/>
+              <w:jc w:val="right"/>
               <w:rPr>
                 <w:rFonts w:ascii="Maiandra GD" w:eastAsia="Times New Roman" w:hAnsi="Maiandra GD" w:cs="Calibri"/>
                 <w:color w:val="000000"/>
@@ -3782,6 +3893,7 @@
           <w:p>
             <w:pPr>
               <w:spacing w:after="0" w:line="240" w:lineRule="auto"/>
+              <w:jc w:val="right"/>
               <w:rPr>
                 <w:rFonts w:ascii="Maiandra GD" w:eastAsia="Times New Roman" w:hAnsi="Maiandra GD" w:cs="Calibri"/>
                 <w:color w:val="000000"/>
@@ -3851,6 +3963,7 @@
           <w:p>
             <w:pPr>
               <w:spacing w:after="0" w:line="240" w:lineRule="auto"/>
+              <w:jc w:val="right"/>
               <w:rPr>
                 <w:rFonts w:ascii="Maiandra GD" w:eastAsia="Times New Roman" w:hAnsi="Maiandra GD" w:cs="Calibri"/>
                 <w:color w:val="000000"/>
@@ -3885,6 +3998,7 @@
           <w:p>
             <w:pPr>
               <w:spacing w:after="0" w:line="240" w:lineRule="auto"/>
+              <w:jc w:val="right"/>
               <w:rPr>
                 <w:rFonts w:ascii="Maiandra GD" w:eastAsia="Times New Roman" w:hAnsi="Maiandra GD" w:cs="Calibri"/>
                 <w:color w:val="000000"/>
@@ -3919,6 +4033,7 @@
           <w:p>
             <w:pPr>
               <w:spacing w:after="0" w:line="240" w:lineRule="auto"/>
+              <w:jc w:val="right"/>
               <w:rPr>
                 <w:rFonts w:ascii="Maiandra GD" w:eastAsia="Times New Roman" w:hAnsi="Maiandra GD" w:cs="Calibri"/>
                 <w:color w:val="000000"/>
@@ -3953,13 +4068,23 @@
           <w:p>
             <w:pPr>
               <w:spacing w:after="0" w:line="240" w:lineRule="auto"/>
-              <w:rPr>
-                <w:rFonts w:ascii="Maiandra GD" w:eastAsia="Times New Roman" w:hAnsi="Maiandra GD" w:cs="Calibri"/>
-                <w:color w:val="000000"/>
-                <w:sz w:val="28"/>
-                <w:szCs w:val="28"/>
-              </w:rPr>
-            </w:pPr>
+              <w:jc w:val="right"/>
+              <w:rPr>
+                <w:rFonts w:ascii="Maiandra GD" w:eastAsia="Times New Roman" w:hAnsi="Maiandra GD" w:cs="Calibri"/>
+                <w:color w:val="000000"/>
+                <w:sz w:val="28"/>
+                <w:szCs w:val="28"/>
+              </w:rPr>
+            </w:pPr>
+            <w:r>
+              <w:rPr>
+                <w:rFonts w:ascii="Maiandra GD" w:eastAsia="Times New Roman" w:hAnsi="Maiandra GD" w:cs="Calibri"/>
+                <w:color w:val="000000"/>
+                <w:sz w:val="28"/>
+                <w:szCs w:val="28"/>
+              </w:rPr>
+              <w:t>88</w:t>
+            </w:r>
           </w:p>
         </w:tc>
         <w:tc>
@@ -4004,6 +4129,7 @@
           <w:p>
             <w:pPr>
               <w:spacing w:after="0" w:line="240" w:lineRule="auto"/>
+              <w:jc w:val="right"/>
               <w:rPr>
                 <w:rFonts w:ascii="Maiandra GD" w:eastAsia="Times New Roman" w:hAnsi="Maiandra GD" w:cs="Calibri"/>
                 <w:color w:val="000000"/>
@@ -4065,6 +4191,7 @@
           <w:p>
             <w:pPr>
               <w:spacing w:after="0" w:line="240" w:lineRule="auto"/>
+              <w:jc w:val="right"/>
               <w:rPr>
                 <w:rFonts w:ascii="Maiandra GD" w:eastAsia="Times New Roman" w:hAnsi="Maiandra GD" w:cs="Calibri"/>
                 <w:color w:val="000000"/>
@@ -4100,6 +4227,7 @@
           <w:p>
             <w:pPr>
               <w:spacing w:after="0" w:line="240" w:lineRule="auto"/>
+              <w:jc w:val="right"/>
               <w:rPr>
                 <w:rFonts w:ascii="Maiandra GD" w:eastAsia="Times New Roman" w:hAnsi="Maiandra GD" w:cs="Calibri"/>
                 <w:color w:val="000000"/>
@@ -4170,6 +4298,7 @@
           <w:p>
             <w:pPr>
               <w:spacing w:after="0" w:line="240" w:lineRule="auto"/>
+              <w:jc w:val="right"/>
               <w:rPr>
                 <w:rFonts w:ascii="Maiandra GD" w:eastAsia="Times New Roman" w:hAnsi="Maiandra GD" w:cs="Calibri"/>
                 <w:color w:val="000000"/>
@@ -4205,6 +4334,7 @@
           <w:p>
             <w:pPr>
               <w:spacing w:after="0" w:line="240" w:lineRule="auto"/>
+              <w:jc w:val="right"/>
               <w:rPr>
                 <w:rFonts w:ascii="Maiandra GD" w:eastAsia="Times New Roman" w:hAnsi="Maiandra GD" w:cs="Calibri"/>
                 <w:color w:val="000000"/>
@@ -4221,6 +4351,15 @@
               </w:rPr>
               <w:t> </w:t>
             </w:r>
+            <w:r>
+              <w:rPr>
+                <w:rFonts w:ascii="Maiandra GD" w:eastAsia="Times New Roman" w:hAnsi="Maiandra GD" w:cs="Calibri"/>
+                <w:color w:val="000000"/>
+                <w:sz w:val="28"/>
+                <w:szCs w:val="28"/>
+              </w:rPr>
+              <w:t>76</w:t>
+            </w:r>
           </w:p>
         </w:tc>
         <w:tc>
@@ -4240,6 +4379,7 @@
           <w:p>
             <w:pPr>
               <w:spacing w:after="0" w:line="240" w:lineRule="auto"/>
+              <w:jc w:val="right"/>
               <w:rPr>
                 <w:rFonts w:ascii="Maiandra GD" w:eastAsia="Times New Roman" w:hAnsi="Maiandra GD" w:cs="Calibri"/>
                 <w:color w:val="000000"/>
@@ -4275,6 +4415,7 @@
           <w:p>
             <w:pPr>
               <w:spacing w:after="0" w:line="240" w:lineRule="auto"/>
+              <w:jc w:val="right"/>
               <w:rPr>
                 <w:rFonts w:ascii="Maiandra GD" w:eastAsia="Times New Roman" w:hAnsi="Maiandra GD" w:cs="Calibri"/>
                 <w:color w:val="000000"/>
@@ -4427,6 +4568,7 @@
           <w:p>
             <w:pPr>
               <w:spacing w:after="0" w:line="240" w:lineRule="auto"/>
+              <w:jc w:val="right"/>
               <w:rPr>
                 <w:rFonts w:ascii="Maiandra GD" w:eastAsia="Times New Roman" w:hAnsi="Maiandra GD" w:cs="Calibri"/>
                 <w:color w:val="000000"/>
@@ -4471,6 +4613,7 @@
           <w:p>
             <w:pPr>
               <w:spacing w:after="0" w:line="240" w:lineRule="auto"/>
+              <w:jc w:val="right"/>
               <w:rPr>
                 <w:rFonts w:ascii="Maiandra GD" w:eastAsia="Times New Roman" w:hAnsi="Maiandra GD" w:cs="Calibri"/>
                 <w:color w:val="000000"/>
@@ -4515,6 +4658,7 @@
           <w:p>
             <w:pPr>
               <w:spacing w:after="0" w:line="240" w:lineRule="auto"/>
+              <w:jc w:val="right"/>
               <w:rPr>
                 <w:rFonts w:ascii="Maiandra GD" w:eastAsia="Times New Roman" w:hAnsi="Maiandra GD" w:cs="Calibri"/>
                 <w:color w:val="000000"/>
@@ -4549,6 +4693,7 @@
           <w:p>
             <w:pPr>
               <w:spacing w:after="0" w:line="240" w:lineRule="auto"/>
+              <w:jc w:val="right"/>
               <w:rPr>
                 <w:rFonts w:ascii="Maiandra GD" w:eastAsia="Times New Roman" w:hAnsi="Maiandra GD" w:cs="Calibri"/>
                 <w:color w:val="000000"/>
@@ -4575,6 +4720,7 @@
           <w:p>
             <w:pPr>
               <w:spacing w:after="0" w:line="240" w:lineRule="auto"/>
+              <w:jc w:val="right"/>
               <w:rPr>
                 <w:rFonts w:ascii="Maiandra GD" w:eastAsia="Times New Roman" w:hAnsi="Maiandra GD" w:cs="Calibri"/>
                 <w:color w:val="000000"/>
@@ -4619,6 +4765,7 @@
           <w:p>
             <w:pPr>
               <w:spacing w:after="0" w:line="240" w:lineRule="auto"/>
+              <w:jc w:val="right"/>
               <w:rPr>
                 <w:rFonts w:ascii="Maiandra GD" w:eastAsia="Times New Roman" w:hAnsi="Maiandra GD" w:cs="Calibri"/>
                 <w:color w:val="000000"/>
@@ -4688,6 +4835,7 @@
           <w:p>
             <w:pPr>
               <w:spacing w:after="0" w:line="240" w:lineRule="auto"/>
+              <w:jc w:val="right"/>
               <w:rPr>
                 <w:rFonts w:ascii="Maiandra GD" w:eastAsia="Times New Roman" w:hAnsi="Maiandra GD" w:cs="Calibri"/>
                 <w:color w:val="000000"/>
@@ -4722,6 +4870,7 @@
           <w:p>
             <w:pPr>
               <w:spacing w:after="0" w:line="240" w:lineRule="auto"/>
+              <w:jc w:val="right"/>
               <w:rPr>
                 <w:rFonts w:ascii="Maiandra GD" w:eastAsia="Times New Roman" w:hAnsi="Maiandra GD" w:cs="Calibri"/>
                 <w:color w:val="000000"/>
@@ -4756,6 +4905,7 @@
           <w:p>
             <w:pPr>
               <w:spacing w:after="0" w:line="240" w:lineRule="auto"/>
+              <w:jc w:val="right"/>
               <w:rPr>
                 <w:rFonts w:ascii="Maiandra GD" w:eastAsia="Times New Roman" w:hAnsi="Maiandra GD" w:cs="Calibri"/>
                 <w:color w:val="000000"/>
@@ -4790,13 +4940,23 @@
           <w:p>
             <w:pPr>
               <w:spacing w:after="0" w:line="240" w:lineRule="auto"/>
-              <w:rPr>
-                <w:rFonts w:ascii="Maiandra GD" w:eastAsia="Times New Roman" w:hAnsi="Maiandra GD" w:cs="Calibri"/>
-                <w:color w:val="000000"/>
-                <w:sz w:val="28"/>
-                <w:szCs w:val="28"/>
-              </w:rPr>
-            </w:pPr>
+              <w:jc w:val="right"/>
+              <w:rPr>
+                <w:rFonts w:ascii="Maiandra GD" w:eastAsia="Times New Roman" w:hAnsi="Maiandra GD" w:cs="Calibri"/>
+                <w:color w:val="000000"/>
+                <w:sz w:val="28"/>
+                <w:szCs w:val="28"/>
+              </w:rPr>
+            </w:pPr>
+            <w:r>
+              <w:rPr>
+                <w:rFonts w:ascii="Maiandra GD" w:eastAsia="Times New Roman" w:hAnsi="Maiandra GD" w:cs="Calibri"/>
+                <w:color w:val="000000"/>
+                <w:sz w:val="28"/>
+                <w:szCs w:val="28"/>
+              </w:rPr>
+              <w:t>70</w:t>
+            </w:r>
           </w:p>
         </w:tc>
         <w:tc>
@@ -4841,6 +5001,7 @@
           <w:p>
             <w:pPr>
               <w:spacing w:after="0" w:line="240" w:lineRule="auto"/>
+              <w:jc w:val="right"/>
               <w:rPr>
                 <w:rFonts w:ascii="Maiandra GD" w:eastAsia="Times New Roman" w:hAnsi="Maiandra GD" w:cs="Calibri"/>
                 <w:color w:val="000000"/>
@@ -4902,6 +5063,7 @@
           <w:p>
             <w:pPr>
               <w:spacing w:after="0" w:line="240" w:lineRule="auto"/>
+              <w:jc w:val="right"/>
               <w:rPr>
                 <w:rFonts w:ascii="Maiandra GD" w:eastAsia="Times New Roman" w:hAnsi="Maiandra GD" w:cs="Calibri"/>
                 <w:color w:val="000000"/>
@@ -4937,6 +5099,7 @@
           <w:p>
             <w:pPr>
               <w:spacing w:after="0" w:line="240" w:lineRule="auto"/>
+              <w:jc w:val="right"/>
               <w:rPr>
                 <w:rFonts w:ascii="Maiandra GD" w:eastAsia="Times New Roman" w:hAnsi="Maiandra GD" w:cs="Calibri"/>
                 <w:color w:val="000000"/>
@@ -5007,6 +5170,7 @@
           <w:p>
             <w:pPr>
               <w:spacing w:after="0" w:line="240" w:lineRule="auto"/>
+              <w:jc w:val="right"/>
               <w:rPr>
                 <w:rFonts w:ascii="Maiandra GD" w:eastAsia="Times New Roman" w:hAnsi="Maiandra GD" w:cs="Calibri"/>
                 <w:color w:val="000000"/>
@@ -5042,6 +5206,7 @@
           <w:p>
             <w:pPr>
               <w:spacing w:after="0" w:line="240" w:lineRule="auto"/>
+              <w:jc w:val="right"/>
               <w:rPr>
                 <w:rFonts w:ascii="Maiandra GD" w:eastAsia="Times New Roman" w:hAnsi="Maiandra GD" w:cs="Calibri"/>
                 <w:color w:val="000000"/>
@@ -5058,6 +5223,15 @@
               </w:rPr>
               <w:t> </w:t>
             </w:r>
+            <w:r>
+              <w:rPr>
+                <w:rFonts w:ascii="Maiandra GD" w:eastAsia="Times New Roman" w:hAnsi="Maiandra GD" w:cs="Calibri"/>
+                <w:color w:val="000000"/>
+                <w:sz w:val="28"/>
+                <w:szCs w:val="28"/>
+              </w:rPr>
+              <w:t>74</w:t>
+            </w:r>
           </w:p>
         </w:tc>
         <w:tc>
@@ -5077,6 +5251,7 @@
           <w:p>
             <w:pPr>
               <w:spacing w:after="0" w:line="240" w:lineRule="auto"/>
+              <w:jc w:val="right"/>
               <w:rPr>
                 <w:rFonts w:ascii="Maiandra GD" w:eastAsia="Times New Roman" w:hAnsi="Maiandra GD" w:cs="Calibri"/>
                 <w:color w:val="000000"/>
@@ -5091,7 +5266,7 @@
                 <w:sz w:val="28"/>
                 <w:szCs w:val="28"/>
               </w:rPr>
-              <w:t>64</w:t>
+              <w:t>88</w:t>
             </w:r>
           </w:p>
         </w:tc>
@@ -5112,6 +5287,7 @@
           <w:p>
             <w:pPr>
               <w:spacing w:after="0" w:line="240" w:lineRule="auto"/>
+              <w:jc w:val="right"/>
               <w:rPr>
                 <w:rFonts w:ascii="Maiandra GD" w:eastAsia="Times New Roman" w:hAnsi="Maiandra GD" w:cs="Calibri"/>
                 <w:color w:val="000000"/>
@@ -5264,6 +5440,7 @@
           <w:p>
             <w:pPr>
               <w:spacing w:after="0" w:line="240" w:lineRule="auto"/>
+              <w:jc w:val="right"/>
               <w:rPr>
                 <w:rFonts w:ascii="Maiandra GD" w:eastAsia="Times New Roman" w:hAnsi="Maiandra GD" w:cs="Calibri"/>
                 <w:color w:val="000000"/>
@@ -5308,6 +5485,7 @@
           <w:p>
             <w:pPr>
               <w:spacing w:after="0" w:line="240" w:lineRule="auto"/>
+              <w:jc w:val="right"/>
               <w:rPr>
                 <w:rFonts w:ascii="Maiandra GD" w:eastAsia="Times New Roman" w:hAnsi="Maiandra GD" w:cs="Calibri"/>
                 <w:color w:val="000000"/>
@@ -5352,6 +5530,7 @@
           <w:p>
             <w:pPr>
               <w:spacing w:after="0" w:line="240" w:lineRule="auto"/>
+              <w:jc w:val="right"/>
               <w:rPr>
                 <w:rFonts w:ascii="Maiandra GD" w:eastAsia="Times New Roman" w:hAnsi="Maiandra GD" w:cs="Calibri"/>
                 <w:color w:val="000000"/>
@@ -5386,6 +5565,7 @@
           <w:p>
             <w:pPr>
               <w:spacing w:after="0" w:line="240" w:lineRule="auto"/>
+              <w:jc w:val="right"/>
               <w:rPr>
                 <w:rFonts w:ascii="Maiandra GD" w:eastAsia="Times New Roman" w:hAnsi="Maiandra GD" w:cs="Calibri"/>
                 <w:color w:val="000000"/>
@@ -5412,6 +5592,7 @@
           <w:p>
             <w:pPr>
               <w:spacing w:after="0" w:line="240" w:lineRule="auto"/>
+              <w:jc w:val="right"/>
               <w:rPr>
                 <w:rFonts w:ascii="Maiandra GD" w:eastAsia="Times New Roman" w:hAnsi="Maiandra GD" w:cs="Calibri"/>
                 <w:color w:val="000000"/>
@@ -5456,6 +5637,7 @@
           <w:p>
             <w:pPr>
               <w:spacing w:after="0" w:line="240" w:lineRule="auto"/>
+              <w:jc w:val="right"/>
               <w:rPr>
                 <w:rFonts w:ascii="Maiandra GD" w:eastAsia="Times New Roman" w:hAnsi="Maiandra GD" w:cs="Calibri"/>
                 <w:color w:val="000000"/>
@@ -5525,6 +5707,7 @@
           <w:p>
             <w:pPr>
               <w:spacing w:after="0" w:line="240" w:lineRule="auto"/>
+              <w:jc w:val="right"/>
               <w:rPr>
                 <w:rFonts w:ascii="Maiandra GD" w:eastAsia="Times New Roman" w:hAnsi="Maiandra GD" w:cs="Calibri"/>
                 <w:color w:val="000000"/>
@@ -5559,6 +5742,7 @@
           <w:p>
             <w:pPr>
               <w:spacing w:after="0" w:line="240" w:lineRule="auto"/>
+              <w:jc w:val="right"/>
               <w:rPr>
                 <w:rFonts w:ascii="Maiandra GD" w:eastAsia="Times New Roman" w:hAnsi="Maiandra GD" w:cs="Calibri"/>
                 <w:color w:val="000000"/>
@@ -5593,6 +5777,7 @@
           <w:p>
             <w:pPr>
               <w:spacing w:after="0" w:line="240" w:lineRule="auto"/>
+              <w:jc w:val="right"/>
               <w:rPr>
                 <w:rFonts w:ascii="Maiandra GD" w:eastAsia="Times New Roman" w:hAnsi="Maiandra GD" w:cs="Calibri"/>
                 <w:color w:val="000000"/>
@@ -5627,13 +5812,23 @@
           <w:p>
             <w:pPr>
               <w:spacing w:after="0" w:line="240" w:lineRule="auto"/>
-              <w:rPr>
-                <w:rFonts w:ascii="Maiandra GD" w:eastAsia="Times New Roman" w:hAnsi="Maiandra GD" w:cs="Calibri"/>
-                <w:color w:val="000000"/>
-                <w:sz w:val="28"/>
-                <w:szCs w:val="28"/>
-              </w:rPr>
-            </w:pPr>
+              <w:jc w:val="right"/>
+              <w:rPr>
+                <w:rFonts w:ascii="Maiandra GD" w:eastAsia="Times New Roman" w:hAnsi="Maiandra GD" w:cs="Calibri"/>
+                <w:color w:val="000000"/>
+                <w:sz w:val="28"/>
+                <w:szCs w:val="28"/>
+              </w:rPr>
+            </w:pPr>
+            <w:r>
+              <w:rPr>
+                <w:rFonts w:ascii="Maiandra GD" w:eastAsia="Times New Roman" w:hAnsi="Maiandra GD" w:cs="Calibri"/>
+                <w:color w:val="000000"/>
+                <w:sz w:val="28"/>
+                <w:szCs w:val="28"/>
+              </w:rPr>
+              <w:t>94</w:t>
+            </w:r>
           </w:p>
         </w:tc>
         <w:tc>
@@ -5678,6 +5873,7 @@
           <w:p>
             <w:pPr>
               <w:spacing w:after="0" w:line="240" w:lineRule="auto"/>
+              <w:jc w:val="right"/>
               <w:rPr>
                 <w:rFonts w:ascii="Maiandra GD" w:eastAsia="Times New Roman" w:hAnsi="Maiandra GD" w:cs="Calibri"/>
                 <w:color w:val="000000"/>
@@ -5739,6 +5935,7 @@
           <w:p>
             <w:pPr>
               <w:spacing w:after="0" w:line="240" w:lineRule="auto"/>
+              <w:jc w:val="right"/>
               <w:rPr>
                 <w:rFonts w:ascii="Maiandra GD" w:eastAsia="Times New Roman" w:hAnsi="Maiandra GD" w:cs="Calibri"/>
                 <w:color w:val="000000"/>
@@ -5774,6 +5971,7 @@
           <w:p>
             <w:pPr>
               <w:spacing w:after="0" w:line="240" w:lineRule="auto"/>
+              <w:jc w:val="right"/>
               <w:rPr>
                 <w:rFonts w:ascii="Maiandra GD" w:eastAsia="Times New Roman" w:hAnsi="Maiandra GD" w:cs="Calibri"/>
                 <w:color w:val="000000"/>
@@ -5844,6 +6042,7 @@
           <w:p>
             <w:pPr>
               <w:spacing w:after="0" w:line="240" w:lineRule="auto"/>
+              <w:jc w:val="right"/>
               <w:rPr>
                 <w:rFonts w:ascii="Maiandra GD" w:eastAsia="Times New Roman" w:hAnsi="Maiandra GD" w:cs="Calibri"/>
                 <w:color w:val="000000"/>
@@ -5879,6 +6078,7 @@
           <w:p>
             <w:pPr>
               <w:spacing w:after="0" w:line="240" w:lineRule="auto"/>
+              <w:jc w:val="right"/>
               <w:rPr>
                 <w:rFonts w:ascii="Maiandra GD" w:eastAsia="Times New Roman" w:hAnsi="Maiandra GD" w:cs="Calibri"/>
                 <w:color w:val="000000"/>
@@ -5895,6 +6095,15 @@
               </w:rPr>
               <w:t> </w:t>
             </w:r>
+            <w:r>
+              <w:rPr>
+                <w:rFonts w:ascii="Maiandra GD" w:eastAsia="Times New Roman" w:hAnsi="Maiandra GD" w:cs="Calibri"/>
+                <w:color w:val="000000"/>
+                <w:sz w:val="28"/>
+                <w:szCs w:val="28"/>
+              </w:rPr>
+              <w:t>70</w:t>
+            </w:r>
           </w:p>
         </w:tc>
         <w:tc>
@@ -5914,6 +6123,7 @@
           <w:p>
             <w:pPr>
               <w:spacing w:after="0" w:line="240" w:lineRule="auto"/>
+              <w:jc w:val="right"/>
               <w:rPr>
                 <w:rFonts w:ascii="Maiandra GD" w:eastAsia="Times New Roman" w:hAnsi="Maiandra GD" w:cs="Calibri"/>
                 <w:color w:val="000000"/>
@@ -5928,7 +6138,7 @@
                 <w:sz w:val="28"/>
                 <w:szCs w:val="28"/>
               </w:rPr>
-              <w:t>62</w:t>
+              <w:t>82</w:t>
             </w:r>
           </w:p>
         </w:tc>
@@ -5949,6 +6159,7 @@
           <w:p>
             <w:pPr>
               <w:spacing w:after="0" w:line="240" w:lineRule="auto"/>
+              <w:jc w:val="right"/>
               <w:rPr>
                 <w:rFonts w:ascii="Maiandra GD" w:eastAsia="Times New Roman" w:hAnsi="Maiandra GD" w:cs="Calibri"/>
                 <w:color w:val="000000"/>
@@ -6101,6 +6312,7 @@
           <w:p>
             <w:pPr>
               <w:spacing w:after="0" w:line="240" w:lineRule="auto"/>
+              <w:jc w:val="right"/>
               <w:rPr>
                 <w:rFonts w:ascii="Maiandra GD" w:eastAsia="Times New Roman" w:hAnsi="Maiandra GD" w:cs="Calibri"/>
                 <w:color w:val="000000"/>
@@ -6145,6 +6357,7 @@
           <w:p>
             <w:pPr>
               <w:spacing w:after="0" w:line="240" w:lineRule="auto"/>
+              <w:jc w:val="right"/>
               <w:rPr>
                 <w:rFonts w:ascii="Maiandra GD" w:eastAsia="Times New Roman" w:hAnsi="Maiandra GD" w:cs="Calibri"/>
                 <w:color w:val="000000"/>
@@ -6189,6 +6402,7 @@
           <w:p>
             <w:pPr>
               <w:spacing w:after="0" w:line="240" w:lineRule="auto"/>
+              <w:jc w:val="right"/>
               <w:rPr>
                 <w:rFonts w:ascii="Maiandra GD" w:eastAsia="Times New Roman" w:hAnsi="Maiandra GD" w:cs="Calibri"/>
                 <w:color w:val="000000"/>
@@ -6223,6 +6437,7 @@
           <w:p>
             <w:pPr>
               <w:spacing w:after="0" w:line="240" w:lineRule="auto"/>
+              <w:jc w:val="right"/>
               <w:rPr>
                 <w:rFonts w:ascii="Maiandra GD" w:eastAsia="Times New Roman" w:hAnsi="Maiandra GD" w:cs="Calibri"/>
                 <w:color w:val="000000"/>
@@ -6249,6 +6464,7 @@
           <w:p>
             <w:pPr>
               <w:spacing w:after="0" w:line="240" w:lineRule="auto"/>
+              <w:jc w:val="right"/>
               <w:rPr>
                 <w:rFonts w:ascii="Maiandra GD" w:eastAsia="Times New Roman" w:hAnsi="Maiandra GD" w:cs="Calibri"/>
                 <w:color w:val="000000"/>
@@ -6293,6 +6509,7 @@
           <w:p>
             <w:pPr>
               <w:spacing w:after="0" w:line="240" w:lineRule="auto"/>
+              <w:jc w:val="right"/>
               <w:rPr>
                 <w:rFonts w:ascii="Maiandra GD" w:eastAsia="Times New Roman" w:hAnsi="Maiandra GD" w:cs="Calibri"/>
                 <w:color w:val="000000"/>
@@ -6362,6 +6579,7 @@
           <w:p>
             <w:pPr>
               <w:spacing w:after="0" w:line="240" w:lineRule="auto"/>
+              <w:jc w:val="right"/>
               <w:rPr>
                 <w:rFonts w:ascii="Maiandra GD" w:eastAsia="Times New Roman" w:hAnsi="Maiandra GD" w:cs="Calibri"/>
                 <w:color w:val="000000"/>
@@ -6396,6 +6614,7 @@
           <w:p>
             <w:pPr>
               <w:spacing w:after="0" w:line="240" w:lineRule="auto"/>
+              <w:jc w:val="right"/>
               <w:rPr>
                 <w:rFonts w:ascii="Maiandra GD" w:eastAsia="Times New Roman" w:hAnsi="Maiandra GD" w:cs="Calibri"/>
                 <w:color w:val="000000"/>
@@ -6430,6 +6649,7 @@
           <w:p>
             <w:pPr>
               <w:spacing w:after="0" w:line="240" w:lineRule="auto"/>
+              <w:jc w:val="right"/>
               <w:rPr>
                 <w:rFonts w:ascii="Maiandra GD" w:eastAsia="Times New Roman" w:hAnsi="Maiandra GD" w:cs="Calibri"/>
                 <w:color w:val="000000"/>
@@ -6464,13 +6684,23 @@
           <w:p>
             <w:pPr>
               <w:spacing w:after="0" w:line="240" w:lineRule="auto"/>
-              <w:rPr>
-                <w:rFonts w:ascii="Maiandra GD" w:eastAsia="Times New Roman" w:hAnsi="Maiandra GD" w:cs="Calibri"/>
-                <w:color w:val="000000"/>
-                <w:sz w:val="28"/>
-                <w:szCs w:val="28"/>
-              </w:rPr>
-            </w:pPr>
+              <w:jc w:val="right"/>
+              <w:rPr>
+                <w:rFonts w:ascii="Maiandra GD" w:eastAsia="Times New Roman" w:hAnsi="Maiandra GD" w:cs="Calibri"/>
+                <w:color w:val="000000"/>
+                <w:sz w:val="28"/>
+                <w:szCs w:val="28"/>
+              </w:rPr>
+            </w:pPr>
+            <w:r>
+              <w:rPr>
+                <w:rFonts w:ascii="Maiandra GD" w:eastAsia="Times New Roman" w:hAnsi="Maiandra GD" w:cs="Calibri"/>
+                <w:color w:val="000000"/>
+                <w:sz w:val="28"/>
+                <w:szCs w:val="28"/>
+              </w:rPr>
+              <w:t>70</w:t>
+            </w:r>
           </w:p>
         </w:tc>
         <w:tc>
@@ -6515,6 +6745,7 @@
           <w:p>
             <w:pPr>
               <w:spacing w:after="0" w:line="240" w:lineRule="auto"/>
+              <w:jc w:val="right"/>
               <w:rPr>
                 <w:rFonts w:ascii="Maiandra GD" w:eastAsia="Times New Roman" w:hAnsi="Maiandra GD" w:cs="Calibri"/>
                 <w:color w:val="000000"/>
@@ -6576,6 +6807,7 @@
           <w:p>
             <w:pPr>
               <w:spacing w:after="0" w:line="240" w:lineRule="auto"/>
+              <w:jc w:val="right"/>
               <w:rPr>
                 <w:rFonts w:ascii="Maiandra GD" w:eastAsia="Times New Roman" w:hAnsi="Maiandra GD" w:cs="Calibri"/>
                 <w:color w:val="000000"/>
@@ -6611,6 +6843,7 @@
           <w:p>
             <w:pPr>
               <w:spacing w:after="0" w:line="240" w:lineRule="auto"/>
+              <w:jc w:val="right"/>
               <w:rPr>
                 <w:rFonts w:ascii="Maiandra GD" w:eastAsia="Times New Roman" w:hAnsi="Maiandra GD" w:cs="Calibri"/>
                 <w:color w:val="000000"/>
@@ -6681,6 +6914,7 @@
           <w:p>
             <w:pPr>
               <w:spacing w:after="0" w:line="240" w:lineRule="auto"/>
+              <w:jc w:val="right"/>
               <w:rPr>
                 <w:rFonts w:ascii="Maiandra GD" w:eastAsia="Times New Roman" w:hAnsi="Maiandra GD" w:cs="Calibri"/>
                 <w:color w:val="000000"/>
@@ -6716,6 +6950,7 @@
           <w:p>
             <w:pPr>
               <w:spacing w:after="0" w:line="240" w:lineRule="auto"/>
+              <w:jc w:val="right"/>
               <w:rPr>
                 <w:rFonts w:ascii="Maiandra GD" w:eastAsia="Times New Roman" w:hAnsi="Maiandra GD" w:cs="Calibri"/>
                 <w:color w:val="000000"/>
@@ -6732,6 +6967,15 @@
               </w:rPr>
               <w:t> </w:t>
             </w:r>
+            <w:r>
+              <w:rPr>
+                <w:rFonts w:ascii="Maiandra GD" w:eastAsia="Times New Roman" w:hAnsi="Maiandra GD" w:cs="Calibri"/>
+                <w:color w:val="000000"/>
+                <w:sz w:val="28"/>
+                <w:szCs w:val="28"/>
+              </w:rPr>
+              <w:t>66</w:t>
+            </w:r>
           </w:p>
         </w:tc>
         <w:tc>
@@ -6751,6 +6995,7 @@
           <w:p>
             <w:pPr>
               <w:spacing w:after="0" w:line="240" w:lineRule="auto"/>
+              <w:jc w:val="right"/>
               <w:rPr>
                 <w:rFonts w:ascii="Maiandra GD" w:eastAsia="Times New Roman" w:hAnsi="Maiandra GD" w:cs="Calibri"/>
                 <w:color w:val="000000"/>
@@ -6765,7 +7010,7 @@
                 <w:sz w:val="28"/>
                 <w:szCs w:val="28"/>
               </w:rPr>
-              <w:t>32</w:t>
+              <w:t>55</w:t>
             </w:r>
           </w:p>
         </w:tc>
@@ -6786,6 +7031,7 @@
           <w:p>
             <w:pPr>
               <w:spacing w:after="0" w:line="240" w:lineRule="auto"/>
+              <w:jc w:val="right"/>
               <w:rPr>
                 <w:rFonts w:ascii="Maiandra GD" w:eastAsia="Times New Roman" w:hAnsi="Maiandra GD" w:cs="Calibri"/>
                 <w:color w:val="000000"/>
@@ -6938,6 +7184,7 @@
           <w:p>
             <w:pPr>
               <w:spacing w:after="0" w:line="240" w:lineRule="auto"/>
+              <w:jc w:val="right"/>
               <w:rPr>
                 <w:rFonts w:ascii="Maiandra GD" w:eastAsia="Times New Roman" w:hAnsi="Maiandra GD" w:cs="Calibri"/>
                 <w:color w:val="000000"/>
@@ -6982,6 +7229,7 @@
           <w:p>
             <w:pPr>
               <w:spacing w:after="0" w:line="240" w:lineRule="auto"/>
+              <w:jc w:val="right"/>
               <w:rPr>
                 <w:rFonts w:ascii="Maiandra GD" w:eastAsia="Times New Roman" w:hAnsi="Maiandra GD" w:cs="Calibri"/>
                 <w:color w:val="000000"/>
@@ -7026,6 +7274,7 @@
           <w:p>
             <w:pPr>
               <w:spacing w:after="0" w:line="240" w:lineRule="auto"/>
+              <w:jc w:val="right"/>
               <w:rPr>
                 <w:rFonts w:ascii="Maiandra GD" w:eastAsia="Times New Roman" w:hAnsi="Maiandra GD" w:cs="Calibri"/>
                 <w:color w:val="000000"/>
@@ -7060,6 +7309,7 @@
           <w:p>
             <w:pPr>
               <w:spacing w:after="0" w:line="240" w:lineRule="auto"/>
+              <w:jc w:val="right"/>
               <w:rPr>
                 <w:rFonts w:ascii="Maiandra GD" w:eastAsia="Times New Roman" w:hAnsi="Maiandra GD" w:cs="Calibri"/>
                 <w:color w:val="000000"/>
@@ -7086,6 +7336,7 @@
           <w:p>
             <w:pPr>
               <w:spacing w:after="0" w:line="240" w:lineRule="auto"/>
+              <w:jc w:val="right"/>
               <w:rPr>
                 <w:rFonts w:ascii="Maiandra GD" w:eastAsia="Times New Roman" w:hAnsi="Maiandra GD" w:cs="Calibri"/>
                 <w:color w:val="000000"/>
@@ -7130,6 +7381,7 @@
           <w:p>
             <w:pPr>
               <w:spacing w:after="0" w:line="240" w:lineRule="auto"/>
+              <w:jc w:val="right"/>
               <w:rPr>
                 <w:rFonts w:ascii="Maiandra GD" w:eastAsia="Times New Roman" w:hAnsi="Maiandra GD" w:cs="Calibri"/>
                 <w:color w:val="000000"/>
@@ -7199,6 +7451,7 @@
           <w:p>
             <w:pPr>
               <w:spacing w:after="0" w:line="240" w:lineRule="auto"/>
+              <w:jc w:val="right"/>
               <w:rPr>
                 <w:rFonts w:ascii="Maiandra GD" w:eastAsia="Times New Roman" w:hAnsi="Maiandra GD" w:cs="Calibri"/>
                 <w:color w:val="000000"/>
@@ -7233,6 +7486,7 @@
           <w:p>
             <w:pPr>
               <w:spacing w:after="0" w:line="240" w:lineRule="auto"/>
+              <w:jc w:val="right"/>
               <w:rPr>
                 <w:rFonts w:ascii="Maiandra GD" w:eastAsia="Times New Roman" w:hAnsi="Maiandra GD" w:cs="Calibri"/>
                 <w:color w:val="000000"/>
@@ -7267,6 +7521,7 @@
           <w:p>
             <w:pPr>
               <w:spacing w:after="0" w:line="240" w:lineRule="auto"/>
+              <w:jc w:val="right"/>
               <w:rPr>
                 <w:rFonts w:ascii="Maiandra GD" w:eastAsia="Times New Roman" w:hAnsi="Maiandra GD" w:cs="Calibri"/>
                 <w:color w:val="000000"/>
@@ -7301,13 +7556,23 @@
           <w:p>
             <w:pPr>
               <w:spacing w:after="0" w:line="240" w:lineRule="auto"/>
-              <w:rPr>
-                <w:rFonts w:ascii="Maiandra GD" w:eastAsia="Times New Roman" w:hAnsi="Maiandra GD" w:cs="Calibri"/>
-                <w:color w:val="000000"/>
-                <w:sz w:val="28"/>
-                <w:szCs w:val="28"/>
-              </w:rPr>
-            </w:pPr>
+              <w:jc w:val="right"/>
+              <w:rPr>
+                <w:rFonts w:ascii="Maiandra GD" w:eastAsia="Times New Roman" w:hAnsi="Maiandra GD" w:cs="Calibri"/>
+                <w:color w:val="000000"/>
+                <w:sz w:val="28"/>
+                <w:szCs w:val="28"/>
+              </w:rPr>
+            </w:pPr>
+            <w:r>
+              <w:rPr>
+                <w:rFonts w:ascii="Maiandra GD" w:eastAsia="Times New Roman" w:hAnsi="Maiandra GD" w:cs="Calibri"/>
+                <w:color w:val="000000"/>
+                <w:sz w:val="28"/>
+                <w:szCs w:val="28"/>
+              </w:rPr>
+              <w:t>66</w:t>
+            </w:r>
           </w:p>
         </w:tc>
         <w:tc>
@@ -7352,6 +7617,7 @@
           <w:p>
             <w:pPr>
               <w:spacing w:after="0" w:line="240" w:lineRule="auto"/>
+              <w:jc w:val="right"/>
               <w:rPr>
                 <w:rFonts w:ascii="Maiandra GD" w:eastAsia="Times New Roman" w:hAnsi="Maiandra GD" w:cs="Calibri"/>
                 <w:color w:val="000000"/>
@@ -7413,6 +7679,7 @@
           <w:p>
             <w:pPr>
               <w:spacing w:after="0" w:line="240" w:lineRule="auto"/>
+              <w:jc w:val="right"/>
               <w:rPr>
                 <w:rFonts w:ascii="Maiandra GD" w:eastAsia="Times New Roman" w:hAnsi="Maiandra GD" w:cs="Calibri"/>
                 <w:color w:val="000000"/>
@@ -7448,6 +7715,7 @@
           <w:p>
             <w:pPr>
               <w:spacing w:after="0" w:line="240" w:lineRule="auto"/>
+              <w:jc w:val="right"/>
               <w:rPr>
                 <w:rFonts w:ascii="Maiandra GD" w:eastAsia="Times New Roman" w:hAnsi="Maiandra GD" w:cs="Calibri"/>
                 <w:color w:val="000000"/>
@@ -7518,6 +7786,7 @@
           <w:p>
             <w:pPr>
               <w:spacing w:after="0" w:line="240" w:lineRule="auto"/>
+              <w:jc w:val="right"/>
               <w:rPr>
                 <w:rFonts w:ascii="Maiandra GD" w:eastAsia="Times New Roman" w:hAnsi="Maiandra GD" w:cs="Calibri"/>
                 <w:color w:val="000000"/>
@@ -7553,6 +7822,7 @@
           <w:p>
             <w:pPr>
               <w:spacing w:after="0" w:line="240" w:lineRule="auto"/>
+              <w:jc w:val="right"/>
               <w:rPr>
                 <w:rFonts w:ascii="Maiandra GD" w:eastAsia="Times New Roman" w:hAnsi="Maiandra GD" w:cs="Calibri"/>
                 <w:color w:val="000000"/>
@@ -7569,6 +7839,15 @@
               </w:rPr>
               <w:t> </w:t>
             </w:r>
+            <w:r>
+              <w:rPr>
+                <w:rFonts w:ascii="Maiandra GD" w:eastAsia="Times New Roman" w:hAnsi="Maiandra GD" w:cs="Calibri"/>
+                <w:color w:val="000000"/>
+                <w:sz w:val="28"/>
+                <w:szCs w:val="28"/>
+              </w:rPr>
+              <w:t>60</w:t>
+            </w:r>
           </w:p>
         </w:tc>
         <w:tc>
@@ -7588,6 +7867,7 @@
           <w:p>
             <w:pPr>
               <w:spacing w:after="0" w:line="240" w:lineRule="auto"/>
+              <w:jc w:val="right"/>
               <w:rPr>
                 <w:rFonts w:ascii="Maiandra GD" w:eastAsia="Times New Roman" w:hAnsi="Maiandra GD" w:cs="Calibri"/>
                 <w:color w:val="000000"/>
@@ -7602,7 +7882,7 @@
                 <w:sz w:val="28"/>
                 <w:szCs w:val="28"/>
               </w:rPr>
-              <w:t>67</w:t>
+              <w:t>87</w:t>
             </w:r>
           </w:p>
         </w:tc>
@@ -7623,6 +7903,7 @@
           <w:p>
             <w:pPr>
               <w:spacing w:after="0" w:line="240" w:lineRule="auto"/>
+              <w:jc w:val="right"/>
               <w:rPr>
                 <w:rFonts w:ascii="Maiandra GD" w:eastAsia="Times New Roman" w:hAnsi="Maiandra GD" w:cs="Calibri"/>
                 <w:color w:val="000000"/>
@@ -7775,6 +8056,7 @@
           <w:p>
             <w:pPr>
               <w:spacing w:after="0" w:line="240" w:lineRule="auto"/>
+              <w:jc w:val="right"/>
               <w:rPr>
                 <w:rFonts w:ascii="Maiandra GD" w:eastAsia="Times New Roman" w:hAnsi="Maiandra GD" w:cs="Calibri"/>
                 <w:color w:val="000000"/>
@@ -7819,6 +8101,7 @@
           <w:p>
             <w:pPr>
               <w:spacing w:after="0" w:line="240" w:lineRule="auto"/>
+              <w:jc w:val="right"/>
               <w:rPr>
                 <w:rFonts w:ascii="Maiandra GD" w:eastAsia="Times New Roman" w:hAnsi="Maiandra GD" w:cs="Calibri"/>
                 <w:color w:val="000000"/>
@@ -7863,6 +8146,7 @@
           <w:p>
             <w:pPr>
               <w:spacing w:after="0" w:line="240" w:lineRule="auto"/>
+              <w:jc w:val="right"/>
               <w:rPr>
                 <w:rFonts w:ascii="Maiandra GD" w:eastAsia="Times New Roman" w:hAnsi="Maiandra GD" w:cs="Calibri"/>
                 <w:color w:val="000000"/>
@@ -7897,6 +8181,7 @@
           <w:p>
             <w:pPr>
               <w:spacing w:after="0" w:line="240" w:lineRule="auto"/>
+              <w:jc w:val="right"/>
               <w:rPr>
                 <w:rFonts w:ascii="Maiandra GD" w:eastAsia="Times New Roman" w:hAnsi="Maiandra GD" w:cs="Calibri"/>
                 <w:color w:val="000000"/>
@@ -7923,6 +8208,7 @@
           <w:p>
             <w:pPr>
               <w:spacing w:after="0" w:line="240" w:lineRule="auto"/>
+              <w:jc w:val="right"/>
               <w:rPr>
                 <w:rFonts w:ascii="Maiandra GD" w:eastAsia="Times New Roman" w:hAnsi="Maiandra GD" w:cs="Calibri"/>
                 <w:color w:val="000000"/>
@@ -7967,6 +8253,7 @@
           <w:p>
             <w:pPr>
               <w:spacing w:after="0" w:line="240" w:lineRule="auto"/>
+              <w:jc w:val="right"/>
               <w:rPr>
                 <w:rFonts w:ascii="Maiandra GD" w:eastAsia="Times New Roman" w:hAnsi="Maiandra GD" w:cs="Calibri"/>
                 <w:color w:val="000000"/>
@@ -8036,6 +8323,7 @@
           <w:p>
             <w:pPr>
               <w:spacing w:after="0" w:line="240" w:lineRule="auto"/>
+              <w:jc w:val="right"/>
               <w:rPr>
                 <w:rFonts w:ascii="Maiandra GD" w:eastAsia="Times New Roman" w:hAnsi="Maiandra GD" w:cs="Calibri"/>
                 <w:color w:val="000000"/>
@@ -8070,6 +8358,7 @@
           <w:p>
             <w:pPr>
               <w:spacing w:after="0" w:line="240" w:lineRule="auto"/>
+              <w:jc w:val="right"/>
               <w:rPr>
                 <w:rFonts w:ascii="Maiandra GD" w:eastAsia="Times New Roman" w:hAnsi="Maiandra GD" w:cs="Calibri"/>
                 <w:color w:val="000000"/>
@@ -8104,6 +8393,7 @@
           <w:p>
             <w:pPr>
               <w:spacing w:after="0" w:line="240" w:lineRule="auto"/>
+              <w:jc w:val="right"/>
               <w:rPr>
                 <w:rFonts w:ascii="Maiandra GD" w:eastAsia="Times New Roman" w:hAnsi="Maiandra GD" w:cs="Calibri"/>
                 <w:color w:val="000000"/>
@@ -8138,13 +8428,23 @@
           <w:p>
             <w:pPr>
               <w:spacing w:after="0" w:line="240" w:lineRule="auto"/>
-              <w:rPr>
-                <w:rFonts w:ascii="Maiandra GD" w:eastAsia="Times New Roman" w:hAnsi="Maiandra GD" w:cs="Calibri"/>
-                <w:color w:val="000000"/>
-                <w:sz w:val="28"/>
-                <w:szCs w:val="28"/>
-              </w:rPr>
-            </w:pPr>
+              <w:jc w:val="right"/>
+              <w:rPr>
+                <w:rFonts w:ascii="Maiandra GD" w:eastAsia="Times New Roman" w:hAnsi="Maiandra GD" w:cs="Calibri"/>
+                <w:color w:val="000000"/>
+                <w:sz w:val="28"/>
+                <w:szCs w:val="28"/>
+              </w:rPr>
+            </w:pPr>
+            <w:r>
+              <w:rPr>
+                <w:rFonts w:ascii="Maiandra GD" w:eastAsia="Times New Roman" w:hAnsi="Maiandra GD" w:cs="Calibri"/>
+                <w:color w:val="000000"/>
+                <w:sz w:val="28"/>
+                <w:szCs w:val="28"/>
+              </w:rPr>
+              <w:t>68</w:t>
+            </w:r>
           </w:p>
         </w:tc>
         <w:tc>
@@ -8189,6 +8489,7 @@
           <w:p>
             <w:pPr>
               <w:spacing w:after="0" w:line="240" w:lineRule="auto"/>
+              <w:jc w:val="right"/>
               <w:rPr>
                 <w:rFonts w:ascii="Maiandra GD" w:eastAsia="Times New Roman" w:hAnsi="Maiandra GD" w:cs="Calibri"/>
                 <w:color w:val="000000"/>
@@ -8250,6 +8551,7 @@
           <w:p>
             <w:pPr>
               <w:spacing w:after="0" w:line="240" w:lineRule="auto"/>
+              <w:jc w:val="right"/>
               <w:rPr>
                 <w:rFonts w:ascii="Maiandra GD" w:eastAsia="Times New Roman" w:hAnsi="Maiandra GD" w:cs="Calibri"/>
                 <w:color w:val="000000"/>
@@ -8285,6 +8587,7 @@
           <w:p>
             <w:pPr>
               <w:spacing w:after="0" w:line="240" w:lineRule="auto"/>
+              <w:jc w:val="right"/>
               <w:rPr>
                 <w:rFonts w:ascii="Maiandra GD" w:eastAsia="Times New Roman" w:hAnsi="Maiandra GD" w:cs="Calibri"/>
                 <w:color w:val="000000"/>
@@ -8355,6 +8658,7 @@
           <w:p>
             <w:pPr>
               <w:spacing w:after="0" w:line="240" w:lineRule="auto"/>
+              <w:jc w:val="right"/>
               <w:rPr>
                 <w:rFonts w:ascii="Maiandra GD" w:eastAsia="Times New Roman" w:hAnsi="Maiandra GD" w:cs="Calibri"/>
                 <w:color w:val="000000"/>
@@ -8390,6 +8694,7 @@
           <w:p>
             <w:pPr>
               <w:spacing w:after="0" w:line="240" w:lineRule="auto"/>
+              <w:jc w:val="right"/>
               <w:rPr>
                 <w:rFonts w:ascii="Maiandra GD" w:eastAsia="Times New Roman" w:hAnsi="Maiandra GD" w:cs="Calibri"/>
                 <w:color w:val="000000"/>
@@ -8406,6 +8711,15 @@
               </w:rPr>
               <w:t> </w:t>
             </w:r>
+            <w:r>
+              <w:rPr>
+                <w:rFonts w:ascii="Maiandra GD" w:eastAsia="Times New Roman" w:hAnsi="Maiandra GD" w:cs="Calibri"/>
+                <w:color w:val="000000"/>
+                <w:sz w:val="28"/>
+                <w:szCs w:val="28"/>
+              </w:rPr>
+              <w:t>60</w:t>
+            </w:r>
           </w:p>
         </w:tc>
         <w:tc>
@@ -8425,6 +8739,7 @@
           <w:p>
             <w:pPr>
               <w:spacing w:after="0" w:line="240" w:lineRule="auto"/>
+              <w:jc w:val="right"/>
               <w:rPr>
                 <w:rFonts w:ascii="Maiandra GD" w:eastAsia="Times New Roman" w:hAnsi="Maiandra GD" w:cs="Calibri"/>
                 <w:color w:val="000000"/>
@@ -8439,7 +8754,7 @@
                 <w:sz w:val="28"/>
                 <w:szCs w:val="28"/>
               </w:rPr>
-              <w:t>53</w:t>
+              <w:t>79</w:t>
             </w:r>
           </w:p>
         </w:tc>
@@ -8460,6 +8775,7 @@
           <w:p>
             <w:pPr>
               <w:spacing w:after="0" w:line="240" w:lineRule="auto"/>
+              <w:jc w:val="right"/>
               <w:rPr>
                 <w:rFonts w:ascii="Maiandra GD" w:eastAsia="Times New Roman" w:hAnsi="Maiandra GD" w:cs="Calibri"/>
                 <w:color w:val="000000"/>
@@ -8612,6 +8928,7 @@
           <w:p>
             <w:pPr>
               <w:spacing w:after="0" w:line="240" w:lineRule="auto"/>
+              <w:jc w:val="right"/>
               <w:rPr>
                 <w:rFonts w:ascii="Maiandra GD" w:eastAsia="Times New Roman" w:hAnsi="Maiandra GD" w:cs="Calibri"/>
                 <w:color w:val="000000"/>
@@ -8656,6 +8973,7 @@
           <w:p>
             <w:pPr>
               <w:spacing w:after="0" w:line="240" w:lineRule="auto"/>
+              <w:jc w:val="right"/>
               <w:rPr>
                 <w:rFonts w:ascii="Maiandra GD" w:eastAsia="Times New Roman" w:hAnsi="Maiandra GD" w:cs="Calibri"/>
                 <w:color w:val="000000"/>
@@ -8700,6 +9018,7 @@
           <w:p>
             <w:pPr>
               <w:spacing w:after="0" w:line="240" w:lineRule="auto"/>
+              <w:jc w:val="right"/>
               <w:rPr>
                 <w:rFonts w:ascii="Maiandra GD" w:eastAsia="Times New Roman" w:hAnsi="Maiandra GD" w:cs="Calibri"/>
                 <w:color w:val="000000"/>
@@ -8734,6 +9053,7 @@
           <w:p>
             <w:pPr>
               <w:spacing w:after="0" w:line="240" w:lineRule="auto"/>
+              <w:jc w:val="right"/>
               <w:rPr>
                 <w:rFonts w:ascii="Maiandra GD" w:eastAsia="Times New Roman" w:hAnsi="Maiandra GD" w:cs="Calibri"/>
                 <w:color w:val="000000"/>
@@ -8760,6 +9080,7 @@
           <w:p>
             <w:pPr>
               <w:spacing w:after="0" w:line="240" w:lineRule="auto"/>
+              <w:jc w:val="right"/>
               <w:rPr>
                 <w:rFonts w:ascii="Maiandra GD" w:eastAsia="Times New Roman" w:hAnsi="Maiandra GD" w:cs="Calibri"/>
                 <w:color w:val="000000"/>
@@ -8804,6 +9125,7 @@
           <w:p>
             <w:pPr>
               <w:spacing w:after="0" w:line="240" w:lineRule="auto"/>
+              <w:jc w:val="right"/>
               <w:rPr>
                 <w:rFonts w:ascii="Maiandra GD" w:eastAsia="Times New Roman" w:hAnsi="Maiandra GD" w:cs="Calibri"/>
                 <w:color w:val="000000"/>
@@ -8873,6 +9195,7 @@
           <w:p>
             <w:pPr>
               <w:spacing w:after="0" w:line="240" w:lineRule="auto"/>
+              <w:jc w:val="right"/>
               <w:rPr>
                 <w:rFonts w:ascii="Maiandra GD" w:eastAsia="Times New Roman" w:hAnsi="Maiandra GD" w:cs="Calibri"/>
                 <w:color w:val="000000"/>
@@ -8907,6 +9230,7 @@
           <w:p>
             <w:pPr>
               <w:spacing w:after="0" w:line="240" w:lineRule="auto"/>
+              <w:jc w:val="right"/>
               <w:rPr>
                 <w:rFonts w:ascii="Maiandra GD" w:eastAsia="Times New Roman" w:hAnsi="Maiandra GD" w:cs="Calibri"/>
                 <w:color w:val="000000"/>
@@ -8941,6 +9265,7 @@
           <w:p>
             <w:pPr>
               <w:spacing w:after="0" w:line="240" w:lineRule="auto"/>
+              <w:jc w:val="right"/>
               <w:rPr>
                 <w:rFonts w:ascii="Maiandra GD" w:eastAsia="Times New Roman" w:hAnsi="Maiandra GD" w:cs="Calibri"/>
                 <w:color w:val="000000"/>
@@ -8975,13 +9300,23 @@
           <w:p>
             <w:pPr>
               <w:spacing w:after="0" w:line="240" w:lineRule="auto"/>
-              <w:rPr>
-                <w:rFonts w:ascii="Maiandra GD" w:eastAsia="Times New Roman" w:hAnsi="Maiandra GD" w:cs="Calibri"/>
-                <w:color w:val="000000"/>
-                <w:sz w:val="28"/>
-                <w:szCs w:val="28"/>
-              </w:rPr>
-            </w:pPr>
+              <w:jc w:val="right"/>
+              <w:rPr>
+                <w:rFonts w:ascii="Maiandra GD" w:eastAsia="Times New Roman" w:hAnsi="Maiandra GD" w:cs="Calibri"/>
+                <w:color w:val="000000"/>
+                <w:sz w:val="28"/>
+                <w:szCs w:val="28"/>
+              </w:rPr>
+            </w:pPr>
+            <w:r>
+              <w:rPr>
+                <w:rFonts w:ascii="Maiandra GD" w:eastAsia="Times New Roman" w:hAnsi="Maiandra GD" w:cs="Calibri"/>
+                <w:color w:val="000000"/>
+                <w:sz w:val="28"/>
+                <w:szCs w:val="28"/>
+              </w:rPr>
+              <w:t>60</w:t>
+            </w:r>
           </w:p>
         </w:tc>
         <w:tc>
@@ -9026,6 +9361,7 @@
           <w:p>
             <w:pPr>
               <w:spacing w:after="0" w:line="240" w:lineRule="auto"/>
+              <w:jc w:val="right"/>
               <w:rPr>
                 <w:rFonts w:ascii="Maiandra GD" w:eastAsia="Times New Roman" w:hAnsi="Maiandra GD" w:cs="Calibri"/>
                 <w:color w:val="000000"/>
@@ -9087,6 +9423,7 @@
           <w:p>
             <w:pPr>
               <w:spacing w:after="0" w:line="240" w:lineRule="auto"/>
+              <w:jc w:val="right"/>
               <w:rPr>
                 <w:rFonts w:ascii="Maiandra GD" w:eastAsia="Times New Roman" w:hAnsi="Maiandra GD" w:cs="Calibri"/>
                 <w:color w:val="000000"/>
@@ -9122,6 +9459,7 @@
           <w:p>
             <w:pPr>
               <w:spacing w:after="0" w:line="240" w:lineRule="auto"/>
+              <w:jc w:val="right"/>
               <w:rPr>
                 <w:rFonts w:ascii="Maiandra GD" w:eastAsia="Times New Roman" w:hAnsi="Maiandra GD" w:cs="Calibri"/>
                 <w:color w:val="000000"/>
@@ -9192,6 +9530,7 @@
           <w:p>
             <w:pPr>
               <w:spacing w:after="0" w:line="240" w:lineRule="auto"/>
+              <w:jc w:val="right"/>
               <w:rPr>
                 <w:rFonts w:ascii="Maiandra GD" w:eastAsia="Times New Roman" w:hAnsi="Maiandra GD" w:cs="Calibri"/>
                 <w:color w:val="000000"/>
@@ -9227,6 +9566,7 @@
           <w:p>
             <w:pPr>
               <w:spacing w:after="0" w:line="240" w:lineRule="auto"/>
+              <w:jc w:val="right"/>
               <w:rPr>
                 <w:rFonts w:ascii="Maiandra GD" w:eastAsia="Times New Roman" w:hAnsi="Maiandra GD" w:cs="Calibri"/>
                 <w:color w:val="000000"/>
@@ -9243,6 +9583,15 @@
               </w:rPr>
               <w:t> </w:t>
             </w:r>
+            <w:r>
+              <w:rPr>
+                <w:rFonts w:ascii="Maiandra GD" w:eastAsia="Times New Roman" w:hAnsi="Maiandra GD" w:cs="Calibri"/>
+                <w:color w:val="000000"/>
+                <w:sz w:val="28"/>
+                <w:szCs w:val="28"/>
+              </w:rPr>
+              <w:t>62</w:t>
+            </w:r>
           </w:p>
         </w:tc>
         <w:tc>
@@ -9262,6 +9611,7 @@
           <w:p>
             <w:pPr>
               <w:spacing w:after="0" w:line="240" w:lineRule="auto"/>
+              <w:jc w:val="right"/>
               <w:rPr>
                 <w:rFonts w:ascii="Maiandra GD" w:eastAsia="Times New Roman" w:hAnsi="Maiandra GD" w:cs="Calibri"/>
                 <w:color w:val="000000"/>
@@ -9276,7 +9626,7 @@
                 <w:sz w:val="28"/>
                 <w:szCs w:val="28"/>
               </w:rPr>
-              <w:t>47</w:t>
+              <w:t>67</w:t>
             </w:r>
           </w:p>
         </w:tc>
@@ -9297,6 +9647,7 @@
           <w:p>
             <w:pPr>
               <w:spacing w:after="0" w:line="240" w:lineRule="auto"/>
+              <w:jc w:val="right"/>
               <w:rPr>
                 <w:rFonts w:ascii="Maiandra GD" w:eastAsia="Times New Roman" w:hAnsi="Maiandra GD" w:cs="Calibri"/>
                 <w:color w:val="000000"/>
@@ -9449,6 +9800,7 @@
           <w:p>
             <w:pPr>
               <w:spacing w:after="0" w:line="240" w:lineRule="auto"/>
+              <w:jc w:val="right"/>
               <w:rPr>
                 <w:rFonts w:ascii="Maiandra GD" w:eastAsia="Times New Roman" w:hAnsi="Maiandra GD" w:cs="Calibri"/>
                 <w:color w:val="000000"/>
@@ -9493,6 +9845,7 @@
           <w:p>
             <w:pPr>
               <w:spacing w:after="0" w:line="240" w:lineRule="auto"/>
+              <w:jc w:val="right"/>
               <w:rPr>
                 <w:rFonts w:ascii="Maiandra GD" w:eastAsia="Times New Roman" w:hAnsi="Maiandra GD" w:cs="Calibri"/>
                 <w:color w:val="000000"/>
@@ -9537,6 +9890,7 @@
           <w:p>
             <w:pPr>
               <w:spacing w:after="0" w:line="240" w:lineRule="auto"/>
+              <w:jc w:val="right"/>
               <w:rPr>
                 <w:rFonts w:ascii="Maiandra GD" w:eastAsia="Times New Roman" w:hAnsi="Maiandra GD" w:cs="Calibri"/>
                 <w:color w:val="000000"/>
@@ -9571,6 +9925,7 @@
           <w:p>
             <w:pPr>
               <w:spacing w:after="0" w:line="240" w:lineRule="auto"/>
+              <w:jc w:val="right"/>
               <w:rPr>
                 <w:rFonts w:ascii="Maiandra GD" w:eastAsia="Times New Roman" w:hAnsi="Maiandra GD" w:cs="Calibri"/>
                 <w:color w:val="000000"/>
@@ -9597,6 +9952,7 @@
           <w:p>
             <w:pPr>
               <w:spacing w:after="0" w:line="240" w:lineRule="auto"/>
+              <w:jc w:val="right"/>
               <w:rPr>
                 <w:rFonts w:ascii="Maiandra GD" w:eastAsia="Times New Roman" w:hAnsi="Maiandra GD" w:cs="Calibri"/>
                 <w:color w:val="000000"/>
@@ -9641,6 +9997,7 @@
           <w:p>
             <w:pPr>
               <w:spacing w:after="0" w:line="240" w:lineRule="auto"/>
+              <w:jc w:val="right"/>
               <w:rPr>
                 <w:rFonts w:ascii="Maiandra GD" w:eastAsia="Times New Roman" w:hAnsi="Maiandra GD" w:cs="Calibri"/>
                 <w:color w:val="000000"/>
@@ -9710,6 +10067,7 @@
           <w:p>
             <w:pPr>
               <w:spacing w:after="0" w:line="240" w:lineRule="auto"/>
+              <w:jc w:val="right"/>
               <w:rPr>
                 <w:rFonts w:ascii="Maiandra GD" w:eastAsia="Times New Roman" w:hAnsi="Maiandra GD" w:cs="Calibri"/>
                 <w:color w:val="000000"/>
@@ -9744,6 +10102,7 @@
           <w:p>
             <w:pPr>
               <w:spacing w:after="0" w:line="240" w:lineRule="auto"/>
+              <w:jc w:val="right"/>
               <w:rPr>
                 <w:rFonts w:ascii="Maiandra GD" w:eastAsia="Times New Roman" w:hAnsi="Maiandra GD" w:cs="Calibri"/>
                 <w:color w:val="000000"/>
@@ -9778,6 +10137,7 @@
           <w:p>
             <w:pPr>
               <w:spacing w:after="0" w:line="240" w:lineRule="auto"/>
+              <w:jc w:val="right"/>
               <w:rPr>
                 <w:rFonts w:ascii="Maiandra GD" w:eastAsia="Times New Roman" w:hAnsi="Maiandra GD" w:cs="Calibri"/>
                 <w:color w:val="000000"/>
@@ -9812,13 +10172,23 @@
           <w:p>
             <w:pPr>
               <w:spacing w:after="0" w:line="240" w:lineRule="auto"/>
-              <w:rPr>
-                <w:rFonts w:ascii="Maiandra GD" w:eastAsia="Times New Roman" w:hAnsi="Maiandra GD" w:cs="Calibri"/>
-                <w:color w:val="000000"/>
-                <w:sz w:val="28"/>
-                <w:szCs w:val="28"/>
-              </w:rPr>
-            </w:pPr>
+              <w:jc w:val="right"/>
+              <w:rPr>
+                <w:rFonts w:ascii="Maiandra GD" w:eastAsia="Times New Roman" w:hAnsi="Maiandra GD" w:cs="Calibri"/>
+                <w:color w:val="000000"/>
+                <w:sz w:val="28"/>
+                <w:szCs w:val="28"/>
+              </w:rPr>
+            </w:pPr>
+            <w:r>
+              <w:rPr>
+                <w:rFonts w:ascii="Maiandra GD" w:eastAsia="Times New Roman" w:hAnsi="Maiandra GD" w:cs="Calibri"/>
+                <w:color w:val="000000"/>
+                <w:sz w:val="28"/>
+                <w:szCs w:val="28"/>
+              </w:rPr>
+              <w:t>86</w:t>
+            </w:r>
           </w:p>
         </w:tc>
         <w:tc>
@@ -9863,6 +10233,7 @@
           <w:p>
             <w:pPr>
               <w:spacing w:after="0" w:line="240" w:lineRule="auto"/>
+              <w:jc w:val="right"/>
               <w:rPr>
                 <w:rFonts w:ascii="Maiandra GD" w:eastAsia="Times New Roman" w:hAnsi="Maiandra GD" w:cs="Calibri"/>
                 <w:color w:val="000000"/>
@@ -9924,6 +10295,7 @@
           <w:p>
             <w:pPr>
               <w:spacing w:after="0" w:line="240" w:lineRule="auto"/>
+              <w:jc w:val="right"/>
               <w:rPr>
                 <w:rFonts w:ascii="Maiandra GD" w:eastAsia="Times New Roman" w:hAnsi="Maiandra GD" w:cs="Calibri"/>
                 <w:color w:val="000000"/>
@@ -9959,6 +10331,7 @@
           <w:p>
             <w:pPr>
               <w:spacing w:after="0" w:line="240" w:lineRule="auto"/>
+              <w:jc w:val="right"/>
               <w:rPr>
                 <w:rFonts w:ascii="Maiandra GD" w:eastAsia="Times New Roman" w:hAnsi="Maiandra GD" w:cs="Calibri"/>
                 <w:color w:val="000000"/>
@@ -10029,6 +10402,7 @@
           <w:p>
             <w:pPr>
               <w:spacing w:after="0" w:line="240" w:lineRule="auto"/>
+              <w:jc w:val="right"/>
               <w:rPr>
                 <w:rFonts w:ascii="Maiandra GD" w:eastAsia="Times New Roman" w:hAnsi="Maiandra GD" w:cs="Calibri"/>
                 <w:color w:val="000000"/>
@@ -10064,6 +10438,7 @@
           <w:p>
             <w:pPr>
               <w:spacing w:after="0" w:line="240" w:lineRule="auto"/>
+              <w:jc w:val="right"/>
               <w:rPr>
                 <w:rFonts w:ascii="Maiandra GD" w:eastAsia="Times New Roman" w:hAnsi="Maiandra GD" w:cs="Calibri"/>
                 <w:color w:val="000000"/>
@@ -10080,6 +10455,15 @@
               </w:rPr>
               <w:t> </w:t>
             </w:r>
+            <w:r>
+              <w:rPr>
+                <w:rFonts w:ascii="Maiandra GD" w:eastAsia="Times New Roman" w:hAnsi="Maiandra GD" w:cs="Calibri"/>
+                <w:color w:val="000000"/>
+                <w:sz w:val="28"/>
+                <w:szCs w:val="28"/>
+              </w:rPr>
+              <w:t>62</w:t>
+            </w:r>
           </w:p>
         </w:tc>
         <w:tc>
@@ -10099,6 +10483,7 @@
           <w:p>
             <w:pPr>
               <w:spacing w:after="0" w:line="240" w:lineRule="auto"/>
+              <w:jc w:val="right"/>
               <w:rPr>
                 <w:rFonts w:ascii="Maiandra GD" w:eastAsia="Times New Roman" w:hAnsi="Maiandra GD" w:cs="Calibri"/>
                 <w:color w:val="000000"/>
@@ -10113,7 +10498,7 @@
                 <w:sz w:val="28"/>
                 <w:szCs w:val="28"/>
               </w:rPr>
-              <w:t>62</w:t>
+              <w:t>77</w:t>
             </w:r>
           </w:p>
         </w:tc>
@@ -10134,6 +10519,7 @@
           <w:p>
             <w:pPr>
               <w:spacing w:after="0" w:line="240" w:lineRule="auto"/>
+              <w:jc w:val="right"/>
               <w:rPr>
                 <w:rFonts w:ascii="Maiandra GD" w:eastAsia="Times New Roman" w:hAnsi="Maiandra GD" w:cs="Calibri"/>
                 <w:color w:val="000000"/>
@@ -10286,6 +10672,7 @@
           <w:p>
             <w:pPr>
               <w:spacing w:after="0" w:line="240" w:lineRule="auto"/>
+              <w:jc w:val="right"/>
               <w:rPr>
                 <w:rFonts w:ascii="Maiandra GD" w:eastAsia="Times New Roman" w:hAnsi="Maiandra GD" w:cs="Calibri"/>
                 <w:color w:val="000000"/>
@@ -10330,6 +10717,7 @@
           <w:p>
             <w:pPr>
               <w:spacing w:after="0" w:line="240" w:lineRule="auto"/>
+              <w:jc w:val="right"/>
               <w:rPr>
                 <w:rFonts w:ascii="Maiandra GD" w:eastAsia="Times New Roman" w:hAnsi="Maiandra GD" w:cs="Calibri"/>
                 <w:color w:val="000000"/>
@@ -10374,6 +10762,7 @@
           <w:p>
             <w:pPr>
               <w:spacing w:after="0" w:line="240" w:lineRule="auto"/>
+              <w:jc w:val="right"/>
               <w:rPr>
                 <w:rFonts w:ascii="Maiandra GD" w:eastAsia="Times New Roman" w:hAnsi="Maiandra GD" w:cs="Calibri"/>
                 <w:color w:val="000000"/>
@@ -10408,6 +10797,7 @@
           <w:p>
             <w:pPr>
               <w:spacing w:after="0" w:line="240" w:lineRule="auto"/>
+              <w:jc w:val="right"/>
               <w:rPr>
                 <w:rFonts w:ascii="Maiandra GD" w:eastAsia="Times New Roman" w:hAnsi="Maiandra GD" w:cs="Calibri"/>
                 <w:color w:val="000000"/>
@@ -10434,6 +10824,7 @@
           <w:p>
             <w:pPr>
               <w:spacing w:after="0" w:line="240" w:lineRule="auto"/>
+              <w:jc w:val="right"/>
               <w:rPr>
                 <w:rFonts w:ascii="Maiandra GD" w:eastAsia="Times New Roman" w:hAnsi="Maiandra GD" w:cs="Calibri"/>
                 <w:color w:val="000000"/>
@@ -10478,6 +10869,7 @@
           <w:p>
             <w:pPr>
               <w:spacing w:after="0" w:line="240" w:lineRule="auto"/>
+              <w:jc w:val="right"/>
               <w:rPr>
                 <w:rFonts w:ascii="Maiandra GD" w:eastAsia="Times New Roman" w:hAnsi="Maiandra GD" w:cs="Calibri"/>
                 <w:color w:val="000000"/>
@@ -10547,6 +10939,7 @@
           <w:p>
             <w:pPr>
               <w:spacing w:after="0" w:line="240" w:lineRule="auto"/>
+              <w:jc w:val="right"/>
               <w:rPr>
                 <w:rFonts w:ascii="Maiandra GD" w:eastAsia="Times New Roman" w:hAnsi="Maiandra GD" w:cs="Calibri"/>
                 <w:color w:val="000000"/>
@@ -10581,6 +10974,7 @@
           <w:p>
             <w:pPr>
               <w:spacing w:after="0" w:line="240" w:lineRule="auto"/>
+              <w:jc w:val="right"/>
               <w:rPr>
                 <w:rFonts w:ascii="Maiandra GD" w:eastAsia="Times New Roman" w:hAnsi="Maiandra GD" w:cs="Calibri"/>
                 <w:color w:val="000000"/>
@@ -10615,6 +11009,7 @@
           <w:p>
             <w:pPr>
               <w:spacing w:after="0" w:line="240" w:lineRule="auto"/>
+              <w:jc w:val="right"/>
               <w:rPr>
                 <w:rFonts w:ascii="Maiandra GD" w:eastAsia="Times New Roman" w:hAnsi="Maiandra GD" w:cs="Calibri"/>
                 <w:color w:val="000000"/>
@@ -10649,13 +11044,23 @@
           <w:p>
             <w:pPr>
               <w:spacing w:after="0" w:line="240" w:lineRule="auto"/>
-              <w:rPr>
-                <w:rFonts w:ascii="Maiandra GD" w:eastAsia="Times New Roman" w:hAnsi="Maiandra GD" w:cs="Calibri"/>
-                <w:color w:val="000000"/>
-                <w:sz w:val="28"/>
-                <w:szCs w:val="28"/>
-              </w:rPr>
-            </w:pPr>
+              <w:jc w:val="right"/>
+              <w:rPr>
+                <w:rFonts w:ascii="Maiandra GD" w:eastAsia="Times New Roman" w:hAnsi="Maiandra GD" w:cs="Calibri"/>
+                <w:color w:val="000000"/>
+                <w:sz w:val="28"/>
+                <w:szCs w:val="28"/>
+              </w:rPr>
+            </w:pPr>
+            <w:r>
+              <w:rPr>
+                <w:rFonts w:ascii="Maiandra GD" w:eastAsia="Times New Roman" w:hAnsi="Maiandra GD" w:cs="Calibri"/>
+                <w:color w:val="000000"/>
+                <w:sz w:val="28"/>
+                <w:szCs w:val="28"/>
+              </w:rPr>
+              <w:t>86</w:t>
+            </w:r>
           </w:p>
         </w:tc>
         <w:tc>
@@ -10700,6 +11105,7 @@
           <w:p>
             <w:pPr>
               <w:spacing w:after="0" w:line="240" w:lineRule="auto"/>
+              <w:jc w:val="right"/>
               <w:rPr>
                 <w:rFonts w:ascii="Maiandra GD" w:eastAsia="Times New Roman" w:hAnsi="Maiandra GD" w:cs="Calibri"/>
                 <w:color w:val="000000"/>
@@ -10761,6 +11167,7 @@
           <w:p>
             <w:pPr>
               <w:spacing w:after="0" w:line="240" w:lineRule="auto"/>
+              <w:jc w:val="right"/>
               <w:rPr>
                 <w:rFonts w:ascii="Maiandra GD" w:eastAsia="Times New Roman" w:hAnsi="Maiandra GD" w:cs="Calibri"/>
                 <w:color w:val="000000"/>
@@ -10796,6 +11203,7 @@
           <w:p>
             <w:pPr>
               <w:spacing w:after="0" w:line="240" w:lineRule="auto"/>
+              <w:jc w:val="right"/>
               <w:rPr>
                 <w:rFonts w:ascii="Maiandra GD" w:eastAsia="Times New Roman" w:hAnsi="Maiandra GD" w:cs="Calibri"/>
                 <w:color w:val="000000"/>
@@ -10866,6 +11274,7 @@
           <w:p>
             <w:pPr>
               <w:spacing w:after="0" w:line="240" w:lineRule="auto"/>
+              <w:jc w:val="right"/>
               <w:rPr>
                 <w:rFonts w:ascii="Maiandra GD" w:eastAsia="Times New Roman" w:hAnsi="Maiandra GD" w:cs="Calibri"/>
                 <w:color w:val="000000"/>
@@ -10901,6 +11310,7 @@
           <w:p>
             <w:pPr>
               <w:spacing w:after="0" w:line="240" w:lineRule="auto"/>
+              <w:jc w:val="right"/>
               <w:rPr>
                 <w:rFonts w:ascii="Maiandra GD" w:eastAsia="Times New Roman" w:hAnsi="Maiandra GD" w:cs="Calibri"/>
                 <w:color w:val="000000"/>
@@ -10917,6 +11327,15 @@
               </w:rPr>
               <w:t> </w:t>
             </w:r>
+            <w:r>
+              <w:rPr>
+                <w:rFonts w:ascii="Maiandra GD" w:eastAsia="Times New Roman" w:hAnsi="Maiandra GD" w:cs="Calibri"/>
+                <w:color w:val="000000"/>
+                <w:sz w:val="28"/>
+                <w:szCs w:val="28"/>
+              </w:rPr>
+              <w:t>76</w:t>
+            </w:r>
           </w:p>
         </w:tc>
         <w:tc>
@@ -10936,6 +11355,7 @@
           <w:p>
             <w:pPr>
               <w:spacing w:after="0" w:line="240" w:lineRule="auto"/>
+              <w:jc w:val="right"/>
               <w:rPr>
                 <w:rFonts w:ascii="Maiandra GD" w:eastAsia="Times New Roman" w:hAnsi="Maiandra GD" w:cs="Calibri"/>
                 <w:color w:val="000000"/>
@@ -10950,7 +11370,7 @@
                 <w:sz w:val="28"/>
                 <w:szCs w:val="28"/>
               </w:rPr>
-              <w:t>59</w:t>
+              <w:t>71</w:t>
             </w:r>
           </w:p>
         </w:tc>
@@ -10971,6 +11391,7 @@
           <w:p>
             <w:pPr>
               <w:spacing w:after="0" w:line="240" w:lineRule="auto"/>
+              <w:jc w:val="right"/>
               <w:rPr>
                 <w:rFonts w:ascii="Maiandra GD" w:eastAsia="Times New Roman" w:hAnsi="Maiandra GD" w:cs="Calibri"/>
                 <w:color w:val="000000"/>
@@ -11123,6 +11544,7 @@
           <w:p>
             <w:pPr>
               <w:spacing w:after="0" w:line="240" w:lineRule="auto"/>
+              <w:jc w:val="right"/>
               <w:rPr>
                 <w:rFonts w:ascii="Maiandra GD" w:eastAsia="Times New Roman" w:hAnsi="Maiandra GD" w:cs="Calibri"/>
                 <w:color w:val="000000"/>
@@ -11167,6 +11589,7 @@
           <w:p>
             <w:pPr>
               <w:spacing w:after="0" w:line="240" w:lineRule="auto"/>
+              <w:jc w:val="right"/>
               <w:rPr>
                 <w:rFonts w:ascii="Maiandra GD" w:eastAsia="Times New Roman" w:hAnsi="Maiandra GD" w:cs="Calibri"/>
                 <w:color w:val="000000"/>
@@ -11211,6 +11634,7 @@
           <w:p>
             <w:pPr>
               <w:spacing w:after="0" w:line="240" w:lineRule="auto"/>
+              <w:jc w:val="right"/>
               <w:rPr>
                 <w:rFonts w:ascii="Maiandra GD" w:eastAsia="Times New Roman" w:hAnsi="Maiandra GD" w:cs="Calibri"/>
                 <w:color w:val="000000"/>
@@ -11245,6 +11669,7 @@
           <w:p>
             <w:pPr>
               <w:spacing w:after="0" w:line="240" w:lineRule="auto"/>
+              <w:jc w:val="right"/>
               <w:rPr>
                 <w:rFonts w:ascii="Maiandra GD" w:eastAsia="Times New Roman" w:hAnsi="Maiandra GD" w:cs="Calibri"/>
                 <w:color w:val="000000"/>
@@ -11271,6 +11696,7 @@
           <w:p>
             <w:pPr>
               <w:spacing w:after="0" w:line="240" w:lineRule="auto"/>
+              <w:jc w:val="right"/>
               <w:rPr>
                 <w:rFonts w:ascii="Maiandra GD" w:eastAsia="Times New Roman" w:hAnsi="Maiandra GD" w:cs="Calibri"/>
                 <w:color w:val="000000"/>
@@ -11315,6 +11741,7 @@
           <w:p>
             <w:pPr>
               <w:spacing w:after="0" w:line="240" w:lineRule="auto"/>
+              <w:jc w:val="right"/>
               <w:rPr>
                 <w:rFonts w:ascii="Maiandra GD" w:eastAsia="Times New Roman" w:hAnsi="Maiandra GD" w:cs="Calibri"/>
                 <w:color w:val="000000"/>
@@ -11384,6 +11811,7 @@
           <w:p>
             <w:pPr>
               <w:spacing w:after="0" w:line="240" w:lineRule="auto"/>
+              <w:jc w:val="right"/>
               <w:rPr>
                 <w:rFonts w:ascii="Maiandra GD" w:eastAsia="Times New Roman" w:hAnsi="Maiandra GD" w:cs="Calibri"/>
                 <w:color w:val="000000"/>
@@ -11418,6 +11846,7 @@
           <w:p>
             <w:pPr>
               <w:spacing w:after="0" w:line="240" w:lineRule="auto"/>
+              <w:jc w:val="right"/>
               <w:rPr>
                 <w:rFonts w:ascii="Maiandra GD" w:eastAsia="Times New Roman" w:hAnsi="Maiandra GD" w:cs="Calibri"/>
                 <w:color w:val="000000"/>
@@ -11452,6 +11881,7 @@
           <w:p>
             <w:pPr>
               <w:spacing w:after="0" w:line="240" w:lineRule="auto"/>
+              <w:jc w:val="right"/>
               <w:rPr>
                 <w:rFonts w:ascii="Maiandra GD" w:eastAsia="Times New Roman" w:hAnsi="Maiandra GD" w:cs="Calibri"/>
                 <w:color w:val="000000"/>
@@ -11486,13 +11916,23 @@
           <w:p>
             <w:pPr>
               <w:spacing w:after="0" w:line="240" w:lineRule="auto"/>
-              <w:rPr>
-                <w:rFonts w:ascii="Maiandra GD" w:eastAsia="Times New Roman" w:hAnsi="Maiandra GD" w:cs="Calibri"/>
-                <w:color w:val="000000"/>
-                <w:sz w:val="28"/>
-                <w:szCs w:val="28"/>
-              </w:rPr>
-            </w:pPr>
+              <w:jc w:val="right"/>
+              <w:rPr>
+                <w:rFonts w:ascii="Maiandra GD" w:eastAsia="Times New Roman" w:hAnsi="Maiandra GD" w:cs="Calibri"/>
+                <w:color w:val="000000"/>
+                <w:sz w:val="28"/>
+                <w:szCs w:val="28"/>
+              </w:rPr>
+            </w:pPr>
+            <w:r>
+              <w:rPr>
+                <w:rFonts w:ascii="Maiandra GD" w:eastAsia="Times New Roman" w:hAnsi="Maiandra GD" w:cs="Calibri"/>
+                <w:color w:val="000000"/>
+                <w:sz w:val="28"/>
+                <w:szCs w:val="28"/>
+              </w:rPr>
+              <w:t>92</w:t>
+            </w:r>
           </w:p>
         </w:tc>
         <w:tc>
@@ -11537,6 +11977,7 @@
           <w:p>
             <w:pPr>
               <w:spacing w:after="0" w:line="240" w:lineRule="auto"/>
+              <w:jc w:val="right"/>
               <w:rPr>
                 <w:rFonts w:ascii="Maiandra GD" w:eastAsia="Times New Roman" w:hAnsi="Maiandra GD" w:cs="Calibri"/>
                 <w:color w:val="000000"/>
@@ -11598,6 +12039,7 @@
           <w:p>
             <w:pPr>
               <w:spacing w:after="0" w:line="240" w:lineRule="auto"/>
+              <w:jc w:val="right"/>
               <w:rPr>
                 <w:rFonts w:ascii="Maiandra GD" w:eastAsia="Times New Roman" w:hAnsi="Maiandra GD" w:cs="Calibri"/>
                 <w:color w:val="000000"/>
@@ -11633,6 +12075,7 @@
           <w:p>
             <w:pPr>
               <w:spacing w:after="0" w:line="240" w:lineRule="auto"/>
+              <w:jc w:val="right"/>
               <w:rPr>
                 <w:rFonts w:ascii="Maiandra GD" w:eastAsia="Times New Roman" w:hAnsi="Maiandra GD" w:cs="Calibri"/>
                 <w:color w:val="000000"/>
@@ -11703,6 +12146,7 @@
           <w:p>
             <w:pPr>
               <w:spacing w:after="0" w:line="240" w:lineRule="auto"/>
+              <w:jc w:val="right"/>
               <w:rPr>
                 <w:rFonts w:ascii="Maiandra GD" w:eastAsia="Times New Roman" w:hAnsi="Maiandra GD" w:cs="Calibri"/>
                 <w:color w:val="000000"/>
@@ -11738,6 +12182,7 @@
           <w:p>
             <w:pPr>
               <w:spacing w:after="0" w:line="240" w:lineRule="auto"/>
+              <w:jc w:val="right"/>
               <w:rPr>
                 <w:rFonts w:ascii="Maiandra GD" w:eastAsia="Times New Roman" w:hAnsi="Maiandra GD" w:cs="Calibri"/>
                 <w:color w:val="000000"/>
@@ -11754,6 +12199,15 @@
               </w:rPr>
               <w:t> </w:t>
             </w:r>
+            <w:r>
+              <w:rPr>
+                <w:rFonts w:ascii="Maiandra GD" w:eastAsia="Times New Roman" w:hAnsi="Maiandra GD" w:cs="Calibri"/>
+                <w:color w:val="000000"/>
+                <w:sz w:val="28"/>
+                <w:szCs w:val="28"/>
+              </w:rPr>
+              <w:t>66</w:t>
+            </w:r>
           </w:p>
         </w:tc>
         <w:tc>
@@ -11773,6 +12227,7 @@
           <w:p>
             <w:pPr>
               <w:spacing w:after="0" w:line="240" w:lineRule="auto"/>
+              <w:jc w:val="right"/>
               <w:rPr>
                 <w:rFonts w:ascii="Maiandra GD" w:eastAsia="Times New Roman" w:hAnsi="Maiandra GD" w:cs="Calibri"/>
                 <w:color w:val="000000"/>
@@ -11787,7 +12242,7 @@
                 <w:sz w:val="28"/>
                 <w:szCs w:val="28"/>
               </w:rPr>
-              <w:t>61</w:t>
+              <w:t>79</w:t>
             </w:r>
           </w:p>
         </w:tc>
@@ -11808,6 +12263,7 @@
           <w:p>
             <w:pPr>
               <w:spacing w:after="0" w:line="240" w:lineRule="auto"/>
+              <w:jc w:val="right"/>
               <w:rPr>
                 <w:rFonts w:ascii="Maiandra GD" w:eastAsia="Times New Roman" w:hAnsi="Maiandra GD" w:cs="Calibri"/>
                 <w:color w:val="000000"/>
@@ -11960,6 +12416,7 @@
           <w:p>
             <w:pPr>
               <w:spacing w:after="0" w:line="240" w:lineRule="auto"/>
+              <w:jc w:val="right"/>
               <w:rPr>
                 <w:rFonts w:ascii="Maiandra GD" w:eastAsia="Times New Roman" w:hAnsi="Maiandra GD" w:cs="Calibri"/>
                 <w:color w:val="000000"/>
@@ -12004,6 +12461,7 @@
           <w:p>
             <w:pPr>
               <w:spacing w:after="0" w:line="240" w:lineRule="auto"/>
+              <w:jc w:val="right"/>
               <w:rPr>
                 <w:rFonts w:ascii="Maiandra GD" w:eastAsia="Times New Roman" w:hAnsi="Maiandra GD" w:cs="Calibri"/>
                 <w:color w:val="000000"/>
@@ -12048,6 +12506,7 @@
           <w:p>
             <w:pPr>
               <w:spacing w:after="0" w:line="240" w:lineRule="auto"/>
+              <w:jc w:val="right"/>
               <w:rPr>
                 <w:rFonts w:ascii="Maiandra GD" w:eastAsia="Times New Roman" w:hAnsi="Maiandra GD" w:cs="Calibri"/>
                 <w:color w:val="000000"/>
@@ -12082,6 +12541,7 @@
           <w:p>
             <w:pPr>
               <w:spacing w:after="0" w:line="240" w:lineRule="auto"/>
+              <w:jc w:val="right"/>
               <w:rPr>
                 <w:rFonts w:ascii="Maiandra GD" w:eastAsia="Times New Roman" w:hAnsi="Maiandra GD" w:cs="Calibri"/>
                 <w:color w:val="000000"/>
@@ -12108,6 +12568,7 @@
           <w:p>
             <w:pPr>
               <w:spacing w:after="0" w:line="240" w:lineRule="auto"/>
+              <w:jc w:val="right"/>
               <w:rPr>
                 <w:rFonts w:ascii="Maiandra GD" w:eastAsia="Times New Roman" w:hAnsi="Maiandra GD" w:cs="Calibri"/>
                 <w:color w:val="000000"/>
@@ -12152,6 +12613,7 @@
           <w:p>
             <w:pPr>
               <w:spacing w:after="0" w:line="240" w:lineRule="auto"/>
+              <w:jc w:val="right"/>
               <w:rPr>
                 <w:rFonts w:ascii="Maiandra GD" w:eastAsia="Times New Roman" w:hAnsi="Maiandra GD" w:cs="Calibri"/>
                 <w:color w:val="000000"/>
@@ -12221,6 +12683,7 @@
           <w:p>
             <w:pPr>
               <w:spacing w:after="0" w:line="240" w:lineRule="auto"/>
+              <w:jc w:val="right"/>
               <w:rPr>
                 <w:rFonts w:ascii="Maiandra GD" w:eastAsia="Times New Roman" w:hAnsi="Maiandra GD" w:cs="Calibri"/>
                 <w:color w:val="000000"/>
@@ -12255,6 +12718,7 @@
           <w:p>
             <w:pPr>
               <w:spacing w:after="0" w:line="240" w:lineRule="auto"/>
+              <w:jc w:val="right"/>
               <w:rPr>
                 <w:rFonts w:ascii="Maiandra GD" w:eastAsia="Times New Roman" w:hAnsi="Maiandra GD" w:cs="Calibri"/>
                 <w:color w:val="000000"/>
@@ -12289,6 +12753,7 @@
           <w:p>
             <w:pPr>
               <w:spacing w:after="0" w:line="240" w:lineRule="auto"/>
+              <w:jc w:val="right"/>
               <w:rPr>
                 <w:rFonts w:ascii="Maiandra GD" w:eastAsia="Times New Roman" w:hAnsi="Maiandra GD" w:cs="Calibri"/>
                 <w:color w:val="000000"/>
@@ -12323,13 +12788,23 @@
           <w:p>
             <w:pPr>
               <w:spacing w:after="0" w:line="240" w:lineRule="auto"/>
-              <w:rPr>
-                <w:rFonts w:ascii="Maiandra GD" w:eastAsia="Times New Roman" w:hAnsi="Maiandra GD" w:cs="Calibri"/>
-                <w:color w:val="000000"/>
-                <w:sz w:val="28"/>
-                <w:szCs w:val="28"/>
-              </w:rPr>
-            </w:pPr>
+              <w:jc w:val="right"/>
+              <w:rPr>
+                <w:rFonts w:ascii="Maiandra GD" w:eastAsia="Times New Roman" w:hAnsi="Maiandra GD" w:cs="Calibri"/>
+                <w:color w:val="000000"/>
+                <w:sz w:val="28"/>
+                <w:szCs w:val="28"/>
+              </w:rPr>
+            </w:pPr>
+            <w:r>
+              <w:rPr>
+                <w:rFonts w:ascii="Maiandra GD" w:eastAsia="Times New Roman" w:hAnsi="Maiandra GD" w:cs="Calibri"/>
+                <w:color w:val="000000"/>
+                <w:sz w:val="28"/>
+                <w:szCs w:val="28"/>
+              </w:rPr>
+              <w:t>64</w:t>
+            </w:r>
           </w:p>
         </w:tc>
         <w:tc>
@@ -12374,6 +12849,7 @@
           <w:p>
             <w:pPr>
               <w:spacing w:after="0" w:line="240" w:lineRule="auto"/>
+              <w:jc w:val="right"/>
               <w:rPr>
                 <w:rFonts w:ascii="Maiandra GD" w:eastAsia="Times New Roman" w:hAnsi="Maiandra GD" w:cs="Calibri"/>
                 <w:color w:val="000000"/>
@@ -12435,6 +12911,7 @@
           <w:p>
             <w:pPr>
               <w:spacing w:after="0" w:line="240" w:lineRule="auto"/>
+              <w:jc w:val="right"/>
               <w:rPr>
                 <w:rFonts w:ascii="Maiandra GD" w:eastAsia="Times New Roman" w:hAnsi="Maiandra GD" w:cs="Calibri"/>
                 <w:color w:val="000000"/>
@@ -12470,6 +12947,7 @@
           <w:p>
             <w:pPr>
               <w:spacing w:after="0" w:line="240" w:lineRule="auto"/>
+              <w:jc w:val="right"/>
               <w:rPr>
                 <w:rFonts w:ascii="Maiandra GD" w:eastAsia="Times New Roman" w:hAnsi="Maiandra GD" w:cs="Calibri"/>
                 <w:color w:val="000000"/>
@@ -12540,6 +13018,7 @@
           <w:p>
             <w:pPr>
               <w:spacing w:after="0" w:line="240" w:lineRule="auto"/>
+              <w:jc w:val="right"/>
               <w:rPr>
                 <w:rFonts w:ascii="Maiandra GD" w:eastAsia="Times New Roman" w:hAnsi="Maiandra GD" w:cs="Calibri"/>
                 <w:color w:val="000000"/>
@@ -12575,6 +13054,7 @@
           <w:p>
             <w:pPr>
               <w:spacing w:after="0" w:line="240" w:lineRule="auto"/>
+              <w:jc w:val="right"/>
               <w:rPr>
                 <w:rFonts w:ascii="Maiandra GD" w:eastAsia="Times New Roman" w:hAnsi="Maiandra GD" w:cs="Calibri"/>
                 <w:color w:val="000000"/>
@@ -12591,6 +13071,15 @@
               </w:rPr>
               <w:t> </w:t>
             </w:r>
+            <w:r>
+              <w:rPr>
+                <w:rFonts w:ascii="Maiandra GD" w:eastAsia="Times New Roman" w:hAnsi="Maiandra GD" w:cs="Calibri"/>
+                <w:color w:val="000000"/>
+                <w:sz w:val="28"/>
+                <w:szCs w:val="28"/>
+              </w:rPr>
+              <w:t>60</w:t>
+            </w:r>
           </w:p>
         </w:tc>
         <w:tc>
@@ -12610,6 +13099,7 @@
           <w:p>
             <w:pPr>
               <w:spacing w:after="0" w:line="240" w:lineRule="auto"/>
+              <w:jc w:val="right"/>
               <w:rPr>
                 <w:rFonts w:ascii="Maiandra GD" w:eastAsia="Times New Roman" w:hAnsi="Maiandra GD" w:cs="Calibri"/>
                 <w:color w:val="000000"/>
@@ -12645,6 +13135,7 @@
           <w:p>
             <w:pPr>
               <w:spacing w:after="0" w:line="240" w:lineRule="auto"/>
+              <w:jc w:val="right"/>
               <w:rPr>
                 <w:rFonts w:ascii="Maiandra GD" w:eastAsia="Times New Roman" w:hAnsi="Maiandra GD" w:cs="Calibri"/>
                 <w:color w:val="000000"/>
@@ -12797,6 +13288,7 @@
           <w:p>
             <w:pPr>
               <w:spacing w:after="0" w:line="240" w:lineRule="auto"/>
+              <w:jc w:val="right"/>
               <w:rPr>
                 <w:rFonts w:ascii="Maiandra GD" w:eastAsia="Times New Roman" w:hAnsi="Maiandra GD" w:cs="Calibri"/>
                 <w:color w:val="000000"/>
@@ -12841,6 +13333,7 @@
           <w:p>
             <w:pPr>
               <w:spacing w:after="0" w:line="240" w:lineRule="auto"/>
+              <w:jc w:val="right"/>
               <w:rPr>
                 <w:rFonts w:ascii="Maiandra GD" w:eastAsia="Times New Roman" w:hAnsi="Maiandra GD" w:cs="Calibri"/>
                 <w:color w:val="000000"/>
@@ -12885,6 +13378,7 @@
           <w:p>
             <w:pPr>
               <w:spacing w:after="0" w:line="240" w:lineRule="auto"/>
+              <w:jc w:val="right"/>
               <w:rPr>
                 <w:rFonts w:ascii="Maiandra GD" w:eastAsia="Times New Roman" w:hAnsi="Maiandra GD" w:cs="Calibri"/>
                 <w:color w:val="000000"/>
@@ -12919,6 +13413,7 @@
           <w:p>
             <w:pPr>
               <w:spacing w:after="0" w:line="240" w:lineRule="auto"/>
+              <w:jc w:val="right"/>
               <w:rPr>
                 <w:rFonts w:ascii="Maiandra GD" w:eastAsia="Times New Roman" w:hAnsi="Maiandra GD" w:cs="Calibri"/>
                 <w:color w:val="000000"/>
@@ -12945,6 +13440,7 @@
           <w:p>
             <w:pPr>
               <w:spacing w:after="0" w:line="240" w:lineRule="auto"/>
+              <w:jc w:val="right"/>
               <w:rPr>
                 <w:rFonts w:ascii="Maiandra GD" w:eastAsia="Times New Roman" w:hAnsi="Maiandra GD" w:cs="Calibri"/>
                 <w:color w:val="000000"/>
@@ -12989,6 +13485,7 @@
           <w:p>
             <w:pPr>
               <w:spacing w:after="0" w:line="240" w:lineRule="auto"/>
+              <w:jc w:val="right"/>
               <w:rPr>
                 <w:rFonts w:ascii="Maiandra GD" w:eastAsia="Times New Roman" w:hAnsi="Maiandra GD" w:cs="Calibri"/>
                 <w:color w:val="000000"/>
@@ -13058,6 +13555,7 @@
           <w:p>
             <w:pPr>
               <w:spacing w:after="0" w:line="240" w:lineRule="auto"/>
+              <w:jc w:val="right"/>
               <w:rPr>
                 <w:rFonts w:ascii="Maiandra GD" w:eastAsia="Times New Roman" w:hAnsi="Maiandra GD" w:cs="Calibri"/>
                 <w:color w:val="000000"/>
@@ -13092,6 +13590,7 @@
           <w:p>
             <w:pPr>
               <w:spacing w:after="0" w:line="240" w:lineRule="auto"/>
+              <w:jc w:val="right"/>
               <w:rPr>
                 <w:rFonts w:ascii="Maiandra GD" w:eastAsia="Times New Roman" w:hAnsi="Maiandra GD" w:cs="Calibri"/>
                 <w:color w:val="000000"/>
@@ -13126,6 +13625,7 @@
           <w:p>
             <w:pPr>
               <w:spacing w:after="0" w:line="240" w:lineRule="auto"/>
+              <w:jc w:val="right"/>
               <w:rPr>
                 <w:rFonts w:ascii="Maiandra GD" w:eastAsia="Times New Roman" w:hAnsi="Maiandra GD" w:cs="Calibri"/>
                 <w:color w:val="000000"/>
@@ -13160,13 +13660,23 @@
           <w:p>
             <w:pPr>
               <w:spacing w:after="0" w:line="240" w:lineRule="auto"/>
-              <w:rPr>
-                <w:rFonts w:ascii="Maiandra GD" w:eastAsia="Times New Roman" w:hAnsi="Maiandra GD" w:cs="Calibri"/>
-                <w:color w:val="000000"/>
-                <w:sz w:val="28"/>
-                <w:szCs w:val="28"/>
-              </w:rPr>
-            </w:pPr>
+              <w:jc w:val="right"/>
+              <w:rPr>
+                <w:rFonts w:ascii="Maiandra GD" w:eastAsia="Times New Roman" w:hAnsi="Maiandra GD" w:cs="Calibri"/>
+                <w:color w:val="000000"/>
+                <w:sz w:val="28"/>
+                <w:szCs w:val="28"/>
+              </w:rPr>
+            </w:pPr>
+            <w:r>
+              <w:rPr>
+                <w:rFonts w:ascii="Maiandra GD" w:eastAsia="Times New Roman" w:hAnsi="Maiandra GD" w:cs="Calibri"/>
+                <w:color w:val="000000"/>
+                <w:sz w:val="28"/>
+                <w:szCs w:val="28"/>
+              </w:rPr>
+              <w:t>76</w:t>
+            </w:r>
           </w:p>
         </w:tc>
         <w:tc>
@@ -13211,6 +13721,7 @@
           <w:p>
             <w:pPr>
               <w:spacing w:after="0" w:line="240" w:lineRule="auto"/>
+              <w:jc w:val="right"/>
               <w:rPr>
                 <w:rFonts w:ascii="Maiandra GD" w:eastAsia="Times New Roman" w:hAnsi="Maiandra GD" w:cs="Calibri"/>
                 <w:color w:val="000000"/>
@@ -13272,6 +13783,7 @@
           <w:p>
             <w:pPr>
               <w:spacing w:after="0" w:line="240" w:lineRule="auto"/>
+              <w:jc w:val="right"/>
               <w:rPr>
                 <w:rFonts w:ascii="Maiandra GD" w:eastAsia="Times New Roman" w:hAnsi="Maiandra GD" w:cs="Calibri"/>
                 <w:color w:val="000000"/>
@@ -13307,6 +13819,7 @@
           <w:p>
             <w:pPr>
               <w:spacing w:after="0" w:line="240" w:lineRule="auto"/>
+              <w:jc w:val="right"/>
               <w:rPr>
                 <w:rFonts w:ascii="Maiandra GD" w:eastAsia="Times New Roman" w:hAnsi="Maiandra GD" w:cs="Calibri"/>
                 <w:color w:val="000000"/>
@@ -13377,6 +13890,7 @@
           <w:p>
             <w:pPr>
               <w:spacing w:after="0" w:line="240" w:lineRule="auto"/>
+              <w:jc w:val="right"/>
               <w:rPr>
                 <w:rFonts w:ascii="Maiandra GD" w:eastAsia="Times New Roman" w:hAnsi="Maiandra GD" w:cs="Calibri"/>
                 <w:color w:val="000000"/>
@@ -13412,6 +13926,7 @@
           <w:p>
             <w:pPr>
               <w:spacing w:after="0" w:line="240" w:lineRule="auto"/>
+              <w:jc w:val="right"/>
               <w:rPr>
                 <w:rFonts w:ascii="Maiandra GD" w:eastAsia="Times New Roman" w:hAnsi="Maiandra GD" w:cs="Calibri"/>
                 <w:color w:val="000000"/>
@@ -13428,6 +13943,15 @@
               </w:rPr>
               <w:t> </w:t>
             </w:r>
+            <w:r>
+              <w:rPr>
+                <w:rFonts w:ascii="Maiandra GD" w:eastAsia="Times New Roman" w:hAnsi="Maiandra GD" w:cs="Calibri"/>
+                <w:color w:val="000000"/>
+                <w:sz w:val="28"/>
+                <w:szCs w:val="28"/>
+              </w:rPr>
+              <w:t>68</w:t>
+            </w:r>
           </w:p>
         </w:tc>
         <w:tc>
@@ -13447,6 +13971,7 @@
           <w:p>
             <w:pPr>
               <w:spacing w:after="0" w:line="240" w:lineRule="auto"/>
+              <w:jc w:val="right"/>
               <w:rPr>
                 <w:rFonts w:ascii="Maiandra GD" w:eastAsia="Times New Roman" w:hAnsi="Maiandra GD" w:cs="Calibri"/>
                 <w:color w:val="000000"/>
@@ -13461,7 +13986,7 @@
                 <w:sz w:val="28"/>
                 <w:szCs w:val="28"/>
               </w:rPr>
-              <w:t>51</w:t>
+              <w:t>77</w:t>
             </w:r>
           </w:p>
         </w:tc>
@@ -13482,6 +14007,7 @@
           <w:p>
             <w:pPr>
               <w:spacing w:after="0" w:line="240" w:lineRule="auto"/>
+              <w:jc w:val="right"/>
               <w:rPr>
                 <w:rFonts w:ascii="Maiandra GD" w:eastAsia="Times New Roman" w:hAnsi="Maiandra GD" w:cs="Calibri"/>
                 <w:color w:val="000000"/>
@@ -13634,6 +14160,7 @@
           <w:p>
             <w:pPr>
               <w:spacing w:after="0" w:line="240" w:lineRule="auto"/>
+              <w:jc w:val="right"/>
               <w:rPr>
                 <w:rFonts w:ascii="Maiandra GD" w:eastAsia="Times New Roman" w:hAnsi="Maiandra GD" w:cs="Calibri"/>
                 <w:color w:val="000000"/>
@@ -13678,6 +14205,7 @@
           <w:p>
             <w:pPr>
               <w:spacing w:after="0" w:line="240" w:lineRule="auto"/>
+              <w:jc w:val="right"/>
               <w:rPr>
                 <w:rFonts w:ascii="Maiandra GD" w:eastAsia="Times New Roman" w:hAnsi="Maiandra GD" w:cs="Calibri"/>
                 <w:color w:val="000000"/>
@@ -13722,6 +14250,7 @@
           <w:p>
             <w:pPr>
               <w:spacing w:after="0" w:line="240" w:lineRule="auto"/>
+              <w:jc w:val="right"/>
               <w:rPr>
                 <w:rFonts w:ascii="Maiandra GD" w:eastAsia="Times New Roman" w:hAnsi="Maiandra GD" w:cs="Calibri"/>
                 <w:color w:val="000000"/>
@@ -13756,6 +14285,7 @@
           <w:p>
             <w:pPr>
               <w:spacing w:after="0" w:line="240" w:lineRule="auto"/>
+              <w:jc w:val="right"/>
               <w:rPr>
                 <w:rFonts w:ascii="Maiandra GD" w:eastAsia="Times New Roman" w:hAnsi="Maiandra GD" w:cs="Calibri"/>
                 <w:color w:val="000000"/>
@@ -13782,6 +14312,7 @@
           <w:p>
             <w:pPr>
               <w:spacing w:after="0" w:line="240" w:lineRule="auto"/>
+              <w:jc w:val="right"/>
               <w:rPr>
                 <w:rFonts w:ascii="Maiandra GD" w:eastAsia="Times New Roman" w:hAnsi="Maiandra GD" w:cs="Calibri"/>
                 <w:color w:val="000000"/>
@@ -13826,6 +14357,7 @@
           <w:p>
             <w:pPr>
               <w:spacing w:after="0" w:line="240" w:lineRule="auto"/>
+              <w:jc w:val="right"/>
               <w:rPr>
                 <w:rFonts w:ascii="Maiandra GD" w:eastAsia="Times New Roman" w:hAnsi="Maiandra GD" w:cs="Calibri"/>
                 <w:color w:val="000000"/>
@@ -13895,6 +14427,7 @@
           <w:p>
             <w:pPr>
               <w:spacing w:after="0" w:line="240" w:lineRule="auto"/>
+              <w:jc w:val="right"/>
               <w:rPr>
                 <w:rFonts w:ascii="Maiandra GD" w:eastAsia="Times New Roman" w:hAnsi="Maiandra GD" w:cs="Calibri"/>
                 <w:color w:val="000000"/>
@@ -13929,6 +14462,7 @@
           <w:p>
             <w:pPr>
               <w:spacing w:after="0" w:line="240" w:lineRule="auto"/>
+              <w:jc w:val="right"/>
               <w:rPr>
                 <w:rFonts w:ascii="Maiandra GD" w:eastAsia="Times New Roman" w:hAnsi="Maiandra GD" w:cs="Calibri"/>
                 <w:color w:val="000000"/>
@@ -13963,6 +14497,7 @@
           <w:p>
             <w:pPr>
               <w:spacing w:after="0" w:line="240" w:lineRule="auto"/>
+              <w:jc w:val="right"/>
               <w:rPr>
                 <w:rFonts w:ascii="Maiandra GD" w:eastAsia="Times New Roman" w:hAnsi="Maiandra GD" w:cs="Calibri"/>
                 <w:color w:val="000000"/>
@@ -13997,13 +14532,23 @@
           <w:p>
             <w:pPr>
               <w:spacing w:after="0" w:line="240" w:lineRule="auto"/>
-              <w:rPr>
-                <w:rFonts w:ascii="Maiandra GD" w:eastAsia="Times New Roman" w:hAnsi="Maiandra GD" w:cs="Calibri"/>
-                <w:color w:val="000000"/>
-                <w:sz w:val="28"/>
-                <w:szCs w:val="28"/>
-              </w:rPr>
-            </w:pPr>
+              <w:jc w:val="right"/>
+              <w:rPr>
+                <w:rFonts w:ascii="Maiandra GD" w:eastAsia="Times New Roman" w:hAnsi="Maiandra GD" w:cs="Calibri"/>
+                <w:color w:val="000000"/>
+                <w:sz w:val="28"/>
+                <w:szCs w:val="28"/>
+              </w:rPr>
+            </w:pPr>
+            <w:r>
+              <w:rPr>
+                <w:rFonts w:ascii="Maiandra GD" w:eastAsia="Times New Roman" w:hAnsi="Maiandra GD" w:cs="Calibri"/>
+                <w:color w:val="000000"/>
+                <w:sz w:val="28"/>
+                <w:szCs w:val="28"/>
+              </w:rPr>
+              <w:t>88</w:t>
+            </w:r>
           </w:p>
         </w:tc>
         <w:tc>
@@ -14048,6 +14593,7 @@
           <w:p>
             <w:pPr>
               <w:spacing w:after="0" w:line="240" w:lineRule="auto"/>
+              <w:jc w:val="right"/>
               <w:rPr>
                 <w:rFonts w:ascii="Maiandra GD" w:eastAsia="Times New Roman" w:hAnsi="Maiandra GD" w:cs="Calibri"/>
                 <w:color w:val="000000"/>
@@ -14109,6 +14655,7 @@
           <w:p>
             <w:pPr>
               <w:spacing w:after="0" w:line="240" w:lineRule="auto"/>
+              <w:jc w:val="right"/>
               <w:rPr>
                 <w:rFonts w:ascii="Maiandra GD" w:eastAsia="Times New Roman" w:hAnsi="Maiandra GD" w:cs="Calibri"/>
                 <w:color w:val="000000"/>
@@ -14144,6 +14691,7 @@
           <w:p>
             <w:pPr>
               <w:spacing w:after="0" w:line="240" w:lineRule="auto"/>
+              <w:jc w:val="right"/>
               <w:rPr>
                 <w:rFonts w:ascii="Maiandra GD" w:eastAsia="Times New Roman" w:hAnsi="Maiandra GD" w:cs="Calibri"/>
                 <w:color w:val="000000"/>
@@ -14214,6 +14762,7 @@
           <w:p>
             <w:pPr>
               <w:spacing w:after="0" w:line="240" w:lineRule="auto"/>
+              <w:jc w:val="right"/>
               <w:rPr>
                 <w:rFonts w:ascii="Maiandra GD" w:eastAsia="Times New Roman" w:hAnsi="Maiandra GD" w:cs="Calibri"/>
                 <w:color w:val="000000"/>
@@ -14249,6 +14798,7 @@
           <w:p>
             <w:pPr>
               <w:spacing w:after="0" w:line="240" w:lineRule="auto"/>
+              <w:jc w:val="right"/>
               <w:rPr>
                 <w:rFonts w:ascii="Maiandra GD" w:eastAsia="Times New Roman" w:hAnsi="Maiandra GD" w:cs="Calibri"/>
                 <w:color w:val="000000"/>
@@ -14265,6 +14815,15 @@
               </w:rPr>
               <w:t> </w:t>
             </w:r>
+            <w:r>
+              <w:rPr>
+                <w:rFonts w:ascii="Maiandra GD" w:eastAsia="Times New Roman" w:hAnsi="Maiandra GD" w:cs="Calibri"/>
+                <w:color w:val="000000"/>
+                <w:sz w:val="28"/>
+                <w:szCs w:val="28"/>
+              </w:rPr>
+              <w:t>62</w:t>
+            </w:r>
           </w:p>
         </w:tc>
         <w:tc>
@@ -14284,6 +14843,7 @@
           <w:p>
             <w:pPr>
               <w:spacing w:after="0" w:line="240" w:lineRule="auto"/>
+              <w:jc w:val="right"/>
               <w:rPr>
                 <w:rFonts w:ascii="Maiandra GD" w:eastAsia="Times New Roman" w:hAnsi="Maiandra GD" w:cs="Calibri"/>
                 <w:color w:val="000000"/>
@@ -14298,7 +14858,7 @@
                 <w:sz w:val="28"/>
                 <w:szCs w:val="28"/>
               </w:rPr>
-              <w:t>61</w:t>
+              <w:t>78</w:t>
             </w:r>
           </w:p>
         </w:tc>
@@ -14319,6 +14879,7 @@
           <w:p>
             <w:pPr>
               <w:spacing w:after="0" w:line="240" w:lineRule="auto"/>
+              <w:jc w:val="right"/>
               <w:rPr>
                 <w:rFonts w:ascii="Maiandra GD" w:eastAsia="Times New Roman" w:hAnsi="Maiandra GD" w:cs="Calibri"/>
                 <w:color w:val="000000"/>
@@ -14471,6 +15032,7 @@
           <w:p>
             <w:pPr>
               <w:spacing w:after="0" w:line="240" w:lineRule="auto"/>
+              <w:jc w:val="right"/>
               <w:rPr>
                 <w:rFonts w:ascii="Maiandra GD" w:eastAsia="Times New Roman" w:hAnsi="Maiandra GD" w:cs="Calibri"/>
                 <w:color w:val="000000"/>
@@ -14515,6 +15077,7 @@
           <w:p>
             <w:pPr>
               <w:spacing w:after="0" w:line="240" w:lineRule="auto"/>
+              <w:jc w:val="right"/>
               <w:rPr>
                 <w:rFonts w:ascii="Maiandra GD" w:eastAsia="Times New Roman" w:hAnsi="Maiandra GD" w:cs="Calibri"/>
                 <w:color w:val="000000"/>
@@ -14559,6 +15122,7 @@
           <w:p>
             <w:pPr>
               <w:spacing w:after="0" w:line="240" w:lineRule="auto"/>
+              <w:jc w:val="right"/>
               <w:rPr>
                 <w:rFonts w:ascii="Maiandra GD" w:eastAsia="Times New Roman" w:hAnsi="Maiandra GD" w:cs="Calibri"/>
                 <w:color w:val="000000"/>
@@ -14593,6 +15157,7 @@
           <w:p>
             <w:pPr>
               <w:spacing w:after="0" w:line="240" w:lineRule="auto"/>
+              <w:jc w:val="right"/>
               <w:rPr>
                 <w:rFonts w:ascii="Maiandra GD" w:eastAsia="Times New Roman" w:hAnsi="Maiandra GD" w:cs="Calibri"/>
                 <w:color w:val="000000"/>
@@ -14619,6 +15184,7 @@
           <w:p>
             <w:pPr>
               <w:spacing w:after="0" w:line="240" w:lineRule="auto"/>
+              <w:jc w:val="right"/>
               <w:rPr>
                 <w:rFonts w:ascii="Maiandra GD" w:eastAsia="Times New Roman" w:hAnsi="Maiandra GD" w:cs="Calibri"/>
                 <w:color w:val="000000"/>
@@ -14663,6 +15229,7 @@
           <w:p>
             <w:pPr>
               <w:spacing w:after="0" w:line="240" w:lineRule="auto"/>
+              <w:jc w:val="right"/>
               <w:rPr>
                 <w:rFonts w:ascii="Maiandra GD" w:eastAsia="Times New Roman" w:hAnsi="Maiandra GD" w:cs="Calibri"/>
                 <w:color w:val="000000"/>
@@ -14732,6 +15299,7 @@
           <w:p>
             <w:pPr>
               <w:spacing w:after="0" w:line="240" w:lineRule="auto"/>
+              <w:jc w:val="right"/>
               <w:rPr>
                 <w:rFonts w:ascii="Maiandra GD" w:eastAsia="Times New Roman" w:hAnsi="Maiandra GD" w:cs="Calibri"/>
                 <w:color w:val="000000"/>
@@ -14766,6 +15334,7 @@
           <w:p>
             <w:pPr>
               <w:spacing w:after="0" w:line="240" w:lineRule="auto"/>
+              <w:jc w:val="right"/>
               <w:rPr>
                 <w:rFonts w:ascii="Maiandra GD" w:eastAsia="Times New Roman" w:hAnsi="Maiandra GD" w:cs="Calibri"/>
                 <w:color w:val="000000"/>
@@ -14800,6 +15369,7 @@
           <w:p>
             <w:pPr>
               <w:spacing w:after="0" w:line="240" w:lineRule="auto"/>
+              <w:jc w:val="right"/>
               <w:rPr>
                 <w:rFonts w:ascii="Maiandra GD" w:eastAsia="Times New Roman" w:hAnsi="Maiandra GD" w:cs="Calibri"/>
                 <w:color w:val="000000"/>
@@ -14834,13 +15404,23 @@
           <w:p>
             <w:pPr>
               <w:spacing w:after="0" w:line="240" w:lineRule="auto"/>
-              <w:rPr>
-                <w:rFonts w:ascii="Maiandra GD" w:eastAsia="Times New Roman" w:hAnsi="Maiandra GD" w:cs="Calibri"/>
-                <w:color w:val="000000"/>
-                <w:sz w:val="28"/>
-                <w:szCs w:val="28"/>
-              </w:rPr>
-            </w:pPr>
+              <w:jc w:val="right"/>
+              <w:rPr>
+                <w:rFonts w:ascii="Maiandra GD" w:eastAsia="Times New Roman" w:hAnsi="Maiandra GD" w:cs="Calibri"/>
+                <w:color w:val="000000"/>
+                <w:sz w:val="28"/>
+                <w:szCs w:val="28"/>
+              </w:rPr>
+            </w:pPr>
+            <w:r>
+              <w:rPr>
+                <w:rFonts w:ascii="Maiandra GD" w:eastAsia="Times New Roman" w:hAnsi="Maiandra GD" w:cs="Calibri"/>
+                <w:color w:val="000000"/>
+                <w:sz w:val="28"/>
+                <w:szCs w:val="28"/>
+              </w:rPr>
+              <w:t>74</w:t>
+            </w:r>
           </w:p>
         </w:tc>
         <w:tc>
@@ -14885,6 +15465,7 @@
           <w:p>
             <w:pPr>
               <w:spacing w:after="0" w:line="240" w:lineRule="auto"/>
+              <w:jc w:val="right"/>
               <w:rPr>
                 <w:rFonts w:ascii="Maiandra GD" w:eastAsia="Times New Roman" w:hAnsi="Maiandra GD" w:cs="Calibri"/>
                 <w:color w:val="000000"/>
@@ -14946,6 +15527,7 @@
           <w:p>
             <w:pPr>
               <w:spacing w:after="0" w:line="240" w:lineRule="auto"/>
+              <w:jc w:val="right"/>
               <w:rPr>
                 <w:rFonts w:ascii="Maiandra GD" w:eastAsia="Times New Roman" w:hAnsi="Maiandra GD" w:cs="Calibri"/>
                 <w:color w:val="000000"/>
@@ -14981,6 +15563,7 @@
           <w:p>
             <w:pPr>
               <w:spacing w:after="0" w:line="240" w:lineRule="auto"/>
+              <w:jc w:val="right"/>
               <w:rPr>
                 <w:rFonts w:ascii="Maiandra GD" w:eastAsia="Times New Roman" w:hAnsi="Maiandra GD" w:cs="Calibri"/>
                 <w:color w:val="000000"/>
@@ -15051,6 +15634,7 @@
           <w:p>
             <w:pPr>
               <w:spacing w:after="0" w:line="240" w:lineRule="auto"/>
+              <w:jc w:val="right"/>
               <w:rPr>
                 <w:rFonts w:ascii="Maiandra GD" w:eastAsia="Times New Roman" w:hAnsi="Maiandra GD" w:cs="Calibri"/>
                 <w:color w:val="000000"/>
@@ -15086,6 +15670,7 @@
           <w:p>
             <w:pPr>
               <w:spacing w:after="0" w:line="240" w:lineRule="auto"/>
+              <w:jc w:val="right"/>
               <w:rPr>
                 <w:rFonts w:ascii="Maiandra GD" w:eastAsia="Times New Roman" w:hAnsi="Maiandra GD" w:cs="Calibri"/>
                 <w:color w:val="000000"/>
@@ -15102,6 +15687,15 @@
               </w:rPr>
               <w:t> </w:t>
             </w:r>
+            <w:r>
+              <w:rPr>
+                <w:rFonts w:ascii="Maiandra GD" w:eastAsia="Times New Roman" w:hAnsi="Maiandra GD" w:cs="Calibri"/>
+                <w:color w:val="000000"/>
+                <w:sz w:val="28"/>
+                <w:szCs w:val="28"/>
+              </w:rPr>
+              <w:t>60</w:t>
+            </w:r>
           </w:p>
         </w:tc>
         <w:tc>
@@ -15121,6 +15715,7 @@
           <w:p>
             <w:pPr>
               <w:spacing w:after="0" w:line="240" w:lineRule="auto"/>
+              <w:jc w:val="right"/>
               <w:rPr>
                 <w:rFonts w:ascii="Maiandra GD" w:eastAsia="Times New Roman" w:hAnsi="Maiandra GD" w:cs="Calibri"/>
                 <w:color w:val="000000"/>
@@ -15135,7 +15730,7 @@
                 <w:sz w:val="28"/>
                 <w:szCs w:val="28"/>
               </w:rPr>
-              <w:t>58</w:t>
+              <w:t>78</w:t>
             </w:r>
           </w:p>
         </w:tc>
@@ -15156,6 +15751,7 @@
           <w:p>
             <w:pPr>
               <w:spacing w:after="0" w:line="240" w:lineRule="auto"/>
+              <w:jc w:val="right"/>
               <w:rPr>
                 <w:rFonts w:ascii="Maiandra GD" w:eastAsia="Times New Roman" w:hAnsi="Maiandra GD" w:cs="Calibri"/>
                 <w:color w:val="000000"/>
@@ -15308,6 +15904,7 @@
           <w:p>
             <w:pPr>
               <w:spacing w:after="0" w:line="240" w:lineRule="auto"/>
+              <w:jc w:val="right"/>
               <w:rPr>
                 <w:rFonts w:ascii="Maiandra GD" w:eastAsia="Times New Roman" w:hAnsi="Maiandra GD" w:cs="Calibri"/>
                 <w:color w:val="000000"/>
@@ -15352,6 +15949,7 @@
           <w:p>
             <w:pPr>
               <w:spacing w:after="0" w:line="240" w:lineRule="auto"/>
+              <w:jc w:val="right"/>
               <w:rPr>
                 <w:rFonts w:ascii="Maiandra GD" w:eastAsia="Times New Roman" w:hAnsi="Maiandra GD" w:cs="Calibri"/>
                 <w:color w:val="000000"/>
@@ -15396,6 +15994,7 @@
           <w:p>
             <w:pPr>
               <w:spacing w:after="0" w:line="240" w:lineRule="auto"/>
+              <w:jc w:val="right"/>
               <w:rPr>
                 <w:rFonts w:ascii="Maiandra GD" w:eastAsia="Times New Roman" w:hAnsi="Maiandra GD" w:cs="Calibri"/>
                 <w:color w:val="000000"/>
@@ -15430,6 +16029,7 @@
           <w:p>
             <w:pPr>
               <w:spacing w:after="0" w:line="240" w:lineRule="auto"/>
+              <w:jc w:val="right"/>
               <w:rPr>
                 <w:rFonts w:ascii="Maiandra GD" w:eastAsia="Times New Roman" w:hAnsi="Maiandra GD" w:cs="Calibri"/>
                 <w:color w:val="000000"/>
@@ -15456,6 +16056,7 @@
           <w:p>
             <w:pPr>
               <w:spacing w:after="0" w:line="240" w:lineRule="auto"/>
+              <w:jc w:val="right"/>
               <w:rPr>
                 <w:rFonts w:ascii="Maiandra GD" w:eastAsia="Times New Roman" w:hAnsi="Maiandra GD" w:cs="Calibri"/>
                 <w:color w:val="000000"/>
@@ -15500,6 +16101,7 @@
           <w:p>
             <w:pPr>
               <w:spacing w:after="0" w:line="240" w:lineRule="auto"/>
+              <w:jc w:val="right"/>
               <w:rPr>
                 <w:rFonts w:ascii="Maiandra GD" w:eastAsia="Times New Roman" w:hAnsi="Maiandra GD" w:cs="Calibri"/>
                 <w:color w:val="000000"/>
@@ -15569,6 +16171,7 @@
           <w:p>
             <w:pPr>
               <w:spacing w:after="0" w:line="240" w:lineRule="auto"/>
+              <w:jc w:val="right"/>
               <w:rPr>
                 <w:rFonts w:ascii="Maiandra GD" w:eastAsia="Times New Roman" w:hAnsi="Maiandra GD" w:cs="Calibri"/>
                 <w:color w:val="000000"/>
@@ -15603,6 +16206,7 @@
           <w:p>
             <w:pPr>
               <w:spacing w:after="0" w:line="240" w:lineRule="auto"/>
+              <w:jc w:val="right"/>
               <w:rPr>
                 <w:rFonts w:ascii="Maiandra GD" w:eastAsia="Times New Roman" w:hAnsi="Maiandra GD" w:cs="Calibri"/>
                 <w:color w:val="000000"/>
@@ -15637,6 +16241,7 @@
           <w:p>
             <w:pPr>
               <w:spacing w:after="0" w:line="240" w:lineRule="auto"/>
+              <w:jc w:val="right"/>
               <w:rPr>
                 <w:rFonts w:ascii="Maiandra GD" w:eastAsia="Times New Roman" w:hAnsi="Maiandra GD" w:cs="Calibri"/>
                 <w:color w:val="000000"/>
@@ -15671,13 +16276,23 @@
           <w:p>
             <w:pPr>
               <w:spacing w:after="0" w:line="240" w:lineRule="auto"/>
-              <w:rPr>
-                <w:rFonts w:ascii="Maiandra GD" w:eastAsia="Times New Roman" w:hAnsi="Maiandra GD" w:cs="Calibri"/>
-                <w:color w:val="000000"/>
-                <w:sz w:val="28"/>
-                <w:szCs w:val="28"/>
-              </w:rPr>
-            </w:pPr>
+              <w:jc w:val="right"/>
+              <w:rPr>
+                <w:rFonts w:ascii="Maiandra GD" w:eastAsia="Times New Roman" w:hAnsi="Maiandra GD" w:cs="Calibri"/>
+                <w:color w:val="000000"/>
+                <w:sz w:val="28"/>
+                <w:szCs w:val="28"/>
+              </w:rPr>
+            </w:pPr>
+            <w:r>
+              <w:rPr>
+                <w:rFonts w:ascii="Maiandra GD" w:eastAsia="Times New Roman" w:hAnsi="Maiandra GD" w:cs="Calibri"/>
+                <w:color w:val="000000"/>
+                <w:sz w:val="28"/>
+                <w:szCs w:val="28"/>
+              </w:rPr>
+              <w:t>92</w:t>
+            </w:r>
           </w:p>
         </w:tc>
         <w:tc>
@@ -15722,6 +16337,7 @@
           <w:p>
             <w:pPr>
               <w:spacing w:after="0" w:line="240" w:lineRule="auto"/>
+              <w:jc w:val="right"/>
               <w:rPr>
                 <w:rFonts w:ascii="Maiandra GD" w:eastAsia="Times New Roman" w:hAnsi="Maiandra GD" w:cs="Calibri"/>
                 <w:color w:val="000000"/>
@@ -15783,6 +16399,7 @@
           <w:p>
             <w:pPr>
               <w:spacing w:after="0" w:line="240" w:lineRule="auto"/>
+              <w:jc w:val="right"/>
               <w:rPr>
                 <w:rFonts w:ascii="Maiandra GD" w:eastAsia="Times New Roman" w:hAnsi="Maiandra GD" w:cs="Calibri"/>
                 <w:color w:val="000000"/>
@@ -15818,6 +16435,7 @@
           <w:p>
             <w:pPr>
               <w:spacing w:after="0" w:line="240" w:lineRule="auto"/>
+              <w:jc w:val="right"/>
               <w:rPr>
                 <w:rFonts w:ascii="Maiandra GD" w:eastAsia="Times New Roman" w:hAnsi="Maiandra GD" w:cs="Calibri"/>
                 <w:color w:val="000000"/>
@@ -15888,6 +16506,7 @@
           <w:p>
             <w:pPr>
               <w:spacing w:after="0" w:line="240" w:lineRule="auto"/>
+              <w:jc w:val="right"/>
               <w:rPr>
                 <w:rFonts w:ascii="Maiandra GD" w:eastAsia="Times New Roman" w:hAnsi="Maiandra GD" w:cs="Calibri"/>
                 <w:color w:val="000000"/>
@@ -15923,6 +16542,7 @@
           <w:p>
             <w:pPr>
               <w:spacing w:after="0" w:line="240" w:lineRule="auto"/>
+              <w:jc w:val="right"/>
               <w:rPr>
                 <w:rFonts w:ascii="Maiandra GD" w:eastAsia="Times New Roman" w:hAnsi="Maiandra GD" w:cs="Calibri"/>
                 <w:color w:val="000000"/>
@@ -15939,6 +16559,15 @@
               </w:rPr>
               <w:t> </w:t>
             </w:r>
+            <w:r>
+              <w:rPr>
+                <w:rFonts w:ascii="Maiandra GD" w:eastAsia="Times New Roman" w:hAnsi="Maiandra GD" w:cs="Calibri"/>
+                <w:color w:val="000000"/>
+                <w:sz w:val="28"/>
+                <w:szCs w:val="28"/>
+              </w:rPr>
+              <w:t>66</w:t>
+            </w:r>
           </w:p>
         </w:tc>
         <w:tc>
@@ -15958,6 +16587,7 @@
           <w:p>
             <w:pPr>
               <w:spacing w:after="0" w:line="240" w:lineRule="auto"/>
+              <w:jc w:val="right"/>
               <w:rPr>
                 <w:rFonts w:ascii="Maiandra GD" w:eastAsia="Times New Roman" w:hAnsi="Maiandra GD" w:cs="Calibri"/>
                 <w:color w:val="000000"/>
@@ -15972,7 +16602,7 @@
                 <w:sz w:val="28"/>
                 <w:szCs w:val="28"/>
               </w:rPr>
-              <w:t>67</w:t>
+              <w:t>87</w:t>
             </w:r>
           </w:p>
         </w:tc>
@@ -15993,6 +16623,7 @@
           <w:p>
             <w:pPr>
               <w:spacing w:after="0" w:line="240" w:lineRule="auto"/>
+              <w:jc w:val="right"/>
               <w:rPr>
                 <w:rFonts w:ascii="Maiandra GD" w:eastAsia="Times New Roman" w:hAnsi="Maiandra GD" w:cs="Calibri"/>
                 <w:color w:val="000000"/>
@@ -16145,6 +16776,7 @@
           <w:p>
             <w:pPr>
               <w:spacing w:after="0" w:line="240" w:lineRule="auto"/>
+              <w:jc w:val="right"/>
               <w:rPr>
                 <w:rFonts w:ascii="Maiandra GD" w:eastAsia="Times New Roman" w:hAnsi="Maiandra GD" w:cs="Calibri"/>
                 <w:color w:val="000000"/>
@@ -16189,6 +16821,7 @@
           <w:p>
             <w:pPr>
               <w:spacing w:after="0" w:line="240" w:lineRule="auto"/>
+              <w:jc w:val="right"/>
               <w:rPr>
                 <w:rFonts w:ascii="Maiandra GD" w:eastAsia="Times New Roman" w:hAnsi="Maiandra GD" w:cs="Calibri"/>
                 <w:color w:val="000000"/>
@@ -16233,6 +16866,7 @@
           <w:p>
             <w:pPr>
               <w:spacing w:after="0" w:line="240" w:lineRule="auto"/>
+              <w:jc w:val="right"/>
               <w:rPr>
                 <w:rFonts w:ascii="Maiandra GD" w:eastAsia="Times New Roman" w:hAnsi="Maiandra GD" w:cs="Calibri"/>
                 <w:color w:val="000000"/>
@@ -16267,6 +16901,7 @@
           <w:p>
             <w:pPr>
               <w:spacing w:after="0" w:line="240" w:lineRule="auto"/>
+              <w:jc w:val="right"/>
               <w:rPr>
                 <w:rFonts w:ascii="Maiandra GD" w:eastAsia="Times New Roman" w:hAnsi="Maiandra GD" w:cs="Calibri"/>
                 <w:color w:val="000000"/>
@@ -16293,6 +16928,7 @@
           <w:p>
             <w:pPr>
               <w:spacing w:after="0" w:line="240" w:lineRule="auto"/>
+              <w:jc w:val="right"/>
               <w:rPr>
                 <w:rFonts w:ascii="Maiandra GD" w:eastAsia="Times New Roman" w:hAnsi="Maiandra GD" w:cs="Calibri"/>
                 <w:color w:val="000000"/>
@@ -16337,6 +16973,7 @@
           <w:p>
             <w:pPr>
               <w:spacing w:after="0" w:line="240" w:lineRule="auto"/>
+              <w:jc w:val="right"/>
               <w:rPr>
                 <w:rFonts w:ascii="Maiandra GD" w:eastAsia="Times New Roman" w:hAnsi="Maiandra GD" w:cs="Calibri"/>
                 <w:color w:val="000000"/>
@@ -16406,6 +17043,7 @@
           <w:p>
             <w:pPr>
               <w:spacing w:after="0" w:line="240" w:lineRule="auto"/>
+              <w:jc w:val="right"/>
               <w:rPr>
                 <w:rFonts w:ascii="Maiandra GD" w:eastAsia="Times New Roman" w:hAnsi="Maiandra GD" w:cs="Calibri"/>
                 <w:color w:val="000000"/>
@@ -16440,6 +17078,7 @@
           <w:p>
             <w:pPr>
               <w:spacing w:after="0" w:line="240" w:lineRule="auto"/>
+              <w:jc w:val="right"/>
               <w:rPr>
                 <w:rFonts w:ascii="Maiandra GD" w:eastAsia="Times New Roman" w:hAnsi="Maiandra GD" w:cs="Calibri"/>
                 <w:color w:val="000000"/>
@@ -16474,6 +17113,7 @@
           <w:p>
             <w:pPr>
               <w:spacing w:after="0" w:line="240" w:lineRule="auto"/>
+              <w:jc w:val="right"/>
               <w:rPr>
                 <w:rFonts w:ascii="Maiandra GD" w:eastAsia="Times New Roman" w:hAnsi="Maiandra GD" w:cs="Calibri"/>
                 <w:color w:val="000000"/>
@@ -16508,13 +17148,23 @@
           <w:p>
             <w:pPr>
               <w:spacing w:after="0" w:line="240" w:lineRule="auto"/>
-              <w:rPr>
-                <w:rFonts w:ascii="Maiandra GD" w:eastAsia="Times New Roman" w:hAnsi="Maiandra GD" w:cs="Calibri"/>
-                <w:color w:val="000000"/>
-                <w:sz w:val="28"/>
-                <w:szCs w:val="28"/>
-              </w:rPr>
-            </w:pPr>
+              <w:jc w:val="right"/>
+              <w:rPr>
+                <w:rFonts w:ascii="Maiandra GD" w:eastAsia="Times New Roman" w:hAnsi="Maiandra GD" w:cs="Calibri"/>
+                <w:color w:val="000000"/>
+                <w:sz w:val="28"/>
+                <w:szCs w:val="28"/>
+              </w:rPr>
+            </w:pPr>
+            <w:r>
+              <w:rPr>
+                <w:rFonts w:ascii="Maiandra GD" w:eastAsia="Times New Roman" w:hAnsi="Maiandra GD" w:cs="Calibri"/>
+                <w:color w:val="000000"/>
+                <w:sz w:val="28"/>
+                <w:szCs w:val="28"/>
+              </w:rPr>
+              <w:t>54</w:t>
+            </w:r>
           </w:p>
         </w:tc>
         <w:tc>
@@ -16559,6 +17209,7 @@
           <w:p>
             <w:pPr>
               <w:spacing w:after="0" w:line="240" w:lineRule="auto"/>
+              <w:jc w:val="right"/>
               <w:rPr>
                 <w:rFonts w:ascii="Maiandra GD" w:eastAsia="Times New Roman" w:hAnsi="Maiandra GD" w:cs="Calibri"/>
                 <w:color w:val="000000"/>
@@ -16620,6 +17271,7 @@
           <w:p>
             <w:pPr>
               <w:spacing w:after="0" w:line="240" w:lineRule="auto"/>
+              <w:jc w:val="right"/>
               <w:rPr>
                 <w:rFonts w:ascii="Maiandra GD" w:eastAsia="Times New Roman" w:hAnsi="Maiandra GD" w:cs="Calibri"/>
                 <w:color w:val="000000"/>
@@ -16655,6 +17307,7 @@
           <w:p>
             <w:pPr>
               <w:spacing w:after="0" w:line="240" w:lineRule="auto"/>
+              <w:jc w:val="right"/>
               <w:rPr>
                 <w:rFonts w:ascii="Maiandra GD" w:eastAsia="Times New Roman" w:hAnsi="Maiandra GD" w:cs="Calibri"/>
                 <w:color w:val="000000"/>
@@ -16725,6 +17378,7 @@
           <w:p>
             <w:pPr>
               <w:spacing w:after="0" w:line="240" w:lineRule="auto"/>
+              <w:jc w:val="right"/>
               <w:rPr>
                 <w:rFonts w:ascii="Maiandra GD" w:eastAsia="Times New Roman" w:hAnsi="Maiandra GD" w:cs="Calibri"/>
                 <w:color w:val="000000"/>
@@ -16760,6 +17414,7 @@
           <w:p>
             <w:pPr>
               <w:spacing w:after="0" w:line="240" w:lineRule="auto"/>
+              <w:jc w:val="right"/>
               <w:rPr>
                 <w:rFonts w:ascii="Maiandra GD" w:eastAsia="Times New Roman" w:hAnsi="Maiandra GD" w:cs="Calibri"/>
                 <w:color w:val="000000"/>
@@ -16776,6 +17431,15 @@
               </w:rPr>
               <w:t> </w:t>
             </w:r>
+            <w:r>
+              <w:rPr>
+                <w:rFonts w:ascii="Maiandra GD" w:eastAsia="Times New Roman" w:hAnsi="Maiandra GD" w:cs="Calibri"/>
+                <w:color w:val="000000"/>
+                <w:sz w:val="28"/>
+                <w:szCs w:val="28"/>
+              </w:rPr>
+              <w:t>64</w:t>
+            </w:r>
           </w:p>
         </w:tc>
         <w:tc>
@@ -16795,6 +17459,7 @@
           <w:p>
             <w:pPr>
               <w:spacing w:after="0" w:line="240" w:lineRule="auto"/>
+              <w:jc w:val="right"/>
               <w:rPr>
                 <w:rFonts w:ascii="Maiandra GD" w:eastAsia="Times New Roman" w:hAnsi="Maiandra GD" w:cs="Calibri"/>
                 <w:color w:val="000000"/>
@@ -16809,7 +17474,7 @@
                 <w:sz w:val="28"/>
                 <w:szCs w:val="28"/>
               </w:rPr>
-              <w:t>61</w:t>
+              <w:t>80</w:t>
             </w:r>
           </w:p>
         </w:tc>
@@ -16830,6 +17495,7 @@
           <w:p>
             <w:pPr>
               <w:spacing w:after="0" w:line="240" w:lineRule="auto"/>
+              <w:jc w:val="right"/>
               <w:rPr>
                 <w:rFonts w:ascii="Maiandra GD" w:eastAsia="Times New Roman" w:hAnsi="Maiandra GD" w:cs="Calibri"/>
                 <w:color w:val="000000"/>
@@ -16982,6 +17648,7 @@
           <w:p>
             <w:pPr>
               <w:spacing w:after="0" w:line="240" w:lineRule="auto"/>
+              <w:jc w:val="right"/>
               <w:rPr>
                 <w:rFonts w:ascii="Maiandra GD" w:eastAsia="Times New Roman" w:hAnsi="Maiandra GD" w:cs="Calibri"/>
                 <w:color w:val="000000"/>
@@ -17026,6 +17693,7 @@
           <w:p>
             <w:pPr>
               <w:spacing w:after="0" w:line="240" w:lineRule="auto"/>
+              <w:jc w:val="right"/>
               <w:rPr>
                 <w:rFonts w:ascii="Maiandra GD" w:eastAsia="Times New Roman" w:hAnsi="Maiandra GD" w:cs="Calibri"/>
                 <w:color w:val="000000"/>
@@ -17070,6 +17738,7 @@
           <w:p>
             <w:pPr>
               <w:spacing w:after="0" w:line="240" w:lineRule="auto"/>
+              <w:jc w:val="right"/>
               <w:rPr>
                 <w:rFonts w:ascii="Maiandra GD" w:eastAsia="Times New Roman" w:hAnsi="Maiandra GD" w:cs="Calibri"/>
                 <w:color w:val="000000"/>
@@ -17104,6 +17773,7 @@
           <w:p>
             <w:pPr>
               <w:spacing w:after="0" w:line="240" w:lineRule="auto"/>
+              <w:jc w:val="right"/>
               <w:rPr>
                 <w:rFonts w:ascii="Maiandra GD" w:eastAsia="Times New Roman" w:hAnsi="Maiandra GD" w:cs="Calibri"/>
                 <w:color w:val="000000"/>
@@ -17130,6 +17800,7 @@
           <w:p>
             <w:pPr>
               <w:spacing w:after="0" w:line="240" w:lineRule="auto"/>
+              <w:jc w:val="right"/>
               <w:rPr>
                 <w:rFonts w:ascii="Maiandra GD" w:eastAsia="Times New Roman" w:hAnsi="Maiandra GD" w:cs="Calibri"/>
                 <w:color w:val="000000"/>
@@ -17174,6 +17845,7 @@
           <w:p>
             <w:pPr>
               <w:spacing w:after="0" w:line="240" w:lineRule="auto"/>
+              <w:jc w:val="right"/>
               <w:rPr>
                 <w:rFonts w:ascii="Maiandra GD" w:eastAsia="Times New Roman" w:hAnsi="Maiandra GD" w:cs="Calibri"/>
                 <w:color w:val="000000"/>
@@ -17243,6 +17915,7 @@
           <w:p>
             <w:pPr>
               <w:spacing w:after="0" w:line="240" w:lineRule="auto"/>
+              <w:jc w:val="right"/>
               <w:rPr>
                 <w:rFonts w:ascii="Maiandra GD" w:eastAsia="Times New Roman" w:hAnsi="Maiandra GD" w:cs="Calibri"/>
                 <w:color w:val="000000"/>
@@ -17277,6 +17950,7 @@
           <w:p>
             <w:pPr>
               <w:spacing w:after="0" w:line="240" w:lineRule="auto"/>
+              <w:jc w:val="right"/>
               <w:rPr>
                 <w:rFonts w:ascii="Maiandra GD" w:eastAsia="Times New Roman" w:hAnsi="Maiandra GD" w:cs="Calibri"/>
                 <w:color w:val="000000"/>
@@ -17311,6 +17985,7 @@
           <w:p>
             <w:pPr>
               <w:spacing w:after="0" w:line="240" w:lineRule="auto"/>
+              <w:jc w:val="right"/>
               <w:rPr>
                 <w:rFonts w:ascii="Maiandra GD" w:eastAsia="Times New Roman" w:hAnsi="Maiandra GD" w:cs="Calibri"/>
                 <w:color w:val="000000"/>
@@ -17345,13 +18020,23 @@
           <w:p>
             <w:pPr>
               <w:spacing w:after="0" w:line="240" w:lineRule="auto"/>
-              <w:rPr>
-                <w:rFonts w:ascii="Maiandra GD" w:eastAsia="Times New Roman" w:hAnsi="Maiandra GD" w:cs="Calibri"/>
-                <w:color w:val="000000"/>
-                <w:sz w:val="28"/>
-                <w:szCs w:val="28"/>
-              </w:rPr>
-            </w:pPr>
+              <w:jc w:val="right"/>
+              <w:rPr>
+                <w:rFonts w:ascii="Maiandra GD" w:eastAsia="Times New Roman" w:hAnsi="Maiandra GD" w:cs="Calibri"/>
+                <w:color w:val="000000"/>
+                <w:sz w:val="28"/>
+                <w:szCs w:val="28"/>
+              </w:rPr>
+            </w:pPr>
+            <w:r>
+              <w:rPr>
+                <w:rFonts w:ascii="Maiandra GD" w:eastAsia="Times New Roman" w:hAnsi="Maiandra GD" w:cs="Calibri"/>
+                <w:color w:val="000000"/>
+                <w:sz w:val="28"/>
+                <w:szCs w:val="28"/>
+              </w:rPr>
+              <w:t>66</w:t>
+            </w:r>
           </w:p>
         </w:tc>
         <w:tc>
@@ -17396,6 +18081,7 @@
           <w:p>
             <w:pPr>
               <w:spacing w:after="0" w:line="240" w:lineRule="auto"/>
+              <w:jc w:val="right"/>
               <w:rPr>
                 <w:rFonts w:ascii="Maiandra GD" w:eastAsia="Times New Roman" w:hAnsi="Maiandra GD" w:cs="Calibri"/>
                 <w:color w:val="000000"/>
@@ -17457,6 +18143,7 @@
           <w:p>
             <w:pPr>
               <w:spacing w:after="0" w:line="240" w:lineRule="auto"/>
+              <w:jc w:val="right"/>
               <w:rPr>
                 <w:rFonts w:ascii="Maiandra GD" w:eastAsia="Times New Roman" w:hAnsi="Maiandra GD" w:cs="Calibri"/>
                 <w:color w:val="000000"/>
@@ -17492,6 +18179,7 @@
           <w:p>
             <w:pPr>
               <w:spacing w:after="0" w:line="240" w:lineRule="auto"/>
+              <w:jc w:val="right"/>
               <w:rPr>
                 <w:rFonts w:ascii="Maiandra GD" w:eastAsia="Times New Roman" w:hAnsi="Maiandra GD" w:cs="Calibri"/>
                 <w:color w:val="000000"/>
@@ -17562,6 +18250,7 @@
           <w:p>
             <w:pPr>
               <w:spacing w:after="0" w:line="240" w:lineRule="auto"/>
+              <w:jc w:val="right"/>
               <w:rPr>
                 <w:rFonts w:ascii="Maiandra GD" w:eastAsia="Times New Roman" w:hAnsi="Maiandra GD" w:cs="Calibri"/>
                 <w:color w:val="000000"/>
@@ -17597,6 +18286,7 @@
           <w:p>
             <w:pPr>
               <w:spacing w:after="0" w:line="240" w:lineRule="auto"/>
+              <w:jc w:val="right"/>
               <w:rPr>
                 <w:rFonts w:ascii="Maiandra GD" w:eastAsia="Times New Roman" w:hAnsi="Maiandra GD" w:cs="Calibri"/>
                 <w:color w:val="000000"/>
@@ -17613,6 +18303,15 @@
               </w:rPr>
               <w:t> </w:t>
             </w:r>
+            <w:r>
+              <w:rPr>
+                <w:rFonts w:ascii="Maiandra GD" w:eastAsia="Times New Roman" w:hAnsi="Maiandra GD" w:cs="Calibri"/>
+                <w:color w:val="000000"/>
+                <w:sz w:val="28"/>
+                <w:szCs w:val="28"/>
+              </w:rPr>
+              <w:t>74</w:t>
+            </w:r>
           </w:p>
         </w:tc>
         <w:tc>
@@ -17632,6 +18331,7 @@
           <w:p>
             <w:pPr>
               <w:spacing w:after="0" w:line="240" w:lineRule="auto"/>
+              <w:jc w:val="right"/>
               <w:rPr>
                 <w:rFonts w:ascii="Maiandra GD" w:eastAsia="Times New Roman" w:hAnsi="Maiandra GD" w:cs="Calibri"/>
                 <w:color w:val="000000"/>
@@ -17646,7 +18346,7 @@
                 <w:sz w:val="28"/>
                 <w:szCs w:val="28"/>
               </w:rPr>
-              <w:t>53</w:t>
+              <w:t>67</w:t>
             </w:r>
           </w:p>
         </w:tc>
@@ -17667,6 +18367,7 @@
           <w:p>
             <w:pPr>
               <w:spacing w:after="0" w:line="240" w:lineRule="auto"/>
+              <w:jc w:val="right"/>
               <w:rPr>
                 <w:rFonts w:ascii="Maiandra GD" w:eastAsia="Times New Roman" w:hAnsi="Maiandra GD" w:cs="Calibri"/>
                 <w:color w:val="000000"/>
@@ -17819,6 +18520,7 @@
           <w:p>
             <w:pPr>
               <w:spacing w:after="0" w:line="240" w:lineRule="auto"/>
+              <w:jc w:val="right"/>
               <w:rPr>
                 <w:rFonts w:ascii="Maiandra GD" w:eastAsia="Times New Roman" w:hAnsi="Maiandra GD" w:cs="Calibri"/>
                 <w:color w:val="000000"/>
@@ -17863,6 +18565,7 @@
           <w:p>
             <w:pPr>
               <w:spacing w:after="0" w:line="240" w:lineRule="auto"/>
+              <w:jc w:val="right"/>
               <w:rPr>
                 <w:rFonts w:ascii="Maiandra GD" w:eastAsia="Times New Roman" w:hAnsi="Maiandra GD" w:cs="Calibri"/>
                 <w:color w:val="000000"/>
@@ -17907,6 +18610,7 @@
           <w:p>
             <w:pPr>
               <w:spacing w:after="0" w:line="240" w:lineRule="auto"/>
+              <w:jc w:val="right"/>
               <w:rPr>
                 <w:rFonts w:ascii="Maiandra GD" w:eastAsia="Times New Roman" w:hAnsi="Maiandra GD" w:cs="Calibri"/>
                 <w:color w:val="000000"/>
@@ -17941,6 +18645,7 @@
           <w:p>
             <w:pPr>
               <w:spacing w:after="0" w:line="240" w:lineRule="auto"/>
+              <w:jc w:val="right"/>
               <w:rPr>
                 <w:rFonts w:ascii="Maiandra GD" w:eastAsia="Times New Roman" w:hAnsi="Maiandra GD" w:cs="Calibri"/>
                 <w:color w:val="000000"/>
@@ -17967,6 +18672,7 @@
           <w:p>
             <w:pPr>
               <w:spacing w:after="0" w:line="240" w:lineRule="auto"/>
+              <w:jc w:val="right"/>
               <w:rPr>
                 <w:rFonts w:ascii="Maiandra GD" w:eastAsia="Times New Roman" w:hAnsi="Maiandra GD" w:cs="Calibri"/>
                 <w:color w:val="000000"/>
@@ -18011,6 +18717,7 @@
           <w:p>
             <w:pPr>
               <w:spacing w:after="0" w:line="240" w:lineRule="auto"/>
+              <w:jc w:val="right"/>
               <w:rPr>
                 <w:rFonts w:ascii="Maiandra GD" w:eastAsia="Times New Roman" w:hAnsi="Maiandra GD" w:cs="Calibri"/>
                 <w:color w:val="000000"/>
@@ -18080,6 +18787,7 @@
           <w:p>
             <w:pPr>
               <w:spacing w:after="0" w:line="240" w:lineRule="auto"/>
+              <w:jc w:val="right"/>
               <w:rPr>
                 <w:rFonts w:ascii="Maiandra GD" w:eastAsia="Times New Roman" w:hAnsi="Maiandra GD" w:cs="Calibri"/>
                 <w:color w:val="000000"/>
@@ -18114,6 +18822,7 @@
           <w:p>
             <w:pPr>
               <w:spacing w:after="0" w:line="240" w:lineRule="auto"/>
+              <w:jc w:val="right"/>
               <w:rPr>
                 <w:rFonts w:ascii="Maiandra GD" w:eastAsia="Times New Roman" w:hAnsi="Maiandra GD" w:cs="Calibri"/>
                 <w:color w:val="000000"/>
@@ -18148,6 +18857,7 @@
           <w:p>
             <w:pPr>
               <w:spacing w:after="0" w:line="240" w:lineRule="auto"/>
+              <w:jc w:val="right"/>
               <w:rPr>
                 <w:rFonts w:ascii="Maiandra GD" w:eastAsia="Times New Roman" w:hAnsi="Maiandra GD" w:cs="Calibri"/>
                 <w:color w:val="000000"/>
@@ -18182,13 +18892,23 @@
           <w:p>
             <w:pPr>
               <w:spacing w:after="0" w:line="240" w:lineRule="auto"/>
-              <w:rPr>
-                <w:rFonts w:ascii="Maiandra GD" w:eastAsia="Times New Roman" w:hAnsi="Maiandra GD" w:cs="Calibri"/>
-                <w:color w:val="000000"/>
-                <w:sz w:val="28"/>
-                <w:szCs w:val="28"/>
-              </w:rPr>
-            </w:pPr>
+              <w:jc w:val="right"/>
+              <w:rPr>
+                <w:rFonts w:ascii="Maiandra GD" w:eastAsia="Times New Roman" w:hAnsi="Maiandra GD" w:cs="Calibri"/>
+                <w:color w:val="000000"/>
+                <w:sz w:val="28"/>
+                <w:szCs w:val="28"/>
+              </w:rPr>
+            </w:pPr>
+            <w:r>
+              <w:rPr>
+                <w:rFonts w:ascii="Maiandra GD" w:eastAsia="Times New Roman" w:hAnsi="Maiandra GD" w:cs="Calibri"/>
+                <w:color w:val="000000"/>
+                <w:sz w:val="28"/>
+                <w:szCs w:val="28"/>
+              </w:rPr>
+              <w:t>58</w:t>
+            </w:r>
           </w:p>
         </w:tc>
         <w:tc>
@@ -18233,6 +18953,7 @@
           <w:p>
             <w:pPr>
               <w:spacing w:after="0" w:line="240" w:lineRule="auto"/>
+              <w:jc w:val="right"/>
               <w:rPr>
                 <w:rFonts w:ascii="Maiandra GD" w:eastAsia="Times New Roman" w:hAnsi="Maiandra GD" w:cs="Calibri"/>
                 <w:color w:val="000000"/>
@@ -18294,6 +19015,7 @@
           <w:p>
             <w:pPr>
               <w:spacing w:after="0" w:line="240" w:lineRule="auto"/>
+              <w:jc w:val="right"/>
               <w:rPr>
                 <w:rFonts w:ascii="Maiandra GD" w:eastAsia="Times New Roman" w:hAnsi="Maiandra GD" w:cs="Calibri"/>
                 <w:color w:val="000000"/>
@@ -18329,6 +19051,7 @@
           <w:p>
             <w:pPr>
               <w:spacing w:after="0" w:line="240" w:lineRule="auto"/>
+              <w:jc w:val="right"/>
               <w:rPr>
                 <w:rFonts w:ascii="Maiandra GD" w:eastAsia="Times New Roman" w:hAnsi="Maiandra GD" w:cs="Calibri"/>
                 <w:color w:val="000000"/>
@@ -18399,6 +19122,7 @@
           <w:p>
             <w:pPr>
               <w:spacing w:after="0" w:line="240" w:lineRule="auto"/>
+              <w:jc w:val="right"/>
               <w:rPr>
                 <w:rFonts w:ascii="Maiandra GD" w:eastAsia="Times New Roman" w:hAnsi="Maiandra GD" w:cs="Calibri"/>
                 <w:color w:val="000000"/>
@@ -18434,6 +19158,7 @@
           <w:p>
             <w:pPr>
               <w:spacing w:after="0" w:line="240" w:lineRule="auto"/>
+              <w:jc w:val="right"/>
               <w:rPr>
                 <w:rFonts w:ascii="Maiandra GD" w:eastAsia="Times New Roman" w:hAnsi="Maiandra GD" w:cs="Calibri"/>
                 <w:color w:val="000000"/>
@@ -18450,6 +19175,15 @@
               </w:rPr>
               <w:t> </w:t>
             </w:r>
+            <w:r>
+              <w:rPr>
+                <w:rFonts w:ascii="Maiandra GD" w:eastAsia="Times New Roman" w:hAnsi="Maiandra GD" w:cs="Calibri"/>
+                <w:color w:val="000000"/>
+                <w:sz w:val="28"/>
+                <w:szCs w:val="28"/>
+              </w:rPr>
+              <w:t>68</w:t>
+            </w:r>
           </w:p>
         </w:tc>
         <w:tc>
@@ -18469,6 +19203,7 @@
           <w:p>
             <w:pPr>
               <w:spacing w:after="0" w:line="240" w:lineRule="auto"/>
+              <w:jc w:val="right"/>
               <w:rPr>
                 <w:rFonts w:ascii="Maiandra GD" w:eastAsia="Times New Roman" w:hAnsi="Maiandra GD" w:cs="Calibri"/>
                 <w:color w:val="000000"/>
@@ -18483,7 +19218,7 @@
                 <w:sz w:val="28"/>
                 <w:szCs w:val="28"/>
               </w:rPr>
-              <w:t>58</w:t>
+              <w:t>76</w:t>
             </w:r>
           </w:p>
         </w:tc>
@@ -18504,6 +19239,7 @@
           <w:p>
             <w:pPr>
               <w:spacing w:after="0" w:line="240" w:lineRule="auto"/>
+              <w:jc w:val="right"/>
               <w:rPr>
                 <w:rFonts w:ascii="Maiandra GD" w:eastAsia="Times New Roman" w:hAnsi="Maiandra GD" w:cs="Calibri"/>
                 <w:color w:val="000000"/>
@@ -18656,6 +19392,7 @@
           <w:p>
             <w:pPr>
               <w:spacing w:after="0" w:line="240" w:lineRule="auto"/>
+              <w:jc w:val="right"/>
               <w:rPr>
                 <w:rFonts w:ascii="Maiandra GD" w:eastAsia="Times New Roman" w:hAnsi="Maiandra GD" w:cs="Calibri"/>
                 <w:color w:val="000000"/>
@@ -18700,6 +19437,7 @@
           <w:p>
             <w:pPr>
               <w:spacing w:after="0" w:line="240" w:lineRule="auto"/>
+              <w:jc w:val="right"/>
               <w:rPr>
                 <w:rFonts w:ascii="Maiandra GD" w:eastAsia="Times New Roman" w:hAnsi="Maiandra GD" w:cs="Calibri"/>
                 <w:color w:val="000000"/>
@@ -18744,6 +19482,7 @@
           <w:p>
             <w:pPr>
               <w:spacing w:after="0" w:line="240" w:lineRule="auto"/>
+              <w:jc w:val="right"/>
               <w:rPr>
                 <w:rFonts w:ascii="Maiandra GD" w:eastAsia="Times New Roman" w:hAnsi="Maiandra GD" w:cs="Calibri"/>
                 <w:color w:val="000000"/>
@@ -18778,6 +19517,7 @@
           <w:p>
             <w:pPr>
               <w:spacing w:after="0" w:line="240" w:lineRule="auto"/>
+              <w:jc w:val="right"/>
               <w:rPr>
                 <w:rFonts w:ascii="Maiandra GD" w:eastAsia="Times New Roman" w:hAnsi="Maiandra GD" w:cs="Calibri"/>
                 <w:color w:val="000000"/>
@@ -18804,6 +19544,7 @@
           <w:p>
             <w:pPr>
               <w:spacing w:after="0" w:line="240" w:lineRule="auto"/>
+              <w:jc w:val="right"/>
               <w:rPr>
                 <w:rFonts w:ascii="Maiandra GD" w:eastAsia="Times New Roman" w:hAnsi="Maiandra GD" w:cs="Calibri"/>
                 <w:color w:val="000000"/>
@@ -18848,6 +19589,7 @@
           <w:p>
             <w:pPr>
               <w:spacing w:after="0" w:line="240" w:lineRule="auto"/>
+              <w:jc w:val="right"/>
               <w:rPr>
                 <w:rFonts w:ascii="Maiandra GD" w:eastAsia="Times New Roman" w:hAnsi="Maiandra GD" w:cs="Calibri"/>
                 <w:color w:val="000000"/>
@@ -18917,6 +19659,7 @@
           <w:p>
             <w:pPr>
               <w:spacing w:after="0" w:line="240" w:lineRule="auto"/>
+              <w:jc w:val="right"/>
               <w:rPr>
                 <w:rFonts w:ascii="Maiandra GD" w:eastAsia="Times New Roman" w:hAnsi="Maiandra GD" w:cs="Calibri"/>
                 <w:color w:val="000000"/>
@@ -18951,6 +19694,7 @@
           <w:p>
             <w:pPr>
               <w:spacing w:after="0" w:line="240" w:lineRule="auto"/>
+              <w:jc w:val="right"/>
               <w:rPr>
                 <w:rFonts w:ascii="Maiandra GD" w:eastAsia="Times New Roman" w:hAnsi="Maiandra GD" w:cs="Calibri"/>
                 <w:color w:val="000000"/>
@@ -18985,6 +19729,7 @@
           <w:p>
             <w:pPr>
               <w:spacing w:after="0" w:line="240" w:lineRule="auto"/>
+              <w:jc w:val="right"/>
               <w:rPr>
                 <w:rFonts w:ascii="Maiandra GD" w:eastAsia="Times New Roman" w:hAnsi="Maiandra GD" w:cs="Calibri"/>
                 <w:color w:val="000000"/>
@@ -19019,13 +19764,23 @@
           <w:p>
             <w:pPr>
               <w:spacing w:after="0" w:line="240" w:lineRule="auto"/>
-              <w:rPr>
-                <w:rFonts w:ascii="Maiandra GD" w:eastAsia="Times New Roman" w:hAnsi="Maiandra GD" w:cs="Calibri"/>
-                <w:color w:val="000000"/>
-                <w:sz w:val="28"/>
-                <w:szCs w:val="28"/>
-              </w:rPr>
-            </w:pPr>
+              <w:jc w:val="right"/>
+              <w:rPr>
+                <w:rFonts w:ascii="Maiandra GD" w:eastAsia="Times New Roman" w:hAnsi="Maiandra GD" w:cs="Calibri"/>
+                <w:color w:val="000000"/>
+                <w:sz w:val="28"/>
+                <w:szCs w:val="28"/>
+              </w:rPr>
+            </w:pPr>
+            <w:r>
+              <w:rPr>
+                <w:rFonts w:ascii="Maiandra GD" w:eastAsia="Times New Roman" w:hAnsi="Maiandra GD" w:cs="Calibri"/>
+                <w:color w:val="000000"/>
+                <w:sz w:val="28"/>
+                <w:szCs w:val="28"/>
+              </w:rPr>
+              <w:t>86</w:t>
+            </w:r>
           </w:p>
         </w:tc>
         <w:tc>
@@ -19070,6 +19825,7 @@
           <w:p>
             <w:pPr>
               <w:spacing w:after="0" w:line="240" w:lineRule="auto"/>
+              <w:jc w:val="right"/>
               <w:rPr>
                 <w:rFonts w:ascii="Maiandra GD" w:eastAsia="Times New Roman" w:hAnsi="Maiandra GD" w:cs="Calibri"/>
                 <w:color w:val="000000"/>
@@ -19131,6 +19887,7 @@
           <w:p>
             <w:pPr>
               <w:spacing w:after="0" w:line="240" w:lineRule="auto"/>
+              <w:jc w:val="right"/>
               <w:rPr>
                 <w:rFonts w:ascii="Maiandra GD" w:eastAsia="Times New Roman" w:hAnsi="Maiandra GD" w:cs="Calibri"/>
                 <w:color w:val="000000"/>
@@ -19166,6 +19923,7 @@
           <w:p>
             <w:pPr>
               <w:spacing w:after="0" w:line="240" w:lineRule="auto"/>
+              <w:jc w:val="right"/>
               <w:rPr>
                 <w:rFonts w:ascii="Maiandra GD" w:eastAsia="Times New Roman" w:hAnsi="Maiandra GD" w:cs="Calibri"/>
                 <w:color w:val="000000"/>
@@ -19236,6 +19994,7 @@
           <w:p>
             <w:pPr>
               <w:spacing w:after="0" w:line="240" w:lineRule="auto"/>
+              <w:jc w:val="right"/>
               <w:rPr>
                 <w:rFonts w:ascii="Maiandra GD" w:eastAsia="Times New Roman" w:hAnsi="Maiandra GD" w:cs="Calibri"/>
                 <w:color w:val="000000"/>
@@ -19271,6 +20030,7 @@
           <w:p>
             <w:pPr>
               <w:spacing w:after="0" w:line="240" w:lineRule="auto"/>
+              <w:jc w:val="right"/>
               <w:rPr>
                 <w:rFonts w:ascii="Maiandra GD" w:eastAsia="Times New Roman" w:hAnsi="Maiandra GD" w:cs="Calibri"/>
                 <w:color w:val="000000"/>
@@ -19287,6 +20047,15 @@
               </w:rPr>
               <w:t> </w:t>
             </w:r>
+            <w:r>
+              <w:rPr>
+                <w:rFonts w:ascii="Maiandra GD" w:eastAsia="Times New Roman" w:hAnsi="Maiandra GD" w:cs="Calibri"/>
+                <w:color w:val="000000"/>
+                <w:sz w:val="28"/>
+                <w:szCs w:val="28"/>
+              </w:rPr>
+              <w:t>68</w:t>
+            </w:r>
           </w:p>
         </w:tc>
         <w:tc>
@@ -19306,6 +20075,7 @@
           <w:p>
             <w:pPr>
               <w:spacing w:after="0" w:line="240" w:lineRule="auto"/>
+              <w:jc w:val="right"/>
               <w:rPr>
                 <w:rFonts w:ascii="Maiandra GD" w:eastAsia="Times New Roman" w:hAnsi="Maiandra GD" w:cs="Calibri"/>
                 <w:color w:val="000000"/>
@@ -19320,7 +20090,7 @@
                 <w:sz w:val="28"/>
                 <w:szCs w:val="28"/>
               </w:rPr>
-              <w:t>67</w:t>
+              <w:t>84</w:t>
             </w:r>
           </w:p>
         </w:tc>
@@ -19341,6 +20111,7 @@
           <w:p>
             <w:pPr>
               <w:spacing w:after="0" w:line="240" w:lineRule="auto"/>
+              <w:jc w:val="right"/>
               <w:rPr>
                 <w:rFonts w:ascii="Maiandra GD" w:eastAsia="Times New Roman" w:hAnsi="Maiandra GD" w:cs="Calibri"/>
                 <w:color w:val="000000"/>
@@ -19493,6 +20264,7 @@
           <w:p>
             <w:pPr>
               <w:spacing w:after="0" w:line="240" w:lineRule="auto"/>
+              <w:jc w:val="right"/>
               <w:rPr>
                 <w:rFonts w:ascii="Maiandra GD" w:eastAsia="Times New Roman" w:hAnsi="Maiandra GD" w:cs="Calibri"/>
                 <w:color w:val="000000"/>
@@ -19537,6 +20309,7 @@
           <w:p>
             <w:pPr>
               <w:spacing w:after="0" w:line="240" w:lineRule="auto"/>
+              <w:jc w:val="right"/>
               <w:rPr>
                 <w:rFonts w:ascii="Maiandra GD" w:eastAsia="Times New Roman" w:hAnsi="Maiandra GD" w:cs="Calibri"/>
                 <w:color w:val="000000"/>
@@ -19581,6 +20354,7 @@
           <w:p>
             <w:pPr>
               <w:spacing w:after="0" w:line="240" w:lineRule="auto"/>
+              <w:jc w:val="right"/>
               <w:rPr>
                 <w:rFonts w:ascii="Maiandra GD" w:eastAsia="Times New Roman" w:hAnsi="Maiandra GD" w:cs="Calibri"/>
                 <w:color w:val="000000"/>
@@ -19615,6 +20389,7 @@
           <w:p>
             <w:pPr>
               <w:spacing w:after="0" w:line="240" w:lineRule="auto"/>
+              <w:jc w:val="right"/>
               <w:rPr>
                 <w:rFonts w:ascii="Maiandra GD" w:eastAsia="Times New Roman" w:hAnsi="Maiandra GD" w:cs="Calibri"/>
                 <w:color w:val="000000"/>
@@ -19641,6 +20416,7 @@
           <w:p>
             <w:pPr>
               <w:spacing w:after="0" w:line="240" w:lineRule="auto"/>
+              <w:jc w:val="right"/>
               <w:rPr>
                 <w:rFonts w:ascii="Maiandra GD" w:eastAsia="Times New Roman" w:hAnsi="Maiandra GD" w:cs="Calibri"/>
                 <w:color w:val="000000"/>
@@ -19685,6 +20461,7 @@
           <w:p>
             <w:pPr>
               <w:spacing w:after="0" w:line="240" w:lineRule="auto"/>
+              <w:jc w:val="right"/>
               <w:rPr>
                 <w:rFonts w:ascii="Maiandra GD" w:eastAsia="Times New Roman" w:hAnsi="Maiandra GD" w:cs="Calibri"/>
                 <w:color w:val="000000"/>
@@ -19754,6 +20531,7 @@
           <w:p>
             <w:pPr>
               <w:spacing w:after="0" w:line="240" w:lineRule="auto"/>
+              <w:jc w:val="right"/>
               <w:rPr>
                 <w:rFonts w:ascii="Maiandra GD" w:eastAsia="Times New Roman" w:hAnsi="Maiandra GD" w:cs="Calibri"/>
                 <w:color w:val="000000"/>
@@ -19788,6 +20566,7 @@
           <w:p>
             <w:pPr>
               <w:spacing w:after="0" w:line="240" w:lineRule="auto"/>
+              <w:jc w:val="right"/>
               <w:rPr>
                 <w:rFonts w:ascii="Maiandra GD" w:eastAsia="Times New Roman" w:hAnsi="Maiandra GD" w:cs="Calibri"/>
                 <w:color w:val="000000"/>
@@ -19822,6 +20601,7 @@
           <w:p>
             <w:pPr>
               <w:spacing w:after="0" w:line="240" w:lineRule="auto"/>
+              <w:jc w:val="right"/>
               <w:rPr>
                 <w:rFonts w:ascii="Maiandra GD" w:eastAsia="Times New Roman" w:hAnsi="Maiandra GD" w:cs="Calibri"/>
                 <w:color w:val="000000"/>
@@ -19856,13 +20636,23 @@
           <w:p>
             <w:pPr>
               <w:spacing w:after="0" w:line="240" w:lineRule="auto"/>
-              <w:rPr>
-                <w:rFonts w:ascii="Maiandra GD" w:eastAsia="Times New Roman" w:hAnsi="Maiandra GD" w:cs="Calibri"/>
-                <w:color w:val="000000"/>
-                <w:sz w:val="28"/>
-                <w:szCs w:val="28"/>
-              </w:rPr>
-            </w:pPr>
+              <w:jc w:val="right"/>
+              <w:rPr>
+                <w:rFonts w:ascii="Maiandra GD" w:eastAsia="Times New Roman" w:hAnsi="Maiandra GD" w:cs="Calibri"/>
+                <w:color w:val="000000"/>
+                <w:sz w:val="28"/>
+                <w:szCs w:val="28"/>
+              </w:rPr>
+            </w:pPr>
+            <w:r>
+              <w:rPr>
+                <w:rFonts w:ascii="Maiandra GD" w:eastAsia="Times New Roman" w:hAnsi="Maiandra GD" w:cs="Calibri"/>
+                <w:color w:val="000000"/>
+                <w:sz w:val="28"/>
+                <w:szCs w:val="28"/>
+              </w:rPr>
+              <w:t>76</w:t>
+            </w:r>
           </w:p>
         </w:tc>
         <w:tc>
@@ -19907,6 +20697,7 @@
           <w:p>
             <w:pPr>
               <w:spacing w:after="0" w:line="240" w:lineRule="auto"/>
+              <w:jc w:val="right"/>
               <w:rPr>
                 <w:rFonts w:ascii="Maiandra GD" w:eastAsia="Times New Roman" w:hAnsi="Maiandra GD" w:cs="Calibri"/>
                 <w:color w:val="000000"/>
@@ -19968,6 +20759,7 @@
           <w:p>
             <w:pPr>
               <w:spacing w:after="0" w:line="240" w:lineRule="auto"/>
+              <w:jc w:val="right"/>
               <w:rPr>
                 <w:rFonts w:ascii="Maiandra GD" w:eastAsia="Times New Roman" w:hAnsi="Maiandra GD" w:cs="Calibri"/>
                 <w:color w:val="000000"/>
@@ -20003,6 +20795,7 @@
           <w:p>
             <w:pPr>
               <w:spacing w:after="0" w:line="240" w:lineRule="auto"/>
+              <w:jc w:val="right"/>
               <w:rPr>
                 <w:rFonts w:ascii="Maiandra GD" w:eastAsia="Times New Roman" w:hAnsi="Maiandra GD" w:cs="Calibri"/>
                 <w:color w:val="000000"/>
@@ -20073,6 +20866,7 @@
           <w:p>
             <w:pPr>
               <w:spacing w:after="0" w:line="240" w:lineRule="auto"/>
+              <w:jc w:val="right"/>
               <w:rPr>
                 <w:rFonts w:ascii="Maiandra GD" w:eastAsia="Times New Roman" w:hAnsi="Maiandra GD" w:cs="Calibri"/>
                 <w:color w:val="000000"/>
@@ -20108,6 +20902,7 @@
           <w:p>
             <w:pPr>
               <w:spacing w:after="0" w:line="240" w:lineRule="auto"/>
+              <w:jc w:val="right"/>
               <w:rPr>
                 <w:rFonts w:ascii="Maiandra GD" w:eastAsia="Times New Roman" w:hAnsi="Maiandra GD" w:cs="Calibri"/>
                 <w:color w:val="000000"/>
@@ -20124,6 +20919,15 @@
               </w:rPr>
               <w:t> </w:t>
             </w:r>
+            <w:r>
+              <w:rPr>
+                <w:rFonts w:ascii="Maiandra GD" w:eastAsia="Times New Roman" w:hAnsi="Maiandra GD" w:cs="Calibri"/>
+                <w:color w:val="000000"/>
+                <w:sz w:val="28"/>
+                <w:szCs w:val="28"/>
+              </w:rPr>
+              <w:t>62</w:t>
+            </w:r>
           </w:p>
         </w:tc>
         <w:tc>
@@ -20143,6 +20947,7 @@
           <w:p>
             <w:pPr>
               <w:spacing w:after="0" w:line="240" w:lineRule="auto"/>
+              <w:jc w:val="right"/>
               <w:rPr>
                 <w:rFonts w:ascii="Maiandra GD" w:eastAsia="Times New Roman" w:hAnsi="Maiandra GD" w:cs="Calibri"/>
                 <w:color w:val="000000"/>
@@ -20157,7 +20962,7 @@
                 <w:sz w:val="28"/>
                 <w:szCs w:val="28"/>
               </w:rPr>
-              <w:t>57</w:t>
+              <w:t>75</w:t>
             </w:r>
           </w:p>
         </w:tc>
@@ -20178,6 +20983,7 @@
           <w:p>
             <w:pPr>
               <w:spacing w:after="0" w:line="240" w:lineRule="auto"/>
+              <w:jc w:val="right"/>
               <w:rPr>
                 <w:rFonts w:ascii="Maiandra GD" w:eastAsia="Times New Roman" w:hAnsi="Maiandra GD" w:cs="Calibri"/>
                 <w:color w:val="000000"/>
@@ -20330,6 +21136,7 @@
           <w:p>
             <w:pPr>
               <w:spacing w:after="0" w:line="240" w:lineRule="auto"/>
+              <w:jc w:val="right"/>
               <w:rPr>
                 <w:rFonts w:ascii="Maiandra GD" w:eastAsia="Times New Roman" w:hAnsi="Maiandra GD" w:cs="Calibri"/>
                 <w:color w:val="000000"/>
@@ -20374,6 +21181,7 @@
           <w:p>
             <w:pPr>
               <w:spacing w:after="0" w:line="240" w:lineRule="auto"/>
+              <w:jc w:val="right"/>
               <w:rPr>
                 <w:rFonts w:ascii="Maiandra GD" w:eastAsia="Times New Roman" w:hAnsi="Maiandra GD" w:cs="Calibri"/>
                 <w:color w:val="000000"/>
@@ -20418,6 +21226,7 @@
           <w:p>
             <w:pPr>
               <w:spacing w:after="0" w:line="240" w:lineRule="auto"/>
+              <w:jc w:val="right"/>
               <w:rPr>
                 <w:rFonts w:ascii="Maiandra GD" w:eastAsia="Times New Roman" w:hAnsi="Maiandra GD" w:cs="Calibri"/>
                 <w:color w:val="000000"/>
@@ -20452,6 +21261,7 @@
           <w:p>
             <w:pPr>
               <w:spacing w:after="0" w:line="240" w:lineRule="auto"/>
+              <w:jc w:val="right"/>
               <w:rPr>
                 <w:rFonts w:ascii="Maiandra GD" w:eastAsia="Times New Roman" w:hAnsi="Maiandra GD" w:cs="Calibri"/>
                 <w:color w:val="000000"/>
@@ -20478,6 +21288,7 @@
           <w:p>
             <w:pPr>
               <w:spacing w:after="0" w:line="240" w:lineRule="auto"/>
+              <w:jc w:val="right"/>
               <w:rPr>
                 <w:rFonts w:ascii="Maiandra GD" w:eastAsia="Times New Roman" w:hAnsi="Maiandra GD" w:cs="Calibri"/>
                 <w:color w:val="000000"/>
@@ -20522,6 +21333,7 @@
           <w:p>
             <w:pPr>
               <w:spacing w:after="0" w:line="240" w:lineRule="auto"/>
+              <w:jc w:val="right"/>
               <w:rPr>
                 <w:rFonts w:ascii="Maiandra GD" w:eastAsia="Times New Roman" w:hAnsi="Maiandra GD" w:cs="Calibri"/>
                 <w:color w:val="000000"/>
@@ -20591,6 +21403,7 @@
           <w:p>
             <w:pPr>
               <w:spacing w:after="0" w:line="240" w:lineRule="auto"/>
+              <w:jc w:val="right"/>
               <w:rPr>
                 <w:rFonts w:ascii="Maiandra GD" w:eastAsia="Times New Roman" w:hAnsi="Maiandra GD" w:cs="Calibri"/>
                 <w:color w:val="000000"/>
@@ -20625,6 +21438,7 @@
           <w:p>
             <w:pPr>
               <w:spacing w:after="0" w:line="240" w:lineRule="auto"/>
+              <w:jc w:val="right"/>
               <w:rPr>
                 <w:rFonts w:ascii="Maiandra GD" w:eastAsia="Times New Roman" w:hAnsi="Maiandra GD" w:cs="Calibri"/>
                 <w:color w:val="000000"/>
@@ -20659,6 +21473,7 @@
           <w:p>
             <w:pPr>
               <w:spacing w:after="0" w:line="240" w:lineRule="auto"/>
+              <w:jc w:val="right"/>
               <w:rPr>
                 <w:rFonts w:ascii="Maiandra GD" w:eastAsia="Times New Roman" w:hAnsi="Maiandra GD" w:cs="Calibri"/>
                 <w:color w:val="000000"/>
@@ -20693,13 +21508,23 @@
           <w:p>
             <w:pPr>
               <w:spacing w:after="0" w:line="240" w:lineRule="auto"/>
-              <w:rPr>
-                <w:rFonts w:ascii="Maiandra GD" w:eastAsia="Times New Roman" w:hAnsi="Maiandra GD" w:cs="Calibri"/>
-                <w:color w:val="000000"/>
-                <w:sz w:val="28"/>
-                <w:szCs w:val="28"/>
-              </w:rPr>
-            </w:pPr>
+              <w:jc w:val="right"/>
+              <w:rPr>
+                <w:rFonts w:ascii="Maiandra GD" w:eastAsia="Times New Roman" w:hAnsi="Maiandra GD" w:cs="Calibri"/>
+                <w:color w:val="000000"/>
+                <w:sz w:val="28"/>
+                <w:szCs w:val="28"/>
+              </w:rPr>
+            </w:pPr>
+            <w:r>
+              <w:rPr>
+                <w:rFonts w:ascii="Maiandra GD" w:eastAsia="Times New Roman" w:hAnsi="Maiandra GD" w:cs="Calibri"/>
+                <w:color w:val="000000"/>
+                <w:sz w:val="28"/>
+                <w:szCs w:val="28"/>
+              </w:rPr>
+              <w:t>94</w:t>
+            </w:r>
           </w:p>
         </w:tc>
         <w:tc>
@@ -20744,6 +21569,7 @@
           <w:p>
             <w:pPr>
               <w:spacing w:after="0" w:line="240" w:lineRule="auto"/>
+              <w:jc w:val="right"/>
               <w:rPr>
                 <w:rFonts w:ascii="Maiandra GD" w:eastAsia="Times New Roman" w:hAnsi="Maiandra GD" w:cs="Calibri"/>
                 <w:color w:val="000000"/>
@@ -20805,6 +21631,7 @@
           <w:p>
             <w:pPr>
               <w:spacing w:after="0" w:line="240" w:lineRule="auto"/>
+              <w:jc w:val="right"/>
               <w:rPr>
                 <w:rFonts w:ascii="Maiandra GD" w:eastAsia="Times New Roman" w:hAnsi="Maiandra GD" w:cs="Calibri"/>
                 <w:color w:val="000000"/>
@@ -20840,6 +21667,7 @@
           <w:p>
             <w:pPr>
               <w:spacing w:after="0" w:line="240" w:lineRule="auto"/>
+              <w:jc w:val="right"/>
               <w:rPr>
                 <w:rFonts w:ascii="Maiandra GD" w:eastAsia="Times New Roman" w:hAnsi="Maiandra GD" w:cs="Calibri"/>
                 <w:color w:val="000000"/>
@@ -20910,6 +21738,7 @@
           <w:p>
             <w:pPr>
               <w:spacing w:after="0" w:line="240" w:lineRule="auto"/>
+              <w:jc w:val="right"/>
               <w:rPr>
                 <w:rFonts w:ascii="Maiandra GD" w:eastAsia="Times New Roman" w:hAnsi="Maiandra GD" w:cs="Calibri"/>
                 <w:color w:val="000000"/>
@@ -20945,6 +21774,7 @@
           <w:p>
             <w:pPr>
               <w:spacing w:after="0" w:line="240" w:lineRule="auto"/>
+              <w:jc w:val="right"/>
               <w:rPr>
                 <w:rFonts w:ascii="Maiandra GD" w:eastAsia="Times New Roman" w:hAnsi="Maiandra GD" w:cs="Calibri"/>
                 <w:color w:val="000000"/>
@@ -20961,6 +21791,15 @@
               </w:rPr>
               <w:t> </w:t>
             </w:r>
+            <w:r>
+              <w:rPr>
+                <w:rFonts w:ascii="Maiandra GD" w:eastAsia="Times New Roman" w:hAnsi="Maiandra GD" w:cs="Calibri"/>
+                <w:color w:val="000000"/>
+                <w:sz w:val="28"/>
+                <w:szCs w:val="28"/>
+              </w:rPr>
+              <w:t>72</w:t>
+            </w:r>
           </w:p>
         </w:tc>
         <w:tc>
@@ -20980,6 +21819,7 @@
           <w:p>
             <w:pPr>
               <w:spacing w:after="0" w:line="240" w:lineRule="auto"/>
+              <w:jc w:val="right"/>
               <w:rPr>
                 <w:rFonts w:ascii="Maiandra GD" w:eastAsia="Times New Roman" w:hAnsi="Maiandra GD" w:cs="Calibri"/>
                 <w:color w:val="000000"/>
@@ -20994,7 +21834,7 @@
                 <w:sz w:val="28"/>
                 <w:szCs w:val="28"/>
               </w:rPr>
-              <w:t>70</w:t>
+              <w:t>88</w:t>
             </w:r>
           </w:p>
         </w:tc>
@@ -21015,6 +21855,7 @@
           <w:p>
             <w:pPr>
               <w:spacing w:after="0" w:line="240" w:lineRule="auto"/>
+              <w:jc w:val="right"/>
               <w:rPr>
                 <w:rFonts w:ascii="Maiandra GD" w:eastAsia="Times New Roman" w:hAnsi="Maiandra GD" w:cs="Calibri"/>
                 <w:color w:val="000000"/>
@@ -21167,6 +22008,7 @@
           <w:p>
             <w:pPr>
               <w:spacing w:after="0" w:line="240" w:lineRule="auto"/>
+              <w:jc w:val="right"/>
               <w:rPr>
                 <w:rFonts w:ascii="Maiandra GD" w:eastAsia="Times New Roman" w:hAnsi="Maiandra GD" w:cs="Calibri"/>
                 <w:color w:val="000000"/>
@@ -21211,6 +22053,7 @@
           <w:p>
             <w:pPr>
               <w:spacing w:after="0" w:line="240" w:lineRule="auto"/>
+              <w:jc w:val="right"/>
               <w:rPr>
                 <w:rFonts w:ascii="Maiandra GD" w:eastAsia="Times New Roman" w:hAnsi="Maiandra GD" w:cs="Calibri"/>
                 <w:color w:val="000000"/>
@@ -21255,6 +22098,7 @@
           <w:p>
             <w:pPr>
               <w:spacing w:after="0" w:line="240" w:lineRule="auto"/>
+              <w:jc w:val="right"/>
               <w:rPr>
                 <w:rFonts w:ascii="Maiandra GD" w:eastAsia="Times New Roman" w:hAnsi="Maiandra GD" w:cs="Calibri"/>
                 <w:color w:val="000000"/>
@@ -21289,6 +22133,7 @@
           <w:p>
             <w:pPr>
               <w:spacing w:after="0" w:line="240" w:lineRule="auto"/>
+              <w:jc w:val="right"/>
               <w:rPr>
                 <w:rFonts w:ascii="Maiandra GD" w:eastAsia="Times New Roman" w:hAnsi="Maiandra GD" w:cs="Calibri"/>
                 <w:color w:val="000000"/>
@@ -21315,6 +22160,7 @@
           <w:p>
             <w:pPr>
               <w:spacing w:after="0" w:line="240" w:lineRule="auto"/>
+              <w:jc w:val="right"/>
               <w:rPr>
                 <w:rFonts w:ascii="Maiandra GD" w:eastAsia="Times New Roman" w:hAnsi="Maiandra GD" w:cs="Calibri"/>
                 <w:color w:val="000000"/>
@@ -21359,6 +22205,7 @@
           <w:p>
             <w:pPr>
               <w:spacing w:after="0" w:line="240" w:lineRule="auto"/>
+              <w:jc w:val="right"/>
               <w:rPr>
                 <w:rFonts w:ascii="Maiandra GD" w:eastAsia="Times New Roman" w:hAnsi="Maiandra GD" w:cs="Calibri"/>
                 <w:color w:val="000000"/>
@@ -21428,6 +22275,7 @@
           <w:p>
             <w:pPr>
               <w:spacing w:after="0" w:line="240" w:lineRule="auto"/>
+              <w:jc w:val="right"/>
               <w:rPr>
                 <w:rFonts w:ascii="Maiandra GD" w:eastAsia="Times New Roman" w:hAnsi="Maiandra GD" w:cs="Calibri"/>
                 <w:color w:val="000000"/>
@@ -21462,6 +22310,7 @@
           <w:p>
             <w:pPr>
               <w:spacing w:after="0" w:line="240" w:lineRule="auto"/>
+              <w:jc w:val="right"/>
               <w:rPr>
                 <w:rFonts w:ascii="Maiandra GD" w:eastAsia="Times New Roman" w:hAnsi="Maiandra GD" w:cs="Calibri"/>
                 <w:color w:val="000000"/>
@@ -21496,6 +22345,7 @@
           <w:p>
             <w:pPr>
               <w:spacing w:after="0" w:line="240" w:lineRule="auto"/>
+              <w:jc w:val="right"/>
               <w:rPr>
                 <w:rFonts w:ascii="Maiandra GD" w:eastAsia="Times New Roman" w:hAnsi="Maiandra GD" w:cs="Calibri"/>
                 <w:color w:val="000000"/>
@@ -21530,13 +22380,23 @@
           <w:p>
             <w:pPr>
               <w:spacing w:after="0" w:line="240" w:lineRule="auto"/>
-              <w:rPr>
-                <w:rFonts w:ascii="Maiandra GD" w:eastAsia="Times New Roman" w:hAnsi="Maiandra GD" w:cs="Calibri"/>
-                <w:color w:val="000000"/>
-                <w:sz w:val="28"/>
-                <w:szCs w:val="28"/>
-              </w:rPr>
-            </w:pPr>
+              <w:jc w:val="right"/>
+              <w:rPr>
+                <w:rFonts w:ascii="Maiandra GD" w:eastAsia="Times New Roman" w:hAnsi="Maiandra GD" w:cs="Calibri"/>
+                <w:color w:val="000000"/>
+                <w:sz w:val="28"/>
+                <w:szCs w:val="28"/>
+              </w:rPr>
+            </w:pPr>
+            <w:r>
+              <w:rPr>
+                <w:rFonts w:ascii="Maiandra GD" w:eastAsia="Times New Roman" w:hAnsi="Maiandra GD" w:cs="Calibri"/>
+                <w:color w:val="000000"/>
+                <w:sz w:val="28"/>
+                <w:szCs w:val="28"/>
+              </w:rPr>
+              <w:t>86</w:t>
+            </w:r>
           </w:p>
         </w:tc>
         <w:tc>
@@ -21581,6 +22441,7 @@
           <w:p>
             <w:pPr>
               <w:spacing w:after="0" w:line="240" w:lineRule="auto"/>
+              <w:jc w:val="right"/>
               <w:rPr>
                 <w:rFonts w:ascii="Maiandra GD" w:eastAsia="Times New Roman" w:hAnsi="Maiandra GD" w:cs="Calibri"/>
                 <w:color w:val="000000"/>
@@ -21642,6 +22503,7 @@
           <w:p>
             <w:pPr>
               <w:spacing w:after="0" w:line="240" w:lineRule="auto"/>
+              <w:jc w:val="right"/>
               <w:rPr>
                 <w:rFonts w:ascii="Maiandra GD" w:eastAsia="Times New Roman" w:hAnsi="Maiandra GD" w:cs="Calibri"/>
                 <w:color w:val="000000"/>
@@ -21677,6 +22539,7 @@
           <w:p>
             <w:pPr>
               <w:spacing w:after="0" w:line="240" w:lineRule="auto"/>
+              <w:jc w:val="right"/>
               <w:rPr>
                 <w:rFonts w:ascii="Maiandra GD" w:eastAsia="Times New Roman" w:hAnsi="Maiandra GD" w:cs="Calibri"/>
                 <w:color w:val="000000"/>
@@ -21747,6 +22610,7 @@
           <w:p>
             <w:pPr>
               <w:spacing w:after="0" w:line="240" w:lineRule="auto"/>
+              <w:jc w:val="right"/>
               <w:rPr>
                 <w:rFonts w:ascii="Maiandra GD" w:eastAsia="Times New Roman" w:hAnsi="Maiandra GD" w:cs="Calibri"/>
                 <w:color w:val="000000"/>
@@ -21782,6 +22646,7 @@
           <w:p>
             <w:pPr>
               <w:spacing w:after="0" w:line="240" w:lineRule="auto"/>
+              <w:jc w:val="right"/>
               <w:rPr>
                 <w:rFonts w:ascii="Maiandra GD" w:eastAsia="Times New Roman" w:hAnsi="Maiandra GD" w:cs="Calibri"/>
                 <w:color w:val="000000"/>
@@ -21798,6 +22663,15 @@
               </w:rPr>
               <w:t> </w:t>
             </w:r>
+            <w:r>
+              <w:rPr>
+                <w:rFonts w:ascii="Maiandra GD" w:eastAsia="Times New Roman" w:hAnsi="Maiandra GD" w:cs="Calibri"/>
+                <w:color w:val="000000"/>
+                <w:sz w:val="28"/>
+                <w:szCs w:val="28"/>
+              </w:rPr>
+              <w:t>62</w:t>
+            </w:r>
           </w:p>
         </w:tc>
         <w:tc>
@@ -21817,6 +22691,7 @@
           <w:p>
             <w:pPr>
               <w:spacing w:after="0" w:line="240" w:lineRule="auto"/>
+              <w:jc w:val="right"/>
               <w:rPr>
                 <w:rFonts w:ascii="Maiandra GD" w:eastAsia="Times New Roman" w:hAnsi="Maiandra GD" w:cs="Calibri"/>
                 <w:color w:val="000000"/>
@@ -21831,7 +22706,7 @@
                 <w:sz w:val="28"/>
                 <w:szCs w:val="28"/>
               </w:rPr>
-              <w:t>54</w:t>
+              <w:t>70</w:t>
             </w:r>
           </w:p>
         </w:tc>
@@ -21852,6 +22727,7 @@
           <w:p>
             <w:pPr>
               <w:spacing w:after="0" w:line="240" w:lineRule="auto"/>
+              <w:jc w:val="right"/>
               <w:rPr>
                 <w:rFonts w:ascii="Maiandra GD" w:eastAsia="Times New Roman" w:hAnsi="Maiandra GD" w:cs="Calibri"/>
                 <w:color w:val="000000"/>
@@ -22004,6 +22880,7 @@
           <w:p>
             <w:pPr>
               <w:spacing w:after="0" w:line="240" w:lineRule="auto"/>
+              <w:jc w:val="right"/>
               <w:rPr>
                 <w:rFonts w:ascii="Maiandra GD" w:eastAsia="Times New Roman" w:hAnsi="Maiandra GD" w:cs="Calibri"/>
                 <w:color w:val="000000"/>
@@ -22048,6 +22925,7 @@
           <w:p>
             <w:pPr>
               <w:spacing w:after="0" w:line="240" w:lineRule="auto"/>
+              <w:jc w:val="right"/>
               <w:rPr>
                 <w:rFonts w:ascii="Maiandra GD" w:eastAsia="Times New Roman" w:hAnsi="Maiandra GD" w:cs="Calibri"/>
                 <w:color w:val="000000"/>
@@ -22092,6 +22970,7 @@
           <w:p>
             <w:pPr>
               <w:spacing w:after="0" w:line="240" w:lineRule="auto"/>
+              <w:jc w:val="right"/>
               <w:rPr>
                 <w:rFonts w:ascii="Maiandra GD" w:eastAsia="Times New Roman" w:hAnsi="Maiandra GD" w:cs="Calibri"/>
                 <w:color w:val="000000"/>
@@ -22126,6 +23005,7 @@
           <w:p>
             <w:pPr>
               <w:spacing w:after="0" w:line="240" w:lineRule="auto"/>
+              <w:jc w:val="right"/>
               <w:rPr>
                 <w:rFonts w:ascii="Maiandra GD" w:eastAsia="Times New Roman" w:hAnsi="Maiandra GD" w:cs="Calibri"/>
                 <w:color w:val="000000"/>
@@ -22152,6 +23032,7 @@
           <w:p>
             <w:pPr>
               <w:spacing w:after="0" w:line="240" w:lineRule="auto"/>
+              <w:jc w:val="right"/>
               <w:rPr>
                 <w:rFonts w:ascii="Maiandra GD" w:eastAsia="Times New Roman" w:hAnsi="Maiandra GD" w:cs="Calibri"/>
                 <w:color w:val="000000"/>
@@ -22196,6 +23077,7 @@
           <w:p>
             <w:pPr>
               <w:spacing w:after="0" w:line="240" w:lineRule="auto"/>
+              <w:jc w:val="right"/>
               <w:rPr>
                 <w:rFonts w:ascii="Maiandra GD" w:eastAsia="Times New Roman" w:hAnsi="Maiandra GD" w:cs="Calibri"/>
                 <w:color w:val="000000"/>
@@ -22230,6 +23112,7 @@
           <w:p>
             <w:pPr>
               <w:spacing w:after="0" w:line="240" w:lineRule="auto"/>
+              <w:jc w:val="right"/>
               <w:rPr>
                 <w:rFonts w:ascii="Maiandra GD" w:eastAsia="Times New Roman" w:hAnsi="Maiandra GD" w:cs="Calibri"/>
                 <w:color w:val="000000"/>
@@ -22264,6 +23147,7 @@
           <w:p>
             <w:pPr>
               <w:spacing w:after="0" w:line="240" w:lineRule="auto"/>
+              <w:jc w:val="right"/>
               <w:rPr>
                 <w:rFonts w:ascii="Maiandra GD" w:eastAsia="Times New Roman" w:hAnsi="Maiandra GD" w:cs="Calibri"/>
                 <w:color w:val="000000"/>
@@ -22298,6 +23182,7 @@
           <w:p>
             <w:pPr>
               <w:spacing w:after="0" w:line="240" w:lineRule="auto"/>
+              <w:jc w:val="right"/>
               <w:rPr>
                 <w:rFonts w:ascii="Maiandra GD" w:eastAsia="Times New Roman" w:hAnsi="Maiandra GD" w:cs="Calibri"/>
                 <w:color w:val="000000"/>
@@ -22332,6 +23217,7 @@
           <w:p>
             <w:pPr>
               <w:spacing w:after="0" w:line="240" w:lineRule="auto"/>
+              <w:jc w:val="right"/>
               <w:rPr>
                 <w:rFonts w:ascii="Maiandra GD" w:eastAsia="Times New Roman" w:hAnsi="Maiandra GD" w:cs="Calibri"/>
                 <w:color w:val="000000"/>
@@ -22366,13 +23252,23 @@
           <w:p>
             <w:pPr>
               <w:spacing w:after="0" w:line="240" w:lineRule="auto"/>
-              <w:rPr>
-                <w:rFonts w:ascii="Maiandra GD" w:eastAsia="Times New Roman" w:hAnsi="Maiandra GD" w:cs="Calibri"/>
-                <w:color w:val="000000"/>
-                <w:sz w:val="28"/>
-                <w:szCs w:val="28"/>
-              </w:rPr>
-            </w:pPr>
+              <w:jc w:val="right"/>
+              <w:rPr>
+                <w:rFonts w:ascii="Maiandra GD" w:eastAsia="Times New Roman" w:hAnsi="Maiandra GD" w:cs="Calibri"/>
+                <w:color w:val="000000"/>
+                <w:sz w:val="28"/>
+                <w:szCs w:val="28"/>
+              </w:rPr>
+            </w:pPr>
+            <w:r>
+              <w:rPr>
+                <w:rFonts w:ascii="Maiandra GD" w:eastAsia="Times New Roman" w:hAnsi="Maiandra GD" w:cs="Calibri"/>
+                <w:color w:val="000000"/>
+                <w:sz w:val="28"/>
+                <w:szCs w:val="28"/>
+              </w:rPr>
+              <w:t>62</w:t>
+            </w:r>
           </w:p>
         </w:tc>
         <w:tc>
@@ -22417,6 +23313,7 @@
           <w:p>
             <w:pPr>
               <w:spacing w:after="0" w:line="240" w:lineRule="auto"/>
+              <w:jc w:val="right"/>
               <w:rPr>
                 <w:rFonts w:ascii="Maiandra GD" w:eastAsia="Times New Roman" w:hAnsi="Maiandra GD" w:cs="Calibri"/>
                 <w:color w:val="000000"/>
@@ -22478,6 +23375,7 @@
           <w:p>
             <w:pPr>
               <w:spacing w:after="0" w:line="240" w:lineRule="auto"/>
+              <w:jc w:val="right"/>
               <w:rPr>
                 <w:rFonts w:ascii="Maiandra GD" w:eastAsia="Times New Roman" w:hAnsi="Maiandra GD" w:cs="Calibri"/>
                 <w:color w:val="000000"/>
@@ -22513,6 +23411,7 @@
           <w:p>
             <w:pPr>
               <w:spacing w:after="0" w:line="240" w:lineRule="auto"/>
+              <w:jc w:val="right"/>
               <w:rPr>
                 <w:rFonts w:ascii="Maiandra GD" w:eastAsia="Times New Roman" w:hAnsi="Maiandra GD" w:cs="Calibri"/>
                 <w:color w:val="000000"/>
@@ -22583,6 +23482,7 @@
           <w:p>
             <w:pPr>
               <w:spacing w:after="0" w:line="240" w:lineRule="auto"/>
+              <w:jc w:val="right"/>
               <w:rPr>
                 <w:rFonts w:ascii="Maiandra GD" w:eastAsia="Times New Roman" w:hAnsi="Maiandra GD" w:cs="Calibri"/>
                 <w:color w:val="000000"/>
@@ -22618,6 +23518,7 @@
           <w:p>
             <w:pPr>
               <w:spacing w:after="0" w:line="240" w:lineRule="auto"/>
+              <w:jc w:val="right"/>
               <w:rPr>
                 <w:rFonts w:ascii="Maiandra GD" w:eastAsia="Times New Roman" w:hAnsi="Maiandra GD" w:cs="Calibri"/>
                 <w:color w:val="000000"/>
@@ -22634,6 +23535,15 @@
               </w:rPr>
               <w:t> </w:t>
             </w:r>
+            <w:r>
+              <w:rPr>
+                <w:rFonts w:ascii="Maiandra GD" w:eastAsia="Times New Roman" w:hAnsi="Maiandra GD" w:cs="Calibri"/>
+                <w:color w:val="000000"/>
+                <w:sz w:val="28"/>
+                <w:szCs w:val="28"/>
+              </w:rPr>
+              <w:t>70</w:t>
+            </w:r>
           </w:p>
         </w:tc>
         <w:tc>
@@ -22653,6 +23563,7 @@
           <w:p>
             <w:pPr>
               <w:spacing w:after="0" w:line="240" w:lineRule="auto"/>
+              <w:jc w:val="right"/>
               <w:rPr>
                 <w:rFonts w:ascii="Maiandra GD" w:eastAsia="Times New Roman" w:hAnsi="Maiandra GD" w:cs="Calibri"/>
                 <w:color w:val="000000"/>
@@ -22667,7 +23578,7 @@
                 <w:sz w:val="28"/>
                 <w:szCs w:val="28"/>
               </w:rPr>
-              <w:t>absent</w:t>
+              <w:t>19</w:t>
             </w:r>
           </w:p>
         </w:tc>
@@ -22688,6 +23599,7 @@
           <w:p>
             <w:pPr>
               <w:spacing w:after="0" w:line="240" w:lineRule="auto"/>
+              <w:jc w:val="right"/>
               <w:rPr>
                 <w:rFonts w:ascii="Maiandra GD" w:eastAsia="Times New Roman" w:hAnsi="Maiandra GD" w:cs="Calibri"/>
                 <w:color w:val="000000"/>
@@ -22840,6 +23752,7 @@
           <w:p>
             <w:pPr>
               <w:spacing w:after="0" w:line="240" w:lineRule="auto"/>
+              <w:jc w:val="right"/>
               <w:rPr>
                 <w:rFonts w:ascii="Maiandra GD" w:eastAsia="Times New Roman" w:hAnsi="Maiandra GD" w:cs="Calibri"/>
                 <w:color w:val="000000"/>
@@ -22884,6 +23797,7 @@
           <w:p>
             <w:pPr>
               <w:spacing w:after="0" w:line="240" w:lineRule="auto"/>
+              <w:jc w:val="right"/>
               <w:rPr>
                 <w:rFonts w:ascii="Maiandra GD" w:eastAsia="Times New Roman" w:hAnsi="Maiandra GD" w:cs="Calibri"/>
                 <w:color w:val="000000"/>
@@ -22928,6 +23842,7 @@
           <w:p>
             <w:pPr>
               <w:spacing w:after="0" w:line="240" w:lineRule="auto"/>
+              <w:jc w:val="right"/>
               <w:rPr>
                 <w:rFonts w:ascii="Maiandra GD" w:eastAsia="Times New Roman" w:hAnsi="Maiandra GD" w:cs="Calibri"/>
                 <w:color w:val="000000"/>
@@ -22962,6 +23877,7 @@
           <w:p>
             <w:pPr>
               <w:spacing w:after="0" w:line="240" w:lineRule="auto"/>
+              <w:jc w:val="right"/>
               <w:rPr>
                 <w:rFonts w:ascii="Maiandra GD" w:eastAsia="Times New Roman" w:hAnsi="Maiandra GD" w:cs="Calibri"/>
                 <w:color w:val="000000"/>
@@ -22988,6 +23904,7 @@
           <w:p>
             <w:pPr>
               <w:spacing w:after="0" w:line="240" w:lineRule="auto"/>
+              <w:jc w:val="right"/>
               <w:rPr>
                 <w:rFonts w:ascii="Maiandra GD" w:eastAsia="Times New Roman" w:hAnsi="Maiandra GD" w:cs="Calibri"/>
                 <w:color w:val="000000"/>
@@ -23032,6 +23949,7 @@
           <w:p>
             <w:pPr>
               <w:spacing w:after="0" w:line="240" w:lineRule="auto"/>
+              <w:jc w:val="right"/>
               <w:rPr>
                 <w:rFonts w:ascii="Maiandra GD" w:eastAsia="Times New Roman" w:hAnsi="Maiandra GD" w:cs="Calibri"/>
                 <w:color w:val="000000"/>
@@ -23101,6 +24019,7 @@
           <w:p>
             <w:pPr>
               <w:spacing w:after="0" w:line="240" w:lineRule="auto"/>
+              <w:jc w:val="right"/>
               <w:rPr>
                 <w:rFonts w:ascii="Maiandra GD" w:eastAsia="Times New Roman" w:hAnsi="Maiandra GD" w:cs="Calibri"/>
                 <w:color w:val="000000"/>
@@ -23135,6 +24054,7 @@
           <w:p>
             <w:pPr>
               <w:spacing w:after="0" w:line="240" w:lineRule="auto"/>
+              <w:jc w:val="right"/>
               <w:rPr>
                 <w:rFonts w:ascii="Maiandra GD" w:eastAsia="Times New Roman" w:hAnsi="Maiandra GD" w:cs="Calibri"/>
                 <w:color w:val="000000"/>
@@ -23169,6 +24089,7 @@
           <w:p>
             <w:pPr>
               <w:spacing w:after="0" w:line="240" w:lineRule="auto"/>
+              <w:jc w:val="right"/>
               <w:rPr>
                 <w:rFonts w:ascii="Maiandra GD" w:eastAsia="Times New Roman" w:hAnsi="Maiandra GD" w:cs="Calibri"/>
                 <w:color w:val="000000"/>
@@ -23203,13 +24124,23 @@
           <w:p>
             <w:pPr>
               <w:spacing w:after="0" w:line="240" w:lineRule="auto"/>
-              <w:rPr>
-                <w:rFonts w:ascii="Maiandra GD" w:eastAsia="Times New Roman" w:hAnsi="Maiandra GD" w:cs="Calibri"/>
-                <w:color w:val="000000"/>
-                <w:sz w:val="28"/>
-                <w:szCs w:val="28"/>
-              </w:rPr>
-            </w:pPr>
+              <w:jc w:val="right"/>
+              <w:rPr>
+                <w:rFonts w:ascii="Maiandra GD" w:eastAsia="Times New Roman" w:hAnsi="Maiandra GD" w:cs="Calibri"/>
+                <w:color w:val="000000"/>
+                <w:sz w:val="28"/>
+                <w:szCs w:val="28"/>
+              </w:rPr>
+            </w:pPr>
+            <w:r>
+              <w:rPr>
+                <w:rFonts w:ascii="Maiandra GD" w:eastAsia="Times New Roman" w:hAnsi="Maiandra GD" w:cs="Calibri"/>
+                <w:color w:val="000000"/>
+                <w:sz w:val="28"/>
+                <w:szCs w:val="28"/>
+              </w:rPr>
+              <w:t>78</w:t>
+            </w:r>
           </w:p>
         </w:tc>
         <w:tc>
@@ -23254,6 +24185,7 @@
           <w:p>
             <w:pPr>
               <w:spacing w:after="0" w:line="240" w:lineRule="auto"/>
+              <w:jc w:val="right"/>
               <w:rPr>
                 <w:rFonts w:ascii="Maiandra GD" w:eastAsia="Times New Roman" w:hAnsi="Maiandra GD" w:cs="Calibri"/>
                 <w:color w:val="000000"/>
@@ -23315,6 +24247,7 @@
           <w:p>
             <w:pPr>
               <w:spacing w:after="0" w:line="240" w:lineRule="auto"/>
+              <w:jc w:val="right"/>
               <w:rPr>
                 <w:rFonts w:ascii="Maiandra GD" w:eastAsia="Times New Roman" w:hAnsi="Maiandra GD" w:cs="Calibri"/>
                 <w:color w:val="000000"/>
@@ -23350,6 +24283,7 @@
           <w:p>
             <w:pPr>
               <w:spacing w:after="0" w:line="240" w:lineRule="auto"/>
+              <w:jc w:val="right"/>
               <w:rPr>
                 <w:rFonts w:ascii="Maiandra GD" w:eastAsia="Times New Roman" w:hAnsi="Maiandra GD" w:cs="Calibri"/>
                 <w:color w:val="000000"/>
@@ -23420,6 +24354,7 @@
           <w:p>
             <w:pPr>
               <w:spacing w:after="0" w:line="240" w:lineRule="auto"/>
+              <w:jc w:val="right"/>
               <w:rPr>
                 <w:rFonts w:ascii="Maiandra GD" w:eastAsia="Times New Roman" w:hAnsi="Maiandra GD" w:cs="Calibri"/>
                 <w:color w:val="000000"/>
@@ -23455,6 +24390,7 @@
           <w:p>
             <w:pPr>
               <w:spacing w:after="0" w:line="240" w:lineRule="auto"/>
+              <w:jc w:val="right"/>
               <w:rPr>
                 <w:rFonts w:ascii="Maiandra GD" w:eastAsia="Times New Roman" w:hAnsi="Maiandra GD" w:cs="Calibri"/>
                 <w:color w:val="000000"/>
@@ -23471,6 +24407,15 @@
               </w:rPr>
               <w:t> </w:t>
             </w:r>
+            <w:r>
+              <w:rPr>
+                <w:rFonts w:ascii="Maiandra GD" w:eastAsia="Times New Roman" w:hAnsi="Maiandra GD" w:cs="Calibri"/>
+                <w:color w:val="000000"/>
+                <w:sz w:val="28"/>
+                <w:szCs w:val="28"/>
+              </w:rPr>
+              <w:t>60</w:t>
+            </w:r>
           </w:p>
         </w:tc>
         <w:tc>
@@ -23490,21 +24435,22 @@
           <w:p>
             <w:pPr>
               <w:spacing w:after="0" w:line="240" w:lineRule="auto"/>
-              <w:rPr>
-                <w:rFonts w:ascii="Maiandra GD" w:eastAsia="Times New Roman" w:hAnsi="Maiandra GD" w:cs="Calibri"/>
-                <w:color w:val="000000"/>
-                <w:sz w:val="28"/>
-                <w:szCs w:val="28"/>
-              </w:rPr>
-            </w:pPr>
-            <w:r>
-              <w:rPr>
-                <w:rFonts w:ascii="Maiandra GD" w:hAnsi="Maiandra GD" w:cs="Calibri"/>
-                <w:color w:val="000000"/>
-                <w:sz w:val="28"/>
-                <w:szCs w:val="28"/>
-              </w:rPr>
-              <w:t>56</w:t>
+              <w:jc w:val="right"/>
+              <w:rPr>
+                <w:rFonts w:ascii="Maiandra GD" w:eastAsia="Times New Roman" w:hAnsi="Maiandra GD" w:cs="Calibri"/>
+                <w:color w:val="000000"/>
+                <w:sz w:val="28"/>
+                <w:szCs w:val="28"/>
+              </w:rPr>
+            </w:pPr>
+            <w:r>
+              <w:rPr>
+                <w:rFonts w:ascii="Maiandra GD" w:eastAsia="Times New Roman" w:hAnsi="Maiandra GD" w:cs="Calibri"/>
+                <w:color w:val="000000"/>
+                <w:sz w:val="28"/>
+                <w:szCs w:val="28"/>
+              </w:rPr>
+              <w:t>72</w:t>
             </w:r>
           </w:p>
         </w:tc>
@@ -23525,6 +24471,7 @@
           <w:p>
             <w:pPr>
               <w:spacing w:after="0" w:line="240" w:lineRule="auto"/>
+              <w:jc w:val="right"/>
               <w:rPr>
                 <w:rFonts w:ascii="Maiandra GD" w:eastAsia="Times New Roman" w:hAnsi="Maiandra GD" w:cs="Calibri"/>
                 <w:color w:val="000000"/>
@@ -23677,6 +24624,7 @@
           <w:p>
             <w:pPr>
               <w:spacing w:after="0" w:line="240" w:lineRule="auto"/>
+              <w:jc w:val="right"/>
               <w:rPr>
                 <w:rFonts w:ascii="Maiandra GD" w:eastAsia="Times New Roman" w:hAnsi="Maiandra GD" w:cs="Calibri"/>
                 <w:color w:val="000000"/>
@@ -23721,6 +24669,7 @@
           <w:p>
             <w:pPr>
               <w:spacing w:after="0" w:line="240" w:lineRule="auto"/>
+              <w:jc w:val="right"/>
               <w:rPr>
                 <w:rFonts w:ascii="Maiandra GD" w:eastAsia="Times New Roman" w:hAnsi="Maiandra GD" w:cs="Calibri"/>
                 <w:color w:val="000000"/>
@@ -23765,6 +24714,7 @@
           <w:p>
             <w:pPr>
               <w:spacing w:after="0" w:line="240" w:lineRule="auto"/>
+              <w:jc w:val="right"/>
               <w:rPr>
                 <w:rFonts w:ascii="Maiandra GD" w:eastAsia="Times New Roman" w:hAnsi="Maiandra GD" w:cs="Calibri"/>
                 <w:color w:val="000000"/>
@@ -23799,6 +24749,7 @@
           <w:p>
             <w:pPr>
               <w:spacing w:after="0" w:line="240" w:lineRule="auto"/>
+              <w:jc w:val="right"/>
               <w:rPr>
                 <w:rFonts w:ascii="Maiandra GD" w:eastAsia="Times New Roman" w:hAnsi="Maiandra GD" w:cs="Calibri"/>
                 <w:color w:val="000000"/>
@@ -23825,6 +24776,7 @@
           <w:p>
             <w:pPr>
               <w:spacing w:after="0" w:line="240" w:lineRule="auto"/>
+              <w:jc w:val="right"/>
               <w:rPr>
                 <w:rFonts w:ascii="Maiandra GD" w:eastAsia="Times New Roman" w:hAnsi="Maiandra GD" w:cs="Calibri"/>
                 <w:color w:val="000000"/>
@@ -23869,6 +24821,7 @@
           <w:p>
             <w:pPr>
               <w:spacing w:after="0" w:line="240" w:lineRule="auto"/>
+              <w:jc w:val="right"/>
               <w:rPr>
                 <w:rFonts w:ascii="Maiandra GD" w:eastAsia="Times New Roman" w:hAnsi="Maiandra GD" w:cs="Calibri"/>
                 <w:color w:val="000000"/>
@@ -23938,6 +24891,7 @@
           <w:p>
             <w:pPr>
               <w:spacing w:after="0" w:line="240" w:lineRule="auto"/>
+              <w:jc w:val="right"/>
               <w:rPr>
                 <w:rFonts w:ascii="Maiandra GD" w:eastAsia="Times New Roman" w:hAnsi="Maiandra GD" w:cs="Calibri"/>
                 <w:color w:val="000000"/>
@@ -23972,6 +24926,7 @@
           <w:p>
             <w:pPr>
               <w:spacing w:after="0" w:line="240" w:lineRule="auto"/>
+              <w:jc w:val="right"/>
               <w:rPr>
                 <w:rFonts w:ascii="Maiandra GD" w:eastAsia="Times New Roman" w:hAnsi="Maiandra GD" w:cs="Calibri"/>
                 <w:color w:val="000000"/>
@@ -24006,6 +24961,7 @@
           <w:p>
             <w:pPr>
               <w:spacing w:after="0" w:line="240" w:lineRule="auto"/>
+              <w:jc w:val="right"/>
               <w:rPr>
                 <w:rFonts w:ascii="Maiandra GD" w:eastAsia="Times New Roman" w:hAnsi="Maiandra GD" w:cs="Calibri"/>
                 <w:color w:val="000000"/>
@@ -24040,13 +24996,23 @@
           <w:p>
             <w:pPr>
               <w:spacing w:after="0" w:line="240" w:lineRule="auto"/>
-              <w:rPr>
-                <w:rFonts w:ascii="Maiandra GD" w:eastAsia="Times New Roman" w:hAnsi="Maiandra GD" w:cs="Calibri"/>
-                <w:color w:val="000000"/>
-                <w:sz w:val="28"/>
-                <w:szCs w:val="28"/>
-              </w:rPr>
-            </w:pPr>
+              <w:jc w:val="right"/>
+              <w:rPr>
+                <w:rFonts w:ascii="Maiandra GD" w:eastAsia="Times New Roman" w:hAnsi="Maiandra GD" w:cs="Calibri"/>
+                <w:color w:val="000000"/>
+                <w:sz w:val="28"/>
+                <w:szCs w:val="28"/>
+              </w:rPr>
+            </w:pPr>
+            <w:r>
+              <w:rPr>
+                <w:rFonts w:ascii="Maiandra GD" w:eastAsia="Times New Roman" w:hAnsi="Maiandra GD" w:cs="Calibri"/>
+                <w:color w:val="000000"/>
+                <w:sz w:val="28"/>
+                <w:szCs w:val="28"/>
+              </w:rPr>
+              <w:t>70</w:t>
+            </w:r>
           </w:p>
         </w:tc>
         <w:tc>
@@ -24091,6 +25057,7 @@
           <w:p>
             <w:pPr>
               <w:spacing w:after="0" w:line="240" w:lineRule="auto"/>
+              <w:jc w:val="right"/>
               <w:rPr>
                 <w:rFonts w:ascii="Maiandra GD" w:eastAsia="Times New Roman" w:hAnsi="Maiandra GD" w:cs="Calibri"/>
                 <w:color w:val="000000"/>
@@ -24152,6 +25119,7 @@
           <w:p>
             <w:pPr>
               <w:spacing w:after="0" w:line="240" w:lineRule="auto"/>
+              <w:jc w:val="right"/>
               <w:rPr>
                 <w:rFonts w:ascii="Maiandra GD" w:eastAsia="Times New Roman" w:hAnsi="Maiandra GD" w:cs="Calibri"/>
                 <w:color w:val="000000"/>
@@ -24187,6 +25155,7 @@
           <w:p>
             <w:pPr>
               <w:spacing w:after="0" w:line="240" w:lineRule="auto"/>
+              <w:jc w:val="right"/>
               <w:rPr>
                 <w:rFonts w:ascii="Maiandra GD" w:eastAsia="Times New Roman" w:hAnsi="Maiandra GD" w:cs="Calibri"/>
                 <w:color w:val="000000"/>
@@ -24257,6 +25226,7 @@
           <w:p>
             <w:pPr>
               <w:spacing w:after="0" w:line="240" w:lineRule="auto"/>
+              <w:jc w:val="right"/>
               <w:rPr>
                 <w:rFonts w:ascii="Maiandra GD" w:eastAsia="Times New Roman" w:hAnsi="Maiandra GD" w:cs="Calibri"/>
                 <w:color w:val="000000"/>
@@ -24292,6 +25262,7 @@
           <w:p>
             <w:pPr>
               <w:spacing w:after="0" w:line="240" w:lineRule="auto"/>
+              <w:jc w:val="right"/>
               <w:rPr>
                 <w:rFonts w:ascii="Maiandra GD" w:eastAsia="Times New Roman" w:hAnsi="Maiandra GD" w:cs="Calibri"/>
                 <w:color w:val="000000"/>
@@ -24308,6 +25279,15 @@
               </w:rPr>
               <w:t> </w:t>
             </w:r>
+            <w:r>
+              <w:rPr>
+                <w:rFonts w:ascii="Maiandra GD" w:eastAsia="Times New Roman" w:hAnsi="Maiandra GD" w:cs="Calibri"/>
+                <w:color w:val="000000"/>
+                <w:sz w:val="28"/>
+                <w:szCs w:val="28"/>
+              </w:rPr>
+              <w:t>62</w:t>
+            </w:r>
           </w:p>
         </w:tc>
         <w:tc>
@@ -24327,6 +25307,7 @@
           <w:p>
             <w:pPr>
               <w:spacing w:after="0" w:line="240" w:lineRule="auto"/>
+              <w:jc w:val="right"/>
               <w:rPr>
                 <w:rFonts w:ascii="Maiandra GD" w:eastAsia="Times New Roman" w:hAnsi="Maiandra GD" w:cs="Calibri"/>
                 <w:color w:val="000000"/>
@@ -24341,7 +25322,7 @@
                 <w:sz w:val="28"/>
                 <w:szCs w:val="28"/>
               </w:rPr>
-              <w:t>67</w:t>
+              <w:t>85</w:t>
             </w:r>
           </w:p>
         </w:tc>
@@ -24362,6 +25343,7 @@
           <w:p>
             <w:pPr>
               <w:spacing w:after="0" w:line="240" w:lineRule="auto"/>
+              <w:jc w:val="right"/>
               <w:rPr>
                 <w:rFonts w:ascii="Maiandra GD" w:eastAsia="Times New Roman" w:hAnsi="Maiandra GD" w:cs="Calibri"/>
                 <w:color w:val="000000"/>
@@ -24514,6 +25496,7 @@
           <w:p>
             <w:pPr>
               <w:spacing w:after="0" w:line="240" w:lineRule="auto"/>
+              <w:jc w:val="right"/>
               <w:rPr>
                 <w:rFonts w:ascii="Maiandra GD" w:eastAsia="Times New Roman" w:hAnsi="Maiandra GD" w:cs="Calibri"/>
                 <w:color w:val="000000"/>
@@ -24558,6 +25541,7 @@
           <w:p>
             <w:pPr>
               <w:spacing w:after="0" w:line="240" w:lineRule="auto"/>
+              <w:jc w:val="right"/>
               <w:rPr>
                 <w:rFonts w:ascii="Maiandra GD" w:eastAsia="Times New Roman" w:hAnsi="Maiandra GD" w:cs="Calibri"/>
                 <w:color w:val="000000"/>
@@ -24602,6 +25586,7 @@
           <w:p>
             <w:pPr>
               <w:spacing w:after="0" w:line="240" w:lineRule="auto"/>
+              <w:jc w:val="right"/>
               <w:rPr>
                 <w:rFonts w:ascii="Maiandra GD" w:eastAsia="Times New Roman" w:hAnsi="Maiandra GD" w:cs="Calibri"/>
                 <w:color w:val="000000"/>
@@ -24636,6 +25621,7 @@
           <w:p>
             <w:pPr>
               <w:spacing w:after="0" w:line="240" w:lineRule="auto"/>
+              <w:jc w:val="right"/>
               <w:rPr>
                 <w:rFonts w:ascii="Maiandra GD" w:eastAsia="Times New Roman" w:hAnsi="Maiandra GD" w:cs="Calibri"/>
                 <w:color w:val="000000"/>
@@ -24662,6 +25648,7 @@
           <w:p>
             <w:pPr>
               <w:spacing w:after="0" w:line="240" w:lineRule="auto"/>
+              <w:jc w:val="right"/>
               <w:rPr>
                 <w:rFonts w:ascii="Maiandra GD" w:eastAsia="Times New Roman" w:hAnsi="Maiandra GD" w:cs="Calibri"/>
                 <w:color w:val="000000"/>
@@ -24706,6 +25693,7 @@
           <w:p>
             <w:pPr>
               <w:spacing w:after="0" w:line="240" w:lineRule="auto"/>
+              <w:jc w:val="right"/>
               <w:rPr>
                 <w:rFonts w:ascii="Maiandra GD" w:eastAsia="Times New Roman" w:hAnsi="Maiandra GD" w:cs="Calibri"/>
                 <w:color w:val="000000"/>
@@ -24775,6 +25763,7 @@
           <w:p>
             <w:pPr>
               <w:spacing w:after="0" w:line="240" w:lineRule="auto"/>
+              <w:jc w:val="right"/>
               <w:rPr>
                 <w:rFonts w:ascii="Maiandra GD" w:eastAsia="Times New Roman" w:hAnsi="Maiandra GD" w:cs="Calibri"/>
                 <w:color w:val="000000"/>
@@ -24809,6 +25798,7 @@
           <w:p>
             <w:pPr>
               <w:spacing w:after="0" w:line="240" w:lineRule="auto"/>
+              <w:jc w:val="right"/>
               <w:rPr>
                 <w:rFonts w:ascii="Maiandra GD" w:eastAsia="Times New Roman" w:hAnsi="Maiandra GD" w:cs="Calibri"/>
                 <w:color w:val="000000"/>
@@ -24843,6 +25833,7 @@
           <w:p>
             <w:pPr>
               <w:spacing w:after="0" w:line="240" w:lineRule="auto"/>
+              <w:jc w:val="right"/>
               <w:rPr>
                 <w:rFonts w:ascii="Maiandra GD" w:eastAsia="Times New Roman" w:hAnsi="Maiandra GD" w:cs="Calibri"/>
                 <w:color w:val="000000"/>
@@ -24877,13 +25868,23 @@
           <w:p>
             <w:pPr>
               <w:spacing w:after="0" w:line="240" w:lineRule="auto"/>
-              <w:rPr>
-                <w:rFonts w:ascii="Maiandra GD" w:eastAsia="Times New Roman" w:hAnsi="Maiandra GD" w:cs="Calibri"/>
-                <w:color w:val="000000"/>
-                <w:sz w:val="28"/>
-                <w:szCs w:val="28"/>
-              </w:rPr>
-            </w:pPr>
+              <w:jc w:val="right"/>
+              <w:rPr>
+                <w:rFonts w:ascii="Maiandra GD" w:eastAsia="Times New Roman" w:hAnsi="Maiandra GD" w:cs="Calibri"/>
+                <w:color w:val="000000"/>
+                <w:sz w:val="28"/>
+                <w:szCs w:val="28"/>
+              </w:rPr>
+            </w:pPr>
+            <w:r>
+              <w:rPr>
+                <w:rFonts w:ascii="Maiandra GD" w:eastAsia="Times New Roman" w:hAnsi="Maiandra GD" w:cs="Calibri"/>
+                <w:color w:val="000000"/>
+                <w:sz w:val="28"/>
+                <w:szCs w:val="28"/>
+              </w:rPr>
+              <w:t>80</w:t>
+            </w:r>
           </w:p>
         </w:tc>
         <w:tc>
@@ -24928,6 +25929,7 @@
           <w:p>
             <w:pPr>
               <w:spacing w:after="0" w:line="240" w:lineRule="auto"/>
+              <w:jc w:val="right"/>
               <w:rPr>
                 <w:rFonts w:ascii="Maiandra GD" w:eastAsia="Times New Roman" w:hAnsi="Maiandra GD" w:cs="Calibri"/>
                 <w:color w:val="000000"/>
@@ -24989,6 +25991,7 @@
           <w:p>
             <w:pPr>
               <w:spacing w:after="0" w:line="240" w:lineRule="auto"/>
+              <w:jc w:val="right"/>
               <w:rPr>
                 <w:rFonts w:ascii="Maiandra GD" w:eastAsia="Times New Roman" w:hAnsi="Maiandra GD" w:cs="Calibri"/>
                 <w:color w:val="000000"/>
@@ -25024,6 +26027,7 @@
           <w:p>
             <w:pPr>
               <w:spacing w:after="0" w:line="240" w:lineRule="auto"/>
+              <w:jc w:val="right"/>
               <w:rPr>
                 <w:rFonts w:ascii="Maiandra GD" w:eastAsia="Times New Roman" w:hAnsi="Maiandra GD" w:cs="Calibri"/>
                 <w:color w:val="000000"/>
@@ -25094,6 +26098,7 @@
           <w:p>
             <w:pPr>
               <w:spacing w:after="0" w:line="240" w:lineRule="auto"/>
+              <w:jc w:val="right"/>
               <w:rPr>
                 <w:rFonts w:ascii="Maiandra GD" w:eastAsia="Times New Roman" w:hAnsi="Maiandra GD" w:cs="Calibri"/>
                 <w:color w:val="000000"/>
@@ -25129,6 +26134,7 @@
           <w:p>
             <w:pPr>
               <w:spacing w:after="0" w:line="240" w:lineRule="auto"/>
+              <w:jc w:val="right"/>
               <w:rPr>
                 <w:rFonts w:ascii="Maiandra GD" w:eastAsia="Times New Roman" w:hAnsi="Maiandra GD" w:cs="Calibri"/>
                 <w:color w:val="000000"/>
@@ -25145,6 +26151,15 @@
               </w:rPr>
               <w:t> </w:t>
             </w:r>
+            <w:r>
+              <w:rPr>
+                <w:rFonts w:ascii="Maiandra GD" w:eastAsia="Times New Roman" w:hAnsi="Maiandra GD" w:cs="Calibri"/>
+                <w:color w:val="000000"/>
+                <w:sz w:val="28"/>
+                <w:szCs w:val="28"/>
+              </w:rPr>
+              <w:t>62</w:t>
+            </w:r>
           </w:p>
         </w:tc>
         <w:tc>
@@ -25164,6 +26179,7 @@
           <w:p>
             <w:pPr>
               <w:spacing w:after="0" w:line="240" w:lineRule="auto"/>
+              <w:jc w:val="right"/>
               <w:rPr>
                 <w:rFonts w:ascii="Maiandra GD" w:eastAsia="Times New Roman" w:hAnsi="Maiandra GD" w:cs="Calibri"/>
                 <w:color w:val="000000"/>
@@ -25178,7 +26194,7 @@
                 <w:sz w:val="28"/>
                 <w:szCs w:val="28"/>
               </w:rPr>
-              <w:t>67</w:t>
+              <w:t>87</w:t>
             </w:r>
           </w:p>
         </w:tc>
@@ -25199,6 +26215,7 @@
           <w:p>
             <w:pPr>
               <w:spacing w:after="0" w:line="240" w:lineRule="auto"/>
+              <w:jc w:val="right"/>
               <w:rPr>
                 <w:rFonts w:ascii="Maiandra GD" w:eastAsia="Times New Roman" w:hAnsi="Maiandra GD" w:cs="Calibri"/>
                 <w:color w:val="000000"/>
@@ -25351,6 +26368,7 @@
           <w:p>
             <w:pPr>
               <w:spacing w:after="0" w:line="240" w:lineRule="auto"/>
+              <w:jc w:val="right"/>
               <w:rPr>
                 <w:rFonts w:ascii="Maiandra GD" w:eastAsia="Times New Roman" w:hAnsi="Maiandra GD" w:cs="Calibri"/>
                 <w:color w:val="000000"/>
@@ -25395,6 +26413,7 @@
           <w:p>
             <w:pPr>
               <w:spacing w:after="0" w:line="240" w:lineRule="auto"/>
+              <w:jc w:val="right"/>
               <w:rPr>
                 <w:rFonts w:ascii="Maiandra GD" w:eastAsia="Times New Roman" w:hAnsi="Maiandra GD" w:cs="Calibri"/>
                 <w:color w:val="000000"/>
@@ -25439,6 +26458,7 @@
           <w:p>
             <w:pPr>
               <w:spacing w:after="0" w:line="240" w:lineRule="auto"/>
+              <w:jc w:val="right"/>
               <w:rPr>
                 <w:rFonts w:ascii="Maiandra GD" w:eastAsia="Times New Roman" w:hAnsi="Maiandra GD" w:cs="Calibri"/>
                 <w:color w:val="000000"/>
@@ -25473,6 +26493,7 @@
           <w:p>
             <w:pPr>
               <w:spacing w:after="0" w:line="240" w:lineRule="auto"/>
+              <w:jc w:val="right"/>
               <w:rPr>
                 <w:rFonts w:ascii="Maiandra GD" w:eastAsia="Times New Roman" w:hAnsi="Maiandra GD" w:cs="Calibri"/>
                 <w:color w:val="000000"/>
@@ -25499,6 +26520,7 @@
           <w:p>
             <w:pPr>
               <w:spacing w:after="0" w:line="240" w:lineRule="auto"/>
+              <w:jc w:val="right"/>
               <w:rPr>
                 <w:rFonts w:ascii="Maiandra GD" w:eastAsia="Times New Roman" w:hAnsi="Maiandra GD" w:cs="Calibri"/>
                 <w:color w:val="000000"/>
@@ -25543,6 +26565,7 @@
           <w:p>
             <w:pPr>
               <w:spacing w:after="0" w:line="240" w:lineRule="auto"/>
+              <w:jc w:val="right"/>
               <w:rPr>
                 <w:rFonts w:ascii="Maiandra GD" w:eastAsia="Times New Roman" w:hAnsi="Maiandra GD" w:cs="Calibri"/>
                 <w:color w:val="000000"/>
@@ -25577,6 +26600,7 @@
           <w:p>
             <w:pPr>
               <w:spacing w:after="0" w:line="240" w:lineRule="auto"/>
+              <w:jc w:val="right"/>
               <w:rPr>
                 <w:rFonts w:ascii="Maiandra GD" w:eastAsia="Times New Roman" w:hAnsi="Maiandra GD" w:cs="Calibri"/>
                 <w:color w:val="000000"/>
@@ -25611,6 +26635,7 @@
           <w:p>
             <w:pPr>
               <w:spacing w:after="0" w:line="240" w:lineRule="auto"/>
+              <w:jc w:val="right"/>
               <w:rPr>
                 <w:rFonts w:ascii="Maiandra GD" w:eastAsia="Times New Roman" w:hAnsi="Maiandra GD" w:cs="Calibri"/>
                 <w:color w:val="000000"/>
@@ -25645,6 +26670,7 @@
           <w:p>
             <w:pPr>
               <w:spacing w:after="0" w:line="240" w:lineRule="auto"/>
+              <w:jc w:val="right"/>
               <w:rPr>
                 <w:rFonts w:ascii="Maiandra GD" w:eastAsia="Times New Roman" w:hAnsi="Maiandra GD" w:cs="Calibri"/>
                 <w:color w:val="000000"/>
@@ -25679,6 +26705,7 @@
           <w:p>
             <w:pPr>
               <w:spacing w:after="0" w:line="240" w:lineRule="auto"/>
+              <w:jc w:val="right"/>
               <w:rPr>
                 <w:rFonts w:ascii="Maiandra GD" w:eastAsia="Times New Roman" w:hAnsi="Maiandra GD" w:cs="Calibri"/>
                 <w:color w:val="000000"/>
@@ -25713,13 +26740,23 @@
           <w:p>
             <w:pPr>
               <w:spacing w:after="0" w:line="240" w:lineRule="auto"/>
-              <w:rPr>
-                <w:rFonts w:ascii="Maiandra GD" w:eastAsia="Times New Roman" w:hAnsi="Maiandra GD" w:cs="Calibri"/>
-                <w:color w:val="000000"/>
-                <w:sz w:val="28"/>
-                <w:szCs w:val="28"/>
-              </w:rPr>
-            </w:pPr>
+              <w:jc w:val="right"/>
+              <w:rPr>
+                <w:rFonts w:ascii="Maiandra GD" w:eastAsia="Times New Roman" w:hAnsi="Maiandra GD" w:cs="Calibri"/>
+                <w:color w:val="000000"/>
+                <w:sz w:val="28"/>
+                <w:szCs w:val="28"/>
+              </w:rPr>
+            </w:pPr>
+            <w:r>
+              <w:rPr>
+                <w:rFonts w:ascii="Maiandra GD" w:eastAsia="Times New Roman" w:hAnsi="Maiandra GD" w:cs="Calibri"/>
+                <w:color w:val="000000"/>
+                <w:sz w:val="28"/>
+                <w:szCs w:val="28"/>
+              </w:rPr>
+              <w:t>30</w:t>
+            </w:r>
           </w:p>
         </w:tc>
         <w:tc>
@@ -25764,6 +26801,7 @@
           <w:p>
             <w:pPr>
               <w:spacing w:after="0" w:line="240" w:lineRule="auto"/>
+              <w:jc w:val="right"/>
               <w:rPr>
                 <w:rFonts w:ascii="Maiandra GD" w:eastAsia="Times New Roman" w:hAnsi="Maiandra GD" w:cs="Calibri"/>
                 <w:color w:val="000000"/>
@@ -25798,6 +26836,7 @@
           <w:p>
             <w:pPr>
               <w:spacing w:after="0" w:line="240" w:lineRule="auto"/>
+              <w:jc w:val="right"/>
               <w:rPr>
                 <w:rFonts w:ascii="Maiandra GD" w:eastAsia="Times New Roman" w:hAnsi="Maiandra GD" w:cs="Calibri"/>
                 <w:color w:val="000000"/>
@@ -25824,6 +26863,7 @@
           <w:p>
             <w:pPr>
               <w:spacing w:after="0" w:line="240" w:lineRule="auto"/>
+              <w:jc w:val="right"/>
               <w:rPr>
                 <w:rFonts w:ascii="Maiandra GD" w:eastAsia="Times New Roman" w:hAnsi="Maiandra GD" w:cs="Calibri"/>
                 <w:color w:val="000000"/>
@@ -25859,6 +26899,7 @@
           <w:p>
             <w:pPr>
               <w:spacing w:after="0" w:line="240" w:lineRule="auto"/>
+              <w:jc w:val="right"/>
               <w:rPr>
                 <w:rFonts w:ascii="Maiandra GD" w:eastAsia="Times New Roman" w:hAnsi="Maiandra GD" w:cs="Calibri"/>
                 <w:color w:val="000000"/>
@@ -25929,6 +26970,7 @@
           <w:p>
             <w:pPr>
               <w:spacing w:after="0" w:line="240" w:lineRule="auto"/>
+              <w:jc w:val="right"/>
               <w:rPr>
                 <w:rFonts w:ascii="Maiandra GD" w:eastAsia="Times New Roman" w:hAnsi="Maiandra GD" w:cs="Calibri"/>
                 <w:color w:val="000000"/>
@@ -25964,6 +27006,7 @@
           <w:p>
             <w:pPr>
               <w:spacing w:after="0" w:line="240" w:lineRule="auto"/>
+              <w:jc w:val="right"/>
               <w:rPr>
                 <w:rFonts w:ascii="Maiandra GD" w:eastAsia="Times New Roman" w:hAnsi="Maiandra GD" w:cs="Calibri"/>
                 <w:color w:val="000000"/>
@@ -25980,6 +27023,15 @@
               </w:rPr>
               <w:t> </w:t>
             </w:r>
+            <w:r>
+              <w:rPr>
+                <w:rFonts w:ascii="Maiandra GD" w:eastAsia="Times New Roman" w:hAnsi="Maiandra GD" w:cs="Calibri"/>
+                <w:color w:val="000000"/>
+                <w:sz w:val="28"/>
+                <w:szCs w:val="28"/>
+              </w:rPr>
+              <w:t>00</w:t>
+            </w:r>
           </w:p>
         </w:tc>
         <w:tc>
@@ -25999,6 +27051,7 @@
           <w:p>
             <w:pPr>
               <w:spacing w:after="0" w:line="240" w:lineRule="auto"/>
+              <w:jc w:val="right"/>
               <w:rPr>
                 <w:rFonts w:ascii="Maiandra GD" w:eastAsia="Times New Roman" w:hAnsi="Maiandra GD" w:cs="Calibri"/>
                 <w:color w:val="000000"/>
@@ -26013,7 +27066,7 @@
                 <w:sz w:val="28"/>
                 <w:szCs w:val="28"/>
               </w:rPr>
-              <w:t>absent</w:t>
+              <w:t>22</w:t>
             </w:r>
           </w:p>
         </w:tc>
@@ -26034,6 +27087,7 @@
           <w:p>
             <w:pPr>
               <w:spacing w:after="0" w:line="240" w:lineRule="auto"/>
+              <w:jc w:val="right"/>
               <w:rPr>
                 <w:rFonts w:ascii="Maiandra GD" w:eastAsia="Times New Roman" w:hAnsi="Maiandra GD" w:cs="Calibri"/>
                 <w:color w:val="000000"/>
@@ -26186,6 +27240,7 @@
           <w:p>
             <w:pPr>
               <w:spacing w:after="0" w:line="240" w:lineRule="auto"/>
+              <w:jc w:val="right"/>
               <w:rPr>
                 <w:rFonts w:ascii="Maiandra GD" w:eastAsia="Times New Roman" w:hAnsi="Maiandra GD" w:cs="Calibri"/>
                 <w:color w:val="000000"/>
@@ -26230,6 +27285,7 @@
           <w:p>
             <w:pPr>
               <w:spacing w:after="0" w:line="240" w:lineRule="auto"/>
+              <w:jc w:val="right"/>
               <w:rPr>
                 <w:rFonts w:ascii="Maiandra GD" w:eastAsia="Times New Roman" w:hAnsi="Maiandra GD" w:cs="Calibri"/>
                 <w:color w:val="000000"/>
@@ -26274,6 +27330,7 @@
           <w:p>
             <w:pPr>
               <w:spacing w:after="0" w:line="240" w:lineRule="auto"/>
+              <w:jc w:val="right"/>
               <w:rPr>
                 <w:rFonts w:ascii="Maiandra GD" w:eastAsia="Times New Roman" w:hAnsi="Maiandra GD" w:cs="Calibri"/>
                 <w:color w:val="000000"/>
@@ -26308,6 +27365,7 @@
           <w:p>
             <w:pPr>
               <w:spacing w:after="0" w:line="240" w:lineRule="auto"/>
+              <w:jc w:val="right"/>
               <w:rPr>
                 <w:rFonts w:ascii="Maiandra GD" w:eastAsia="Times New Roman" w:hAnsi="Maiandra GD" w:cs="Calibri"/>
                 <w:color w:val="000000"/>
@@ -26334,6 +27392,7 @@
           <w:p>
             <w:pPr>
               <w:spacing w:after="0" w:line="240" w:lineRule="auto"/>
+              <w:jc w:val="right"/>
               <w:rPr>
                 <w:rFonts w:ascii="Maiandra GD" w:eastAsia="Times New Roman" w:hAnsi="Maiandra GD" w:cs="Calibri"/>
                 <w:color w:val="000000"/>
@@ -26378,6 +27437,7 @@
           <w:p>
             <w:pPr>
               <w:spacing w:after="0" w:line="240" w:lineRule="auto"/>
+              <w:jc w:val="right"/>
               <w:rPr>
                 <w:rFonts w:ascii="Maiandra GD" w:eastAsia="Times New Roman" w:hAnsi="Maiandra GD" w:cs="Calibri"/>
                 <w:color w:val="000000"/>
@@ -26447,6 +27507,7 @@
           <w:p>
             <w:pPr>
               <w:spacing w:after="0" w:line="240" w:lineRule="auto"/>
+              <w:jc w:val="right"/>
               <w:rPr>
                 <w:rFonts w:ascii="Maiandra GD" w:eastAsia="Times New Roman" w:hAnsi="Maiandra GD" w:cs="Calibri"/>
                 <w:color w:val="000000"/>
@@ -26481,6 +27542,7 @@
           <w:p>
             <w:pPr>
               <w:spacing w:after="0" w:line="240" w:lineRule="auto"/>
+              <w:jc w:val="right"/>
               <w:rPr>
                 <w:rFonts w:ascii="Maiandra GD" w:eastAsia="Times New Roman" w:hAnsi="Maiandra GD" w:cs="Calibri"/>
                 <w:color w:val="000000"/>
@@ -26515,6 +27577,7 @@
           <w:p>
             <w:pPr>
               <w:spacing w:after="0" w:line="240" w:lineRule="auto"/>
+              <w:jc w:val="right"/>
               <w:rPr>
                 <w:rFonts w:ascii="Maiandra GD" w:eastAsia="Times New Roman" w:hAnsi="Maiandra GD" w:cs="Calibri"/>
                 <w:color w:val="000000"/>
@@ -26549,13 +27612,23 @@
           <w:p>
             <w:pPr>
               <w:spacing w:after="0" w:line="240" w:lineRule="auto"/>
-              <w:rPr>
-                <w:rFonts w:ascii="Maiandra GD" w:eastAsia="Times New Roman" w:hAnsi="Maiandra GD" w:cs="Calibri"/>
-                <w:color w:val="000000"/>
-                <w:sz w:val="28"/>
-                <w:szCs w:val="28"/>
-              </w:rPr>
-            </w:pPr>
+              <w:jc w:val="right"/>
+              <w:rPr>
+                <w:rFonts w:ascii="Maiandra GD" w:eastAsia="Times New Roman" w:hAnsi="Maiandra GD" w:cs="Calibri"/>
+                <w:color w:val="000000"/>
+                <w:sz w:val="28"/>
+                <w:szCs w:val="28"/>
+              </w:rPr>
+            </w:pPr>
+            <w:r>
+              <w:rPr>
+                <w:rFonts w:ascii="Maiandra GD" w:eastAsia="Times New Roman" w:hAnsi="Maiandra GD" w:cs="Calibri"/>
+                <w:color w:val="000000"/>
+                <w:sz w:val="28"/>
+                <w:szCs w:val="28"/>
+              </w:rPr>
+              <w:t>78</w:t>
+            </w:r>
           </w:p>
         </w:tc>
         <w:tc>
@@ -26600,6 +27673,7 @@
           <w:p>
             <w:pPr>
               <w:spacing w:after="0" w:line="240" w:lineRule="auto"/>
+              <w:jc w:val="right"/>
               <w:rPr>
                 <w:rFonts w:ascii="Maiandra GD" w:eastAsia="Times New Roman" w:hAnsi="Maiandra GD" w:cs="Calibri"/>
                 <w:color w:val="000000"/>
@@ -26661,6 +27735,7 @@
           <w:p>
             <w:pPr>
               <w:spacing w:after="0" w:line="240" w:lineRule="auto"/>
+              <w:jc w:val="right"/>
               <w:rPr>
                 <w:rFonts w:ascii="Maiandra GD" w:eastAsia="Times New Roman" w:hAnsi="Maiandra GD" w:cs="Calibri"/>
                 <w:color w:val="000000"/>
@@ -26696,6 +27771,7 @@
           <w:p>
             <w:pPr>
               <w:spacing w:after="0" w:line="240" w:lineRule="auto"/>
+              <w:jc w:val="right"/>
               <w:rPr>
                 <w:rFonts w:ascii="Maiandra GD" w:eastAsia="Times New Roman" w:hAnsi="Maiandra GD" w:cs="Calibri"/>
                 <w:color w:val="000000"/>
@@ -26766,6 +27842,7 @@
           <w:p>
             <w:pPr>
               <w:spacing w:after="0" w:line="240" w:lineRule="auto"/>
+              <w:jc w:val="right"/>
               <w:rPr>
                 <w:rFonts w:ascii="Maiandra GD" w:eastAsia="Times New Roman" w:hAnsi="Maiandra GD" w:cs="Calibri"/>
                 <w:color w:val="000000"/>
@@ -26801,6 +27878,7 @@
           <w:p>
             <w:pPr>
               <w:spacing w:after="0" w:line="240" w:lineRule="auto"/>
+              <w:jc w:val="right"/>
               <w:rPr>
                 <w:rFonts w:ascii="Maiandra GD" w:eastAsia="Times New Roman" w:hAnsi="Maiandra GD" w:cs="Calibri"/>
                 <w:color w:val="000000"/>
@@ -26817,6 +27895,15 @@
               </w:rPr>
               <w:t> </w:t>
             </w:r>
+            <w:r>
+              <w:rPr>
+                <w:rFonts w:ascii="Maiandra GD" w:eastAsia="Times New Roman" w:hAnsi="Maiandra GD" w:cs="Calibri"/>
+                <w:color w:val="000000"/>
+                <w:sz w:val="28"/>
+                <w:szCs w:val="28"/>
+              </w:rPr>
+              <w:t>62</w:t>
+            </w:r>
           </w:p>
         </w:tc>
         <w:tc>
@@ -26836,6 +27923,7 @@
           <w:p>
             <w:pPr>
               <w:spacing w:after="0" w:line="240" w:lineRule="auto"/>
+              <w:jc w:val="right"/>
               <w:rPr>
                 <w:rFonts w:ascii="Maiandra GD" w:eastAsia="Times New Roman" w:hAnsi="Maiandra GD" w:cs="Calibri"/>
                 <w:color w:val="000000"/>
@@ -26850,7 +27938,7 @@
                 <w:sz w:val="28"/>
                 <w:szCs w:val="28"/>
               </w:rPr>
-              <w:t>64</w:t>
+              <w:t>86</w:t>
             </w:r>
           </w:p>
         </w:tc>
@@ -26871,6 +27959,7 @@
           <w:p>
             <w:pPr>
               <w:spacing w:after="0" w:line="240" w:lineRule="auto"/>
+              <w:jc w:val="right"/>
               <w:rPr>
                 <w:rFonts w:ascii="Maiandra GD" w:eastAsia="Times New Roman" w:hAnsi="Maiandra GD" w:cs="Calibri"/>
                 <w:color w:val="000000"/>
@@ -27023,6 +28112,7 @@
           <w:p>
             <w:pPr>
               <w:spacing w:after="0" w:line="240" w:lineRule="auto"/>
+              <w:jc w:val="right"/>
               <w:rPr>
                 <w:rFonts w:ascii="Maiandra GD" w:eastAsia="Times New Roman" w:hAnsi="Maiandra GD" w:cs="Calibri"/>
                 <w:color w:val="000000"/>
@@ -27067,6 +28157,7 @@
           <w:p>
             <w:pPr>
               <w:spacing w:after="0" w:line="240" w:lineRule="auto"/>
+              <w:jc w:val="right"/>
               <w:rPr>
                 <w:rFonts w:ascii="Maiandra GD" w:eastAsia="Times New Roman" w:hAnsi="Maiandra GD" w:cs="Calibri"/>
                 <w:color w:val="000000"/>
@@ -27111,6 +28202,7 @@
           <w:p>
             <w:pPr>
               <w:spacing w:after="0" w:line="240" w:lineRule="auto"/>
+              <w:jc w:val="right"/>
               <w:rPr>
                 <w:rFonts w:ascii="Maiandra GD" w:eastAsia="Times New Roman" w:hAnsi="Maiandra GD" w:cs="Calibri"/>
                 <w:color w:val="000000"/>
@@ -27145,6 +28237,7 @@
           <w:p>
             <w:pPr>
               <w:spacing w:after="0" w:line="240" w:lineRule="auto"/>
+              <w:jc w:val="right"/>
               <w:rPr>
                 <w:rFonts w:ascii="Maiandra GD" w:eastAsia="Times New Roman" w:hAnsi="Maiandra GD" w:cs="Calibri"/>
                 <w:color w:val="000000"/>
@@ -27171,6 +28264,7 @@
           <w:p>
             <w:pPr>
               <w:spacing w:after="0" w:line="240" w:lineRule="auto"/>
+              <w:jc w:val="right"/>
               <w:rPr>
                 <w:rFonts w:ascii="Maiandra GD" w:eastAsia="Times New Roman" w:hAnsi="Maiandra GD" w:cs="Calibri"/>
                 <w:color w:val="000000"/>
@@ -27215,6 +28309,7 @@
           <w:p>
             <w:pPr>
               <w:spacing w:after="0" w:line="240" w:lineRule="auto"/>
+              <w:jc w:val="right"/>
               <w:rPr>
                 <w:rFonts w:ascii="Maiandra GD" w:eastAsia="Times New Roman" w:hAnsi="Maiandra GD" w:cs="Calibri"/>
                 <w:color w:val="000000"/>
@@ -27284,6 +28379,7 @@
           <w:p>
             <w:pPr>
               <w:spacing w:after="0" w:line="240" w:lineRule="auto"/>
+              <w:jc w:val="right"/>
               <w:rPr>
                 <w:rFonts w:ascii="Maiandra GD" w:eastAsia="Times New Roman" w:hAnsi="Maiandra GD" w:cs="Calibri"/>
                 <w:color w:val="000000"/>
@@ -27318,6 +28414,7 @@
           <w:p>
             <w:pPr>
               <w:spacing w:after="0" w:line="240" w:lineRule="auto"/>
+              <w:jc w:val="right"/>
               <w:rPr>
                 <w:rFonts w:ascii="Maiandra GD" w:eastAsia="Times New Roman" w:hAnsi="Maiandra GD" w:cs="Calibri"/>
                 <w:color w:val="000000"/>
@@ -27352,6 +28449,7 @@
           <w:p>
             <w:pPr>
               <w:spacing w:after="0" w:line="240" w:lineRule="auto"/>
+              <w:jc w:val="right"/>
               <w:rPr>
                 <w:rFonts w:ascii="Maiandra GD" w:eastAsia="Times New Roman" w:hAnsi="Maiandra GD" w:cs="Calibri"/>
                 <w:color w:val="000000"/>
@@ -27386,13 +28484,23 @@
           <w:p>
             <w:pPr>
               <w:spacing w:after="0" w:line="240" w:lineRule="auto"/>
-              <w:rPr>
-                <w:rFonts w:ascii="Maiandra GD" w:eastAsia="Times New Roman" w:hAnsi="Maiandra GD" w:cs="Calibri"/>
-                <w:color w:val="000000"/>
-                <w:sz w:val="28"/>
-                <w:szCs w:val="28"/>
-              </w:rPr>
-            </w:pPr>
+              <w:jc w:val="right"/>
+              <w:rPr>
+                <w:rFonts w:ascii="Maiandra GD" w:eastAsia="Times New Roman" w:hAnsi="Maiandra GD" w:cs="Calibri"/>
+                <w:color w:val="000000"/>
+                <w:sz w:val="28"/>
+                <w:szCs w:val="28"/>
+              </w:rPr>
+            </w:pPr>
+            <w:r>
+              <w:rPr>
+                <w:rFonts w:ascii="Maiandra GD" w:eastAsia="Times New Roman" w:hAnsi="Maiandra GD" w:cs="Calibri"/>
+                <w:color w:val="000000"/>
+                <w:sz w:val="28"/>
+                <w:szCs w:val="28"/>
+              </w:rPr>
+              <w:t>74</w:t>
+            </w:r>
           </w:p>
         </w:tc>
         <w:tc>
@@ -27437,6 +28545,7 @@
           <w:p>
             <w:pPr>
               <w:spacing w:after="0" w:line="240" w:lineRule="auto"/>
+              <w:jc w:val="right"/>
               <w:rPr>
                 <w:rFonts w:ascii="Maiandra GD" w:eastAsia="Times New Roman" w:hAnsi="Maiandra GD" w:cs="Calibri"/>
                 <w:color w:val="000000"/>
@@ -27498,6 +28607,7 @@
           <w:p>
             <w:pPr>
               <w:spacing w:after="0" w:line="240" w:lineRule="auto"/>
+              <w:jc w:val="right"/>
               <w:rPr>
                 <w:rFonts w:ascii="Maiandra GD" w:eastAsia="Times New Roman" w:hAnsi="Maiandra GD" w:cs="Calibri"/>
                 <w:color w:val="000000"/>
@@ -27533,6 +28643,7 @@
           <w:p>
             <w:pPr>
               <w:spacing w:after="0" w:line="240" w:lineRule="auto"/>
+              <w:jc w:val="right"/>
               <w:rPr>
                 <w:rFonts w:ascii="Maiandra GD" w:eastAsia="Times New Roman" w:hAnsi="Maiandra GD" w:cs="Calibri"/>
                 <w:color w:val="000000"/>
@@ -27603,6 +28714,7 @@
           <w:p>
             <w:pPr>
               <w:spacing w:after="0" w:line="240" w:lineRule="auto"/>
+              <w:jc w:val="right"/>
               <w:rPr>
                 <w:rFonts w:ascii="Maiandra GD" w:eastAsia="Times New Roman" w:hAnsi="Maiandra GD" w:cs="Calibri"/>
                 <w:color w:val="000000"/>
@@ -27638,6 +28750,7 @@
           <w:p>
             <w:pPr>
               <w:spacing w:after="0" w:line="240" w:lineRule="auto"/>
+              <w:jc w:val="right"/>
               <w:rPr>
                 <w:rFonts w:ascii="Maiandra GD" w:eastAsia="Times New Roman" w:hAnsi="Maiandra GD" w:cs="Calibri"/>
                 <w:color w:val="000000"/>
@@ -27654,6 +28767,15 @@
               </w:rPr>
               <w:t> </w:t>
             </w:r>
+            <w:r>
+              <w:rPr>
+                <w:rFonts w:ascii="Maiandra GD" w:eastAsia="Times New Roman" w:hAnsi="Maiandra GD" w:cs="Calibri"/>
+                <w:color w:val="000000"/>
+                <w:sz w:val="28"/>
+                <w:szCs w:val="28"/>
+              </w:rPr>
+              <w:t>60</w:t>
+            </w:r>
           </w:p>
         </w:tc>
         <w:tc>
@@ -27673,6 +28795,7 @@
           <w:p>
             <w:pPr>
               <w:spacing w:after="0" w:line="240" w:lineRule="auto"/>
+              <w:jc w:val="right"/>
               <w:rPr>
                 <w:rFonts w:ascii="Maiandra GD" w:eastAsia="Times New Roman" w:hAnsi="Maiandra GD" w:cs="Calibri"/>
                 <w:color w:val="000000"/>
@@ -27687,7 +28810,7 @@
                 <w:sz w:val="28"/>
                 <w:szCs w:val="28"/>
               </w:rPr>
-              <w:t>38</w:t>
+              <w:t>52</w:t>
             </w:r>
           </w:p>
         </w:tc>
@@ -27708,6 +28831,7 @@
           <w:p>
             <w:pPr>
               <w:spacing w:after="0" w:line="240" w:lineRule="auto"/>
+              <w:jc w:val="right"/>
               <w:rPr>
                 <w:rFonts w:ascii="Maiandra GD" w:eastAsia="Times New Roman" w:hAnsi="Maiandra GD" w:cs="Calibri"/>
                 <w:color w:val="000000"/>
@@ -27860,6 +28984,7 @@
           <w:p>
             <w:pPr>
               <w:spacing w:after="0" w:line="240" w:lineRule="auto"/>
+              <w:jc w:val="right"/>
               <w:rPr>
                 <w:rFonts w:ascii="Maiandra GD" w:eastAsia="Times New Roman" w:hAnsi="Maiandra GD" w:cs="Calibri"/>
                 <w:color w:val="000000"/>
@@ -27904,6 +29029,7 @@
           <w:p>
             <w:pPr>
               <w:spacing w:after="0" w:line="240" w:lineRule="auto"/>
+              <w:jc w:val="right"/>
               <w:rPr>
                 <w:rFonts w:ascii="Maiandra GD" w:eastAsia="Times New Roman" w:hAnsi="Maiandra GD" w:cs="Calibri"/>
                 <w:color w:val="000000"/>
@@ -27948,6 +29074,7 @@
           <w:p>
             <w:pPr>
               <w:spacing w:after="0" w:line="240" w:lineRule="auto"/>
+              <w:jc w:val="right"/>
               <w:rPr>
                 <w:rFonts w:ascii="Maiandra GD" w:eastAsia="Times New Roman" w:hAnsi="Maiandra GD" w:cs="Calibri"/>
                 <w:color w:val="000000"/>
@@ -27982,6 +29109,7 @@
           <w:p>
             <w:pPr>
               <w:spacing w:after="0" w:line="240" w:lineRule="auto"/>
+              <w:jc w:val="right"/>
               <w:rPr>
                 <w:rFonts w:ascii="Maiandra GD" w:eastAsia="Times New Roman" w:hAnsi="Maiandra GD" w:cs="Calibri"/>
                 <w:color w:val="000000"/>
@@ -28008,6 +29136,7 @@
           <w:p>
             <w:pPr>
               <w:spacing w:after="0" w:line="240" w:lineRule="auto"/>
+              <w:jc w:val="right"/>
               <w:rPr>
                 <w:rFonts w:ascii="Maiandra GD" w:eastAsia="Times New Roman" w:hAnsi="Maiandra GD" w:cs="Calibri"/>
                 <w:color w:val="000000"/>
@@ -28052,6 +29181,7 @@
           <w:p>
             <w:pPr>
               <w:spacing w:after="0" w:line="240" w:lineRule="auto"/>
+              <w:jc w:val="right"/>
               <w:rPr>
                 <w:rFonts w:ascii="Maiandra GD" w:eastAsia="Times New Roman" w:hAnsi="Maiandra GD" w:cs="Calibri"/>
                 <w:color w:val="000000"/>
@@ -28121,6 +29251,7 @@
           <w:p>
             <w:pPr>
               <w:spacing w:after="0" w:line="240" w:lineRule="auto"/>
+              <w:jc w:val="right"/>
               <w:rPr>
                 <w:rFonts w:ascii="Maiandra GD" w:eastAsia="Times New Roman" w:hAnsi="Maiandra GD" w:cs="Calibri"/>
                 <w:color w:val="000000"/>
@@ -28155,6 +29286,7 @@
           <w:p>
             <w:pPr>
               <w:spacing w:after="0" w:line="240" w:lineRule="auto"/>
+              <w:jc w:val="right"/>
               <w:rPr>
                 <w:rFonts w:ascii="Maiandra GD" w:eastAsia="Times New Roman" w:hAnsi="Maiandra GD" w:cs="Calibri"/>
                 <w:color w:val="000000"/>
@@ -28189,6 +29321,7 @@
           <w:p>
             <w:pPr>
               <w:spacing w:after="0" w:line="240" w:lineRule="auto"/>
+              <w:jc w:val="right"/>
               <w:rPr>
                 <w:rFonts w:ascii="Maiandra GD" w:eastAsia="Times New Roman" w:hAnsi="Maiandra GD" w:cs="Calibri"/>
                 <w:color w:val="000000"/>
@@ -28223,13 +29356,23 @@
           <w:p>
             <w:pPr>
               <w:spacing w:after="0" w:line="240" w:lineRule="auto"/>
-              <w:rPr>
-                <w:rFonts w:ascii="Maiandra GD" w:eastAsia="Times New Roman" w:hAnsi="Maiandra GD" w:cs="Calibri"/>
-                <w:color w:val="000000"/>
-                <w:sz w:val="28"/>
-                <w:szCs w:val="28"/>
-              </w:rPr>
-            </w:pPr>
+              <w:jc w:val="right"/>
+              <w:rPr>
+                <w:rFonts w:ascii="Maiandra GD" w:eastAsia="Times New Roman" w:hAnsi="Maiandra GD" w:cs="Calibri"/>
+                <w:color w:val="000000"/>
+                <w:sz w:val="28"/>
+                <w:szCs w:val="28"/>
+              </w:rPr>
+            </w:pPr>
+            <w:r>
+              <w:rPr>
+                <w:rFonts w:ascii="Maiandra GD" w:eastAsia="Times New Roman" w:hAnsi="Maiandra GD" w:cs="Calibri"/>
+                <w:color w:val="000000"/>
+                <w:sz w:val="28"/>
+                <w:szCs w:val="28"/>
+              </w:rPr>
+              <w:t>74</w:t>
+            </w:r>
           </w:p>
         </w:tc>
         <w:tc>
@@ -28274,6 +29417,7 @@
           <w:p>
             <w:pPr>
               <w:spacing w:after="0" w:line="240" w:lineRule="auto"/>
+              <w:jc w:val="right"/>
               <w:rPr>
                 <w:rFonts w:ascii="Maiandra GD" w:eastAsia="Times New Roman" w:hAnsi="Maiandra GD" w:cs="Calibri"/>
                 <w:color w:val="000000"/>
@@ -28335,6 +29479,7 @@
           <w:p>
             <w:pPr>
               <w:spacing w:after="0" w:line="240" w:lineRule="auto"/>
+              <w:jc w:val="right"/>
               <w:rPr>
                 <w:rFonts w:ascii="Maiandra GD" w:eastAsia="Times New Roman" w:hAnsi="Maiandra GD" w:cs="Calibri"/>
                 <w:color w:val="000000"/>
@@ -28370,6 +29515,7 @@
           <w:p>
             <w:pPr>
               <w:spacing w:after="0" w:line="240" w:lineRule="auto"/>
+              <w:jc w:val="right"/>
               <w:rPr>
                 <w:rFonts w:ascii="Maiandra GD" w:eastAsia="Times New Roman" w:hAnsi="Maiandra GD" w:cs="Calibri"/>
                 <w:color w:val="000000"/>
@@ -28404,6 +29550,7 @@
           <w:p>
             <w:pPr>
               <w:spacing w:after="0" w:line="240" w:lineRule="auto"/>
+              <w:jc w:val="right"/>
               <w:rPr>
                 <w:rFonts w:ascii="Maiandra GD" w:eastAsia="Times New Roman" w:hAnsi="Maiandra GD" w:cs="Calibri"/>
                 <w:color w:val="000000"/>
@@ -28439,6 +29586,7 @@
           <w:p>
             <w:pPr>
               <w:spacing w:after="0" w:line="240" w:lineRule="auto"/>
+              <w:jc w:val="right"/>
               <w:rPr>
                 <w:rFonts w:ascii="Maiandra GD" w:eastAsia="Times New Roman" w:hAnsi="Maiandra GD" w:cs="Calibri"/>
                 <w:color w:val="000000"/>
@@ -28474,6 +29622,7 @@
           <w:p>
             <w:pPr>
               <w:spacing w:after="0" w:line="240" w:lineRule="auto"/>
+              <w:jc w:val="right"/>
               <w:rPr>
                 <w:rFonts w:ascii="Maiandra GD" w:eastAsia="Times New Roman" w:hAnsi="Maiandra GD" w:cs="Calibri"/>
                 <w:color w:val="000000"/>
@@ -28490,6 +29639,15 @@
               </w:rPr>
               <w:t> </w:t>
             </w:r>
+            <w:r>
+              <w:rPr>
+                <w:rFonts w:ascii="Maiandra GD" w:eastAsia="Times New Roman" w:hAnsi="Maiandra GD" w:cs="Calibri"/>
+                <w:color w:val="000000"/>
+                <w:sz w:val="28"/>
+                <w:szCs w:val="28"/>
+              </w:rPr>
+              <w:t>74</w:t>
+            </w:r>
           </w:p>
         </w:tc>
         <w:tc>
@@ -28509,6 +29667,7 @@
           <w:p>
             <w:pPr>
               <w:spacing w:after="0" w:line="240" w:lineRule="auto"/>
+              <w:jc w:val="right"/>
               <w:rPr>
                 <w:rFonts w:ascii="Maiandra GD" w:eastAsia="Times New Roman" w:hAnsi="Maiandra GD" w:cs="Calibri"/>
                 <w:color w:val="000000"/>
@@ -28523,7 +29682,7 @@
                 <w:sz w:val="28"/>
                 <w:szCs w:val="28"/>
               </w:rPr>
-              <w:t>56</w:t>
+              <w:t>83</w:t>
             </w:r>
           </w:p>
         </w:tc>
@@ -28544,6 +29703,7 @@
           <w:p>
             <w:pPr>
               <w:spacing w:after="0" w:line="240" w:lineRule="auto"/>
+              <w:jc w:val="right"/>
               <w:rPr>
                 <w:rFonts w:ascii="Maiandra GD" w:eastAsia="Times New Roman" w:hAnsi="Maiandra GD" w:cs="Calibri"/>
                 <w:color w:val="000000"/>
@@ -28696,6 +29856,7 @@
           <w:p>
             <w:pPr>
               <w:spacing w:after="0" w:line="240" w:lineRule="auto"/>
+              <w:jc w:val="right"/>
               <w:rPr>
                 <w:rFonts w:ascii="Maiandra GD" w:eastAsia="Times New Roman" w:hAnsi="Maiandra GD" w:cs="Calibri"/>
                 <w:color w:val="000000"/>
@@ -28740,6 +29901,7 @@
           <w:p>
             <w:pPr>
               <w:spacing w:after="0" w:line="240" w:lineRule="auto"/>
+              <w:jc w:val="right"/>
               <w:rPr>
                 <w:rFonts w:ascii="Maiandra GD" w:eastAsia="Times New Roman" w:hAnsi="Maiandra GD" w:cs="Calibri"/>
                 <w:color w:val="000000"/>
@@ -28784,6 +29946,7 @@
           <w:p>
             <w:pPr>
               <w:spacing w:after="0" w:line="240" w:lineRule="auto"/>
+              <w:jc w:val="right"/>
               <w:rPr>
                 <w:rFonts w:ascii="Maiandra GD" w:eastAsia="Times New Roman" w:hAnsi="Maiandra GD" w:cs="Calibri"/>
                 <w:color w:val="000000"/>
@@ -28818,6 +29981,7 @@
           <w:p>
             <w:pPr>
               <w:spacing w:after="0" w:line="240" w:lineRule="auto"/>
+              <w:jc w:val="right"/>
               <w:rPr>
                 <w:rFonts w:ascii="Maiandra GD" w:eastAsia="Times New Roman" w:hAnsi="Maiandra GD" w:cs="Calibri"/>
                 <w:color w:val="000000"/>
@@ -28844,6 +30008,7 @@
           <w:p>
             <w:pPr>
               <w:spacing w:after="0" w:line="240" w:lineRule="auto"/>
+              <w:jc w:val="right"/>
               <w:rPr>
                 <w:rFonts w:ascii="Maiandra GD" w:eastAsia="Times New Roman" w:hAnsi="Maiandra GD" w:cs="Calibri"/>
                 <w:color w:val="000000"/>
@@ -28888,6 +30053,7 @@
           <w:p>
             <w:pPr>
               <w:spacing w:after="0" w:line="240" w:lineRule="auto"/>
+              <w:jc w:val="right"/>
               <w:rPr>
                 <w:rFonts w:ascii="Maiandra GD" w:eastAsia="Times New Roman" w:hAnsi="Maiandra GD" w:cs="Calibri"/>
                 <w:color w:val="000000"/>
@@ -28957,6 +30123,7 @@
           <w:p>
             <w:pPr>
               <w:spacing w:after="0" w:line="240" w:lineRule="auto"/>
+              <w:jc w:val="right"/>
               <w:rPr>
                 <w:rFonts w:ascii="Maiandra GD" w:eastAsia="Times New Roman" w:hAnsi="Maiandra GD" w:cs="Calibri"/>
                 <w:color w:val="000000"/>
@@ -28991,6 +30158,7 @@
           <w:p>
             <w:pPr>
               <w:spacing w:after="0" w:line="240" w:lineRule="auto"/>
+              <w:jc w:val="right"/>
               <w:rPr>
                 <w:rFonts w:ascii="Maiandra GD" w:eastAsia="Times New Roman" w:hAnsi="Maiandra GD" w:cs="Calibri"/>
                 <w:color w:val="000000"/>
@@ -29025,6 +30193,7 @@
           <w:p>
             <w:pPr>
               <w:spacing w:after="0" w:line="240" w:lineRule="auto"/>
+              <w:jc w:val="right"/>
               <w:rPr>
                 <w:rFonts w:ascii="Maiandra GD" w:eastAsia="Times New Roman" w:hAnsi="Maiandra GD" w:cs="Calibri"/>
                 <w:color w:val="000000"/>
@@ -29059,13 +30228,23 @@
           <w:p>
             <w:pPr>
               <w:spacing w:after="0" w:line="240" w:lineRule="auto"/>
-              <w:rPr>
-                <w:rFonts w:ascii="Maiandra GD" w:eastAsia="Times New Roman" w:hAnsi="Maiandra GD" w:cs="Calibri"/>
-                <w:color w:val="000000"/>
-                <w:sz w:val="28"/>
-                <w:szCs w:val="28"/>
-              </w:rPr>
-            </w:pPr>
+              <w:jc w:val="right"/>
+              <w:rPr>
+                <w:rFonts w:ascii="Maiandra GD" w:eastAsia="Times New Roman" w:hAnsi="Maiandra GD" w:cs="Calibri"/>
+                <w:color w:val="000000"/>
+                <w:sz w:val="28"/>
+                <w:szCs w:val="28"/>
+              </w:rPr>
+            </w:pPr>
+            <w:r>
+              <w:rPr>
+                <w:rFonts w:ascii="Maiandra GD" w:eastAsia="Times New Roman" w:hAnsi="Maiandra GD" w:cs="Calibri"/>
+                <w:color w:val="000000"/>
+                <w:sz w:val="28"/>
+                <w:szCs w:val="28"/>
+              </w:rPr>
+              <w:t>64</w:t>
+            </w:r>
           </w:p>
         </w:tc>
         <w:tc>
@@ -29110,6 +30289,7 @@
           <w:p>
             <w:pPr>
               <w:spacing w:after="0" w:line="240" w:lineRule="auto"/>
+              <w:jc w:val="right"/>
               <w:rPr>
                 <w:rFonts w:ascii="Maiandra GD" w:eastAsia="Times New Roman" w:hAnsi="Maiandra GD" w:cs="Calibri"/>
                 <w:color w:val="000000"/>
@@ -29171,6 +30351,7 @@
           <w:p>
             <w:pPr>
               <w:spacing w:after="0" w:line="240" w:lineRule="auto"/>
+              <w:jc w:val="right"/>
               <w:rPr>
                 <w:rFonts w:ascii="Maiandra GD" w:eastAsia="Times New Roman" w:hAnsi="Maiandra GD" w:cs="Calibri"/>
                 <w:color w:val="000000"/>
@@ -29206,6 +30387,7 @@
           <w:p>
             <w:pPr>
               <w:spacing w:after="0" w:line="240" w:lineRule="auto"/>
+              <w:jc w:val="right"/>
               <w:rPr>
                 <w:rFonts w:ascii="Maiandra GD" w:eastAsia="Times New Roman" w:hAnsi="Maiandra GD" w:cs="Calibri"/>
                 <w:color w:val="000000"/>
@@ -29240,6 +30422,7 @@
           <w:p>
             <w:pPr>
               <w:spacing w:after="0" w:line="240" w:lineRule="auto"/>
+              <w:jc w:val="right"/>
               <w:rPr>
                 <w:rFonts w:ascii="Maiandra GD" w:eastAsia="Times New Roman" w:hAnsi="Maiandra GD" w:cs="Calibri"/>
                 <w:color w:val="000000"/>
@@ -29275,6 +30458,7 @@
           <w:p>
             <w:pPr>
               <w:spacing w:after="0" w:line="240" w:lineRule="auto"/>
+              <w:jc w:val="right"/>
               <w:rPr>
                 <w:rFonts w:ascii="Maiandra GD" w:eastAsia="Times New Roman" w:hAnsi="Maiandra GD" w:cs="Calibri"/>
                 <w:color w:val="000000"/>
@@ -29310,6 +30494,7 @@
           <w:p>
             <w:pPr>
               <w:spacing w:after="0" w:line="240" w:lineRule="auto"/>
+              <w:jc w:val="right"/>
               <w:rPr>
                 <w:rFonts w:ascii="Maiandra GD" w:eastAsia="Times New Roman" w:hAnsi="Maiandra GD" w:cs="Calibri"/>
                 <w:color w:val="000000"/>
@@ -29326,6 +30511,15 @@
               </w:rPr>
               <w:t> </w:t>
             </w:r>
+            <w:r>
+              <w:rPr>
+                <w:rFonts w:ascii="Maiandra GD" w:eastAsia="Times New Roman" w:hAnsi="Maiandra GD" w:cs="Calibri"/>
+                <w:color w:val="000000"/>
+                <w:sz w:val="28"/>
+                <w:szCs w:val="28"/>
+              </w:rPr>
+              <w:t>78</w:t>
+            </w:r>
           </w:p>
         </w:tc>
         <w:tc>
@@ -29345,6 +30539,7 @@
           <w:p>
             <w:pPr>
               <w:spacing w:after="0" w:line="240" w:lineRule="auto"/>
+              <w:jc w:val="right"/>
               <w:rPr>
                 <w:rFonts w:ascii="Maiandra GD" w:eastAsia="Times New Roman" w:hAnsi="Maiandra GD" w:cs="Calibri"/>
                 <w:color w:val="000000"/>
@@ -29359,7 +30554,7 @@
                 <w:sz w:val="28"/>
                 <w:szCs w:val="28"/>
               </w:rPr>
-              <w:t>54</w:t>
+              <w:t>72</w:t>
             </w:r>
           </w:p>
         </w:tc>
@@ -29380,6 +30575,7 @@
           <w:p>
             <w:pPr>
               <w:spacing w:after="0" w:line="240" w:lineRule="auto"/>
+              <w:jc w:val="right"/>
               <w:rPr>
                 <w:rFonts w:ascii="Maiandra GD" w:eastAsia="Times New Roman" w:hAnsi="Maiandra GD" w:cs="Calibri"/>
                 <w:color w:val="000000"/>
@@ -29532,6 +30728,7 @@
           <w:p>
             <w:pPr>
               <w:spacing w:after="0" w:line="240" w:lineRule="auto"/>
+              <w:jc w:val="right"/>
               <w:rPr>
                 <w:rFonts w:ascii="Maiandra GD" w:eastAsia="Times New Roman" w:hAnsi="Maiandra GD" w:cs="Calibri"/>
                 <w:color w:val="000000"/>
@@ -29576,6 +30773,7 @@
           <w:p>
             <w:pPr>
               <w:spacing w:after="0" w:line="240" w:lineRule="auto"/>
+              <w:jc w:val="right"/>
               <w:rPr>
                 <w:rFonts w:ascii="Maiandra GD" w:eastAsia="Times New Roman" w:hAnsi="Maiandra GD" w:cs="Calibri"/>
                 <w:color w:val="000000"/>
@@ -29620,6 +30818,7 @@
           <w:p>
             <w:pPr>
               <w:spacing w:after="0" w:line="240" w:lineRule="auto"/>
+              <w:jc w:val="right"/>
               <w:rPr>
                 <w:rFonts w:ascii="Maiandra GD" w:eastAsia="Times New Roman" w:hAnsi="Maiandra GD" w:cs="Calibri"/>
                 <w:color w:val="000000"/>
@@ -29654,6 +30853,7 @@
           <w:p>
             <w:pPr>
               <w:spacing w:after="0" w:line="240" w:lineRule="auto"/>
+              <w:jc w:val="right"/>
               <w:rPr>
                 <w:rFonts w:ascii="Maiandra GD" w:eastAsia="Times New Roman" w:hAnsi="Maiandra GD" w:cs="Calibri"/>
                 <w:color w:val="000000"/>
@@ -29680,6 +30880,7 @@
           <w:p>
             <w:pPr>
               <w:spacing w:after="0" w:line="240" w:lineRule="auto"/>
+              <w:jc w:val="right"/>
               <w:rPr>
                 <w:rFonts w:ascii="Maiandra GD" w:eastAsia="Times New Roman" w:hAnsi="Maiandra GD" w:cs="Calibri"/>
                 <w:color w:val="000000"/>
@@ -29724,6 +30925,7 @@
           <w:p>
             <w:pPr>
               <w:spacing w:after="0" w:line="240" w:lineRule="auto"/>
+              <w:jc w:val="right"/>
               <w:rPr>
                 <w:rFonts w:ascii="Maiandra GD" w:eastAsia="Times New Roman" w:hAnsi="Maiandra GD" w:cs="Calibri"/>
                 <w:color w:val="000000"/>
@@ -29793,6 +30995,7 @@
           <w:p>
             <w:pPr>
               <w:spacing w:after="0" w:line="240" w:lineRule="auto"/>
+              <w:jc w:val="right"/>
               <w:rPr>
                 <w:rFonts w:ascii="Maiandra GD" w:eastAsia="Times New Roman" w:hAnsi="Maiandra GD" w:cs="Calibri"/>
                 <w:color w:val="000000"/>
@@ -29827,6 +31030,7 @@
           <w:p>
             <w:pPr>
               <w:spacing w:after="0" w:line="240" w:lineRule="auto"/>
+              <w:jc w:val="right"/>
               <w:rPr>
                 <w:rFonts w:ascii="Maiandra GD" w:eastAsia="Times New Roman" w:hAnsi="Maiandra GD" w:cs="Calibri"/>
                 <w:color w:val="000000"/>
@@ -29861,6 +31065,7 @@
           <w:p>
             <w:pPr>
               <w:spacing w:after="0" w:line="240" w:lineRule="auto"/>
+              <w:jc w:val="right"/>
               <w:rPr>
                 <w:rFonts w:ascii="Maiandra GD" w:eastAsia="Times New Roman" w:hAnsi="Maiandra GD" w:cs="Calibri"/>
                 <w:color w:val="000000"/>
@@ -29895,13 +31100,23 @@
           <w:p>
             <w:pPr>
               <w:spacing w:after="0" w:line="240" w:lineRule="auto"/>
-              <w:rPr>
-                <w:rFonts w:ascii="Maiandra GD" w:eastAsia="Times New Roman" w:hAnsi="Maiandra GD" w:cs="Calibri"/>
-                <w:color w:val="000000"/>
-                <w:sz w:val="28"/>
-                <w:szCs w:val="28"/>
-              </w:rPr>
-            </w:pPr>
+              <w:jc w:val="right"/>
+              <w:rPr>
+                <w:rFonts w:ascii="Maiandra GD" w:eastAsia="Times New Roman" w:hAnsi="Maiandra GD" w:cs="Calibri"/>
+                <w:color w:val="000000"/>
+                <w:sz w:val="28"/>
+                <w:szCs w:val="28"/>
+              </w:rPr>
+            </w:pPr>
+            <w:r>
+              <w:rPr>
+                <w:rFonts w:ascii="Maiandra GD" w:eastAsia="Times New Roman" w:hAnsi="Maiandra GD" w:cs="Calibri"/>
+                <w:color w:val="000000"/>
+                <w:sz w:val="28"/>
+                <w:szCs w:val="28"/>
+              </w:rPr>
+              <w:t>80</w:t>
+            </w:r>
           </w:p>
         </w:tc>
         <w:tc>
@@ -29946,6 +31161,7 @@
           <w:p>
             <w:pPr>
               <w:spacing w:after="0" w:line="240" w:lineRule="auto"/>
+              <w:jc w:val="right"/>
               <w:rPr>
                 <w:rFonts w:ascii="Maiandra GD" w:eastAsia="Times New Roman" w:hAnsi="Maiandra GD" w:cs="Calibri"/>
                 <w:color w:val="000000"/>
@@ -30007,6 +31223,7 @@
           <w:p>
             <w:pPr>
               <w:spacing w:after="0" w:line="240" w:lineRule="auto"/>
+              <w:jc w:val="right"/>
               <w:rPr>
                 <w:rFonts w:ascii="Maiandra GD" w:eastAsia="Times New Roman" w:hAnsi="Maiandra GD" w:cs="Calibri"/>
                 <w:color w:val="000000"/>
@@ -30042,6 +31259,7 @@
           <w:p>
             <w:pPr>
               <w:spacing w:after="0" w:line="240" w:lineRule="auto"/>
+              <w:jc w:val="right"/>
               <w:rPr>
                 <w:rFonts w:ascii="Maiandra GD" w:eastAsia="Times New Roman" w:hAnsi="Maiandra GD" w:cs="Calibri"/>
                 <w:color w:val="000000"/>
@@ -30076,6 +31294,7 @@
           <w:p>
             <w:pPr>
               <w:spacing w:after="0" w:line="240" w:lineRule="auto"/>
+              <w:jc w:val="right"/>
               <w:rPr>
                 <w:rFonts w:ascii="Maiandra GD" w:eastAsia="Times New Roman" w:hAnsi="Maiandra GD" w:cs="Calibri"/>
                 <w:color w:val="000000"/>
@@ -30111,6 +31330,7 @@
           <w:p>
             <w:pPr>
               <w:spacing w:after="0" w:line="240" w:lineRule="auto"/>
+              <w:jc w:val="right"/>
               <w:rPr>
                 <w:rFonts w:ascii="Maiandra GD" w:eastAsia="Times New Roman" w:hAnsi="Maiandra GD" w:cs="Calibri"/>
                 <w:color w:val="000000"/>
@@ -30146,6 +31366,7 @@
           <w:p>
             <w:pPr>
               <w:spacing w:after="0" w:line="240" w:lineRule="auto"/>
+              <w:jc w:val="right"/>
               <w:rPr>
                 <w:rFonts w:ascii="Maiandra GD" w:eastAsia="Times New Roman" w:hAnsi="Maiandra GD" w:cs="Calibri"/>
                 <w:color w:val="000000"/>
@@ -30162,6 +31383,15 @@
               </w:rPr>
               <w:t> </w:t>
             </w:r>
+            <w:r>
+              <w:rPr>
+                <w:rFonts w:ascii="Maiandra GD" w:eastAsia="Times New Roman" w:hAnsi="Maiandra GD" w:cs="Calibri"/>
+                <w:color w:val="000000"/>
+                <w:sz w:val="28"/>
+                <w:szCs w:val="28"/>
+              </w:rPr>
+              <w:t>64</w:t>
+            </w:r>
           </w:p>
         </w:tc>
         <w:tc>
@@ -30181,6 +31411,7 @@
           <w:p>
             <w:pPr>
               <w:spacing w:after="0" w:line="240" w:lineRule="auto"/>
+              <w:jc w:val="right"/>
               <w:rPr>
                 <w:rFonts w:ascii="Maiandra GD" w:eastAsia="Times New Roman" w:hAnsi="Maiandra GD" w:cs="Calibri"/>
                 <w:color w:val="000000"/>
@@ -30195,7 +31426,7 @@
                 <w:sz w:val="28"/>
                 <w:szCs w:val="28"/>
               </w:rPr>
-              <w:t>55</w:t>
+              <w:t>72</w:t>
             </w:r>
           </w:p>
         </w:tc>
@@ -30216,6 +31447,7 @@
           <w:p>
             <w:pPr>
               <w:spacing w:after="0" w:line="240" w:lineRule="auto"/>
+              <w:jc w:val="right"/>
               <w:rPr>
                 <w:rFonts w:ascii="Maiandra GD" w:eastAsia="Times New Roman" w:hAnsi="Maiandra GD" w:cs="Calibri"/>
                 <w:color w:val="000000"/>
@@ -30368,6 +31600,7 @@
           <w:p>
             <w:pPr>
               <w:spacing w:after="0" w:line="240" w:lineRule="auto"/>
+              <w:jc w:val="right"/>
               <w:rPr>
                 <w:rFonts w:ascii="Maiandra GD" w:eastAsia="Times New Roman" w:hAnsi="Maiandra GD" w:cs="Calibri"/>
                 <w:color w:val="000000"/>
@@ -30412,6 +31645,7 @@
           <w:p>
             <w:pPr>
               <w:spacing w:after="0" w:line="240" w:lineRule="auto"/>
+              <w:jc w:val="right"/>
               <w:rPr>
                 <w:rFonts w:ascii="Maiandra GD" w:eastAsia="Times New Roman" w:hAnsi="Maiandra GD" w:cs="Calibri"/>
                 <w:color w:val="000000"/>
@@ -30456,6 +31690,7 @@
           <w:p>
             <w:pPr>
               <w:spacing w:after="0" w:line="240" w:lineRule="auto"/>
+              <w:jc w:val="right"/>
               <w:rPr>
                 <w:rFonts w:ascii="Maiandra GD" w:eastAsia="Times New Roman" w:hAnsi="Maiandra GD" w:cs="Calibri"/>
                 <w:color w:val="000000"/>
@@ -30490,6 +31725,7 @@
           <w:p>
             <w:pPr>
               <w:spacing w:after="0" w:line="240" w:lineRule="auto"/>
+              <w:jc w:val="right"/>
               <w:rPr>
                 <w:rFonts w:ascii="Maiandra GD" w:eastAsia="Times New Roman" w:hAnsi="Maiandra GD" w:cs="Calibri"/>
                 <w:color w:val="000000"/>
@@ -30516,6 +31752,7 @@
           <w:p>
             <w:pPr>
               <w:spacing w:after="0" w:line="240" w:lineRule="auto"/>
+              <w:jc w:val="right"/>
               <w:rPr>
                 <w:rFonts w:ascii="Maiandra GD" w:eastAsia="Times New Roman" w:hAnsi="Maiandra GD" w:cs="Calibri"/>
                 <w:color w:val="000000"/>
@@ -30560,6 +31797,7 @@
           <w:p>
             <w:pPr>
               <w:spacing w:after="0" w:line="240" w:lineRule="auto"/>
+              <w:jc w:val="right"/>
               <w:rPr>
                 <w:rFonts w:ascii="Maiandra GD" w:eastAsia="Times New Roman" w:hAnsi="Maiandra GD" w:cs="Calibri"/>
                 <w:color w:val="000000"/>
@@ -30629,6 +31867,7 @@
           <w:p>
             <w:pPr>
               <w:spacing w:after="0" w:line="240" w:lineRule="auto"/>
+              <w:jc w:val="right"/>
               <w:rPr>
                 <w:rFonts w:ascii="Maiandra GD" w:eastAsia="Times New Roman" w:hAnsi="Maiandra GD" w:cs="Calibri"/>
                 <w:color w:val="000000"/>
@@ -30663,6 +31902,7 @@
           <w:p>
             <w:pPr>
               <w:spacing w:after="0" w:line="240" w:lineRule="auto"/>
+              <w:jc w:val="right"/>
               <w:rPr>
                 <w:rFonts w:ascii="Maiandra GD" w:eastAsia="Times New Roman" w:hAnsi="Maiandra GD" w:cs="Calibri"/>
                 <w:color w:val="000000"/>
@@ -30697,6 +31937,7 @@
           <w:p>
             <w:pPr>
               <w:spacing w:after="0" w:line="240" w:lineRule="auto"/>
+              <w:jc w:val="right"/>
               <w:rPr>
                 <w:rFonts w:ascii="Maiandra GD" w:eastAsia="Times New Roman" w:hAnsi="Maiandra GD" w:cs="Calibri"/>
                 <w:color w:val="000000"/>
@@ -30731,13 +31972,23 @@
           <w:p>
             <w:pPr>
               <w:spacing w:after="0" w:line="240" w:lineRule="auto"/>
-              <w:rPr>
-                <w:rFonts w:ascii="Maiandra GD" w:eastAsia="Times New Roman" w:hAnsi="Maiandra GD" w:cs="Calibri"/>
-                <w:color w:val="000000"/>
-                <w:sz w:val="28"/>
-                <w:szCs w:val="28"/>
-              </w:rPr>
-            </w:pPr>
+              <w:jc w:val="right"/>
+              <w:rPr>
+                <w:rFonts w:ascii="Maiandra GD" w:eastAsia="Times New Roman" w:hAnsi="Maiandra GD" w:cs="Calibri"/>
+                <w:color w:val="000000"/>
+                <w:sz w:val="28"/>
+                <w:szCs w:val="28"/>
+              </w:rPr>
+            </w:pPr>
+            <w:r>
+              <w:rPr>
+                <w:rFonts w:ascii="Maiandra GD" w:eastAsia="Times New Roman" w:hAnsi="Maiandra GD" w:cs="Calibri"/>
+                <w:color w:val="000000"/>
+                <w:sz w:val="28"/>
+                <w:szCs w:val="28"/>
+              </w:rPr>
+              <w:t>54</w:t>
+            </w:r>
           </w:p>
         </w:tc>
         <w:tc>
@@ -30782,6 +32033,7 @@
           <w:p>
             <w:pPr>
               <w:spacing w:after="0" w:line="240" w:lineRule="auto"/>
+              <w:jc w:val="right"/>
               <w:rPr>
                 <w:rFonts w:ascii="Maiandra GD" w:eastAsia="Times New Roman" w:hAnsi="Maiandra GD" w:cs="Calibri"/>
                 <w:color w:val="000000"/>
@@ -30843,6 +32095,7 @@
           <w:p>
             <w:pPr>
               <w:spacing w:after="0" w:line="240" w:lineRule="auto"/>
+              <w:jc w:val="right"/>
               <w:rPr>
                 <w:rFonts w:ascii="Maiandra GD" w:eastAsia="Times New Roman" w:hAnsi="Maiandra GD" w:cs="Calibri"/>
                 <w:color w:val="000000"/>
@@ -30878,6 +32131,7 @@
           <w:p>
             <w:pPr>
               <w:spacing w:after="0" w:line="240" w:lineRule="auto"/>
+              <w:jc w:val="right"/>
               <w:rPr>
                 <w:rFonts w:ascii="Maiandra GD" w:eastAsia="Times New Roman" w:hAnsi="Maiandra GD" w:cs="Calibri"/>
                 <w:color w:val="000000"/>
@@ -30912,6 +32166,7 @@
           <w:p>
             <w:pPr>
               <w:spacing w:after="0" w:line="240" w:lineRule="auto"/>
+              <w:jc w:val="right"/>
               <w:rPr>
                 <w:rFonts w:ascii="Maiandra GD" w:eastAsia="Times New Roman" w:hAnsi="Maiandra GD" w:cs="Calibri"/>
                 <w:color w:val="000000"/>
@@ -30947,6 +32202,7 @@
           <w:p>
             <w:pPr>
               <w:spacing w:after="0" w:line="240" w:lineRule="auto"/>
+              <w:jc w:val="right"/>
               <w:rPr>
                 <w:rFonts w:ascii="Maiandra GD" w:eastAsia="Times New Roman" w:hAnsi="Maiandra GD" w:cs="Calibri"/>
                 <w:color w:val="000000"/>
@@ -30982,6 +32238,7 @@
           <w:p>
             <w:pPr>
               <w:spacing w:after="0" w:line="240" w:lineRule="auto"/>
+              <w:jc w:val="right"/>
               <w:rPr>
                 <w:rFonts w:ascii="Maiandra GD" w:eastAsia="Times New Roman" w:hAnsi="Maiandra GD" w:cs="Calibri"/>
                 <w:color w:val="000000"/>
@@ -30998,6 +32255,15 @@
               </w:rPr>
               <w:t> </w:t>
             </w:r>
+            <w:r>
+              <w:rPr>
+                <w:rFonts w:ascii="Maiandra GD" w:eastAsia="Times New Roman" w:hAnsi="Maiandra GD" w:cs="Calibri"/>
+                <w:color w:val="000000"/>
+                <w:sz w:val="28"/>
+                <w:szCs w:val="28"/>
+              </w:rPr>
+              <w:t>66</w:t>
+            </w:r>
           </w:p>
         </w:tc>
         <w:tc>
@@ -31017,6 +32283,7 @@
           <w:p>
             <w:pPr>
               <w:spacing w:after="0" w:line="240" w:lineRule="auto"/>
+              <w:jc w:val="right"/>
               <w:rPr>
                 <w:rFonts w:ascii="Maiandra GD" w:eastAsia="Times New Roman" w:hAnsi="Maiandra GD" w:cs="Calibri"/>
                 <w:color w:val="000000"/>
@@ -31031,7 +32298,7 @@
                 <w:sz w:val="28"/>
                 <w:szCs w:val="28"/>
               </w:rPr>
-              <w:t>64</w:t>
+              <w:t>82</w:t>
             </w:r>
           </w:p>
         </w:tc>
@@ -31052,6 +32319,7 @@
           <w:p>
             <w:pPr>
               <w:spacing w:after="0" w:line="240" w:lineRule="auto"/>
+              <w:jc w:val="right"/>
               <w:rPr>
                 <w:rFonts w:ascii="Maiandra GD" w:eastAsia="Times New Roman" w:hAnsi="Maiandra GD" w:cs="Calibri"/>
                 <w:color w:val="000000"/>
@@ -31204,6 +32472,7 @@
           <w:p>
             <w:pPr>
               <w:spacing w:after="0" w:line="240" w:lineRule="auto"/>
+              <w:jc w:val="right"/>
               <w:rPr>
                 <w:rFonts w:ascii="Maiandra GD" w:eastAsia="Times New Roman" w:hAnsi="Maiandra GD" w:cs="Calibri"/>
                 <w:color w:val="000000"/>
@@ -31248,6 +32517,7 @@
           <w:p>
             <w:pPr>
               <w:spacing w:after="0" w:line="240" w:lineRule="auto"/>
+              <w:jc w:val="right"/>
               <w:rPr>
                 <w:rFonts w:ascii="Maiandra GD" w:eastAsia="Times New Roman" w:hAnsi="Maiandra GD" w:cs="Calibri"/>
                 <w:color w:val="000000"/>
@@ -31292,6 +32562,7 @@
           <w:p>
             <w:pPr>
               <w:spacing w:after="0" w:line="240" w:lineRule="auto"/>
+              <w:jc w:val="right"/>
               <w:rPr>
                 <w:rFonts w:ascii="Maiandra GD" w:eastAsia="Times New Roman" w:hAnsi="Maiandra GD" w:cs="Calibri"/>
                 <w:color w:val="000000"/>
@@ -31326,6 +32597,7 @@
           <w:p>
             <w:pPr>
               <w:spacing w:after="0" w:line="240" w:lineRule="auto"/>
+              <w:jc w:val="right"/>
               <w:rPr>
                 <w:rFonts w:ascii="Maiandra GD" w:eastAsia="Times New Roman" w:hAnsi="Maiandra GD" w:cs="Calibri"/>
                 <w:color w:val="000000"/>
@@ -31352,6 +32624,7 @@
           <w:p>
             <w:pPr>
               <w:spacing w:after="0" w:line="240" w:lineRule="auto"/>
+              <w:jc w:val="right"/>
               <w:rPr>
                 <w:rFonts w:ascii="Maiandra GD" w:eastAsia="Times New Roman" w:hAnsi="Maiandra GD" w:cs="Calibri"/>
                 <w:color w:val="000000"/>
@@ -31396,6 +32669,7 @@
           <w:p>
             <w:pPr>
               <w:spacing w:after="0" w:line="240" w:lineRule="auto"/>
+              <w:jc w:val="right"/>
               <w:rPr>
                 <w:rFonts w:ascii="Maiandra GD" w:eastAsia="Times New Roman" w:hAnsi="Maiandra GD" w:cs="Calibri"/>
                 <w:color w:val="000000"/>
@@ -31465,6 +32739,7 @@
           <w:p>
             <w:pPr>
               <w:spacing w:after="0" w:line="240" w:lineRule="auto"/>
+              <w:jc w:val="right"/>
               <w:rPr>
                 <w:rFonts w:ascii="Maiandra GD" w:eastAsia="Times New Roman" w:hAnsi="Maiandra GD" w:cs="Calibri"/>
                 <w:color w:val="000000"/>
@@ -31499,6 +32774,7 @@
           <w:p>
             <w:pPr>
               <w:spacing w:after="0" w:line="240" w:lineRule="auto"/>
+              <w:jc w:val="right"/>
               <w:rPr>
                 <w:rFonts w:ascii="Maiandra GD" w:eastAsia="Times New Roman" w:hAnsi="Maiandra GD" w:cs="Calibri"/>
                 <w:color w:val="000000"/>
@@ -31533,6 +32809,7 @@
           <w:p>
             <w:pPr>
               <w:spacing w:after="0" w:line="240" w:lineRule="auto"/>
+              <w:jc w:val="right"/>
               <w:rPr>
                 <w:rFonts w:ascii="Maiandra GD" w:eastAsia="Times New Roman" w:hAnsi="Maiandra GD" w:cs="Calibri"/>
                 <w:color w:val="000000"/>
@@ -31567,13 +32844,23 @@
           <w:p>
             <w:pPr>
               <w:spacing w:after="0" w:line="240" w:lineRule="auto"/>
-              <w:rPr>
-                <w:rFonts w:ascii="Maiandra GD" w:eastAsia="Times New Roman" w:hAnsi="Maiandra GD" w:cs="Calibri"/>
-                <w:color w:val="000000"/>
-                <w:sz w:val="28"/>
-                <w:szCs w:val="28"/>
-              </w:rPr>
-            </w:pPr>
+              <w:jc w:val="right"/>
+              <w:rPr>
+                <w:rFonts w:ascii="Maiandra GD" w:eastAsia="Times New Roman" w:hAnsi="Maiandra GD" w:cs="Calibri"/>
+                <w:color w:val="000000"/>
+                <w:sz w:val="28"/>
+                <w:szCs w:val="28"/>
+              </w:rPr>
+            </w:pPr>
+            <w:r>
+              <w:rPr>
+                <w:rFonts w:ascii="Maiandra GD" w:eastAsia="Times New Roman" w:hAnsi="Maiandra GD" w:cs="Calibri"/>
+                <w:color w:val="000000"/>
+                <w:sz w:val="28"/>
+                <w:szCs w:val="28"/>
+              </w:rPr>
+              <w:t>86</w:t>
+            </w:r>
           </w:p>
         </w:tc>
         <w:tc>
@@ -31618,6 +32905,7 @@
           <w:p>
             <w:pPr>
               <w:spacing w:after="0" w:line="240" w:lineRule="auto"/>
+              <w:jc w:val="right"/>
               <w:rPr>
                 <w:rFonts w:ascii="Maiandra GD" w:eastAsia="Times New Roman" w:hAnsi="Maiandra GD" w:cs="Calibri"/>
                 <w:color w:val="000000"/>
@@ -31679,6 +32967,7 @@
           <w:p>
             <w:pPr>
               <w:spacing w:after="0" w:line="240" w:lineRule="auto"/>
+              <w:jc w:val="right"/>
               <w:rPr>
                 <w:rFonts w:ascii="Maiandra GD" w:eastAsia="Times New Roman" w:hAnsi="Maiandra GD" w:cs="Calibri"/>
                 <w:color w:val="000000"/>
@@ -31714,6 +33003,7 @@
           <w:p>
             <w:pPr>
               <w:spacing w:after="0" w:line="240" w:lineRule="auto"/>
+              <w:jc w:val="right"/>
               <w:rPr>
                 <w:rFonts w:ascii="Maiandra GD" w:eastAsia="Times New Roman" w:hAnsi="Maiandra GD" w:cs="Calibri"/>
                 <w:color w:val="000000"/>
@@ -31748,6 +33038,7 @@
           <w:p>
             <w:pPr>
               <w:spacing w:after="0" w:line="240" w:lineRule="auto"/>
+              <w:jc w:val="right"/>
               <w:rPr>
                 <w:rFonts w:ascii="Maiandra GD" w:eastAsia="Times New Roman" w:hAnsi="Maiandra GD" w:cs="Calibri"/>
                 <w:color w:val="000000"/>
@@ -31783,6 +33074,7 @@
           <w:p>
             <w:pPr>
               <w:spacing w:after="0" w:line="240" w:lineRule="auto"/>
+              <w:jc w:val="right"/>
               <w:rPr>
                 <w:rFonts w:ascii="Maiandra GD" w:eastAsia="Times New Roman" w:hAnsi="Maiandra GD" w:cs="Calibri"/>
                 <w:color w:val="000000"/>
@@ -31818,6 +33110,7 @@
           <w:p>
             <w:pPr>
               <w:spacing w:after="0" w:line="240" w:lineRule="auto"/>
+              <w:jc w:val="right"/>
               <w:rPr>
                 <w:rFonts w:ascii="Maiandra GD" w:eastAsia="Times New Roman" w:hAnsi="Maiandra GD" w:cs="Calibri"/>
                 <w:color w:val="000000"/>
@@ -31834,6 +33127,15 @@
               </w:rPr>
               <w:t> </w:t>
             </w:r>
+            <w:r>
+              <w:rPr>
+                <w:rFonts w:ascii="Maiandra GD" w:eastAsia="Times New Roman" w:hAnsi="Maiandra GD" w:cs="Calibri"/>
+                <w:color w:val="000000"/>
+                <w:sz w:val="28"/>
+                <w:szCs w:val="28"/>
+              </w:rPr>
+              <w:t>66</w:t>
+            </w:r>
           </w:p>
         </w:tc>
         <w:tc>
@@ -31853,6 +33155,7 @@
           <w:p>
             <w:pPr>
               <w:spacing w:after="0" w:line="240" w:lineRule="auto"/>
+              <w:jc w:val="right"/>
               <w:rPr>
                 <w:rFonts w:ascii="Maiandra GD" w:eastAsia="Times New Roman" w:hAnsi="Maiandra GD" w:cs="Calibri"/>
                 <w:color w:val="000000"/>
@@ -31867,7 +33170,7 @@
                 <w:sz w:val="28"/>
                 <w:szCs w:val="28"/>
               </w:rPr>
-              <w:t>62</w:t>
+              <w:t>76</w:t>
             </w:r>
           </w:p>
         </w:tc>
@@ -31888,6 +33191,7 @@
           <w:p>
             <w:pPr>
               <w:spacing w:after="0" w:line="240" w:lineRule="auto"/>
+              <w:jc w:val="right"/>
               <w:rPr>
                 <w:rFonts w:ascii="Maiandra GD" w:eastAsia="Times New Roman" w:hAnsi="Maiandra GD" w:cs="Calibri"/>
                 <w:color w:val="000000"/>
@@ -32040,6 +33344,7 @@
           <w:p>
             <w:pPr>
               <w:spacing w:after="0" w:line="240" w:lineRule="auto"/>
+              <w:jc w:val="right"/>
               <w:rPr>
                 <w:rFonts w:ascii="Maiandra GD" w:eastAsia="Times New Roman" w:hAnsi="Maiandra GD" w:cs="Calibri"/>
                 <w:color w:val="000000"/>
@@ -32084,6 +33389,7 @@
           <w:p>
             <w:pPr>
               <w:spacing w:after="0" w:line="240" w:lineRule="auto"/>
+              <w:jc w:val="right"/>
               <w:rPr>
                 <w:rFonts w:ascii="Maiandra GD" w:eastAsia="Times New Roman" w:hAnsi="Maiandra GD" w:cs="Calibri"/>
                 <w:color w:val="000000"/>
@@ -32128,6 +33434,7 @@
           <w:p>
             <w:pPr>
               <w:spacing w:after="0" w:line="240" w:lineRule="auto"/>
+              <w:jc w:val="right"/>
               <w:rPr>
                 <w:rFonts w:ascii="Maiandra GD" w:eastAsia="Times New Roman" w:hAnsi="Maiandra GD" w:cs="Calibri"/>
                 <w:color w:val="000000"/>
@@ -32162,6 +33469,7 @@
           <w:p>
             <w:pPr>
               <w:spacing w:after="0" w:line="240" w:lineRule="auto"/>
+              <w:jc w:val="right"/>
               <w:rPr>
                 <w:rFonts w:ascii="Maiandra GD" w:eastAsia="Times New Roman" w:hAnsi="Maiandra GD" w:cs="Calibri"/>
                 <w:color w:val="000000"/>
@@ -32188,6 +33496,7 @@
           <w:p>
             <w:pPr>
               <w:spacing w:after="0" w:line="240" w:lineRule="auto"/>
+              <w:jc w:val="right"/>
               <w:rPr>
                 <w:rFonts w:ascii="Maiandra GD" w:eastAsia="Times New Roman" w:hAnsi="Maiandra GD" w:cs="Calibri"/>
                 <w:color w:val="000000"/>
@@ -32232,6 +33541,7 @@
           <w:p>
             <w:pPr>
               <w:spacing w:after="0" w:line="240" w:lineRule="auto"/>
+              <w:jc w:val="right"/>
               <w:rPr>
                 <w:rFonts w:ascii="Maiandra GD" w:eastAsia="Times New Roman" w:hAnsi="Maiandra GD" w:cs="Calibri"/>
                 <w:color w:val="000000"/>
@@ -32301,6 +33611,7 @@
           <w:p>
             <w:pPr>
               <w:spacing w:after="0" w:line="240" w:lineRule="auto"/>
+              <w:jc w:val="right"/>
               <w:rPr>
                 <w:rFonts w:ascii="Maiandra GD" w:eastAsia="Times New Roman" w:hAnsi="Maiandra GD" w:cs="Calibri"/>
                 <w:color w:val="000000"/>
@@ -32335,6 +33646,7 @@
           <w:p>
             <w:pPr>
               <w:spacing w:after="0" w:line="240" w:lineRule="auto"/>
+              <w:jc w:val="right"/>
               <w:rPr>
                 <w:rFonts w:ascii="Maiandra GD" w:eastAsia="Times New Roman" w:hAnsi="Maiandra GD" w:cs="Calibri"/>
                 <w:color w:val="000000"/>
@@ -32369,6 +33681,7 @@
           <w:p>
             <w:pPr>
               <w:spacing w:after="0" w:line="240" w:lineRule="auto"/>
+              <w:jc w:val="right"/>
               <w:rPr>
                 <w:rFonts w:ascii="Maiandra GD" w:eastAsia="Times New Roman" w:hAnsi="Maiandra GD" w:cs="Calibri"/>
                 <w:color w:val="000000"/>
@@ -32403,13 +33716,23 @@
           <w:p>
             <w:pPr>
               <w:spacing w:after="0" w:line="240" w:lineRule="auto"/>
-              <w:rPr>
-                <w:rFonts w:ascii="Maiandra GD" w:eastAsia="Times New Roman" w:hAnsi="Maiandra GD" w:cs="Calibri"/>
-                <w:color w:val="000000"/>
-                <w:sz w:val="28"/>
-                <w:szCs w:val="28"/>
-              </w:rPr>
-            </w:pPr>
+              <w:jc w:val="right"/>
+              <w:rPr>
+                <w:rFonts w:ascii="Maiandra GD" w:eastAsia="Times New Roman" w:hAnsi="Maiandra GD" w:cs="Calibri"/>
+                <w:color w:val="000000"/>
+                <w:sz w:val="28"/>
+                <w:szCs w:val="28"/>
+              </w:rPr>
+            </w:pPr>
+            <w:r>
+              <w:rPr>
+                <w:rFonts w:ascii="Maiandra GD" w:eastAsia="Times New Roman" w:hAnsi="Maiandra GD" w:cs="Calibri"/>
+                <w:color w:val="000000"/>
+                <w:sz w:val="28"/>
+                <w:szCs w:val="28"/>
+              </w:rPr>
+              <w:t>92</w:t>
+            </w:r>
           </w:p>
         </w:tc>
         <w:tc>
@@ -32454,6 +33777,7 @@
           <w:p>
             <w:pPr>
               <w:spacing w:after="0" w:line="240" w:lineRule="auto"/>
+              <w:jc w:val="right"/>
               <w:rPr>
                 <w:rFonts w:ascii="Maiandra GD" w:eastAsia="Times New Roman" w:hAnsi="Maiandra GD" w:cs="Calibri"/>
                 <w:color w:val="000000"/>
@@ -32515,6 +33839,7 @@
           <w:p>
             <w:pPr>
               <w:spacing w:after="0" w:line="240" w:lineRule="auto"/>
+              <w:jc w:val="right"/>
               <w:rPr>
                 <w:rFonts w:ascii="Maiandra GD" w:eastAsia="Times New Roman" w:hAnsi="Maiandra GD" w:cs="Calibri"/>
                 <w:color w:val="000000"/>
@@ -32550,6 +33875,7 @@
           <w:p>
             <w:pPr>
               <w:spacing w:after="0" w:line="240" w:lineRule="auto"/>
+              <w:jc w:val="right"/>
               <w:rPr>
                 <w:rFonts w:ascii="Maiandra GD" w:eastAsia="Times New Roman" w:hAnsi="Maiandra GD" w:cs="Calibri"/>
                 <w:color w:val="000000"/>
@@ -32584,6 +33910,7 @@
           <w:p>
             <w:pPr>
               <w:spacing w:after="0" w:line="240" w:lineRule="auto"/>
+              <w:jc w:val="right"/>
               <w:rPr>
                 <w:rFonts w:ascii="Maiandra GD" w:eastAsia="Times New Roman" w:hAnsi="Maiandra GD" w:cs="Calibri"/>
                 <w:color w:val="000000"/>
@@ -32619,6 +33946,7 @@
           <w:p>
             <w:pPr>
               <w:spacing w:after="0" w:line="240" w:lineRule="auto"/>
+              <w:jc w:val="right"/>
               <w:rPr>
                 <w:rFonts w:ascii="Maiandra GD" w:eastAsia="Times New Roman" w:hAnsi="Maiandra GD" w:cs="Calibri"/>
                 <w:color w:val="000000"/>
@@ -32654,6 +33982,7 @@
           <w:p>
             <w:pPr>
               <w:spacing w:after="0" w:line="240" w:lineRule="auto"/>
+              <w:jc w:val="right"/>
               <w:rPr>
                 <w:rFonts w:ascii="Maiandra GD" w:eastAsia="Times New Roman" w:hAnsi="Maiandra GD" w:cs="Calibri"/>
                 <w:color w:val="000000"/>
@@ -32670,6 +33999,15 @@
               </w:rPr>
               <w:t> </w:t>
             </w:r>
+            <w:r>
+              <w:rPr>
+                <w:rFonts w:ascii="Maiandra GD" w:eastAsia="Times New Roman" w:hAnsi="Maiandra GD" w:cs="Calibri"/>
+                <w:color w:val="000000"/>
+                <w:sz w:val="28"/>
+                <w:szCs w:val="28"/>
+              </w:rPr>
+              <w:t>74</w:t>
+            </w:r>
           </w:p>
         </w:tc>
         <w:tc>
@@ -32689,6 +34027,7 @@
           <w:p>
             <w:pPr>
               <w:spacing w:after="0" w:line="240" w:lineRule="auto"/>
+              <w:jc w:val="right"/>
               <w:rPr>
                 <w:rFonts w:ascii="Maiandra GD" w:eastAsia="Times New Roman" w:hAnsi="Maiandra GD" w:cs="Calibri"/>
                 <w:color w:val="000000"/>
@@ -32703,7 +34042,7 @@
                 <w:sz w:val="28"/>
                 <w:szCs w:val="28"/>
               </w:rPr>
-              <w:t>67</w:t>
+              <w:t>83</w:t>
             </w:r>
           </w:p>
         </w:tc>
@@ -32724,6 +34063,7 @@
           <w:p>
             <w:pPr>
               <w:spacing w:after="0" w:line="240" w:lineRule="auto"/>
+              <w:jc w:val="right"/>
               <w:rPr>
                 <w:rFonts w:ascii="Maiandra GD" w:eastAsia="Times New Roman" w:hAnsi="Maiandra GD" w:cs="Calibri"/>
                 <w:color w:val="000000"/>
@@ -32876,6 +34216,7 @@
           <w:p>
             <w:pPr>
               <w:spacing w:after="0" w:line="240" w:lineRule="auto"/>
+              <w:jc w:val="right"/>
               <w:rPr>
                 <w:rFonts w:ascii="Maiandra GD" w:eastAsia="Times New Roman" w:hAnsi="Maiandra GD" w:cs="Calibri"/>
                 <w:color w:val="000000"/>
@@ -32920,6 +34261,7 @@
           <w:p>
             <w:pPr>
               <w:spacing w:after="0" w:line="240" w:lineRule="auto"/>
+              <w:jc w:val="right"/>
               <w:rPr>
                 <w:rFonts w:ascii="Maiandra GD" w:eastAsia="Times New Roman" w:hAnsi="Maiandra GD" w:cs="Calibri"/>
                 <w:color w:val="000000"/>
@@ -32964,6 +34306,7 @@
           <w:p>
             <w:pPr>
               <w:spacing w:after="0" w:line="240" w:lineRule="auto"/>
+              <w:jc w:val="right"/>
               <w:rPr>
                 <w:rFonts w:ascii="Maiandra GD" w:eastAsia="Times New Roman" w:hAnsi="Maiandra GD" w:cs="Calibri"/>
                 <w:color w:val="000000"/>
@@ -32998,6 +34341,7 @@
           <w:p>
             <w:pPr>
               <w:spacing w:after="0" w:line="240" w:lineRule="auto"/>
+              <w:jc w:val="right"/>
               <w:rPr>
                 <w:rFonts w:ascii="Maiandra GD" w:eastAsia="Times New Roman" w:hAnsi="Maiandra GD" w:cs="Calibri"/>
                 <w:color w:val="000000"/>
@@ -33024,6 +34368,7 @@
           <w:p>
             <w:pPr>
               <w:spacing w:after="0" w:line="240" w:lineRule="auto"/>
+              <w:jc w:val="right"/>
               <w:rPr>
                 <w:rFonts w:ascii="Maiandra GD" w:eastAsia="Times New Roman" w:hAnsi="Maiandra GD" w:cs="Calibri"/>
                 <w:color w:val="000000"/>
@@ -33068,6 +34413,7 @@
           <w:p>
             <w:pPr>
               <w:spacing w:after="0" w:line="240" w:lineRule="auto"/>
+              <w:jc w:val="right"/>
               <w:rPr>
                 <w:rFonts w:ascii="Maiandra GD" w:eastAsia="Times New Roman" w:hAnsi="Maiandra GD" w:cs="Calibri"/>
                 <w:color w:val="000000"/>
@@ -33137,6 +34483,7 @@
           <w:p>
             <w:pPr>
               <w:spacing w:after="0" w:line="240" w:lineRule="auto"/>
+              <w:jc w:val="right"/>
               <w:rPr>
                 <w:rFonts w:ascii="Maiandra GD" w:eastAsia="Times New Roman" w:hAnsi="Maiandra GD" w:cs="Calibri"/>
                 <w:color w:val="000000"/>
@@ -33171,6 +34518,7 @@
           <w:p>
             <w:pPr>
               <w:spacing w:after="0" w:line="240" w:lineRule="auto"/>
+              <w:jc w:val="right"/>
               <w:rPr>
                 <w:rFonts w:ascii="Maiandra GD" w:eastAsia="Times New Roman" w:hAnsi="Maiandra GD" w:cs="Calibri"/>
                 <w:color w:val="000000"/>
@@ -33205,6 +34553,7 @@
           <w:p>
             <w:pPr>
               <w:spacing w:after="0" w:line="240" w:lineRule="auto"/>
+              <w:jc w:val="right"/>
               <w:rPr>
                 <w:rFonts w:ascii="Maiandra GD" w:eastAsia="Times New Roman" w:hAnsi="Maiandra GD" w:cs="Calibri"/>
                 <w:color w:val="000000"/>
@@ -33239,13 +34588,23 @@
           <w:p>
             <w:pPr>
               <w:spacing w:after="0" w:line="240" w:lineRule="auto"/>
-              <w:rPr>
-                <w:rFonts w:ascii="Maiandra GD" w:eastAsia="Times New Roman" w:hAnsi="Maiandra GD" w:cs="Calibri"/>
-                <w:color w:val="000000"/>
-                <w:sz w:val="28"/>
-                <w:szCs w:val="28"/>
-              </w:rPr>
-            </w:pPr>
+              <w:jc w:val="right"/>
+              <w:rPr>
+                <w:rFonts w:ascii="Maiandra GD" w:eastAsia="Times New Roman" w:hAnsi="Maiandra GD" w:cs="Calibri"/>
+                <w:color w:val="000000"/>
+                <w:sz w:val="28"/>
+                <w:szCs w:val="28"/>
+              </w:rPr>
+            </w:pPr>
+            <w:r>
+              <w:rPr>
+                <w:rFonts w:ascii="Maiandra GD" w:eastAsia="Times New Roman" w:hAnsi="Maiandra GD" w:cs="Calibri"/>
+                <w:color w:val="000000"/>
+                <w:sz w:val="28"/>
+                <w:szCs w:val="28"/>
+              </w:rPr>
+              <w:t>70</w:t>
+            </w:r>
           </w:p>
         </w:tc>
         <w:tc>
@@ -33290,6 +34649,7 @@
           <w:p>
             <w:pPr>
               <w:spacing w:after="0" w:line="240" w:lineRule="auto"/>
+              <w:jc w:val="right"/>
               <w:rPr>
                 <w:rFonts w:ascii="Maiandra GD" w:eastAsia="Times New Roman" w:hAnsi="Maiandra GD" w:cs="Calibri"/>
                 <w:color w:val="000000"/>
@@ -33351,6 +34711,7 @@
           <w:p>
             <w:pPr>
               <w:spacing w:after="0" w:line="240" w:lineRule="auto"/>
+              <w:jc w:val="right"/>
               <w:rPr>
                 <w:rFonts w:ascii="Maiandra GD" w:eastAsia="Times New Roman" w:hAnsi="Maiandra GD" w:cs="Calibri"/>
                 <w:color w:val="000000"/>
@@ -33386,6 +34747,7 @@
           <w:p>
             <w:pPr>
               <w:spacing w:after="0" w:line="240" w:lineRule="auto"/>
+              <w:jc w:val="right"/>
               <w:rPr>
                 <w:rFonts w:ascii="Maiandra GD" w:eastAsia="Times New Roman" w:hAnsi="Maiandra GD" w:cs="Calibri"/>
                 <w:color w:val="000000"/>
@@ -33420,6 +34782,7 @@
           <w:p>
             <w:pPr>
               <w:spacing w:after="0" w:line="240" w:lineRule="auto"/>
+              <w:jc w:val="right"/>
               <w:rPr>
                 <w:rFonts w:ascii="Maiandra GD" w:eastAsia="Times New Roman" w:hAnsi="Maiandra GD" w:cs="Calibri"/>
                 <w:color w:val="000000"/>
@@ -33455,6 +34818,7 @@
           <w:p>
             <w:pPr>
               <w:spacing w:after="0" w:line="240" w:lineRule="auto"/>
+              <w:jc w:val="right"/>
               <w:rPr>
                 <w:rFonts w:ascii="Maiandra GD" w:eastAsia="Times New Roman" w:hAnsi="Maiandra GD" w:cs="Calibri"/>
                 <w:color w:val="000000"/>
@@ -33490,6 +34854,7 @@
           <w:p>
             <w:pPr>
               <w:spacing w:after="0" w:line="240" w:lineRule="auto"/>
+              <w:jc w:val="right"/>
               <w:rPr>
                 <w:rFonts w:ascii="Maiandra GD" w:eastAsia="Times New Roman" w:hAnsi="Maiandra GD" w:cs="Calibri"/>
                 <w:color w:val="000000"/>
@@ -33506,6 +34871,15 @@
               </w:rPr>
               <w:t> </w:t>
             </w:r>
+            <w:r>
+              <w:rPr>
+                <w:rFonts w:ascii="Maiandra GD" w:eastAsia="Times New Roman" w:hAnsi="Maiandra GD" w:cs="Calibri"/>
+                <w:color w:val="000000"/>
+                <w:sz w:val="28"/>
+                <w:szCs w:val="28"/>
+              </w:rPr>
+              <w:t>60</w:t>
+            </w:r>
           </w:p>
         </w:tc>
         <w:tc>
@@ -33525,6 +34899,7 @@
           <w:p>
             <w:pPr>
               <w:spacing w:after="0" w:line="240" w:lineRule="auto"/>
+              <w:jc w:val="right"/>
               <w:rPr>
                 <w:rFonts w:ascii="Maiandra GD" w:eastAsia="Times New Roman" w:hAnsi="Maiandra GD" w:cs="Calibri"/>
                 <w:color w:val="000000"/>
@@ -33539,7 +34914,7 @@
                 <w:sz w:val="28"/>
                 <w:szCs w:val="28"/>
               </w:rPr>
-              <w:t>59</w:t>
+              <w:t>70</w:t>
             </w:r>
           </w:p>
         </w:tc>
@@ -33560,6 +34935,7 @@
           <w:p>
             <w:pPr>
               <w:spacing w:after="0" w:line="240" w:lineRule="auto"/>
+              <w:jc w:val="right"/>
               <w:rPr>
                 <w:rFonts w:ascii="Maiandra GD" w:eastAsia="Times New Roman" w:hAnsi="Maiandra GD" w:cs="Calibri"/>
                 <w:color w:val="000000"/>
@@ -33712,6 +35088,7 @@
           <w:p>
             <w:pPr>
               <w:spacing w:after="0" w:line="240" w:lineRule="auto"/>
+              <w:jc w:val="right"/>
               <w:rPr>
                 <w:rFonts w:ascii="Maiandra GD" w:eastAsia="Times New Roman" w:hAnsi="Maiandra GD" w:cs="Calibri"/>
                 <w:color w:val="000000"/>
@@ -33756,6 +35133,7 @@
           <w:p>
             <w:pPr>
               <w:spacing w:after="0" w:line="240" w:lineRule="auto"/>
+              <w:jc w:val="right"/>
               <w:rPr>
                 <w:rFonts w:ascii="Maiandra GD" w:eastAsia="Times New Roman" w:hAnsi="Maiandra GD" w:cs="Calibri"/>
                 <w:color w:val="000000"/>
@@ -33800,6 +35178,7 @@
           <w:p>
             <w:pPr>
               <w:spacing w:after="0" w:line="240" w:lineRule="auto"/>
+              <w:jc w:val="right"/>
               <w:rPr>
                 <w:rFonts w:ascii="Maiandra GD" w:eastAsia="Times New Roman" w:hAnsi="Maiandra GD" w:cs="Calibri"/>
                 <w:color w:val="000000"/>
@@ -33834,6 +35213,7 @@
           <w:p>
             <w:pPr>
               <w:spacing w:after="0" w:line="240" w:lineRule="auto"/>
+              <w:jc w:val="right"/>
               <w:rPr>
                 <w:rFonts w:ascii="Maiandra GD" w:eastAsia="Times New Roman" w:hAnsi="Maiandra GD" w:cs="Calibri"/>
                 <w:color w:val="000000"/>
@@ -33860,6 +35240,7 @@
           <w:p>
             <w:pPr>
               <w:spacing w:after="0" w:line="240" w:lineRule="auto"/>
+              <w:jc w:val="right"/>
               <w:rPr>
                 <w:rFonts w:ascii="Maiandra GD" w:eastAsia="Times New Roman" w:hAnsi="Maiandra GD" w:cs="Calibri"/>
                 <w:color w:val="000000"/>
@@ -33904,6 +35285,7 @@
           <w:p>
             <w:pPr>
               <w:spacing w:after="0" w:line="240" w:lineRule="auto"/>
+              <w:jc w:val="right"/>
               <w:rPr>
                 <w:rFonts w:ascii="Maiandra GD" w:eastAsia="Times New Roman" w:hAnsi="Maiandra GD" w:cs="Calibri"/>
                 <w:color w:val="000000"/>
@@ -33973,6 +35355,7 @@
           <w:p>
             <w:pPr>
               <w:spacing w:after="0" w:line="240" w:lineRule="auto"/>
+              <w:jc w:val="right"/>
               <w:rPr>
                 <w:rFonts w:ascii="Maiandra GD" w:eastAsia="Times New Roman" w:hAnsi="Maiandra GD" w:cs="Calibri"/>
                 <w:color w:val="000000"/>
@@ -34007,6 +35390,7 @@
           <w:p>
             <w:pPr>
               <w:spacing w:after="0" w:line="240" w:lineRule="auto"/>
+              <w:jc w:val="right"/>
               <w:rPr>
                 <w:rFonts w:ascii="Maiandra GD" w:eastAsia="Times New Roman" w:hAnsi="Maiandra GD" w:cs="Calibri"/>
                 <w:color w:val="000000"/>
@@ -34041,6 +35425,7 @@
           <w:p>
             <w:pPr>
               <w:spacing w:after="0" w:line="240" w:lineRule="auto"/>
+              <w:jc w:val="right"/>
               <w:rPr>
                 <w:rFonts w:ascii="Maiandra GD" w:eastAsia="Times New Roman" w:hAnsi="Maiandra GD" w:cs="Calibri"/>
                 <w:color w:val="000000"/>
@@ -34075,13 +35460,23 @@
           <w:p>
             <w:pPr>
               <w:spacing w:after="0" w:line="240" w:lineRule="auto"/>
-              <w:rPr>
-                <w:rFonts w:ascii="Maiandra GD" w:eastAsia="Times New Roman" w:hAnsi="Maiandra GD" w:cs="Calibri"/>
-                <w:color w:val="000000"/>
-                <w:sz w:val="28"/>
-                <w:szCs w:val="28"/>
-              </w:rPr>
-            </w:pPr>
+              <w:jc w:val="right"/>
+              <w:rPr>
+                <w:rFonts w:ascii="Maiandra GD" w:eastAsia="Times New Roman" w:hAnsi="Maiandra GD" w:cs="Calibri"/>
+                <w:color w:val="000000"/>
+                <w:sz w:val="28"/>
+                <w:szCs w:val="28"/>
+              </w:rPr>
+            </w:pPr>
+            <w:r>
+              <w:rPr>
+                <w:rFonts w:ascii="Maiandra GD" w:eastAsia="Times New Roman" w:hAnsi="Maiandra GD" w:cs="Calibri"/>
+                <w:color w:val="000000"/>
+                <w:sz w:val="28"/>
+                <w:szCs w:val="28"/>
+              </w:rPr>
+              <w:t>78</w:t>
+            </w:r>
           </w:p>
         </w:tc>
         <w:tc>
@@ -34126,6 +35521,7 @@
           <w:p>
             <w:pPr>
               <w:spacing w:after="0" w:line="240" w:lineRule="auto"/>
+              <w:jc w:val="right"/>
               <w:rPr>
                 <w:rFonts w:ascii="Maiandra GD" w:eastAsia="Times New Roman" w:hAnsi="Maiandra GD" w:cs="Calibri"/>
                 <w:color w:val="000000"/>
@@ -34187,6 +35583,7 @@
           <w:p>
             <w:pPr>
               <w:spacing w:after="0" w:line="240" w:lineRule="auto"/>
+              <w:jc w:val="right"/>
               <w:rPr>
                 <w:rFonts w:ascii="Maiandra GD" w:eastAsia="Times New Roman" w:hAnsi="Maiandra GD" w:cs="Calibri"/>
                 <w:color w:val="000000"/>
@@ -34222,6 +35619,7 @@
           <w:p>
             <w:pPr>
               <w:spacing w:after="0" w:line="240" w:lineRule="auto"/>
+              <w:jc w:val="right"/>
               <w:rPr>
                 <w:rFonts w:ascii="Maiandra GD" w:eastAsia="Times New Roman" w:hAnsi="Maiandra GD" w:cs="Calibri"/>
                 <w:color w:val="000000"/>
@@ -34256,6 +35654,7 @@
           <w:p>
             <w:pPr>
               <w:spacing w:after="0" w:line="240" w:lineRule="auto"/>
+              <w:jc w:val="right"/>
               <w:rPr>
                 <w:rFonts w:ascii="Maiandra GD" w:eastAsia="Times New Roman" w:hAnsi="Maiandra GD" w:cs="Calibri"/>
                 <w:color w:val="000000"/>
@@ -34291,6 +35690,7 @@
           <w:p>
             <w:pPr>
               <w:spacing w:after="0" w:line="240" w:lineRule="auto"/>
+              <w:jc w:val="right"/>
               <w:rPr>
                 <w:rFonts w:ascii="Maiandra GD" w:eastAsia="Times New Roman" w:hAnsi="Maiandra GD" w:cs="Calibri"/>
                 <w:color w:val="000000"/>
@@ -34326,6 +35726,7 @@
           <w:p>
             <w:pPr>
               <w:spacing w:after="0" w:line="240" w:lineRule="auto"/>
+              <w:jc w:val="right"/>
               <w:rPr>
                 <w:rFonts w:ascii="Maiandra GD" w:eastAsia="Times New Roman" w:hAnsi="Maiandra GD" w:cs="Calibri"/>
                 <w:color w:val="000000"/>
@@ -34342,6 +35743,15 @@
               </w:rPr>
               <w:t> </w:t>
             </w:r>
+            <w:r>
+              <w:rPr>
+                <w:rFonts w:ascii="Maiandra GD" w:eastAsia="Times New Roman" w:hAnsi="Maiandra GD" w:cs="Calibri"/>
+                <w:color w:val="000000"/>
+                <w:sz w:val="28"/>
+                <w:szCs w:val="28"/>
+              </w:rPr>
+              <w:t>60</w:t>
+            </w:r>
           </w:p>
         </w:tc>
         <w:tc>
@@ -34361,6 +35771,7 @@
           <w:p>
             <w:pPr>
               <w:spacing w:after="0" w:line="240" w:lineRule="auto"/>
+              <w:jc w:val="right"/>
               <w:rPr>
                 <w:rFonts w:ascii="Maiandra GD" w:eastAsia="Times New Roman" w:hAnsi="Maiandra GD" w:cs="Calibri"/>
                 <w:color w:val="000000"/>
@@ -34375,7 +35786,7 @@
                 <w:sz w:val="28"/>
                 <w:szCs w:val="28"/>
               </w:rPr>
-              <w:t>38</w:t>
+              <w:t>55</w:t>
             </w:r>
           </w:p>
         </w:tc>
@@ -34396,6 +35807,7 @@
           <w:p>
             <w:pPr>
               <w:spacing w:after="0" w:line="240" w:lineRule="auto"/>
+              <w:jc w:val="right"/>
               <w:rPr>
                 <w:rFonts w:ascii="Maiandra GD" w:eastAsia="Times New Roman" w:hAnsi="Maiandra GD" w:cs="Calibri"/>
                 <w:color w:val="000000"/>
@@ -34548,6 +35960,7 @@
           <w:p>
             <w:pPr>
               <w:spacing w:after="0" w:line="240" w:lineRule="auto"/>
+              <w:jc w:val="right"/>
               <w:rPr>
                 <w:rFonts w:ascii="Maiandra GD" w:eastAsia="Times New Roman" w:hAnsi="Maiandra GD" w:cs="Calibri"/>
                 <w:color w:val="000000"/>
@@ -34592,6 +36005,7 @@
           <w:p>
             <w:pPr>
               <w:spacing w:after="0" w:line="240" w:lineRule="auto"/>
+              <w:jc w:val="right"/>
               <w:rPr>
                 <w:rFonts w:ascii="Maiandra GD" w:eastAsia="Times New Roman" w:hAnsi="Maiandra GD" w:cs="Calibri"/>
                 <w:color w:val="000000"/>
@@ -34636,6 +36050,7 @@
           <w:p>
             <w:pPr>
               <w:spacing w:after="0" w:line="240" w:lineRule="auto"/>
+              <w:jc w:val="right"/>
               <w:rPr>
                 <w:rFonts w:ascii="Maiandra GD" w:eastAsia="Times New Roman" w:hAnsi="Maiandra GD" w:cs="Calibri"/>
                 <w:color w:val="000000"/>
@@ -34670,6 +36085,7 @@
           <w:p>
             <w:pPr>
               <w:spacing w:after="0" w:line="240" w:lineRule="auto"/>
+              <w:jc w:val="right"/>
               <w:rPr>
                 <w:rFonts w:ascii="Maiandra GD" w:eastAsia="Times New Roman" w:hAnsi="Maiandra GD" w:cs="Calibri"/>
                 <w:color w:val="000000"/>
@@ -34696,6 +36112,7 @@
           <w:p>
             <w:pPr>
               <w:spacing w:after="0" w:line="240" w:lineRule="auto"/>
+              <w:jc w:val="right"/>
               <w:rPr>
                 <w:rFonts w:ascii="Maiandra GD" w:eastAsia="Times New Roman" w:hAnsi="Maiandra GD" w:cs="Calibri"/>
                 <w:color w:val="000000"/>
@@ -34740,6 +36157,7 @@
           <w:p>
             <w:pPr>
               <w:spacing w:after="0" w:line="240" w:lineRule="auto"/>
+              <w:jc w:val="right"/>
               <w:rPr>
                 <w:rFonts w:ascii="Maiandra GD" w:eastAsia="Times New Roman" w:hAnsi="Maiandra GD" w:cs="Calibri"/>
                 <w:color w:val="000000"/>
@@ -34809,6 +36227,7 @@
           <w:p>
             <w:pPr>
               <w:spacing w:after="0" w:line="240" w:lineRule="auto"/>
+              <w:jc w:val="right"/>
               <w:rPr>
                 <w:rFonts w:ascii="Maiandra GD" w:eastAsia="Times New Roman" w:hAnsi="Maiandra GD" w:cs="Calibri"/>
                 <w:color w:val="000000"/>
@@ -34843,6 +36262,7 @@
           <w:p>
             <w:pPr>
               <w:spacing w:after="0" w:line="240" w:lineRule="auto"/>
+              <w:jc w:val="right"/>
               <w:rPr>
                 <w:rFonts w:ascii="Maiandra GD" w:eastAsia="Times New Roman" w:hAnsi="Maiandra GD" w:cs="Calibri"/>
                 <w:color w:val="000000"/>
@@ -34877,6 +36297,7 @@
           <w:p>
             <w:pPr>
               <w:spacing w:after="0" w:line="240" w:lineRule="auto"/>
+              <w:jc w:val="right"/>
               <w:rPr>
                 <w:rFonts w:ascii="Maiandra GD" w:eastAsia="Times New Roman" w:hAnsi="Maiandra GD" w:cs="Calibri"/>
                 <w:color w:val="000000"/>
@@ -34911,13 +36332,23 @@
           <w:p>
             <w:pPr>
               <w:spacing w:after="0" w:line="240" w:lineRule="auto"/>
-              <w:rPr>
-                <w:rFonts w:ascii="Maiandra GD" w:eastAsia="Times New Roman" w:hAnsi="Maiandra GD" w:cs="Calibri"/>
-                <w:color w:val="000000"/>
-                <w:sz w:val="28"/>
-                <w:szCs w:val="28"/>
-              </w:rPr>
-            </w:pPr>
+              <w:jc w:val="right"/>
+              <w:rPr>
+                <w:rFonts w:ascii="Maiandra GD" w:eastAsia="Times New Roman" w:hAnsi="Maiandra GD" w:cs="Calibri"/>
+                <w:color w:val="000000"/>
+                <w:sz w:val="28"/>
+                <w:szCs w:val="28"/>
+              </w:rPr>
+            </w:pPr>
+            <w:r>
+              <w:rPr>
+                <w:rFonts w:ascii="Maiandra GD" w:eastAsia="Times New Roman" w:hAnsi="Maiandra GD" w:cs="Calibri"/>
+                <w:color w:val="000000"/>
+                <w:sz w:val="28"/>
+                <w:szCs w:val="28"/>
+              </w:rPr>
+              <w:t>62</w:t>
+            </w:r>
           </w:p>
         </w:tc>
         <w:tc>
@@ -34962,6 +36393,7 @@
           <w:p>
             <w:pPr>
               <w:spacing w:after="0" w:line="240" w:lineRule="auto"/>
+              <w:jc w:val="right"/>
               <w:rPr>
                 <w:rFonts w:ascii="Maiandra GD" w:eastAsia="Times New Roman" w:hAnsi="Maiandra GD" w:cs="Calibri"/>
                 <w:color w:val="000000"/>
@@ -35023,6 +36455,7 @@
           <w:p>
             <w:pPr>
               <w:spacing w:after="0" w:line="240" w:lineRule="auto"/>
+              <w:jc w:val="right"/>
               <w:rPr>
                 <w:rFonts w:ascii="Maiandra GD" w:eastAsia="Times New Roman" w:hAnsi="Maiandra GD" w:cs="Calibri"/>
                 <w:color w:val="000000"/>
@@ -35058,6 +36491,7 @@
           <w:p>
             <w:pPr>
               <w:spacing w:after="0" w:line="240" w:lineRule="auto"/>
+              <w:jc w:val="right"/>
               <w:rPr>
                 <w:rFonts w:ascii="Maiandra GD" w:eastAsia="Times New Roman" w:hAnsi="Maiandra GD" w:cs="Calibri"/>
                 <w:color w:val="000000"/>
@@ -35092,6 +36526,7 @@
           <w:p>
             <w:pPr>
               <w:spacing w:after="0" w:line="240" w:lineRule="auto"/>
+              <w:jc w:val="right"/>
               <w:rPr>
                 <w:rFonts w:ascii="Maiandra GD" w:eastAsia="Times New Roman" w:hAnsi="Maiandra GD" w:cs="Calibri"/>
                 <w:color w:val="000000"/>
@@ -35127,6 +36562,7 @@
           <w:p>
             <w:pPr>
               <w:spacing w:after="0" w:line="240" w:lineRule="auto"/>
+              <w:jc w:val="right"/>
               <w:rPr>
                 <w:rFonts w:ascii="Maiandra GD" w:eastAsia="Times New Roman" w:hAnsi="Maiandra GD" w:cs="Calibri"/>
                 <w:color w:val="000000"/>
@@ -35162,21 +36598,22 @@
           <w:p>
             <w:pPr>
               <w:spacing w:after="0" w:line="240" w:lineRule="auto"/>
-              <w:rPr>
-                <w:rFonts w:ascii="Maiandra GD" w:eastAsia="Times New Roman" w:hAnsi="Maiandra GD" w:cs="Calibri"/>
-                <w:color w:val="000000"/>
-                <w:sz w:val="28"/>
-                <w:szCs w:val="28"/>
-              </w:rPr>
-            </w:pPr>
-            <w:r>
-              <w:rPr>
-                <w:rFonts w:ascii="Maiandra GD" w:eastAsia="Times New Roman" w:hAnsi="Maiandra GD" w:cs="Calibri"/>
-                <w:color w:val="000000"/>
-                <w:sz w:val="28"/>
-                <w:szCs w:val="28"/>
-              </w:rPr>
-              <w:t> </w:t>
+              <w:jc w:val="right"/>
+              <w:rPr>
+                <w:rFonts w:ascii="Maiandra GD" w:eastAsia="Times New Roman" w:hAnsi="Maiandra GD" w:cs="Calibri"/>
+                <w:color w:val="000000"/>
+                <w:sz w:val="28"/>
+                <w:szCs w:val="28"/>
+              </w:rPr>
+            </w:pPr>
+            <w:r>
+              <w:rPr>
+                <w:rFonts w:ascii="Maiandra GD" w:eastAsia="Times New Roman" w:hAnsi="Maiandra GD" w:cs="Calibri"/>
+                <w:color w:val="000000"/>
+                <w:sz w:val="28"/>
+                <w:szCs w:val="28"/>
+              </w:rPr>
+              <w:t>60</w:t>
             </w:r>
           </w:p>
         </w:tc>
@@ -35197,6 +36634,7 @@
           <w:p>
             <w:pPr>
               <w:spacing w:after="0" w:line="240" w:lineRule="auto"/>
+              <w:jc w:val="right"/>
               <w:rPr>
                 <w:rFonts w:ascii="Maiandra GD" w:eastAsia="Times New Roman" w:hAnsi="Maiandra GD" w:cs="Calibri"/>
                 <w:color w:val="000000"/>
@@ -35211,7 +36649,7 @@
                 <w:sz w:val="28"/>
                 <w:szCs w:val="28"/>
               </w:rPr>
-              <w:t>58</w:t>
+              <w:t>76</w:t>
             </w:r>
           </w:p>
         </w:tc>
@@ -35232,6 +36670,7 @@
           <w:p>
             <w:pPr>
               <w:spacing w:after="0" w:line="240" w:lineRule="auto"/>
+              <w:jc w:val="right"/>
               <w:rPr>
                 <w:rFonts w:ascii="Maiandra GD" w:eastAsia="Times New Roman" w:hAnsi="Maiandra GD" w:cs="Calibri"/>
                 <w:color w:val="000000"/>
@@ -35384,6 +36823,7 @@
           <w:p>
             <w:pPr>
               <w:spacing w:after="0" w:line="240" w:lineRule="auto"/>
+              <w:jc w:val="right"/>
               <w:rPr>
                 <w:rFonts w:ascii="Maiandra GD" w:eastAsia="Times New Roman" w:hAnsi="Maiandra GD" w:cs="Calibri"/>
                 <w:color w:val="000000"/>
@@ -35428,6 +36868,7 @@
           <w:p>
             <w:pPr>
               <w:spacing w:after="0" w:line="240" w:lineRule="auto"/>
+              <w:jc w:val="right"/>
               <w:rPr>
                 <w:rFonts w:ascii="Maiandra GD" w:eastAsia="Times New Roman" w:hAnsi="Maiandra GD" w:cs="Calibri"/>
                 <w:color w:val="000000"/>
@@ -35472,6 +36913,7 @@
           <w:p>
             <w:pPr>
               <w:spacing w:after="0" w:line="240" w:lineRule="auto"/>
+              <w:jc w:val="right"/>
               <w:rPr>
                 <w:rFonts w:ascii="Maiandra GD" w:eastAsia="Times New Roman" w:hAnsi="Maiandra GD" w:cs="Calibri"/>
                 <w:color w:val="000000"/>
@@ -35506,6 +36948,7 @@
           <w:p>
             <w:pPr>
               <w:spacing w:after="0" w:line="240" w:lineRule="auto"/>
+              <w:jc w:val="right"/>
               <w:rPr>
                 <w:rFonts w:ascii="Maiandra GD" w:eastAsia="Times New Roman" w:hAnsi="Maiandra GD" w:cs="Calibri"/>
                 <w:color w:val="000000"/>
@@ -35532,6 +36975,7 @@
           <w:p>
             <w:pPr>
               <w:spacing w:after="0" w:line="240" w:lineRule="auto"/>
+              <w:jc w:val="right"/>
               <w:rPr>
                 <w:rFonts w:ascii="Maiandra GD" w:eastAsia="Times New Roman" w:hAnsi="Maiandra GD" w:cs="Calibri"/>
                 <w:color w:val="000000"/>
@@ -35576,6 +37020,7 @@
           <w:p>
             <w:pPr>
               <w:spacing w:after="0" w:line="240" w:lineRule="auto"/>
+              <w:jc w:val="right"/>
               <w:rPr>
                 <w:rFonts w:ascii="Maiandra GD" w:eastAsia="Times New Roman" w:hAnsi="Maiandra GD" w:cs="Calibri"/>
                 <w:color w:val="000000"/>
@@ -35645,6 +37090,7 @@
           <w:p>
             <w:pPr>
               <w:spacing w:after="0" w:line="240" w:lineRule="auto"/>
+              <w:jc w:val="right"/>
               <w:rPr>
                 <w:rFonts w:ascii="Maiandra GD" w:eastAsia="Times New Roman" w:hAnsi="Maiandra GD" w:cs="Calibri"/>
                 <w:color w:val="000000"/>
@@ -35679,6 +37125,7 @@
           <w:p>
             <w:pPr>
               <w:spacing w:after="0" w:line="240" w:lineRule="auto"/>
+              <w:jc w:val="right"/>
               <w:rPr>
                 <w:rFonts w:ascii="Maiandra GD" w:eastAsia="Times New Roman" w:hAnsi="Maiandra GD" w:cs="Calibri"/>
                 <w:color w:val="000000"/>
@@ -35713,6 +37160,7 @@
           <w:p>
             <w:pPr>
               <w:spacing w:after="0" w:line="240" w:lineRule="auto"/>
+              <w:jc w:val="right"/>
               <w:rPr>
                 <w:rFonts w:ascii="Maiandra GD" w:eastAsia="Times New Roman" w:hAnsi="Maiandra GD" w:cs="Calibri"/>
                 <w:color w:val="000000"/>
@@ -35747,13 +37195,23 @@
           <w:p>
             <w:pPr>
               <w:spacing w:after="0" w:line="240" w:lineRule="auto"/>
-              <w:rPr>
-                <w:rFonts w:ascii="Maiandra GD" w:eastAsia="Times New Roman" w:hAnsi="Maiandra GD" w:cs="Calibri"/>
-                <w:color w:val="000000"/>
-                <w:sz w:val="28"/>
-                <w:szCs w:val="28"/>
-              </w:rPr>
-            </w:pPr>
+              <w:jc w:val="right"/>
+              <w:rPr>
+                <w:rFonts w:ascii="Maiandra GD" w:eastAsia="Times New Roman" w:hAnsi="Maiandra GD" w:cs="Calibri"/>
+                <w:color w:val="000000"/>
+                <w:sz w:val="28"/>
+                <w:szCs w:val="28"/>
+              </w:rPr>
+            </w:pPr>
+            <w:r>
+              <w:rPr>
+                <w:rFonts w:ascii="Maiandra GD" w:eastAsia="Times New Roman" w:hAnsi="Maiandra GD" w:cs="Calibri"/>
+                <w:color w:val="000000"/>
+                <w:sz w:val="28"/>
+                <w:szCs w:val="28"/>
+              </w:rPr>
+              <w:t>84</w:t>
+            </w:r>
           </w:p>
         </w:tc>
         <w:tc>
@@ -35798,6 +37256,7 @@
           <w:p>
             <w:pPr>
               <w:spacing w:after="0" w:line="240" w:lineRule="auto"/>
+              <w:jc w:val="right"/>
               <w:rPr>
                 <w:rFonts w:ascii="Maiandra GD" w:eastAsia="Times New Roman" w:hAnsi="Maiandra GD" w:cs="Calibri"/>
                 <w:color w:val="000000"/>
@@ -35859,6 +37318,7 @@
           <w:p>
             <w:pPr>
               <w:spacing w:after="0" w:line="240" w:lineRule="auto"/>
+              <w:jc w:val="right"/>
               <w:rPr>
                 <w:rFonts w:ascii="Maiandra GD" w:eastAsia="Times New Roman" w:hAnsi="Maiandra GD" w:cs="Calibri"/>
                 <w:color w:val="000000"/>
@@ -35894,6 +37354,7 @@
           <w:p>
             <w:pPr>
               <w:spacing w:after="0" w:line="240" w:lineRule="auto"/>
+              <w:jc w:val="right"/>
               <w:rPr>
                 <w:rFonts w:ascii="Maiandra GD" w:eastAsia="Times New Roman" w:hAnsi="Maiandra GD" w:cs="Calibri"/>
                 <w:color w:val="000000"/>
@@ -35928,6 +37389,7 @@
           <w:p>
             <w:pPr>
               <w:spacing w:after="0" w:line="240" w:lineRule="auto"/>
+              <w:jc w:val="right"/>
               <w:rPr>
                 <w:rFonts w:ascii="Maiandra GD" w:eastAsia="Times New Roman" w:hAnsi="Maiandra GD" w:cs="Calibri"/>
                 <w:color w:val="000000"/>
@@ -35963,6 +37425,7 @@
           <w:p>
             <w:pPr>
               <w:spacing w:after="0" w:line="240" w:lineRule="auto"/>
+              <w:jc w:val="right"/>
               <w:rPr>
                 <w:rFonts w:ascii="Maiandra GD" w:eastAsia="Times New Roman" w:hAnsi="Maiandra GD" w:cs="Calibri"/>
                 <w:color w:val="000000"/>
@@ -35998,6 +37461,7 @@
           <w:p>
             <w:pPr>
               <w:spacing w:after="0" w:line="240" w:lineRule="auto"/>
+              <w:jc w:val="right"/>
               <w:rPr>
                 <w:rFonts w:ascii="Maiandra GD" w:eastAsia="Times New Roman" w:hAnsi="Maiandra GD" w:cs="Calibri"/>
                 <w:color w:val="000000"/>
@@ -36014,6 +37478,15 @@
               </w:rPr>
               <w:t> </w:t>
             </w:r>
+            <w:r>
+              <w:rPr>
+                <w:rFonts w:ascii="Maiandra GD" w:eastAsia="Times New Roman" w:hAnsi="Maiandra GD" w:cs="Calibri"/>
+                <w:color w:val="000000"/>
+                <w:sz w:val="28"/>
+                <w:szCs w:val="28"/>
+              </w:rPr>
+              <w:t>70</w:t>
+            </w:r>
           </w:p>
         </w:tc>
         <w:tc>
@@ -36033,6 +37506,7 @@
           <w:p>
             <w:pPr>
               <w:spacing w:after="0" w:line="240" w:lineRule="auto"/>
+              <w:jc w:val="right"/>
               <w:rPr>
                 <w:rFonts w:ascii="Maiandra GD" w:eastAsia="Times New Roman" w:hAnsi="Maiandra GD" w:cs="Calibri"/>
                 <w:color w:val="000000"/>
@@ -36047,7 +37521,7 @@
                 <w:sz w:val="28"/>
                 <w:szCs w:val="28"/>
               </w:rPr>
-              <w:t>59</w:t>
+              <w:t>83</w:t>
             </w:r>
           </w:p>
         </w:tc>
@@ -36068,6 +37542,7 @@
           <w:p>
             <w:pPr>
               <w:spacing w:after="0" w:line="240" w:lineRule="auto"/>
+              <w:jc w:val="right"/>
               <w:rPr>
                 <w:rFonts w:ascii="Maiandra GD" w:eastAsia="Times New Roman" w:hAnsi="Maiandra GD" w:cs="Calibri"/>
                 <w:color w:val="000000"/>
@@ -36220,6 +37695,7 @@
           <w:p>
             <w:pPr>
               <w:spacing w:after="0" w:line="240" w:lineRule="auto"/>
+              <w:jc w:val="right"/>
               <w:rPr>
                 <w:rFonts w:ascii="Maiandra GD" w:eastAsia="Times New Roman" w:hAnsi="Maiandra GD" w:cs="Calibri"/>
                 <w:color w:val="000000"/>
@@ -36264,6 +37740,7 @@
           <w:p>
             <w:pPr>
               <w:spacing w:after="0" w:line="240" w:lineRule="auto"/>
+              <w:jc w:val="right"/>
               <w:rPr>
                 <w:rFonts w:ascii="Maiandra GD" w:eastAsia="Times New Roman" w:hAnsi="Maiandra GD" w:cs="Calibri"/>
                 <w:color w:val="000000"/>
@@ -36308,6 +37785,7 @@
           <w:p>
             <w:pPr>
               <w:spacing w:after="0" w:line="240" w:lineRule="auto"/>
+              <w:jc w:val="right"/>
               <w:rPr>
                 <w:rFonts w:ascii="Maiandra GD" w:eastAsia="Times New Roman" w:hAnsi="Maiandra GD" w:cs="Calibri"/>
                 <w:color w:val="000000"/>
@@ -36342,6 +37820,7 @@
           <w:p>
             <w:pPr>
               <w:spacing w:after="0" w:line="240" w:lineRule="auto"/>
+              <w:jc w:val="right"/>
               <w:rPr>
                 <w:rFonts w:ascii="Maiandra GD" w:eastAsia="Times New Roman" w:hAnsi="Maiandra GD" w:cs="Calibri"/>
                 <w:color w:val="000000"/>
@@ -36368,6 +37847,7 @@
           <w:p>
             <w:pPr>
               <w:spacing w:after="0" w:line="240" w:lineRule="auto"/>
+              <w:jc w:val="right"/>
               <w:rPr>
                 <w:rFonts w:ascii="Maiandra GD" w:eastAsia="Times New Roman" w:hAnsi="Maiandra GD" w:cs="Calibri"/>
                 <w:color w:val="000000"/>
@@ -36412,6 +37892,7 @@
           <w:p>
             <w:pPr>
               <w:spacing w:after="0" w:line="240" w:lineRule="auto"/>
+              <w:jc w:val="right"/>
               <w:rPr>
                 <w:rFonts w:ascii="Maiandra GD" w:eastAsia="Times New Roman" w:hAnsi="Maiandra GD" w:cs="Calibri"/>
                 <w:color w:val="000000"/>
@@ -36481,6 +37962,7 @@
           <w:p>
             <w:pPr>
               <w:spacing w:after="0" w:line="240" w:lineRule="auto"/>
+              <w:jc w:val="right"/>
               <w:rPr>
                 <w:rFonts w:ascii="Maiandra GD" w:eastAsia="Times New Roman" w:hAnsi="Maiandra GD" w:cs="Calibri"/>
                 <w:color w:val="000000"/>
@@ -36515,6 +37997,7 @@
           <w:p>
             <w:pPr>
               <w:spacing w:after="0" w:line="240" w:lineRule="auto"/>
+              <w:jc w:val="right"/>
               <w:rPr>
                 <w:rFonts w:ascii="Maiandra GD" w:eastAsia="Times New Roman" w:hAnsi="Maiandra GD" w:cs="Calibri"/>
                 <w:color w:val="000000"/>
@@ -36549,6 +38032,7 @@
           <w:p>
             <w:pPr>
               <w:spacing w:after="0" w:line="240" w:lineRule="auto"/>
+              <w:jc w:val="right"/>
               <w:rPr>
                 <w:rFonts w:ascii="Maiandra GD" w:eastAsia="Times New Roman" w:hAnsi="Maiandra GD" w:cs="Calibri"/>
                 <w:color w:val="000000"/>
@@ -36583,13 +38067,23 @@
           <w:p>
             <w:pPr>
               <w:spacing w:after="0" w:line="240" w:lineRule="auto"/>
-              <w:rPr>
-                <w:rFonts w:ascii="Maiandra GD" w:eastAsia="Times New Roman" w:hAnsi="Maiandra GD" w:cs="Calibri"/>
-                <w:color w:val="000000"/>
-                <w:sz w:val="28"/>
-                <w:szCs w:val="28"/>
-              </w:rPr>
-            </w:pPr>
+              <w:jc w:val="right"/>
+              <w:rPr>
+                <w:rFonts w:ascii="Maiandra GD" w:eastAsia="Times New Roman" w:hAnsi="Maiandra GD" w:cs="Calibri"/>
+                <w:color w:val="000000"/>
+                <w:sz w:val="28"/>
+                <w:szCs w:val="28"/>
+              </w:rPr>
+            </w:pPr>
+            <w:r>
+              <w:rPr>
+                <w:rFonts w:ascii="Maiandra GD" w:eastAsia="Times New Roman" w:hAnsi="Maiandra GD" w:cs="Calibri"/>
+                <w:color w:val="000000"/>
+                <w:sz w:val="28"/>
+                <w:szCs w:val="28"/>
+              </w:rPr>
+              <w:t>78</w:t>
+            </w:r>
           </w:p>
         </w:tc>
         <w:tc>
@@ -36634,6 +38128,7 @@
           <w:p>
             <w:pPr>
               <w:spacing w:after="0" w:line="240" w:lineRule="auto"/>
+              <w:jc w:val="right"/>
               <w:rPr>
                 <w:rFonts w:ascii="Maiandra GD" w:eastAsia="Times New Roman" w:hAnsi="Maiandra GD" w:cs="Calibri"/>
                 <w:color w:val="000000"/>
@@ -36695,6 +38190,7 @@
           <w:p>
             <w:pPr>
               <w:spacing w:after="0" w:line="240" w:lineRule="auto"/>
+              <w:jc w:val="right"/>
               <w:rPr>
                 <w:rFonts w:ascii="Maiandra GD" w:eastAsia="Times New Roman" w:hAnsi="Maiandra GD" w:cs="Calibri"/>
                 <w:color w:val="000000"/>
@@ -36730,6 +38226,7 @@
           <w:p>
             <w:pPr>
               <w:spacing w:after="0" w:line="240" w:lineRule="auto"/>
+              <w:jc w:val="right"/>
               <w:rPr>
                 <w:rFonts w:ascii="Maiandra GD" w:eastAsia="Times New Roman" w:hAnsi="Maiandra GD" w:cs="Calibri"/>
                 <w:color w:val="000000"/>
@@ -36764,6 +38261,7 @@
           <w:p>
             <w:pPr>
               <w:spacing w:after="0" w:line="240" w:lineRule="auto"/>
+              <w:jc w:val="right"/>
               <w:rPr>
                 <w:rFonts w:ascii="Maiandra GD" w:eastAsia="Times New Roman" w:hAnsi="Maiandra GD" w:cs="Calibri"/>
                 <w:color w:val="000000"/>
@@ -36799,6 +38297,7 @@
           <w:p>
             <w:pPr>
               <w:spacing w:after="0" w:line="240" w:lineRule="auto"/>
+              <w:jc w:val="right"/>
               <w:rPr>
                 <w:rFonts w:ascii="Maiandra GD" w:eastAsia="Times New Roman" w:hAnsi="Maiandra GD" w:cs="Calibri"/>
                 <w:color w:val="000000"/>
@@ -36834,6 +38333,7 @@
           <w:p>
             <w:pPr>
               <w:spacing w:after="0" w:line="240" w:lineRule="auto"/>
+              <w:jc w:val="right"/>
               <w:rPr>
                 <w:rFonts w:ascii="Maiandra GD" w:eastAsia="Times New Roman" w:hAnsi="Maiandra GD" w:cs="Calibri"/>
                 <w:color w:val="000000"/>
@@ -36850,6 +38350,15 @@
               </w:rPr>
               <w:t> </w:t>
             </w:r>
+            <w:r>
+              <w:rPr>
+                <w:rFonts w:ascii="Maiandra GD" w:eastAsia="Times New Roman" w:hAnsi="Maiandra GD" w:cs="Calibri"/>
+                <w:color w:val="000000"/>
+                <w:sz w:val="28"/>
+                <w:szCs w:val="28"/>
+              </w:rPr>
+              <w:t>64</w:t>
+            </w:r>
           </w:p>
         </w:tc>
         <w:tc>
@@ -36869,6 +38378,7 @@
           <w:p>
             <w:pPr>
               <w:spacing w:after="0" w:line="240" w:lineRule="auto"/>
+              <w:jc w:val="right"/>
               <w:rPr>
                 <w:rFonts w:ascii="Maiandra GD" w:eastAsia="Times New Roman" w:hAnsi="Maiandra GD" w:cs="Calibri"/>
                 <w:color w:val="000000"/>
@@ -36883,7 +38393,7 @@
                 <w:sz w:val="28"/>
                 <w:szCs w:val="28"/>
               </w:rPr>
-              <w:t>68</w:t>
+              <w:t>86</w:t>
             </w:r>
           </w:p>
         </w:tc>
@@ -36904,6 +38414,7 @@
           <w:p>
             <w:pPr>
               <w:spacing w:after="0" w:line="240" w:lineRule="auto"/>
+              <w:jc w:val="right"/>
               <w:rPr>
                 <w:rFonts w:ascii="Maiandra GD" w:eastAsia="Times New Roman" w:hAnsi="Maiandra GD" w:cs="Calibri"/>
                 <w:color w:val="000000"/>
@@ -37056,6 +38567,7 @@
           <w:p>
             <w:pPr>
               <w:spacing w:after="0" w:line="240" w:lineRule="auto"/>
+              <w:jc w:val="right"/>
               <w:rPr>
                 <w:rFonts w:ascii="Maiandra GD" w:eastAsia="Times New Roman" w:hAnsi="Maiandra GD" w:cs="Calibri"/>
                 <w:color w:val="000000"/>
@@ -37100,6 +38612,7 @@
           <w:p>
             <w:pPr>
               <w:spacing w:after="0" w:line="240" w:lineRule="auto"/>
+              <w:jc w:val="right"/>
               <w:rPr>
                 <w:rFonts w:ascii="Maiandra GD" w:eastAsia="Times New Roman" w:hAnsi="Maiandra GD" w:cs="Calibri"/>
                 <w:color w:val="000000"/>
@@ -37144,6 +38657,7 @@
           <w:p>
             <w:pPr>
               <w:spacing w:after="0" w:line="240" w:lineRule="auto"/>
+              <w:jc w:val="right"/>
               <w:rPr>
                 <w:rFonts w:ascii="Maiandra GD" w:eastAsia="Times New Roman" w:hAnsi="Maiandra GD" w:cs="Calibri"/>
                 <w:color w:val="000000"/>
@@ -37178,6 +38692,7 @@
           <w:p>
             <w:pPr>
               <w:spacing w:after="0" w:line="240" w:lineRule="auto"/>
+              <w:jc w:val="right"/>
               <w:rPr>
                 <w:rFonts w:ascii="Maiandra GD" w:eastAsia="Times New Roman" w:hAnsi="Maiandra GD" w:cs="Calibri"/>
                 <w:color w:val="000000"/>
@@ -37204,6 +38719,7 @@
           <w:p>
             <w:pPr>
               <w:spacing w:after="0" w:line="240" w:lineRule="auto"/>
+              <w:jc w:val="right"/>
               <w:rPr>
                 <w:rFonts w:ascii="Maiandra GD" w:eastAsia="Times New Roman" w:hAnsi="Maiandra GD" w:cs="Calibri"/>
                 <w:color w:val="000000"/>
@@ -37248,6 +38764,7 @@
           <w:p>
             <w:pPr>
               <w:spacing w:after="0" w:line="240" w:lineRule="auto"/>
+              <w:jc w:val="right"/>
               <w:rPr>
                 <w:rFonts w:ascii="Maiandra GD" w:eastAsia="Times New Roman" w:hAnsi="Maiandra GD" w:cs="Calibri"/>
                 <w:color w:val="000000"/>
@@ -37317,6 +38834,7 @@
           <w:p>
             <w:pPr>
               <w:spacing w:after="0" w:line="240" w:lineRule="auto"/>
+              <w:jc w:val="right"/>
               <w:rPr>
                 <w:rFonts w:ascii="Maiandra GD" w:eastAsia="Times New Roman" w:hAnsi="Maiandra GD" w:cs="Calibri"/>
                 <w:color w:val="000000"/>
@@ -37351,6 +38869,7 @@
           <w:p>
             <w:pPr>
               <w:spacing w:after="0" w:line="240" w:lineRule="auto"/>
+              <w:jc w:val="right"/>
               <w:rPr>
                 <w:rFonts w:ascii="Maiandra GD" w:eastAsia="Times New Roman" w:hAnsi="Maiandra GD" w:cs="Calibri"/>
                 <w:color w:val="000000"/>
@@ -37385,6 +38904,7 @@
           <w:p>
             <w:pPr>
               <w:spacing w:after="0" w:line="240" w:lineRule="auto"/>
+              <w:jc w:val="right"/>
               <w:rPr>
                 <w:rFonts w:ascii="Maiandra GD" w:eastAsia="Times New Roman" w:hAnsi="Maiandra GD" w:cs="Calibri"/>
                 <w:color w:val="000000"/>
@@ -37419,13 +38939,23 @@
           <w:p>
             <w:pPr>
               <w:spacing w:after="0" w:line="240" w:lineRule="auto"/>
-              <w:rPr>
-                <w:rFonts w:ascii="Maiandra GD" w:eastAsia="Times New Roman" w:hAnsi="Maiandra GD" w:cs="Calibri"/>
-                <w:color w:val="000000"/>
-                <w:sz w:val="28"/>
-                <w:szCs w:val="28"/>
-              </w:rPr>
-            </w:pPr>
+              <w:jc w:val="right"/>
+              <w:rPr>
+                <w:rFonts w:ascii="Maiandra GD" w:eastAsia="Times New Roman" w:hAnsi="Maiandra GD" w:cs="Calibri"/>
+                <w:color w:val="000000"/>
+                <w:sz w:val="28"/>
+                <w:szCs w:val="28"/>
+              </w:rPr>
+            </w:pPr>
+            <w:r>
+              <w:rPr>
+                <w:rFonts w:ascii="Maiandra GD" w:eastAsia="Times New Roman" w:hAnsi="Maiandra GD" w:cs="Calibri"/>
+                <w:color w:val="000000"/>
+                <w:sz w:val="28"/>
+                <w:szCs w:val="28"/>
+              </w:rPr>
+              <w:t>68</w:t>
+            </w:r>
           </w:p>
         </w:tc>
         <w:tc>
@@ -37470,6 +39000,7 @@
           <w:p>
             <w:pPr>
               <w:spacing w:after="0" w:line="240" w:lineRule="auto"/>
+              <w:jc w:val="right"/>
               <w:rPr>
                 <w:rFonts w:ascii="Maiandra GD" w:eastAsia="Times New Roman" w:hAnsi="Maiandra GD" w:cs="Calibri"/>
                 <w:color w:val="000000"/>
@@ -37531,6 +39062,7 @@
           <w:p>
             <w:pPr>
               <w:spacing w:after="0" w:line="240" w:lineRule="auto"/>
+              <w:jc w:val="right"/>
               <w:rPr>
                 <w:rFonts w:ascii="Maiandra GD" w:eastAsia="Times New Roman" w:hAnsi="Maiandra GD" w:cs="Calibri"/>
                 <w:color w:val="000000"/>
@@ -37566,6 +39098,7 @@
           <w:p>
             <w:pPr>
               <w:spacing w:after="0" w:line="240" w:lineRule="auto"/>
+              <w:jc w:val="right"/>
               <w:rPr>
                 <w:rFonts w:ascii="Maiandra GD" w:eastAsia="Times New Roman" w:hAnsi="Maiandra GD" w:cs="Calibri"/>
                 <w:color w:val="000000"/>
@@ -37600,6 +39133,7 @@
           <w:p>
             <w:pPr>
               <w:spacing w:after="0" w:line="240" w:lineRule="auto"/>
+              <w:jc w:val="right"/>
               <w:rPr>
                 <w:rFonts w:ascii="Maiandra GD" w:eastAsia="Times New Roman" w:hAnsi="Maiandra GD" w:cs="Calibri"/>
                 <w:color w:val="000000"/>
@@ -37635,6 +39169,7 @@
           <w:p>
             <w:pPr>
               <w:spacing w:after="0" w:line="240" w:lineRule="auto"/>
+              <w:jc w:val="right"/>
               <w:rPr>
                 <w:rFonts w:ascii="Maiandra GD" w:eastAsia="Times New Roman" w:hAnsi="Maiandra GD" w:cs="Calibri"/>
                 <w:color w:val="000000"/>
@@ -37670,6 +39205,7 @@
           <w:p>
             <w:pPr>
               <w:spacing w:after="0" w:line="240" w:lineRule="auto"/>
+              <w:jc w:val="right"/>
               <w:rPr>
                 <w:rFonts w:ascii="Maiandra GD" w:eastAsia="Times New Roman" w:hAnsi="Maiandra GD" w:cs="Calibri"/>
                 <w:color w:val="000000"/>
@@ -37686,6 +39222,15 @@
               </w:rPr>
               <w:t> </w:t>
             </w:r>
+            <w:r>
+              <w:rPr>
+                <w:rFonts w:ascii="Maiandra GD" w:eastAsia="Times New Roman" w:hAnsi="Maiandra GD" w:cs="Calibri"/>
+                <w:color w:val="000000"/>
+                <w:sz w:val="28"/>
+                <w:szCs w:val="28"/>
+              </w:rPr>
+              <w:t>72</w:t>
+            </w:r>
           </w:p>
         </w:tc>
         <w:tc>
@@ -37705,6 +39250,7 @@
           <w:p>
             <w:pPr>
               <w:spacing w:after="0" w:line="240" w:lineRule="auto"/>
+              <w:jc w:val="right"/>
               <w:rPr>
                 <w:rFonts w:ascii="Maiandra GD" w:eastAsia="Times New Roman" w:hAnsi="Maiandra GD" w:cs="Calibri"/>
                 <w:color w:val="000000"/>
@@ -37719,7 +39265,7 @@
                 <w:sz w:val="28"/>
                 <w:szCs w:val="28"/>
               </w:rPr>
-              <w:t>67</w:t>
+              <w:t>83</w:t>
             </w:r>
           </w:p>
         </w:tc>
@@ -37740,6 +39286,7 @@
           <w:p>
             <w:pPr>
               <w:spacing w:after="0" w:line="240" w:lineRule="auto"/>
+              <w:jc w:val="right"/>
               <w:rPr>
                 <w:rFonts w:ascii="Maiandra GD" w:eastAsia="Times New Roman" w:hAnsi="Maiandra GD" w:cs="Calibri"/>
                 <w:color w:val="000000"/>
@@ -37892,6 +39439,7 @@
           <w:p>
             <w:pPr>
               <w:spacing w:after="0" w:line="240" w:lineRule="auto"/>
+              <w:jc w:val="right"/>
               <w:rPr>
                 <w:rFonts w:ascii="Maiandra GD" w:eastAsia="Times New Roman" w:hAnsi="Maiandra GD" w:cs="Calibri"/>
                 <w:color w:val="000000"/>
@@ -37936,6 +39484,7 @@
           <w:p>
             <w:pPr>
               <w:spacing w:after="0" w:line="240" w:lineRule="auto"/>
+              <w:jc w:val="right"/>
               <w:rPr>
                 <w:rFonts w:ascii="Maiandra GD" w:eastAsia="Times New Roman" w:hAnsi="Maiandra GD" w:cs="Calibri"/>
                 <w:color w:val="000000"/>
@@ -37980,6 +39529,7 @@
           <w:p>
             <w:pPr>
               <w:spacing w:after="0" w:line="240" w:lineRule="auto"/>
+              <w:jc w:val="right"/>
               <w:rPr>
                 <w:rFonts w:ascii="Maiandra GD" w:eastAsia="Times New Roman" w:hAnsi="Maiandra GD" w:cs="Calibri"/>
                 <w:color w:val="000000"/>
@@ -38014,6 +39564,7 @@
           <w:p>
             <w:pPr>
               <w:spacing w:after="0" w:line="240" w:lineRule="auto"/>
+              <w:jc w:val="right"/>
               <w:rPr>
                 <w:rFonts w:ascii="Maiandra GD" w:eastAsia="Times New Roman" w:hAnsi="Maiandra GD" w:cs="Calibri"/>
                 <w:color w:val="000000"/>
@@ -38040,6 +39591,7 @@
           <w:p>
             <w:pPr>
               <w:spacing w:after="0" w:line="240" w:lineRule="auto"/>
+              <w:jc w:val="right"/>
               <w:rPr>
                 <w:rFonts w:ascii="Maiandra GD" w:eastAsia="Times New Roman" w:hAnsi="Maiandra GD" w:cs="Calibri"/>
                 <w:color w:val="000000"/>
@@ -38084,6 +39636,7 @@
           <w:p>
             <w:pPr>
               <w:spacing w:after="0" w:line="240" w:lineRule="auto"/>
+              <w:jc w:val="right"/>
               <w:rPr>
                 <w:rFonts w:ascii="Maiandra GD" w:eastAsia="Times New Roman" w:hAnsi="Maiandra GD" w:cs="Calibri"/>
                 <w:color w:val="000000"/>
@@ -38153,6 +39706,7 @@
           <w:p>
             <w:pPr>
               <w:spacing w:after="0" w:line="240" w:lineRule="auto"/>
+              <w:jc w:val="right"/>
               <w:rPr>
                 <w:rFonts w:ascii="Maiandra GD" w:eastAsia="Times New Roman" w:hAnsi="Maiandra GD" w:cs="Calibri"/>
                 <w:color w:val="000000"/>
@@ -38187,6 +39741,7 @@
           <w:p>
             <w:pPr>
               <w:spacing w:after="0" w:line="240" w:lineRule="auto"/>
+              <w:jc w:val="right"/>
               <w:rPr>
                 <w:rFonts w:ascii="Maiandra GD" w:eastAsia="Times New Roman" w:hAnsi="Maiandra GD" w:cs="Calibri"/>
                 <w:color w:val="000000"/>
@@ -38221,6 +39776,7 @@
           <w:p>
             <w:pPr>
               <w:spacing w:after="0" w:line="240" w:lineRule="auto"/>
+              <w:jc w:val="right"/>
               <w:rPr>
                 <w:rFonts w:ascii="Maiandra GD" w:eastAsia="Times New Roman" w:hAnsi="Maiandra GD" w:cs="Calibri"/>
                 <w:color w:val="000000"/>
@@ -38255,13 +39811,23 @@
           <w:p>
             <w:pPr>
               <w:spacing w:after="0" w:line="240" w:lineRule="auto"/>
-              <w:rPr>
-                <w:rFonts w:ascii="Maiandra GD" w:eastAsia="Times New Roman" w:hAnsi="Maiandra GD" w:cs="Calibri"/>
-                <w:color w:val="000000"/>
-                <w:sz w:val="28"/>
-                <w:szCs w:val="28"/>
-              </w:rPr>
-            </w:pPr>
+              <w:jc w:val="right"/>
+              <w:rPr>
+                <w:rFonts w:ascii="Maiandra GD" w:eastAsia="Times New Roman" w:hAnsi="Maiandra GD" w:cs="Calibri"/>
+                <w:color w:val="000000"/>
+                <w:sz w:val="28"/>
+                <w:szCs w:val="28"/>
+              </w:rPr>
+            </w:pPr>
+            <w:r>
+              <w:rPr>
+                <w:rFonts w:ascii="Maiandra GD" w:eastAsia="Times New Roman" w:hAnsi="Maiandra GD" w:cs="Calibri"/>
+                <w:color w:val="000000"/>
+                <w:sz w:val="28"/>
+                <w:szCs w:val="28"/>
+              </w:rPr>
+              <w:t>58</w:t>
+            </w:r>
           </w:p>
         </w:tc>
         <w:tc>
@@ -38306,6 +39872,7 @@
           <w:p>
             <w:pPr>
               <w:spacing w:after="0" w:line="240" w:lineRule="auto"/>
+              <w:jc w:val="right"/>
               <w:rPr>
                 <w:rFonts w:ascii="Maiandra GD" w:eastAsia="Times New Roman" w:hAnsi="Maiandra GD" w:cs="Calibri"/>
                 <w:color w:val="000000"/>
@@ -38367,6 +39934,7 @@
           <w:p>
             <w:pPr>
               <w:spacing w:after="0" w:line="240" w:lineRule="auto"/>
+              <w:jc w:val="right"/>
               <w:rPr>
                 <w:rFonts w:ascii="Maiandra GD" w:eastAsia="Times New Roman" w:hAnsi="Maiandra GD" w:cs="Calibri"/>
                 <w:color w:val="000000"/>
@@ -38402,6 +39970,7 @@
           <w:p>
             <w:pPr>
               <w:spacing w:after="0" w:line="240" w:lineRule="auto"/>
+              <w:jc w:val="right"/>
               <w:rPr>
                 <w:rFonts w:ascii="Maiandra GD" w:eastAsia="Times New Roman" w:hAnsi="Maiandra GD" w:cs="Calibri"/>
                 <w:color w:val="000000"/>
@@ -38436,6 +40005,7 @@
           <w:p>
             <w:pPr>
               <w:spacing w:after="0" w:line="240" w:lineRule="auto"/>
+              <w:jc w:val="right"/>
               <w:rPr>
                 <w:rFonts w:ascii="Maiandra GD" w:eastAsia="Times New Roman" w:hAnsi="Maiandra GD" w:cs="Calibri"/>
                 <w:color w:val="000000"/>
@@ -38471,6 +40041,7 @@
           <w:p>
             <w:pPr>
               <w:spacing w:after="0" w:line="240" w:lineRule="auto"/>
+              <w:jc w:val="right"/>
               <w:rPr>
                 <w:rFonts w:ascii="Maiandra GD" w:eastAsia="Times New Roman" w:hAnsi="Maiandra GD" w:cs="Calibri"/>
                 <w:color w:val="000000"/>
@@ -38506,6 +40077,7 @@
           <w:p>
             <w:pPr>
               <w:spacing w:after="0" w:line="240" w:lineRule="auto"/>
+              <w:jc w:val="right"/>
               <w:rPr>
                 <w:rFonts w:ascii="Maiandra GD" w:eastAsia="Times New Roman" w:hAnsi="Maiandra GD" w:cs="Calibri"/>
                 <w:color w:val="000000"/>
@@ -38522,6 +40094,15 @@
               </w:rPr>
               <w:t> </w:t>
             </w:r>
+            <w:r>
+              <w:rPr>
+                <w:rFonts w:ascii="Maiandra GD" w:eastAsia="Times New Roman" w:hAnsi="Maiandra GD" w:cs="Calibri"/>
+                <w:color w:val="000000"/>
+                <w:sz w:val="28"/>
+                <w:szCs w:val="28"/>
+              </w:rPr>
+              <w:t>60</w:t>
+            </w:r>
           </w:p>
         </w:tc>
         <w:tc>
@@ -38541,6 +40122,7 @@
           <w:p>
             <w:pPr>
               <w:spacing w:after="0" w:line="240" w:lineRule="auto"/>
+              <w:jc w:val="right"/>
               <w:rPr>
                 <w:rFonts w:ascii="Maiandra GD" w:eastAsia="Times New Roman" w:hAnsi="Maiandra GD" w:cs="Calibri"/>
                 <w:color w:val="000000"/>
@@ -38555,7 +40137,7 @@
                 <w:sz w:val="28"/>
                 <w:szCs w:val="28"/>
               </w:rPr>
-              <w:t>55</w:t>
+              <w:t>72</w:t>
             </w:r>
           </w:p>
         </w:tc>
@@ -38576,6 +40158,7 @@
           <w:p>
             <w:pPr>
               <w:spacing w:after="0" w:line="240" w:lineRule="auto"/>
+              <w:jc w:val="right"/>
               <w:rPr>
                 <w:rFonts w:ascii="Maiandra GD" w:eastAsia="Times New Roman" w:hAnsi="Maiandra GD" w:cs="Calibri"/>
                 <w:color w:val="000000"/>
@@ -38728,6 +40311,7 @@
           <w:p>
             <w:pPr>
               <w:spacing w:after="0" w:line="240" w:lineRule="auto"/>
+              <w:jc w:val="right"/>
               <w:rPr>
                 <w:rFonts w:ascii="Maiandra GD" w:eastAsia="Times New Roman" w:hAnsi="Maiandra GD" w:cs="Calibri"/>
                 <w:color w:val="000000"/>
@@ -38772,6 +40356,7 @@
           <w:p>
             <w:pPr>
               <w:spacing w:after="0" w:line="240" w:lineRule="auto"/>
+              <w:jc w:val="right"/>
               <w:rPr>
                 <w:rFonts w:ascii="Maiandra GD" w:eastAsia="Times New Roman" w:hAnsi="Maiandra GD" w:cs="Calibri"/>
                 <w:color w:val="000000"/>
@@ -38816,6 +40401,7 @@
           <w:p>
             <w:pPr>
               <w:spacing w:after="0" w:line="240" w:lineRule="auto"/>
+              <w:jc w:val="right"/>
               <w:rPr>
                 <w:rFonts w:ascii="Maiandra GD" w:eastAsia="Times New Roman" w:hAnsi="Maiandra GD" w:cs="Calibri"/>
                 <w:color w:val="000000"/>
@@ -38850,6 +40436,7 @@
           <w:p>
             <w:pPr>
               <w:spacing w:after="0" w:line="240" w:lineRule="auto"/>
+              <w:jc w:val="right"/>
               <w:rPr>
                 <w:rFonts w:ascii="Maiandra GD" w:eastAsia="Times New Roman" w:hAnsi="Maiandra GD" w:cs="Calibri"/>
                 <w:color w:val="000000"/>
@@ -38876,6 +40463,7 @@
           <w:p>
             <w:pPr>
               <w:spacing w:after="0" w:line="240" w:lineRule="auto"/>
+              <w:jc w:val="right"/>
               <w:rPr>
                 <w:rFonts w:ascii="Maiandra GD" w:eastAsia="Times New Roman" w:hAnsi="Maiandra GD" w:cs="Calibri"/>
                 <w:color w:val="000000"/>
@@ -38920,6 +40508,7 @@
           <w:p>
             <w:pPr>
               <w:spacing w:after="0" w:line="240" w:lineRule="auto"/>
+              <w:jc w:val="right"/>
               <w:rPr>
                 <w:rFonts w:ascii="Maiandra GD" w:eastAsia="Times New Roman" w:hAnsi="Maiandra GD" w:cs="Calibri"/>
                 <w:color w:val="000000"/>
@@ -38989,6 +40578,7 @@
           <w:p>
             <w:pPr>
               <w:spacing w:after="0" w:line="240" w:lineRule="auto"/>
+              <w:jc w:val="right"/>
               <w:rPr>
                 <w:rFonts w:ascii="Maiandra GD" w:eastAsia="Times New Roman" w:hAnsi="Maiandra GD" w:cs="Calibri"/>
                 <w:color w:val="000000"/>
@@ -39023,6 +40613,7 @@
           <w:p>
             <w:pPr>
               <w:spacing w:after="0" w:line="240" w:lineRule="auto"/>
+              <w:jc w:val="right"/>
               <w:rPr>
                 <w:rFonts w:ascii="Maiandra GD" w:eastAsia="Times New Roman" w:hAnsi="Maiandra GD" w:cs="Calibri"/>
                 <w:color w:val="000000"/>
@@ -39057,6 +40648,7 @@
           <w:p>
             <w:pPr>
               <w:spacing w:after="0" w:line="240" w:lineRule="auto"/>
+              <w:jc w:val="right"/>
               <w:rPr>
                 <w:rFonts w:ascii="Maiandra GD" w:eastAsia="Times New Roman" w:hAnsi="Maiandra GD" w:cs="Calibri"/>
                 <w:color w:val="000000"/>
@@ -39091,13 +40683,23 @@
           <w:p>
             <w:pPr>
               <w:spacing w:after="0" w:line="240" w:lineRule="auto"/>
-              <w:rPr>
-                <w:rFonts w:ascii="Maiandra GD" w:eastAsia="Times New Roman" w:hAnsi="Maiandra GD" w:cs="Calibri"/>
-                <w:color w:val="000000"/>
-                <w:sz w:val="28"/>
-                <w:szCs w:val="28"/>
-              </w:rPr>
-            </w:pPr>
+              <w:jc w:val="right"/>
+              <w:rPr>
+                <w:rFonts w:ascii="Maiandra GD" w:eastAsia="Times New Roman" w:hAnsi="Maiandra GD" w:cs="Calibri"/>
+                <w:color w:val="000000"/>
+                <w:sz w:val="28"/>
+                <w:szCs w:val="28"/>
+              </w:rPr>
+            </w:pPr>
+            <w:r>
+              <w:rPr>
+                <w:rFonts w:ascii="Maiandra GD" w:eastAsia="Times New Roman" w:hAnsi="Maiandra GD" w:cs="Calibri"/>
+                <w:color w:val="000000"/>
+                <w:sz w:val="28"/>
+                <w:szCs w:val="28"/>
+              </w:rPr>
+              <w:t>74</w:t>
+            </w:r>
           </w:p>
         </w:tc>
         <w:tc>
@@ -39142,6 +40744,7 @@
           <w:p>
             <w:pPr>
               <w:spacing w:after="0" w:line="240" w:lineRule="auto"/>
+              <w:jc w:val="right"/>
               <w:rPr>
                 <w:rFonts w:ascii="Maiandra GD" w:eastAsia="Times New Roman" w:hAnsi="Maiandra GD" w:cs="Calibri"/>
                 <w:color w:val="000000"/>
@@ -39203,6 +40806,7 @@
           <w:p>
             <w:pPr>
               <w:spacing w:after="0" w:line="240" w:lineRule="auto"/>
+              <w:jc w:val="right"/>
               <w:rPr>
                 <w:rFonts w:ascii="Maiandra GD" w:eastAsia="Times New Roman" w:hAnsi="Maiandra GD" w:cs="Calibri"/>
                 <w:color w:val="000000"/>
@@ -39238,6 +40842,7 @@
           <w:p>
             <w:pPr>
               <w:spacing w:after="0" w:line="240" w:lineRule="auto"/>
+              <w:jc w:val="right"/>
               <w:rPr>
                 <w:rFonts w:ascii="Maiandra GD" w:eastAsia="Times New Roman" w:hAnsi="Maiandra GD" w:cs="Calibri"/>
                 <w:color w:val="000000"/>
@@ -39272,6 +40877,7 @@
           <w:p>
             <w:pPr>
               <w:spacing w:after="0" w:line="240" w:lineRule="auto"/>
+              <w:jc w:val="right"/>
               <w:rPr>
                 <w:rFonts w:ascii="Maiandra GD" w:eastAsia="Times New Roman" w:hAnsi="Maiandra GD" w:cs="Calibri"/>
                 <w:color w:val="000000"/>
@@ -39307,6 +40913,7 @@
           <w:p>
             <w:pPr>
               <w:spacing w:after="0" w:line="240" w:lineRule="auto"/>
+              <w:jc w:val="right"/>
               <w:rPr>
                 <w:rFonts w:ascii="Maiandra GD" w:eastAsia="Times New Roman" w:hAnsi="Maiandra GD" w:cs="Calibri"/>
                 <w:color w:val="000000"/>
@@ -39342,6 +40949,7 @@
           <w:p>
             <w:pPr>
               <w:spacing w:after="0" w:line="240" w:lineRule="auto"/>
+              <w:jc w:val="right"/>
               <w:rPr>
                 <w:rFonts w:ascii="Maiandra GD" w:eastAsia="Times New Roman" w:hAnsi="Maiandra GD" w:cs="Calibri"/>
                 <w:color w:val="000000"/>
@@ -39358,6 +40966,15 @@
               </w:rPr>
               <w:t> </w:t>
             </w:r>
+            <w:r>
+              <w:rPr>
+                <w:rFonts w:ascii="Maiandra GD" w:eastAsia="Times New Roman" w:hAnsi="Maiandra GD" w:cs="Calibri"/>
+                <w:color w:val="000000"/>
+                <w:sz w:val="28"/>
+                <w:szCs w:val="28"/>
+              </w:rPr>
+              <w:t>60</w:t>
+            </w:r>
           </w:p>
         </w:tc>
         <w:tc>
@@ -39377,6 +40994,7 @@
           <w:p>
             <w:pPr>
               <w:spacing w:after="0" w:line="240" w:lineRule="auto"/>
+              <w:jc w:val="right"/>
               <w:rPr>
                 <w:rFonts w:ascii="Maiandra GD" w:eastAsia="Times New Roman" w:hAnsi="Maiandra GD" w:cs="Calibri"/>
                 <w:color w:val="000000"/>
@@ -39391,7 +41009,7 @@
                 <w:sz w:val="28"/>
                 <w:szCs w:val="28"/>
               </w:rPr>
-              <w:t>45</w:t>
+              <w:t>60</w:t>
             </w:r>
           </w:p>
         </w:tc>
@@ -39412,6 +41030,7 @@
           <w:p>
             <w:pPr>
               <w:spacing w:after="0" w:line="240" w:lineRule="auto"/>
+              <w:jc w:val="right"/>
               <w:rPr>
                 <w:rFonts w:ascii="Maiandra GD" w:eastAsia="Times New Roman" w:hAnsi="Maiandra GD" w:cs="Calibri"/>
                 <w:color w:val="000000"/>
@@ -39564,6 +41183,7 @@
           <w:p>
             <w:pPr>
               <w:spacing w:after="0" w:line="240" w:lineRule="auto"/>
+              <w:jc w:val="right"/>
               <w:rPr>
                 <w:rFonts w:ascii="Maiandra GD" w:eastAsia="Times New Roman" w:hAnsi="Maiandra GD" w:cs="Calibri"/>
                 <w:color w:val="000000"/>
@@ -39608,6 +41228,7 @@
           <w:p>
             <w:pPr>
               <w:spacing w:after="0" w:line="240" w:lineRule="auto"/>
+              <w:jc w:val="right"/>
               <w:rPr>
                 <w:rFonts w:ascii="Maiandra GD" w:eastAsia="Times New Roman" w:hAnsi="Maiandra GD" w:cs="Calibri"/>
                 <w:color w:val="000000"/>
@@ -39652,6 +41273,7 @@
           <w:p>
             <w:pPr>
               <w:spacing w:after="0" w:line="240" w:lineRule="auto"/>
+              <w:jc w:val="right"/>
               <w:rPr>
                 <w:rFonts w:ascii="Maiandra GD" w:eastAsia="Times New Roman" w:hAnsi="Maiandra GD" w:cs="Calibri"/>
                 <w:color w:val="000000"/>
@@ -39686,6 +41308,7 @@
           <w:p>
             <w:pPr>
               <w:spacing w:after="0" w:line="240" w:lineRule="auto"/>
+              <w:jc w:val="right"/>
               <w:rPr>
                 <w:rFonts w:ascii="Maiandra GD" w:eastAsia="Times New Roman" w:hAnsi="Maiandra GD" w:cs="Calibri"/>
                 <w:color w:val="000000"/>
@@ -39712,6 +41335,7 @@
           <w:p>
             <w:pPr>
               <w:spacing w:after="0" w:line="240" w:lineRule="auto"/>
+              <w:jc w:val="right"/>
               <w:rPr>
                 <w:rFonts w:ascii="Maiandra GD" w:eastAsia="Times New Roman" w:hAnsi="Maiandra GD" w:cs="Calibri"/>
                 <w:color w:val="000000"/>
@@ -39756,6 +41380,7 @@
           <w:p>
             <w:pPr>
               <w:spacing w:after="0" w:line="240" w:lineRule="auto"/>
+              <w:jc w:val="right"/>
               <w:rPr>
                 <w:rFonts w:ascii="Maiandra GD" w:eastAsia="Times New Roman" w:hAnsi="Maiandra GD" w:cs="Calibri"/>
                 <w:color w:val="000000"/>
@@ -39825,6 +41450,7 @@
           <w:p>
             <w:pPr>
               <w:spacing w:after="0" w:line="240" w:lineRule="auto"/>
+              <w:jc w:val="right"/>
               <w:rPr>
                 <w:rFonts w:ascii="Maiandra GD" w:eastAsia="Times New Roman" w:hAnsi="Maiandra GD" w:cs="Calibri"/>
                 <w:color w:val="000000"/>
@@ -39859,6 +41485,7 @@
           <w:p>
             <w:pPr>
               <w:spacing w:after="0" w:line="240" w:lineRule="auto"/>
+              <w:jc w:val="right"/>
               <w:rPr>
                 <w:rFonts w:ascii="Maiandra GD" w:eastAsia="Times New Roman" w:hAnsi="Maiandra GD" w:cs="Calibri"/>
                 <w:color w:val="000000"/>
@@ -39893,6 +41520,7 @@
           <w:p>
             <w:pPr>
               <w:spacing w:after="0" w:line="240" w:lineRule="auto"/>
+              <w:jc w:val="right"/>
               <w:rPr>
                 <w:rFonts w:ascii="Maiandra GD" w:eastAsia="Times New Roman" w:hAnsi="Maiandra GD" w:cs="Calibri"/>
                 <w:color w:val="000000"/>
@@ -39927,13 +41555,23 @@
           <w:p>
             <w:pPr>
               <w:spacing w:after="0" w:line="240" w:lineRule="auto"/>
-              <w:rPr>
-                <w:rFonts w:ascii="Maiandra GD" w:eastAsia="Times New Roman" w:hAnsi="Maiandra GD" w:cs="Calibri"/>
-                <w:color w:val="000000"/>
-                <w:sz w:val="28"/>
-                <w:szCs w:val="28"/>
-              </w:rPr>
-            </w:pPr>
+              <w:jc w:val="right"/>
+              <w:rPr>
+                <w:rFonts w:ascii="Maiandra GD" w:eastAsia="Times New Roman" w:hAnsi="Maiandra GD" w:cs="Calibri"/>
+                <w:color w:val="000000"/>
+                <w:sz w:val="28"/>
+                <w:szCs w:val="28"/>
+              </w:rPr>
+            </w:pPr>
+            <w:r>
+              <w:rPr>
+                <w:rFonts w:ascii="Maiandra GD" w:eastAsia="Times New Roman" w:hAnsi="Maiandra GD" w:cs="Calibri"/>
+                <w:color w:val="000000"/>
+                <w:sz w:val="28"/>
+                <w:szCs w:val="28"/>
+              </w:rPr>
+              <w:t>66</w:t>
+            </w:r>
           </w:p>
         </w:tc>
         <w:tc>
@@ -39978,6 +41616,7 @@
           <w:p>
             <w:pPr>
               <w:spacing w:after="0" w:line="240" w:lineRule="auto"/>
+              <w:jc w:val="right"/>
               <w:rPr>
                 <w:rFonts w:ascii="Maiandra GD" w:eastAsia="Times New Roman" w:hAnsi="Maiandra GD" w:cs="Calibri"/>
                 <w:color w:val="000000"/>
@@ -40039,6 +41678,7 @@
           <w:p>
             <w:pPr>
               <w:spacing w:after="0" w:line="240" w:lineRule="auto"/>
+              <w:jc w:val="right"/>
               <w:rPr>
                 <w:rFonts w:ascii="Maiandra GD" w:eastAsia="Times New Roman" w:hAnsi="Maiandra GD" w:cs="Calibri"/>
                 <w:color w:val="000000"/>
@@ -40074,6 +41714,7 @@
           <w:p>
             <w:pPr>
               <w:spacing w:after="0" w:line="240" w:lineRule="auto"/>
+              <w:jc w:val="right"/>
               <w:rPr>
                 <w:rFonts w:ascii="Maiandra GD" w:eastAsia="Times New Roman" w:hAnsi="Maiandra GD" w:cs="Calibri"/>
                 <w:color w:val="000000"/>
@@ -40108,6 +41749,7 @@
           <w:p>
             <w:pPr>
               <w:spacing w:after="0" w:line="240" w:lineRule="auto"/>
+              <w:jc w:val="right"/>
               <w:rPr>
                 <w:rFonts w:ascii="Maiandra GD" w:eastAsia="Times New Roman" w:hAnsi="Maiandra GD" w:cs="Calibri"/>
                 <w:color w:val="000000"/>
@@ -40143,6 +41785,7 @@
           <w:p>
             <w:pPr>
               <w:spacing w:after="0" w:line="240" w:lineRule="auto"/>
+              <w:jc w:val="right"/>
               <w:rPr>
                 <w:rFonts w:ascii="Maiandra GD" w:eastAsia="Times New Roman" w:hAnsi="Maiandra GD" w:cs="Calibri"/>
                 <w:color w:val="000000"/>
@@ -40178,6 +41821,7 @@
           <w:p>
             <w:pPr>
               <w:spacing w:after="0" w:line="240" w:lineRule="auto"/>
+              <w:jc w:val="right"/>
               <w:rPr>
                 <w:rFonts w:ascii="Maiandra GD" w:eastAsia="Times New Roman" w:hAnsi="Maiandra GD" w:cs="Calibri"/>
                 <w:color w:val="000000"/>
@@ -40194,6 +41838,15 @@
               </w:rPr>
               <w:t> </w:t>
             </w:r>
+            <w:r>
+              <w:rPr>
+                <w:rFonts w:ascii="Maiandra GD" w:eastAsia="Times New Roman" w:hAnsi="Maiandra GD" w:cs="Calibri"/>
+                <w:color w:val="000000"/>
+                <w:sz w:val="28"/>
+                <w:szCs w:val="28"/>
+              </w:rPr>
+              <w:t>64</w:t>
+            </w:r>
           </w:p>
         </w:tc>
         <w:tc>
@@ -40213,6 +41866,7 @@
           <w:p>
             <w:pPr>
               <w:spacing w:after="0" w:line="240" w:lineRule="auto"/>
+              <w:jc w:val="right"/>
               <w:rPr>
                 <w:rFonts w:ascii="Maiandra GD" w:eastAsia="Times New Roman" w:hAnsi="Maiandra GD" w:cs="Calibri"/>
                 <w:color w:val="000000"/>
@@ -40227,7 +41881,7 @@
                 <w:sz w:val="28"/>
                 <w:szCs w:val="28"/>
               </w:rPr>
-              <w:t>56</w:t>
+              <w:t>72</w:t>
             </w:r>
           </w:p>
         </w:tc>
@@ -40248,6 +41902,7 @@
           <w:p>
             <w:pPr>
               <w:spacing w:after="0" w:line="240" w:lineRule="auto"/>
+              <w:jc w:val="right"/>
               <w:rPr>
                 <w:rFonts w:ascii="Maiandra GD" w:eastAsia="Times New Roman" w:hAnsi="Maiandra GD" w:cs="Calibri"/>
                 <w:color w:val="000000"/>
@@ -40400,6 +42055,7 @@
           <w:p>
             <w:pPr>
               <w:spacing w:after="0" w:line="240" w:lineRule="auto"/>
+              <w:jc w:val="right"/>
               <w:rPr>
                 <w:rFonts w:ascii="Maiandra GD" w:eastAsia="Times New Roman" w:hAnsi="Maiandra GD" w:cs="Calibri"/>
                 <w:color w:val="000000"/>
@@ -40444,6 +42100,7 @@
           <w:p>
             <w:pPr>
               <w:spacing w:after="0" w:line="240" w:lineRule="auto"/>
+              <w:jc w:val="right"/>
               <w:rPr>
                 <w:rFonts w:ascii="Maiandra GD" w:eastAsia="Times New Roman" w:hAnsi="Maiandra GD" w:cs="Calibri"/>
                 <w:color w:val="000000"/>
@@ -40488,6 +42145,7 @@
           <w:p>
             <w:pPr>
               <w:spacing w:after="0" w:line="240" w:lineRule="auto"/>
+              <w:jc w:val="right"/>
               <w:rPr>
                 <w:rFonts w:ascii="Maiandra GD" w:eastAsia="Times New Roman" w:hAnsi="Maiandra GD" w:cs="Calibri"/>
                 <w:color w:val="000000"/>
@@ -40522,6 +42180,7 @@
           <w:p>
             <w:pPr>
               <w:spacing w:after="0" w:line="240" w:lineRule="auto"/>
+              <w:jc w:val="right"/>
               <w:rPr>
                 <w:rFonts w:ascii="Maiandra GD" w:eastAsia="Times New Roman" w:hAnsi="Maiandra GD" w:cs="Calibri"/>
                 <w:color w:val="000000"/>
@@ -40548,6 +42207,7 @@
           <w:p>
             <w:pPr>
               <w:spacing w:after="0" w:line="240" w:lineRule="auto"/>
+              <w:jc w:val="right"/>
               <w:rPr>
                 <w:rFonts w:ascii="Maiandra GD" w:eastAsia="Times New Roman" w:hAnsi="Maiandra GD" w:cs="Calibri"/>
                 <w:color w:val="000000"/>
@@ -40592,6 +42252,7 @@
           <w:p>
             <w:pPr>
               <w:spacing w:after="0" w:line="240" w:lineRule="auto"/>
+              <w:jc w:val="right"/>
               <w:rPr>
                 <w:rFonts w:ascii="Maiandra GD" w:eastAsia="Times New Roman" w:hAnsi="Maiandra GD" w:cs="Calibri"/>
                 <w:color w:val="000000"/>
@@ -40661,6 +42322,7 @@
           <w:p>
             <w:pPr>
               <w:spacing w:after="0" w:line="240" w:lineRule="auto"/>
+              <w:jc w:val="right"/>
               <w:rPr>
                 <w:rFonts w:ascii="Maiandra GD" w:eastAsia="Times New Roman" w:hAnsi="Maiandra GD" w:cs="Calibri"/>
                 <w:color w:val="000000"/>
@@ -40695,6 +42357,7 @@
           <w:p>
             <w:pPr>
               <w:spacing w:after="0" w:line="240" w:lineRule="auto"/>
+              <w:jc w:val="right"/>
               <w:rPr>
                 <w:rFonts w:ascii="Maiandra GD" w:eastAsia="Times New Roman" w:hAnsi="Maiandra GD" w:cs="Calibri"/>
                 <w:color w:val="000000"/>
@@ -40729,6 +42392,7 @@
           <w:p>
             <w:pPr>
               <w:spacing w:after="0" w:line="240" w:lineRule="auto"/>
+              <w:jc w:val="right"/>
               <w:rPr>
                 <w:rFonts w:ascii="Maiandra GD" w:eastAsia="Times New Roman" w:hAnsi="Maiandra GD" w:cs="Calibri"/>
                 <w:color w:val="000000"/>
@@ -40763,13 +42427,23 @@
           <w:p>
             <w:pPr>
               <w:spacing w:after="0" w:line="240" w:lineRule="auto"/>
-              <w:rPr>
-                <w:rFonts w:ascii="Maiandra GD" w:eastAsia="Times New Roman" w:hAnsi="Maiandra GD" w:cs="Calibri"/>
-                <w:color w:val="000000"/>
-                <w:sz w:val="28"/>
-                <w:szCs w:val="28"/>
-              </w:rPr>
-            </w:pPr>
+              <w:jc w:val="right"/>
+              <w:rPr>
+                <w:rFonts w:ascii="Maiandra GD" w:eastAsia="Times New Roman" w:hAnsi="Maiandra GD" w:cs="Calibri"/>
+                <w:color w:val="000000"/>
+                <w:sz w:val="28"/>
+                <w:szCs w:val="28"/>
+              </w:rPr>
+            </w:pPr>
+            <w:r>
+              <w:rPr>
+                <w:rFonts w:ascii="Maiandra GD" w:eastAsia="Times New Roman" w:hAnsi="Maiandra GD" w:cs="Calibri"/>
+                <w:color w:val="000000"/>
+                <w:sz w:val="28"/>
+                <w:szCs w:val="28"/>
+              </w:rPr>
+              <w:t>92</w:t>
+            </w:r>
           </w:p>
         </w:tc>
         <w:tc>
@@ -40814,6 +42488,7 @@
           <w:p>
             <w:pPr>
               <w:spacing w:after="0" w:line="240" w:lineRule="auto"/>
+              <w:jc w:val="right"/>
               <w:rPr>
                 <w:rFonts w:ascii="Maiandra GD" w:eastAsia="Times New Roman" w:hAnsi="Maiandra GD" w:cs="Calibri"/>
                 <w:color w:val="000000"/>
@@ -40875,6 +42550,7 @@
           <w:p>
             <w:pPr>
               <w:spacing w:after="0" w:line="240" w:lineRule="auto"/>
+              <w:jc w:val="right"/>
               <w:rPr>
                 <w:rFonts w:ascii="Maiandra GD" w:eastAsia="Times New Roman" w:hAnsi="Maiandra GD" w:cs="Calibri"/>
                 <w:color w:val="000000"/>
@@ -40910,6 +42586,7 @@
           <w:p>
             <w:pPr>
               <w:spacing w:after="0" w:line="240" w:lineRule="auto"/>
+              <w:jc w:val="right"/>
               <w:rPr>
                 <w:rFonts w:ascii="Maiandra GD" w:eastAsia="Times New Roman" w:hAnsi="Maiandra GD" w:cs="Calibri"/>
                 <w:color w:val="000000"/>
@@ -40945,6 +42622,7 @@
           <w:p>
             <w:pPr>
               <w:spacing w:after="0" w:line="240" w:lineRule="auto"/>
+              <w:jc w:val="right"/>
               <w:rPr>
                 <w:rFonts w:ascii="Maiandra GD" w:eastAsia="Times New Roman" w:hAnsi="Maiandra GD" w:cs="Calibri"/>
                 <w:color w:val="000000"/>
@@ -40989,6 +42667,7 @@
           <w:p>
             <w:pPr>
               <w:spacing w:after="0" w:line="240" w:lineRule="auto"/>
+              <w:jc w:val="right"/>
               <w:rPr>
                 <w:rFonts w:ascii="Maiandra GD" w:eastAsia="Times New Roman" w:hAnsi="Maiandra GD" w:cs="Calibri"/>
                 <w:color w:val="000000"/>
@@ -41024,6 +42703,7 @@
           <w:p>
             <w:pPr>
               <w:spacing w:after="0" w:line="240" w:lineRule="auto"/>
+              <w:jc w:val="right"/>
               <w:rPr>
                 <w:rFonts w:ascii="Maiandra GD" w:eastAsia="Times New Roman" w:hAnsi="Maiandra GD" w:cs="Calibri"/>
                 <w:color w:val="000000"/>
@@ -41040,6 +42720,15 @@
               </w:rPr>
               <w:t> </w:t>
             </w:r>
+            <w:r>
+              <w:rPr>
+                <w:rFonts w:ascii="Maiandra GD" w:eastAsia="Times New Roman" w:hAnsi="Maiandra GD" w:cs="Calibri"/>
+                <w:color w:val="000000"/>
+                <w:sz w:val="28"/>
+                <w:szCs w:val="28"/>
+              </w:rPr>
+              <w:t>60</w:t>
+            </w:r>
           </w:p>
         </w:tc>
         <w:tc>
@@ -41059,6 +42748,7 @@
           <w:p>
             <w:pPr>
               <w:spacing w:after="0" w:line="240" w:lineRule="auto"/>
+              <w:jc w:val="right"/>
               <w:rPr>
                 <w:rFonts w:ascii="Maiandra GD" w:eastAsia="Times New Roman" w:hAnsi="Maiandra GD" w:cs="Calibri"/>
                 <w:color w:val="000000"/>
@@ -41073,7 +42763,7 @@
                 <w:sz w:val="28"/>
                 <w:szCs w:val="28"/>
               </w:rPr>
-              <w:t>55</w:t>
+              <w:t>72</w:t>
             </w:r>
           </w:p>
         </w:tc>
@@ -41094,6 +42784,7 @@
           <w:p>
             <w:pPr>
               <w:spacing w:after="0" w:line="240" w:lineRule="auto"/>
+              <w:jc w:val="right"/>
               <w:rPr>
                 <w:rFonts w:ascii="Maiandra GD" w:eastAsia="Times New Roman" w:hAnsi="Maiandra GD" w:cs="Calibri"/>
                 <w:color w:val="000000"/>
@@ -41246,6 +42937,7 @@
           <w:p>
             <w:pPr>
               <w:spacing w:after="0" w:line="240" w:lineRule="auto"/>
+              <w:jc w:val="right"/>
               <w:rPr>
                 <w:rFonts w:ascii="Maiandra GD" w:eastAsia="Times New Roman" w:hAnsi="Maiandra GD" w:cs="Calibri"/>
                 <w:color w:val="000000"/>
@@ -41290,6 +42982,7 @@
           <w:p>
             <w:pPr>
               <w:spacing w:after="0" w:line="240" w:lineRule="auto"/>
+              <w:jc w:val="right"/>
               <w:rPr>
                 <w:rFonts w:ascii="Maiandra GD" w:eastAsia="Times New Roman" w:hAnsi="Maiandra GD" w:cs="Calibri"/>
                 <w:color w:val="000000"/>
@@ -41334,6 +43027,7 @@
           <w:p>
             <w:pPr>
               <w:spacing w:after="0" w:line="240" w:lineRule="auto"/>
+              <w:jc w:val="right"/>
               <w:rPr>
                 <w:rFonts w:ascii="Maiandra GD" w:eastAsia="Times New Roman" w:hAnsi="Maiandra GD" w:cs="Calibri"/>
                 <w:color w:val="000000"/>
@@ -41368,6 +43062,7 @@
           <w:p>
             <w:pPr>
               <w:spacing w:after="0" w:line="240" w:lineRule="auto"/>
+              <w:jc w:val="right"/>
               <w:rPr>
                 <w:rFonts w:ascii="Maiandra GD" w:eastAsia="Times New Roman" w:hAnsi="Maiandra GD" w:cs="Calibri"/>
                 <w:color w:val="000000"/>
@@ -41394,6 +43089,7 @@
           <w:p>
             <w:pPr>
               <w:spacing w:after="0" w:line="240" w:lineRule="auto"/>
+              <w:jc w:val="right"/>
               <w:rPr>
                 <w:rFonts w:ascii="Maiandra GD" w:eastAsia="Times New Roman" w:hAnsi="Maiandra GD" w:cs="Calibri"/>
                 <w:color w:val="000000"/>
@@ -41438,6 +43134,7 @@
           <w:p>
             <w:pPr>
               <w:spacing w:after="0" w:line="240" w:lineRule="auto"/>
+              <w:jc w:val="right"/>
               <w:rPr>
                 <w:rFonts w:ascii="Maiandra GD" w:eastAsia="Times New Roman" w:hAnsi="Maiandra GD" w:cs="Calibri"/>
                 <w:color w:val="000000"/>
@@ -41507,6 +43204,7 @@
           <w:p>
             <w:pPr>
               <w:spacing w:after="0" w:line="240" w:lineRule="auto"/>
+              <w:jc w:val="right"/>
               <w:rPr>
                 <w:rFonts w:ascii="Maiandra GD" w:eastAsia="Times New Roman" w:hAnsi="Maiandra GD" w:cs="Calibri"/>
                 <w:color w:val="000000"/>
@@ -41541,6 +43239,7 @@
           <w:p>
             <w:pPr>
               <w:spacing w:after="0" w:line="240" w:lineRule="auto"/>
+              <w:jc w:val="right"/>
               <w:rPr>
                 <w:rFonts w:ascii="Maiandra GD" w:eastAsia="Times New Roman" w:hAnsi="Maiandra GD" w:cs="Calibri"/>
                 <w:color w:val="000000"/>
@@ -41575,6 +43274,7 @@
           <w:p>
             <w:pPr>
               <w:spacing w:after="0" w:line="240" w:lineRule="auto"/>
+              <w:jc w:val="right"/>
               <w:rPr>
                 <w:rFonts w:ascii="Maiandra GD" w:eastAsia="Times New Roman" w:hAnsi="Maiandra GD" w:cs="Calibri"/>
                 <w:color w:val="000000"/>
@@ -41609,13 +43309,23 @@
           <w:p>
             <w:pPr>
               <w:spacing w:after="0" w:line="240" w:lineRule="auto"/>
-              <w:rPr>
-                <w:rFonts w:ascii="Maiandra GD" w:eastAsia="Times New Roman" w:hAnsi="Maiandra GD" w:cs="Calibri"/>
-                <w:color w:val="000000"/>
-                <w:sz w:val="28"/>
-                <w:szCs w:val="28"/>
-              </w:rPr>
-            </w:pPr>
+              <w:jc w:val="right"/>
+              <w:rPr>
+                <w:rFonts w:ascii="Maiandra GD" w:eastAsia="Times New Roman" w:hAnsi="Maiandra GD" w:cs="Calibri"/>
+                <w:color w:val="000000"/>
+                <w:sz w:val="28"/>
+                <w:szCs w:val="28"/>
+              </w:rPr>
+            </w:pPr>
+            <w:r>
+              <w:rPr>
+                <w:rFonts w:ascii="Maiandra GD" w:eastAsia="Times New Roman" w:hAnsi="Maiandra GD" w:cs="Calibri"/>
+                <w:color w:val="000000"/>
+                <w:sz w:val="28"/>
+                <w:szCs w:val="28"/>
+              </w:rPr>
+              <w:t>66</w:t>
+            </w:r>
           </w:p>
         </w:tc>
         <w:tc>
@@ -41660,6 +43370,7 @@
           <w:p>
             <w:pPr>
               <w:spacing w:after="0" w:line="240" w:lineRule="auto"/>
+              <w:jc w:val="right"/>
               <w:rPr>
                 <w:rFonts w:ascii="Maiandra GD" w:eastAsia="Times New Roman" w:hAnsi="Maiandra GD" w:cs="Calibri"/>
                 <w:color w:val="000000"/>
@@ -41721,6 +43432,7 @@
           <w:p>
             <w:pPr>
               <w:spacing w:after="0" w:line="240" w:lineRule="auto"/>
+              <w:jc w:val="right"/>
               <w:rPr>
                 <w:rFonts w:ascii="Maiandra GD" w:eastAsia="Times New Roman" w:hAnsi="Maiandra GD" w:cs="Calibri"/>
                 <w:color w:val="000000"/>
@@ -41756,6 +43468,7 @@
           <w:p>
             <w:pPr>
               <w:spacing w:after="0" w:line="240" w:lineRule="auto"/>
+              <w:jc w:val="right"/>
               <w:rPr>
                 <w:rFonts w:ascii="Maiandra GD" w:eastAsia="Times New Roman" w:hAnsi="Maiandra GD" w:cs="Calibri"/>
                 <w:color w:val="000000"/>
@@ -41791,6 +43504,7 @@
           <w:p>
             <w:pPr>
               <w:spacing w:after="0" w:line="240" w:lineRule="auto"/>
+              <w:jc w:val="right"/>
               <w:rPr>
                 <w:rFonts w:ascii="Maiandra GD" w:eastAsia="Times New Roman" w:hAnsi="Maiandra GD" w:cs="Calibri"/>
                 <w:color w:val="000000"/>
@@ -41835,6 +43549,7 @@
           <w:p>
             <w:pPr>
               <w:spacing w:after="0" w:line="240" w:lineRule="auto"/>
+              <w:jc w:val="right"/>
               <w:rPr>
                 <w:rFonts w:ascii="Maiandra GD" w:eastAsia="Times New Roman" w:hAnsi="Maiandra GD" w:cs="Calibri"/>
                 <w:color w:val="000000"/>
@@ -41870,6 +43585,7 @@
           <w:p>
             <w:pPr>
               <w:spacing w:after="0" w:line="240" w:lineRule="auto"/>
+              <w:jc w:val="right"/>
               <w:rPr>
                 <w:rFonts w:ascii="Maiandra GD" w:eastAsia="Times New Roman" w:hAnsi="Maiandra GD" w:cs="Calibri"/>
                 <w:color w:val="000000"/>
@@ -41886,6 +43602,15 @@
               </w:rPr>
               <w:t> </w:t>
             </w:r>
+            <w:r>
+              <w:rPr>
+                <w:rFonts w:ascii="Maiandra GD" w:eastAsia="Times New Roman" w:hAnsi="Maiandra GD" w:cs="Calibri"/>
+                <w:color w:val="000000"/>
+                <w:sz w:val="28"/>
+                <w:szCs w:val="28"/>
+              </w:rPr>
+              <w:t>60</w:t>
+            </w:r>
           </w:p>
         </w:tc>
         <w:tc>
@@ -41905,6 +43630,7 @@
           <w:p>
             <w:pPr>
               <w:spacing w:after="0" w:line="240" w:lineRule="auto"/>
+              <w:jc w:val="right"/>
               <w:rPr>
                 <w:rFonts w:ascii="Maiandra GD" w:eastAsia="Times New Roman" w:hAnsi="Maiandra GD" w:cs="Calibri"/>
                 <w:color w:val="000000"/>
@@ -41919,7 +43645,7 @@
                 <w:sz w:val="28"/>
                 <w:szCs w:val="28"/>
               </w:rPr>
-              <w:t>52</w:t>
+              <w:t>66</w:t>
             </w:r>
           </w:p>
         </w:tc>
@@ -41940,6 +43666,7 @@
           <w:p>
             <w:pPr>
               <w:spacing w:after="0" w:line="240" w:lineRule="auto"/>
+              <w:jc w:val="right"/>
               <w:rPr>
                 <w:rFonts w:ascii="Maiandra GD" w:eastAsia="Times New Roman" w:hAnsi="Maiandra GD" w:cs="Calibri"/>
                 <w:color w:val="000000"/>
@@ -41968,11 +43695,9 @@
           </w:p>
         </w:tc>
       </w:tr>
+      <w:bookmarkEnd w:id="0"/>
     </w:tbl>
-    <w:p>
-      <w:bookmarkStart w:id="0" w:name="_GoBack"/>
-      <w:bookmarkEnd w:id="0"/>
-    </w:p>
+    <w:p/>
     <w:sectPr>
       <w:pgSz w:w="12240" w:h="15840"/>
       <w:pgMar w:top="1440" w:right="1440" w:bottom="1440" w:left="1440" w:header="720" w:footer="720" w:gutter="0"/>
@@ -41984,7 +43709,7 @@
 </file>
 
 <file path=word/styles.xml><?xml version="1.0" encoding="utf-8"?>
-<w:styles xmlns:mc="http://schemas.openxmlformats.org/markup-compatibility/2006" xmlns:r="http://schemas.openxmlformats.org/officeDocument/2006/relationships" xmlns:w="http://schemas.openxmlformats.org/wordprocessingml/2006/main" xmlns:w14="http://schemas.microsoft.com/office/word/2010/wordml" xmlns:w15="http://schemas.microsoft.com/office/word/2012/wordml" xmlns:w16cid="http://schemas.microsoft.com/office/word/2016/wordml/cid" xmlns:w16se="http://schemas.microsoft.com/office/word/2015/wordml/symex" mc:Ignorable="w14 w15 w16se w16cid">
+<w:styles xmlns:mc="http://schemas.openxmlformats.org/markup-compatibility/2006" xmlns:r="http://schemas.openxmlformats.org/officeDocument/2006/relationships" xmlns:w="http://schemas.openxmlformats.org/wordprocessingml/2006/main" xmlns:w14="http://schemas.microsoft.com/office/word/2010/wordml" xmlns:w15="http://schemas.microsoft.com/office/word/2012/wordml" xmlns:w16se="http://schemas.microsoft.com/office/word/2015/wordml/symex" mc:Ignorable="w14 w15 w16se">
   <w:docDefaults>
     <w:rPrDefault>
       <w:rPr>
@@ -42000,7 +43725,7 @@
       </w:pPr>
     </w:pPrDefault>
   </w:docDefaults>
-  <w:latentStyles w:defLockedState="0" w:defUIPriority="99" w:defSemiHidden="0" w:defUnhideWhenUsed="0" w:defQFormat="0" w:count="375">
+  <w:latentStyles w:defLockedState="0" w:defUIPriority="99" w:defSemiHidden="0" w:defUnhideWhenUsed="0" w:defQFormat="0" w:count="371">
     <w:lsdException w:name="Normal" w:uiPriority="0" w:qFormat="1"/>
     <w:lsdException w:name="heading 1" w:uiPriority="9" w:qFormat="1"/>
     <w:lsdException w:name="heading 2" w:semiHidden="1" w:uiPriority="9" w:unhideWhenUsed="1" w:qFormat="1"/>
@@ -42372,10 +44097,6 @@
     <w:lsdException w:name="List Table 5 Dark Accent 6" w:uiPriority="50"/>
     <w:lsdException w:name="List Table 6 Colorful Accent 6" w:uiPriority="51"/>
     <w:lsdException w:name="List Table 7 Colorful Accent 6" w:uiPriority="52"/>
-    <w:lsdException w:name="Mention" w:semiHidden="1" w:unhideWhenUsed="1"/>
-    <w:lsdException w:name="Smart Hyperlink" w:semiHidden="1" w:unhideWhenUsed="1"/>
-    <w:lsdException w:name="Hashtag" w:semiHidden="1" w:unhideWhenUsed="1"/>
-    <w:lsdException w:name="Unresolved Mention" w:semiHidden="1" w:unhideWhenUsed="1"/>
   </w:latentStyles>
   <w:style w:type="paragraph" w:default="1" w:styleId="Normal">
     <w:name w:val="Normal"/>
@@ -42711,7 +44432,7 @@
 </file>
 
 <file path=customXml/itemProps1.xml><?xml version="1.0" encoding="utf-8"?>
-<ds:datastoreItem xmlns:ds="http://schemas.openxmlformats.org/officeDocument/2006/customXml" ds:itemID="{CE449602-2408-476B-B385-429D798D777D}">
+<ds:datastoreItem xmlns:ds="http://schemas.openxmlformats.org/officeDocument/2006/customXml" ds:itemID="{4781DFD9-91AA-4996-B29E-5690D692C9F2}">
   <ds:schemaRefs>
     <ds:schemaRef ds:uri="http://schemas.openxmlformats.org/officeDocument/2006/bibliography"/>
   </ds:schemaRefs>
